--- a/____Шпаргалки____/СИНТАКСИС_Функции.docx
+++ b/____Шпаргалки____/СИНТАКСИС_Функции.docx
@@ -167,10 +167,9 @@
                 <w:color w:val="000000" w:themeColor="text1"/>
                 <w:sz w:val="26"/>
                 <w:szCs w:val="26"/>
-                <w:lang w:eastAsia="ru-RU"/>
-              </w:rPr>
-            </w:pPr>
-            <w:proofErr w:type="spellStart"/>
+                <w:lang w:val="en-US" w:eastAsia="ru-RU"/>
+              </w:rPr>
+            </w:pPr>
             <w:r>
               <w:rPr>
                 <w:rFonts w:ascii="Consolas" w:eastAsia="Times New Roman" w:hAnsi="Consolas" w:cs="Consolas"/>
@@ -178,69 +177,9 @@
                 <w:color w:val="000000" w:themeColor="text1"/>
                 <w:sz w:val="26"/>
                 <w:szCs w:val="26"/>
-                <w:lang w:eastAsia="ru-RU"/>
-              </w:rPr>
-              <w:t>def</w:t>
-            </w:r>
-            <w:proofErr w:type="spellEnd"/>
-            <w:r>
-              <w:rPr>
-                <w:rFonts w:ascii="Consolas" w:eastAsia="Times New Roman" w:hAnsi="Consolas" w:cs="Consolas"/>
-                <w:b/>
-                <w:color w:val="000000" w:themeColor="text1"/>
-                <w:sz w:val="26"/>
-                <w:szCs w:val="26"/>
-                <w:lang w:eastAsia="ru-RU"/>
-              </w:rPr>
-              <w:t> </w:t>
-            </w:r>
-            <w:proofErr w:type="spellStart"/>
-            <w:r>
-              <w:rPr>
-                <w:rFonts w:ascii="Consolas" w:eastAsia="Times New Roman" w:hAnsi="Consolas" w:cs="Consolas"/>
-                <w:b/>
-                <w:color w:val="000000" w:themeColor="text1"/>
-                <w:sz w:val="26"/>
-                <w:szCs w:val="26"/>
-                <w:lang w:eastAsia="ru-RU"/>
-              </w:rPr>
-              <w:t>findV</w:t>
-            </w:r>
-            <w:proofErr w:type="spellEnd"/>
-            <w:r>
-              <w:rPr>
-                <w:rFonts w:ascii="Consolas" w:eastAsia="Times New Roman" w:hAnsi="Consolas" w:cs="Consolas"/>
-                <w:b/>
-                <w:color w:val="000000" w:themeColor="text1"/>
-                <w:sz w:val="26"/>
-                <w:szCs w:val="26"/>
-                <w:lang w:eastAsia="ru-RU"/>
-              </w:rPr>
-              <w:t> (</w:t>
-            </w:r>
-            <w:proofErr w:type="spellStart"/>
-            <w:r>
-              <w:rPr>
-                <w:rFonts w:ascii="Consolas" w:eastAsia="Times New Roman" w:hAnsi="Consolas" w:cs="Consolas"/>
-                <w:b/>
-                <w:color w:val="000000" w:themeColor="text1"/>
-                <w:sz w:val="26"/>
-                <w:szCs w:val="26"/>
-                <w:lang w:eastAsia="ru-RU"/>
-              </w:rPr>
-              <w:t>d,sh,vus</w:t>
-            </w:r>
-            <w:proofErr w:type="spellEnd"/>
-            <w:r>
-              <w:rPr>
-                <w:rFonts w:ascii="Consolas" w:eastAsia="Times New Roman" w:hAnsi="Consolas" w:cs="Consolas"/>
-                <w:b/>
-                <w:color w:val="000000" w:themeColor="text1"/>
-                <w:sz w:val="26"/>
-                <w:szCs w:val="26"/>
-                <w:lang w:eastAsia="ru-RU"/>
-              </w:rPr>
-              <w:t>):</w:t>
+                <w:lang w:val="en-US" w:eastAsia="ru-RU"/>
+              </w:rPr>
+              <w:t>def findV (d,sh,vus):</w:t>
             </w:r>
           </w:p>
           <w:p>
@@ -253,7 +192,7 @@
                 <w:color w:val="000000" w:themeColor="text1"/>
                 <w:sz w:val="26"/>
                 <w:szCs w:val="26"/>
-                <w:lang w:eastAsia="ru-RU"/>
+                <w:lang w:val="en-US" w:eastAsia="ru-RU"/>
               </w:rPr>
             </w:pPr>
             <w:r>
@@ -263,71 +202,10 @@
                 <w:color w:val="000000" w:themeColor="text1"/>
                 <w:sz w:val="26"/>
                 <w:szCs w:val="26"/>
-                <w:lang w:eastAsia="ru-RU"/>
-              </w:rPr>
-              <w:t>    </w:t>
-            </w:r>
-            <w:proofErr w:type="spellStart"/>
-            <w:r>
-              <w:rPr>
-                <w:rFonts w:ascii="Consolas" w:eastAsia="Times New Roman" w:hAnsi="Consolas" w:cs="Consolas"/>
-                <w:b/>
-                <w:color w:val="000000" w:themeColor="text1"/>
-                <w:sz w:val="26"/>
-                <w:szCs w:val="26"/>
-                <w:lang w:eastAsia="ru-RU"/>
-              </w:rPr>
-              <w:t>y=d</w:t>
-            </w:r>
-            <w:proofErr w:type="spellEnd"/>
-            <w:r>
-              <w:rPr>
-                <w:rFonts w:ascii="Consolas" w:eastAsia="Times New Roman" w:hAnsi="Consolas" w:cs="Consolas"/>
-                <w:b/>
-                <w:color w:val="000000" w:themeColor="text1"/>
-                <w:sz w:val="26"/>
-                <w:szCs w:val="26"/>
-                <w:lang w:eastAsia="ru-RU"/>
-              </w:rPr>
-              <w:t>*</w:t>
-            </w:r>
-            <w:proofErr w:type="spellStart"/>
-            <w:r>
-              <w:rPr>
-                <w:rFonts w:ascii="Consolas" w:eastAsia="Times New Roman" w:hAnsi="Consolas" w:cs="Consolas"/>
-                <w:b/>
-                <w:color w:val="000000" w:themeColor="text1"/>
-                <w:sz w:val="26"/>
-                <w:szCs w:val="26"/>
-                <w:lang w:eastAsia="ru-RU"/>
-              </w:rPr>
-              <w:t>sh</w:t>
-            </w:r>
-            <w:proofErr w:type="spellEnd"/>
-            <w:r>
-              <w:rPr>
-                <w:rFonts w:ascii="Consolas" w:eastAsia="Times New Roman" w:hAnsi="Consolas" w:cs="Consolas"/>
-                <w:b/>
-                <w:color w:val="000000" w:themeColor="text1"/>
-                <w:sz w:val="26"/>
-                <w:szCs w:val="26"/>
-                <w:lang w:eastAsia="ru-RU"/>
-              </w:rPr>
-              <w:t>*</w:t>
-            </w:r>
-            <w:proofErr w:type="spellStart"/>
-            <w:r>
-              <w:rPr>
-                <w:rFonts w:ascii="Consolas" w:eastAsia="Times New Roman" w:hAnsi="Consolas" w:cs="Consolas"/>
-                <w:b/>
-                <w:color w:val="000000" w:themeColor="text1"/>
-                <w:sz w:val="26"/>
-                <w:szCs w:val="26"/>
-                <w:lang w:eastAsia="ru-RU"/>
-              </w:rPr>
-              <w:t>vus</w:t>
-            </w:r>
-            <w:proofErr w:type="spellEnd"/>
+                <w:lang w:val="en-US" w:eastAsia="ru-RU"/>
+              </w:rPr>
+              <w:t>    y=d*sh*vus</w:t>
+            </w:r>
           </w:p>
           <w:p>
             <w:pPr>
@@ -339,7 +217,7 @@
                 <w:color w:val="000000" w:themeColor="text1"/>
                 <w:sz w:val="26"/>
                 <w:szCs w:val="26"/>
-                <w:lang w:eastAsia="ru-RU"/>
+                <w:lang w:val="en-US" w:eastAsia="ru-RU"/>
               </w:rPr>
             </w:pPr>
             <w:r>
@@ -349,66 +227,19 @@
                 <w:color w:val="000000" w:themeColor="text1"/>
                 <w:sz w:val="26"/>
                 <w:szCs w:val="26"/>
-                <w:lang w:eastAsia="ru-RU"/>
-              </w:rPr>
-              <w:t xml:space="preserve">    </w:t>
-            </w:r>
-            <w:proofErr w:type="spellStart"/>
-            <w:r>
-              <w:rPr>
-                <w:rFonts w:ascii="Consolas" w:eastAsia="Times New Roman" w:hAnsi="Consolas" w:cs="Consolas"/>
+                <w:lang w:val="en-US" w:eastAsia="ru-RU"/>
+              </w:rPr>
+              <w:t xml:space="preserve">    return y  </w:t>
+            </w:r>
+          </w:p>
+          <w:p>
+            <w:pPr>
+              <w:rPr>
                 <w:b/>
                 <w:color w:val="000000" w:themeColor="text1"/>
                 <w:sz w:val="26"/>
                 <w:szCs w:val="26"/>
-                <w:lang w:eastAsia="ru-RU"/>
-              </w:rPr>
-              <w:t>return</w:t>
-            </w:r>
-            <w:proofErr w:type="spellEnd"/>
-            <w:r>
-              <w:rPr>
-                <w:rFonts w:ascii="Consolas" w:eastAsia="Times New Roman" w:hAnsi="Consolas" w:cs="Consolas"/>
-                <w:b/>
-                <w:color w:val="000000" w:themeColor="text1"/>
-                <w:sz w:val="26"/>
-                <w:szCs w:val="26"/>
-                <w:lang w:eastAsia="ru-RU"/>
-              </w:rPr>
-              <w:t> </w:t>
-            </w:r>
-            <w:proofErr w:type="spellStart"/>
-            <w:r>
-              <w:rPr>
-                <w:rFonts w:ascii="Consolas" w:eastAsia="Times New Roman" w:hAnsi="Consolas" w:cs="Consolas"/>
-                <w:b/>
-                <w:color w:val="000000" w:themeColor="text1"/>
-                <w:sz w:val="26"/>
-                <w:szCs w:val="26"/>
-                <w:lang w:eastAsia="ru-RU"/>
-              </w:rPr>
-              <w:t>y</w:t>
-            </w:r>
-            <w:proofErr w:type="spellEnd"/>
-            <w:r>
-              <w:rPr>
-                <w:rFonts w:ascii="Consolas" w:eastAsia="Times New Roman" w:hAnsi="Consolas" w:cs="Consolas"/>
-                <w:b/>
-                <w:color w:val="000000" w:themeColor="text1"/>
-                <w:sz w:val="26"/>
-                <w:szCs w:val="26"/>
-                <w:lang w:eastAsia="ru-RU"/>
-              </w:rPr>
-              <w:t>  </w:t>
-            </w:r>
-          </w:p>
-          <w:p>
-            <w:pPr>
-              <w:rPr>
-                <w:b/>
-                <w:color w:val="000000" w:themeColor="text1"/>
-                <w:sz w:val="26"/>
-                <w:szCs w:val="26"/>
+                <w:lang w:val="en-US"/>
               </w:rPr>
             </w:pPr>
           </w:p>
@@ -619,10 +450,9 @@
                 <w:color w:val="000000" w:themeColor="text1"/>
                 <w:sz w:val="26"/>
                 <w:szCs w:val="26"/>
-                <w:lang w:eastAsia="ru-RU"/>
-              </w:rPr>
-            </w:pPr>
-            <w:proofErr w:type="spellStart"/>
+                <w:lang w:val="en-US" w:eastAsia="ru-RU"/>
+              </w:rPr>
+            </w:pPr>
             <w:r>
               <w:rPr>
                 <w:rFonts w:ascii="Consolas" w:eastAsia="Times New Roman" w:hAnsi="Consolas" w:cs="Consolas"/>
@@ -630,80 +460,9 @@
                 <w:color w:val="000000" w:themeColor="text1"/>
                 <w:sz w:val="26"/>
                 <w:szCs w:val="26"/>
-                <w:lang w:eastAsia="ru-RU"/>
-              </w:rPr>
-              <w:t>def</w:t>
-            </w:r>
-            <w:proofErr w:type="spellEnd"/>
-            <w:r>
-              <w:rPr>
-                <w:rFonts w:ascii="Consolas" w:eastAsia="Times New Roman" w:hAnsi="Consolas" w:cs="Consolas"/>
-                <w:b/>
-                <w:color w:val="000000" w:themeColor="text1"/>
-                <w:sz w:val="26"/>
-                <w:szCs w:val="26"/>
-                <w:lang w:eastAsia="ru-RU"/>
-              </w:rPr>
-              <w:t> </w:t>
-            </w:r>
-            <w:proofErr w:type="spellStart"/>
-            <w:r>
-              <w:rPr>
-                <w:rFonts w:ascii="Consolas" w:eastAsia="Times New Roman" w:hAnsi="Consolas" w:cs="Consolas"/>
-                <w:b/>
-                <w:color w:val="000000" w:themeColor="text1"/>
-                <w:sz w:val="26"/>
-                <w:szCs w:val="26"/>
-                <w:lang w:eastAsia="ru-RU"/>
-              </w:rPr>
-              <w:t>nalogi</w:t>
-            </w:r>
-            <w:proofErr w:type="spellEnd"/>
-            <w:r>
-              <w:rPr>
-                <w:rFonts w:ascii="Consolas" w:eastAsia="Times New Roman" w:hAnsi="Consolas" w:cs="Consolas"/>
-                <w:b/>
-                <w:color w:val="000000" w:themeColor="text1"/>
-                <w:sz w:val="26"/>
-                <w:szCs w:val="26"/>
-                <w:lang w:eastAsia="ru-RU"/>
-              </w:rPr>
-              <w:t>(*</w:t>
-            </w:r>
-            <w:proofErr w:type="spellStart"/>
-            <w:r>
-              <w:rPr>
-                <w:rFonts w:ascii="Consolas" w:eastAsia="Times New Roman" w:hAnsi="Consolas" w:cs="Consolas"/>
-                <w:b/>
-                <w:color w:val="000000" w:themeColor="text1"/>
-                <w:sz w:val="26"/>
-                <w:szCs w:val="26"/>
-                <w:lang w:eastAsia="ru-RU"/>
-              </w:rPr>
-              <w:t>args</w:t>
-            </w:r>
-            <w:proofErr w:type="spellEnd"/>
-            <w:r>
-              <w:rPr>
-                <w:rFonts w:ascii="Consolas" w:eastAsia="Times New Roman" w:hAnsi="Consolas" w:cs="Consolas"/>
-                <w:b/>
-                <w:color w:val="000000" w:themeColor="text1"/>
-                <w:sz w:val="26"/>
-                <w:szCs w:val="26"/>
-                <w:lang w:eastAsia="ru-RU"/>
-              </w:rPr>
-              <w:t>):</w:t>
-            </w:r>
-            <w:r>
-              <w:rPr>
-                <w:rFonts w:ascii="Consolas" w:eastAsia="Times New Roman" w:hAnsi="Consolas" w:cs="Consolas"/>
-                <w:b/>
-                <w:color w:val="000000" w:themeColor="text1"/>
-                <w:sz w:val="26"/>
-                <w:szCs w:val="26"/>
-                <w:lang w:eastAsia="ru-RU"/>
-              </w:rPr>
-              <w:t xml:space="preserve"> </w:t>
+                <w:lang w:val="en-US" w:eastAsia="ru-RU"/>
+              </w:rPr>
+              <w:t xml:space="preserve">def nalogi(*args): </w:t>
             </w:r>
           </w:p>
           <w:p>
@@ -716,7 +475,7 @@
                 <w:color w:val="000000" w:themeColor="text1"/>
                 <w:sz w:val="26"/>
                 <w:szCs w:val="26"/>
-                <w:lang w:eastAsia="ru-RU"/>
+                <w:lang w:val="en-US" w:eastAsia="ru-RU"/>
               </w:rPr>
             </w:pPr>
             <w:r>
@@ -726,57 +485,9 @@
                 <w:color w:val="000000" w:themeColor="text1"/>
                 <w:sz w:val="26"/>
                 <w:szCs w:val="26"/>
-                <w:lang w:eastAsia="ru-RU"/>
-              </w:rPr>
-              <w:t xml:space="preserve">    </w:t>
-            </w:r>
-            <w:proofErr w:type="spellStart"/>
-            <w:r>
-              <w:rPr>
-                <w:rFonts w:ascii="Consolas" w:eastAsia="Times New Roman" w:hAnsi="Consolas" w:cs="Consolas"/>
-                <w:b/>
-                <w:color w:val="000000" w:themeColor="text1"/>
-                <w:sz w:val="26"/>
-                <w:szCs w:val="26"/>
-                <w:lang w:eastAsia="ru-RU"/>
-              </w:rPr>
-              <w:t>c=sum</w:t>
-            </w:r>
-            <w:proofErr w:type="spellEnd"/>
-            <w:r>
-              <w:rPr>
-                <w:rFonts w:ascii="Consolas" w:eastAsia="Times New Roman" w:hAnsi="Consolas" w:cs="Consolas"/>
-                <w:b/>
-                <w:color w:val="000000" w:themeColor="text1"/>
-                <w:sz w:val="26"/>
-                <w:szCs w:val="26"/>
-                <w:lang w:eastAsia="ru-RU"/>
-              </w:rPr>
-              <w:t>(</w:t>
-            </w:r>
-            <w:proofErr w:type="spellStart"/>
-            <w:r>
-              <w:rPr>
-                <w:rFonts w:ascii="Consolas" w:eastAsia="Times New Roman" w:hAnsi="Consolas" w:cs="Consolas"/>
-                <w:b/>
-                <w:color w:val="000000" w:themeColor="text1"/>
-                <w:sz w:val="26"/>
-                <w:szCs w:val="26"/>
-                <w:lang w:eastAsia="ru-RU"/>
-              </w:rPr>
-              <w:t>args</w:t>
-            </w:r>
-            <w:proofErr w:type="spellEnd"/>
-            <w:r>
-              <w:rPr>
-                <w:rFonts w:ascii="Consolas" w:eastAsia="Times New Roman" w:hAnsi="Consolas" w:cs="Consolas"/>
-                <w:b/>
-                <w:color w:val="000000" w:themeColor="text1"/>
-                <w:sz w:val="26"/>
-                <w:szCs w:val="26"/>
-                <w:lang w:eastAsia="ru-RU"/>
-              </w:rPr>
-              <w:t>)</w:t>
+                <w:lang w:val="en-US" w:eastAsia="ru-RU"/>
+              </w:rPr>
+              <w:t xml:space="preserve">    c=sum(args)</w:t>
             </w:r>
           </w:p>
           <w:p>
@@ -799,7 +510,7 @@
                 <w:color w:val="000000" w:themeColor="text1"/>
                 <w:sz w:val="26"/>
                 <w:szCs w:val="26"/>
-                <w:lang w:eastAsia="ru-RU"/>
+                <w:lang w:val="en-US" w:eastAsia="ru-RU"/>
               </w:rPr>
               <w:t>    </w:t>
             </w:r>
@@ -949,7 +660,6 @@
               <w:t>kvargs</w:t>
             </w:r>
             <w:proofErr w:type="spellEnd"/>
-            <w:proofErr w:type="gramStart"/>
             <w:r>
               <w:rPr>
                 <w:rFonts w:ascii="Consolas" w:eastAsia="Times New Roman" w:hAnsi="Consolas" w:cs="Consolas"/>
@@ -968,18 +678,7 @@
                 <w:szCs w:val="26"/>
                 <w:lang w:eastAsia="ru-RU"/>
               </w:rPr>
-              <w:t>П</w:t>
-            </w:r>
-            <w:proofErr w:type="gramEnd"/>
-            <w:r>
-              <w:rPr>
-                <w:rFonts w:ascii="Consolas" w:eastAsia="Times New Roman" w:hAnsi="Consolas" w:cs="Consolas"/>
-                <w:color w:val="000000" w:themeColor="text1"/>
-                <w:sz w:val="26"/>
-                <w:szCs w:val="26"/>
-                <w:lang w:eastAsia="ru-RU"/>
-              </w:rPr>
-              <w:t>ринимает пару переменных, значение/</w:t>
+              <w:t>Принимает пару переменных, значение/</w:t>
             </w:r>
             <w:proofErr w:type="spellStart"/>
             <w:r>
@@ -1156,7 +855,7 @@
                 <w:color w:val="000000" w:themeColor="text1"/>
                 <w:sz w:val="26"/>
                 <w:szCs w:val="26"/>
-                <w:lang w:eastAsia="ru-RU"/>
+                <w:lang w:val="en-US" w:eastAsia="ru-RU"/>
               </w:rPr>
             </w:pPr>
             <w:r>
@@ -1166,129 +865,9 @@
                 <w:color w:val="000000" w:themeColor="text1"/>
                 <w:sz w:val="26"/>
                 <w:szCs w:val="26"/>
-                <w:lang w:eastAsia="ru-RU"/>
-              </w:rPr>
-              <w:t>V= </w:t>
-            </w:r>
-            <w:proofErr w:type="spellStart"/>
-            <w:r>
-              <w:rPr>
-                <w:rFonts w:ascii="Consolas" w:eastAsia="Times New Roman" w:hAnsi="Consolas" w:cs="Consolas"/>
-                <w:b/>
-                <w:color w:val="000000" w:themeColor="text1"/>
-                <w:sz w:val="26"/>
-                <w:szCs w:val="26"/>
-                <w:lang w:eastAsia="ru-RU"/>
-              </w:rPr>
-              <w:t>lambda</w:t>
-            </w:r>
-            <w:proofErr w:type="spellEnd"/>
-            <w:r>
-              <w:rPr>
-                <w:rFonts w:ascii="Consolas" w:eastAsia="Times New Roman" w:hAnsi="Consolas" w:cs="Consolas"/>
-                <w:b/>
-                <w:color w:val="000000" w:themeColor="text1"/>
-                <w:sz w:val="26"/>
-                <w:szCs w:val="26"/>
-                <w:lang w:eastAsia="ru-RU"/>
-              </w:rPr>
-              <w:t> </w:t>
-            </w:r>
-            <w:proofErr w:type="spellStart"/>
-            <w:r>
-              <w:rPr>
-                <w:rFonts w:ascii="Consolas" w:eastAsia="Times New Roman" w:hAnsi="Consolas" w:cs="Consolas"/>
-                <w:b/>
-                <w:color w:val="000000" w:themeColor="text1"/>
-                <w:sz w:val="26"/>
-                <w:szCs w:val="26"/>
-                <w:lang w:eastAsia="ru-RU"/>
-              </w:rPr>
-              <w:t>x,y,z</w:t>
-            </w:r>
-            <w:proofErr w:type="spellEnd"/>
-            <w:r>
-              <w:rPr>
-                <w:rFonts w:ascii="Consolas" w:eastAsia="Times New Roman" w:hAnsi="Consolas" w:cs="Consolas"/>
-                <w:b/>
-                <w:color w:val="000000" w:themeColor="text1"/>
-                <w:sz w:val="26"/>
-                <w:szCs w:val="26"/>
-                <w:lang w:eastAsia="ru-RU"/>
-              </w:rPr>
-              <w:t>: </w:t>
-            </w:r>
-            <w:proofErr w:type="spellStart"/>
-            <w:r>
-              <w:rPr>
-                <w:rFonts w:ascii="Consolas" w:eastAsia="Times New Roman" w:hAnsi="Consolas" w:cs="Consolas"/>
-                <w:b/>
-                <w:color w:val="000000" w:themeColor="text1"/>
-                <w:sz w:val="26"/>
-                <w:szCs w:val="26"/>
-                <w:lang w:eastAsia="ru-RU"/>
-              </w:rPr>
-              <w:t>x</w:t>
-            </w:r>
-            <w:proofErr w:type="spellEnd"/>
-            <w:r>
-              <w:rPr>
-                <w:rFonts w:ascii="Consolas" w:eastAsia="Times New Roman" w:hAnsi="Consolas" w:cs="Consolas"/>
-                <w:b/>
-                <w:color w:val="000000" w:themeColor="text1"/>
-                <w:sz w:val="26"/>
-                <w:szCs w:val="26"/>
-                <w:lang w:eastAsia="ru-RU"/>
-              </w:rPr>
-              <w:t>*</w:t>
-            </w:r>
-            <w:proofErr w:type="spellStart"/>
-            <w:r>
-              <w:rPr>
-                <w:rFonts w:ascii="Consolas" w:eastAsia="Times New Roman" w:hAnsi="Consolas" w:cs="Consolas"/>
-                <w:b/>
-                <w:color w:val="000000" w:themeColor="text1"/>
-                <w:sz w:val="26"/>
-                <w:szCs w:val="26"/>
-                <w:lang w:eastAsia="ru-RU"/>
-              </w:rPr>
-              <w:t>y</w:t>
-            </w:r>
-            <w:proofErr w:type="spellEnd"/>
-            <w:r>
-              <w:rPr>
-                <w:rFonts w:ascii="Consolas" w:eastAsia="Times New Roman" w:hAnsi="Consolas" w:cs="Consolas"/>
-                <w:b/>
-                <w:color w:val="000000" w:themeColor="text1"/>
-                <w:sz w:val="26"/>
-                <w:szCs w:val="26"/>
-                <w:lang w:eastAsia="ru-RU"/>
-              </w:rPr>
-              <w:t>*</w:t>
-            </w:r>
-            <w:proofErr w:type="spellStart"/>
-            <w:r>
-              <w:rPr>
-                <w:rFonts w:ascii="Consolas" w:eastAsia="Times New Roman" w:hAnsi="Consolas" w:cs="Consolas"/>
-                <w:b/>
-                <w:color w:val="000000" w:themeColor="text1"/>
-                <w:sz w:val="26"/>
-                <w:szCs w:val="26"/>
-                <w:lang w:eastAsia="ru-RU"/>
-              </w:rPr>
-              <w:t>z</w:t>
-            </w:r>
-            <w:proofErr w:type="spellEnd"/>
-            <w:r>
-              <w:rPr>
-                <w:rFonts w:ascii="Consolas" w:eastAsia="Times New Roman" w:hAnsi="Consolas" w:cs="Consolas"/>
-                <w:b/>
-                <w:color w:val="000000" w:themeColor="text1"/>
-                <w:sz w:val="26"/>
-                <w:szCs w:val="26"/>
-                <w:lang w:eastAsia="ru-RU"/>
-              </w:rPr>
-              <w:t> </w:t>
+                <w:lang w:val="en-US" w:eastAsia="ru-RU"/>
+              </w:rPr>
+              <w:t>V= lambda x,y,z: x*y*z </w:t>
             </w:r>
           </w:p>
           <w:p>
@@ -1300,7 +879,7 @@
                 <w:color w:val="000000"/>
                 <w:sz w:val="27"/>
                 <w:szCs w:val="27"/>
-                <w:lang w:eastAsia="ru-RU"/>
+                <w:lang w:val="en-US" w:eastAsia="ru-RU"/>
               </w:rPr>
             </w:pPr>
             <w:r>
@@ -1309,31 +888,9 @@
                 <w:color w:val="000000"/>
                 <w:sz w:val="27"/>
                 <w:szCs w:val="27"/>
-                <w:lang w:eastAsia="ru-RU"/>
-              </w:rPr>
-              <w:t>V(</w:t>
-            </w:r>
-            <w:proofErr w:type="spellStart"/>
-            <w:r>
-              <w:rPr>
-                <w:rFonts w:ascii="Consolas" w:eastAsia="Times New Roman" w:hAnsi="Consolas" w:cs="Consolas"/>
-                <w:color w:val="000000"/>
-                <w:sz w:val="27"/>
-                <w:szCs w:val="27"/>
-                <w:lang w:eastAsia="ru-RU"/>
-              </w:rPr>
-              <w:t>a,b,c</w:t>
-            </w:r>
-            <w:proofErr w:type="spellEnd"/>
-            <w:r>
-              <w:rPr>
-                <w:rFonts w:ascii="Consolas" w:eastAsia="Times New Roman" w:hAnsi="Consolas" w:cs="Consolas"/>
-                <w:color w:val="000000"/>
-                <w:sz w:val="27"/>
-                <w:szCs w:val="27"/>
-                <w:lang w:eastAsia="ru-RU"/>
-              </w:rPr>
-              <w:t>)</w:t>
+                <w:lang w:val="en-US" w:eastAsia="ru-RU"/>
+              </w:rPr>
+              <w:t>V(a,b,c)</w:t>
             </w:r>
           </w:p>
           <w:p>
@@ -1346,7 +903,7 @@
                 <w:color w:val="000000" w:themeColor="text1"/>
                 <w:sz w:val="26"/>
                 <w:szCs w:val="26"/>
-                <w:lang w:eastAsia="ru-RU"/>
+                <w:lang w:val="en-US" w:eastAsia="ru-RU"/>
               </w:rPr>
             </w:pPr>
           </w:p>
@@ -1359,16 +916,16 @@
                 <w:color w:val="D4D4D4"/>
                 <w:sz w:val="27"/>
                 <w:szCs w:val="27"/>
-                <w:lang w:eastAsia="ru-RU"/>
-              </w:rPr>
-            </w:pPr>
-            <w:r>
-              <w:rPr>
-                <w:rFonts w:ascii="Consolas" w:eastAsia="Times New Roman" w:hAnsi="Consolas" w:cs="Consolas"/>
-                <w:color w:val="D4D4D4"/>
-                <w:sz w:val="27"/>
-                <w:szCs w:val="27"/>
-                <w:lang w:eastAsia="ru-RU"/>
+                <w:lang w:val="en-US" w:eastAsia="ru-RU"/>
+              </w:rPr>
+            </w:pPr>
+            <w:r>
+              <w:rPr>
+                <w:rFonts w:ascii="Consolas" w:eastAsia="Times New Roman" w:hAnsi="Consolas" w:cs="Consolas"/>
+                <w:color w:val="D4D4D4"/>
+                <w:sz w:val="27"/>
+                <w:szCs w:val="27"/>
+                <w:lang w:val="en-US" w:eastAsia="ru-RU"/>
               </w:rPr>
               <w:t>list1=[</w:t>
             </w:r>
@@ -1378,7 +935,7 @@
                 <w:color w:val="B5CEA8"/>
                 <w:sz w:val="27"/>
                 <w:szCs w:val="27"/>
-                <w:lang w:eastAsia="ru-RU"/>
+                <w:lang w:val="en-US" w:eastAsia="ru-RU"/>
               </w:rPr>
               <w:t>1</w:t>
             </w:r>
@@ -1388,7 +945,7 @@
                 <w:color w:val="D4D4D4"/>
                 <w:sz w:val="27"/>
                 <w:szCs w:val="27"/>
-                <w:lang w:eastAsia="ru-RU"/>
+                <w:lang w:val="en-US" w:eastAsia="ru-RU"/>
               </w:rPr>
               <w:t>,</w:t>
             </w:r>
@@ -1398,7 +955,7 @@
                 <w:color w:val="B5CEA8"/>
                 <w:sz w:val="27"/>
                 <w:szCs w:val="27"/>
-                <w:lang w:eastAsia="ru-RU"/>
+                <w:lang w:val="en-US" w:eastAsia="ru-RU"/>
               </w:rPr>
               <w:t>2</w:t>
             </w:r>
@@ -1408,7 +965,7 @@
                 <w:color w:val="D4D4D4"/>
                 <w:sz w:val="27"/>
                 <w:szCs w:val="27"/>
-                <w:lang w:eastAsia="ru-RU"/>
+                <w:lang w:val="en-US" w:eastAsia="ru-RU"/>
               </w:rPr>
               <w:t>,</w:t>
             </w:r>
@@ -1418,7 +975,7 @@
                 <w:color w:val="B5CEA8"/>
                 <w:sz w:val="27"/>
                 <w:szCs w:val="27"/>
-                <w:lang w:eastAsia="ru-RU"/>
+                <w:lang w:val="en-US" w:eastAsia="ru-RU"/>
               </w:rPr>
               <w:t>3</w:t>
             </w:r>
@@ -1428,7 +985,7 @@
                 <w:color w:val="D4D4D4"/>
                 <w:sz w:val="27"/>
                 <w:szCs w:val="27"/>
-                <w:lang w:eastAsia="ru-RU"/>
+                <w:lang w:val="en-US" w:eastAsia="ru-RU"/>
               </w:rPr>
               <w:t>,</w:t>
             </w:r>
@@ -1438,7 +995,7 @@
                 <w:color w:val="B5CEA8"/>
                 <w:sz w:val="27"/>
                 <w:szCs w:val="27"/>
-                <w:lang w:eastAsia="ru-RU"/>
+                <w:lang w:val="en-US" w:eastAsia="ru-RU"/>
               </w:rPr>
               <w:t>4</w:t>
             </w:r>
@@ -1448,7 +1005,7 @@
                 <w:color w:val="D4D4D4"/>
                 <w:sz w:val="27"/>
                 <w:szCs w:val="27"/>
-                <w:lang w:eastAsia="ru-RU"/>
+                <w:lang w:val="en-US" w:eastAsia="ru-RU"/>
               </w:rPr>
               <w:t>,</w:t>
             </w:r>
@@ -1458,7 +1015,7 @@
                 <w:color w:val="B5CEA8"/>
                 <w:sz w:val="27"/>
                 <w:szCs w:val="27"/>
-                <w:lang w:eastAsia="ru-RU"/>
+                <w:lang w:val="en-US" w:eastAsia="ru-RU"/>
               </w:rPr>
               <w:t>5</w:t>
             </w:r>
@@ -1468,7 +1025,7 @@
                 <w:color w:val="D4D4D4"/>
                 <w:sz w:val="27"/>
                 <w:szCs w:val="27"/>
-                <w:lang w:eastAsia="ru-RU"/>
+                <w:lang w:val="en-US" w:eastAsia="ru-RU"/>
               </w:rPr>
               <w:t>,</w:t>
             </w:r>
@@ -1478,7 +1035,7 @@
                 <w:color w:val="B5CEA8"/>
                 <w:sz w:val="27"/>
                 <w:szCs w:val="27"/>
-                <w:lang w:eastAsia="ru-RU"/>
+                <w:lang w:val="en-US" w:eastAsia="ru-RU"/>
               </w:rPr>
               <w:t>6</w:t>
             </w:r>
@@ -1488,7 +1045,7 @@
                 <w:color w:val="D4D4D4"/>
                 <w:sz w:val="27"/>
                 <w:szCs w:val="27"/>
-                <w:lang w:eastAsia="ru-RU"/>
+                <w:lang w:val="en-US" w:eastAsia="ru-RU"/>
               </w:rPr>
               <w:t>,</w:t>
             </w:r>
@@ -1498,7 +1055,7 @@
                 <w:color w:val="B5CEA8"/>
                 <w:sz w:val="27"/>
                 <w:szCs w:val="27"/>
-                <w:lang w:eastAsia="ru-RU"/>
+                <w:lang w:val="en-US" w:eastAsia="ru-RU"/>
               </w:rPr>
               <w:t>7</w:t>
             </w:r>
@@ -1508,7 +1065,7 @@
                 <w:color w:val="D4D4D4"/>
                 <w:sz w:val="27"/>
                 <w:szCs w:val="27"/>
-                <w:lang w:eastAsia="ru-RU"/>
+                <w:lang w:val="en-US" w:eastAsia="ru-RU"/>
               </w:rPr>
               <w:t>,</w:t>
             </w:r>
@@ -1518,7 +1075,7 @@
                 <w:color w:val="B5CEA8"/>
                 <w:sz w:val="27"/>
                 <w:szCs w:val="27"/>
-                <w:lang w:eastAsia="ru-RU"/>
+                <w:lang w:val="en-US" w:eastAsia="ru-RU"/>
               </w:rPr>
               <w:t>8</w:t>
             </w:r>
@@ -1528,7 +1085,7 @@
                 <w:color w:val="D4D4D4"/>
                 <w:sz w:val="27"/>
                 <w:szCs w:val="27"/>
-                <w:lang w:eastAsia="ru-RU"/>
+                <w:lang w:val="en-US" w:eastAsia="ru-RU"/>
               </w:rPr>
               <w:t>,</w:t>
             </w:r>
@@ -1538,7 +1095,7 @@
                 <w:color w:val="B5CEA8"/>
                 <w:sz w:val="27"/>
                 <w:szCs w:val="27"/>
-                <w:lang w:eastAsia="ru-RU"/>
+                <w:lang w:val="en-US" w:eastAsia="ru-RU"/>
               </w:rPr>
               <w:t>9</w:t>
             </w:r>
@@ -1548,7 +1105,7 @@
                 <w:color w:val="D4D4D4"/>
                 <w:sz w:val="27"/>
                 <w:szCs w:val="27"/>
-                <w:lang w:eastAsia="ru-RU"/>
+                <w:lang w:val="en-US" w:eastAsia="ru-RU"/>
               </w:rPr>
               <w:t>,</w:t>
             </w:r>
@@ -1558,7 +1115,7 @@
                 <w:color w:val="B5CEA8"/>
                 <w:sz w:val="27"/>
                 <w:szCs w:val="27"/>
-                <w:lang w:eastAsia="ru-RU"/>
+                <w:lang w:val="en-US" w:eastAsia="ru-RU"/>
               </w:rPr>
               <w:t>10</w:t>
             </w:r>
@@ -1568,7 +1125,7 @@
                 <w:color w:val="D4D4D4"/>
                 <w:sz w:val="27"/>
                 <w:szCs w:val="27"/>
-                <w:lang w:eastAsia="ru-RU"/>
+                <w:lang w:val="en-US" w:eastAsia="ru-RU"/>
               </w:rPr>
               <w:t>]</w:t>
             </w:r>
@@ -1582,94 +1139,36 @@
                 <w:color w:val="D4D4D4"/>
                 <w:sz w:val="27"/>
                 <w:szCs w:val="27"/>
-                <w:lang w:eastAsia="ru-RU"/>
-              </w:rPr>
-            </w:pPr>
-            <w:proofErr w:type="spellStart"/>
-            <w:r>
-              <w:rPr>
-                <w:rFonts w:ascii="Consolas" w:eastAsia="Times New Roman" w:hAnsi="Consolas" w:cs="Consolas"/>
-                <w:color w:val="D4D4D4"/>
-                <w:sz w:val="27"/>
-                <w:szCs w:val="27"/>
-                <w:lang w:eastAsia="ru-RU"/>
-              </w:rPr>
-              <w:t>x=</w:t>
-            </w:r>
-            <w:proofErr w:type="spellEnd"/>
-            <w:r>
-              <w:rPr>
-                <w:rFonts w:ascii="Consolas" w:eastAsia="Times New Roman" w:hAnsi="Consolas" w:cs="Consolas"/>
-                <w:color w:val="D4D4D4"/>
-                <w:sz w:val="27"/>
-                <w:szCs w:val="27"/>
-                <w:lang w:eastAsia="ru-RU"/>
-              </w:rPr>
-              <w:t> </w:t>
-            </w:r>
-            <w:proofErr w:type="spellStart"/>
-            <w:r>
-              <w:rPr>
-                <w:rFonts w:ascii="Consolas" w:eastAsia="Times New Roman" w:hAnsi="Consolas" w:cs="Consolas"/>
-                <w:color w:val="D4D4D4"/>
-                <w:sz w:val="27"/>
-                <w:szCs w:val="27"/>
-                <w:lang w:eastAsia="ru-RU"/>
-              </w:rPr>
-              <w:t>list</w:t>
-            </w:r>
-            <w:proofErr w:type="spellEnd"/>
-            <w:r>
-              <w:rPr>
-                <w:rFonts w:ascii="Consolas" w:eastAsia="Times New Roman" w:hAnsi="Consolas" w:cs="Consolas"/>
-                <w:color w:val="D4D4D4"/>
-                <w:sz w:val="27"/>
-                <w:szCs w:val="27"/>
-                <w:lang w:eastAsia="ru-RU"/>
-              </w:rPr>
-              <w:t>(</w:t>
-            </w:r>
-            <w:proofErr w:type="spellStart"/>
-            <w:r>
-              <w:rPr>
-                <w:rFonts w:ascii="Consolas" w:eastAsia="Times New Roman" w:hAnsi="Consolas" w:cs="Consolas"/>
-                <w:color w:val="D4D4D4"/>
-                <w:sz w:val="27"/>
-                <w:szCs w:val="27"/>
-                <w:lang w:eastAsia="ru-RU"/>
-              </w:rPr>
-              <w:t>map</w:t>
-            </w:r>
-            <w:proofErr w:type="spellEnd"/>
-            <w:r>
-              <w:rPr>
-                <w:rFonts w:ascii="Consolas" w:eastAsia="Times New Roman" w:hAnsi="Consolas" w:cs="Consolas"/>
-                <w:color w:val="D4D4D4"/>
-                <w:sz w:val="27"/>
-                <w:szCs w:val="27"/>
-                <w:lang w:eastAsia="ru-RU"/>
-              </w:rPr>
-              <w:t>((</w:t>
-            </w:r>
-            <w:proofErr w:type="spellStart"/>
+                <w:lang w:val="en-US" w:eastAsia="ru-RU"/>
+              </w:rPr>
+            </w:pPr>
+            <w:r>
+              <w:rPr>
+                <w:rFonts w:ascii="Consolas" w:eastAsia="Times New Roman" w:hAnsi="Consolas" w:cs="Consolas"/>
+                <w:color w:val="D4D4D4"/>
+                <w:sz w:val="27"/>
+                <w:szCs w:val="27"/>
+                <w:lang w:val="en-US" w:eastAsia="ru-RU"/>
+              </w:rPr>
+              <w:t>x= list(map((</w:t>
+            </w:r>
             <w:r>
               <w:rPr>
                 <w:rFonts w:ascii="Consolas" w:eastAsia="Times New Roman" w:hAnsi="Consolas" w:cs="Consolas"/>
                 <w:color w:val="569CD6"/>
                 <w:sz w:val="27"/>
                 <w:szCs w:val="27"/>
-                <w:lang w:eastAsia="ru-RU"/>
+                <w:lang w:val="en-US" w:eastAsia="ru-RU"/>
               </w:rPr>
               <w:t>lambda</w:t>
             </w:r>
-            <w:proofErr w:type="spellEnd"/>
-            <w:r>
-              <w:rPr>
-                <w:rFonts w:ascii="Consolas" w:eastAsia="Times New Roman" w:hAnsi="Consolas" w:cs="Consolas"/>
-                <w:color w:val="D4D4D4"/>
-                <w:sz w:val="27"/>
-                <w:szCs w:val="27"/>
-                <w:lang w:eastAsia="ru-RU"/>
+            <w:r>
+              <w:rPr>
+                <w:rFonts w:ascii="Consolas" w:eastAsia="Times New Roman" w:hAnsi="Consolas" w:cs="Consolas"/>
+                <w:color w:val="D4D4D4"/>
+                <w:sz w:val="27"/>
+                <w:szCs w:val="27"/>
+                <w:lang w:val="en-US" w:eastAsia="ru-RU"/>
               </w:rPr>
               <w:t> y: y+</w:t>
             </w:r>
@@ -1679,7 +1178,7 @@
                 <w:color w:val="B5CEA8"/>
                 <w:sz w:val="27"/>
                 <w:szCs w:val="27"/>
-                <w:lang w:eastAsia="ru-RU"/>
+                <w:lang w:val="en-US" w:eastAsia="ru-RU"/>
               </w:rPr>
               <w:t>50</w:t>
             </w:r>
@@ -1689,7 +1188,7 @@
                 <w:color w:val="D4D4D4"/>
                 <w:sz w:val="27"/>
                 <w:szCs w:val="27"/>
-                <w:lang w:eastAsia="ru-RU"/>
+                <w:lang w:val="en-US" w:eastAsia="ru-RU"/>
               </w:rPr>
               <w:t>), list1))</w:t>
             </w:r>
@@ -1801,10 +1300,9 @@
                 <w:color w:val="000000" w:themeColor="text1"/>
                 <w:sz w:val="27"/>
                 <w:szCs w:val="27"/>
-                <w:lang w:eastAsia="ru-RU"/>
-              </w:rPr>
-            </w:pPr>
-            <w:proofErr w:type="spellStart"/>
+                <w:lang w:val="en-US" w:eastAsia="ru-RU"/>
+              </w:rPr>
+            </w:pPr>
             <w:r>
               <w:rPr>
                 <w:rFonts w:ascii="Consolas" w:eastAsia="Times New Roman" w:hAnsi="Consolas" w:cs="Consolas"/>
@@ -1812,11 +1310,10 @@
                 <w:color w:val="000000" w:themeColor="text1"/>
                 <w:sz w:val="27"/>
                 <w:szCs w:val="27"/>
-                <w:lang w:eastAsia="ru-RU"/>
+                <w:lang w:val="en-US" w:eastAsia="ru-RU"/>
               </w:rPr>
               <w:t>a=True</w:t>
             </w:r>
-            <w:proofErr w:type="spellEnd"/>
           </w:p>
           <w:p>
             <w:pPr>
@@ -1828,10 +1325,9 @@
                 <w:color w:val="000000" w:themeColor="text1"/>
                 <w:sz w:val="27"/>
                 <w:szCs w:val="27"/>
-                <w:lang w:eastAsia="ru-RU"/>
-              </w:rPr>
-            </w:pPr>
-            <w:proofErr w:type="spellStart"/>
+                <w:lang w:val="en-US" w:eastAsia="ru-RU"/>
+              </w:rPr>
+            </w:pPr>
             <w:r>
               <w:rPr>
                 <w:rFonts w:ascii="Consolas" w:eastAsia="Times New Roman" w:hAnsi="Consolas" w:cs="Consolas"/>
@@ -1839,11 +1335,10 @@
                 <w:color w:val="000000" w:themeColor="text1"/>
                 <w:sz w:val="27"/>
                 <w:szCs w:val="27"/>
-                <w:lang w:eastAsia="ru-RU"/>
+                <w:lang w:val="en-US" w:eastAsia="ru-RU"/>
               </w:rPr>
               <w:t>b=True</w:t>
             </w:r>
-            <w:proofErr w:type="spellEnd"/>
           </w:p>
           <w:p>
             <w:pPr>
@@ -1855,10 +1350,9 @@
                 <w:color w:val="000000" w:themeColor="text1"/>
                 <w:sz w:val="27"/>
                 <w:szCs w:val="27"/>
-                <w:lang w:eastAsia="ru-RU"/>
-              </w:rPr>
-            </w:pPr>
-            <w:proofErr w:type="spellStart"/>
+                <w:lang w:val="en-US" w:eastAsia="ru-RU"/>
+              </w:rPr>
+            </w:pPr>
             <w:r>
               <w:rPr>
                 <w:rFonts w:ascii="Consolas" w:eastAsia="Times New Roman" w:hAnsi="Consolas" w:cs="Consolas"/>
@@ -1866,11 +1360,10 @@
                 <w:color w:val="000000" w:themeColor="text1"/>
                 <w:sz w:val="27"/>
                 <w:szCs w:val="27"/>
-                <w:lang w:eastAsia="ru-RU"/>
+                <w:lang w:val="en-US" w:eastAsia="ru-RU"/>
               </w:rPr>
               <w:t>c=False</w:t>
             </w:r>
-            <w:proofErr w:type="spellEnd"/>
           </w:p>
           <w:p>
             <w:pPr>
@@ -1882,10 +1375,9 @@
                 <w:color w:val="000000" w:themeColor="text1"/>
                 <w:sz w:val="27"/>
                 <w:szCs w:val="27"/>
-                <w:lang w:eastAsia="ru-RU"/>
-              </w:rPr>
-            </w:pPr>
-            <w:proofErr w:type="spellStart"/>
+                <w:lang w:val="en-US" w:eastAsia="ru-RU"/>
+              </w:rPr>
+            </w:pPr>
             <w:r>
               <w:rPr>
                 <w:rFonts w:ascii="Consolas" w:eastAsia="Times New Roman" w:hAnsi="Consolas" w:cs="Consolas"/>
@@ -1893,69 +1385,9 @@
                 <w:color w:val="000000" w:themeColor="text1"/>
                 <w:sz w:val="27"/>
                 <w:szCs w:val="27"/>
-                <w:lang w:eastAsia="ru-RU"/>
-              </w:rPr>
-              <w:t>print</w:t>
-            </w:r>
-            <w:proofErr w:type="spellEnd"/>
-            <w:r>
-              <w:rPr>
-                <w:rFonts w:ascii="Consolas" w:eastAsia="Times New Roman" w:hAnsi="Consolas" w:cs="Consolas"/>
-                <w:b/>
-                <w:color w:val="000000" w:themeColor="text1"/>
-                <w:sz w:val="27"/>
-                <w:szCs w:val="27"/>
-                <w:lang w:eastAsia="ru-RU"/>
-              </w:rPr>
-              <w:t>(</w:t>
-            </w:r>
-            <w:proofErr w:type="spellStart"/>
-            <w:r>
-              <w:rPr>
-                <w:rFonts w:ascii="Consolas" w:eastAsia="Times New Roman" w:hAnsi="Consolas" w:cs="Consolas"/>
-                <w:b/>
-                <w:color w:val="000000" w:themeColor="text1"/>
-                <w:sz w:val="27"/>
-                <w:szCs w:val="27"/>
-                <w:lang w:eastAsia="ru-RU"/>
-              </w:rPr>
-              <w:t>all</w:t>
-            </w:r>
-            <w:proofErr w:type="spellEnd"/>
-            <w:r>
-              <w:rPr>
-                <w:rFonts w:ascii="Consolas" w:eastAsia="Times New Roman" w:hAnsi="Consolas" w:cs="Consolas"/>
-                <w:b/>
-                <w:color w:val="000000" w:themeColor="text1"/>
-                <w:sz w:val="27"/>
-                <w:szCs w:val="27"/>
-                <w:lang w:eastAsia="ru-RU"/>
-              </w:rPr>
-              <w:t>([</w:t>
-            </w:r>
-            <w:proofErr w:type="spellStart"/>
-            <w:r>
-              <w:rPr>
-                <w:rFonts w:ascii="Consolas" w:eastAsia="Times New Roman" w:hAnsi="Consolas" w:cs="Consolas"/>
-                <w:b/>
-                <w:color w:val="000000" w:themeColor="text1"/>
-                <w:sz w:val="27"/>
-                <w:szCs w:val="27"/>
-                <w:lang w:eastAsia="ru-RU"/>
-              </w:rPr>
-              <w:t>a,b,c</w:t>
-            </w:r>
-            <w:proofErr w:type="spellEnd"/>
-            <w:r>
-              <w:rPr>
-                <w:rFonts w:ascii="Consolas" w:eastAsia="Times New Roman" w:hAnsi="Consolas" w:cs="Consolas"/>
-                <w:b/>
-                <w:color w:val="000000" w:themeColor="text1"/>
-                <w:sz w:val="27"/>
-                <w:szCs w:val="27"/>
-                <w:lang w:eastAsia="ru-RU"/>
-              </w:rPr>
-              <w:t>]))</w:t>
+                <w:lang w:val="en-US" w:eastAsia="ru-RU"/>
+              </w:rPr>
+              <w:t>print(all([a,b,c]))</w:t>
             </w:r>
           </w:p>
           <w:p>
@@ -1968,10 +1400,9 @@
                 <w:color w:val="000000" w:themeColor="text1"/>
                 <w:sz w:val="27"/>
                 <w:szCs w:val="27"/>
-                <w:lang w:eastAsia="ru-RU"/>
-              </w:rPr>
-            </w:pPr>
-            <w:proofErr w:type="spellStart"/>
+                <w:lang w:val="en-US" w:eastAsia="ru-RU"/>
+              </w:rPr>
+            </w:pPr>
             <w:r>
               <w:rPr>
                 <w:rFonts w:ascii="Consolas" w:eastAsia="Times New Roman" w:hAnsi="Consolas" w:cs="Consolas"/>
@@ -1979,78 +1410,19 @@
                 <w:color w:val="000000" w:themeColor="text1"/>
                 <w:sz w:val="27"/>
                 <w:szCs w:val="27"/>
-                <w:lang w:eastAsia="ru-RU"/>
-              </w:rPr>
-              <w:t>print</w:t>
-            </w:r>
-            <w:proofErr w:type="spellEnd"/>
-            <w:r>
-              <w:rPr>
-                <w:rFonts w:ascii="Consolas" w:eastAsia="Times New Roman" w:hAnsi="Consolas" w:cs="Consolas"/>
+                <w:lang w:val="en-US" w:eastAsia="ru-RU"/>
+              </w:rPr>
+              <w:t>print(any([a,b,c]))</w:t>
+            </w:r>
+          </w:p>
+          <w:p>
+            <w:pPr>
+              <w:rPr>
                 <w:b/>
                 <w:color w:val="000000" w:themeColor="text1"/>
-                <w:sz w:val="27"/>
-                <w:szCs w:val="27"/>
-                <w:lang w:eastAsia="ru-RU"/>
-              </w:rPr>
-              <w:t>(</w:t>
-            </w:r>
-            <w:proofErr w:type="spellStart"/>
-            <w:r>
-              <w:rPr>
-                <w:rFonts w:ascii="Consolas" w:eastAsia="Times New Roman" w:hAnsi="Consolas" w:cs="Consolas"/>
-                <w:b/>
-                <w:color w:val="000000" w:themeColor="text1"/>
-                <w:sz w:val="27"/>
-                <w:szCs w:val="27"/>
-                <w:lang w:eastAsia="ru-RU"/>
-              </w:rPr>
-              <w:t>any</w:t>
-            </w:r>
-            <w:proofErr w:type="spellEnd"/>
-            <w:r>
-              <w:rPr>
-                <w:rFonts w:ascii="Consolas" w:eastAsia="Times New Roman" w:hAnsi="Consolas" w:cs="Consolas"/>
-                <w:b/>
-                <w:color w:val="000000" w:themeColor="text1"/>
-                <w:sz w:val="27"/>
-                <w:szCs w:val="27"/>
-                <w:lang w:eastAsia="ru-RU"/>
-              </w:rPr>
-              <w:t>([</w:t>
-            </w:r>
-            <w:proofErr w:type="spellStart"/>
-            <w:r>
-              <w:rPr>
-                <w:rFonts w:ascii="Consolas" w:eastAsia="Times New Roman" w:hAnsi="Consolas" w:cs="Consolas"/>
-                <w:b/>
-                <w:color w:val="000000" w:themeColor="text1"/>
-                <w:sz w:val="27"/>
-                <w:szCs w:val="27"/>
-                <w:lang w:eastAsia="ru-RU"/>
-              </w:rPr>
-              <w:t>a,b,c</w:t>
-            </w:r>
-            <w:proofErr w:type="spellEnd"/>
-            <w:r>
-              <w:rPr>
-                <w:rFonts w:ascii="Consolas" w:eastAsia="Times New Roman" w:hAnsi="Consolas" w:cs="Consolas"/>
-                <w:b/>
-                <w:color w:val="000000" w:themeColor="text1"/>
-                <w:sz w:val="27"/>
-                <w:szCs w:val="27"/>
-                <w:lang w:eastAsia="ru-RU"/>
-              </w:rPr>
-              <w:t>]))</w:t>
-            </w:r>
-          </w:p>
-          <w:p>
-            <w:pPr>
-              <w:rPr>
-                <w:b/>
-                <w:color w:val="000000" w:themeColor="text1"/>
-                <w:sz w:val="26"/>
-                <w:szCs w:val="26"/>
+                <w:sz w:val="26"/>
+                <w:szCs w:val="26"/>
+                <w:lang w:val="en-US"/>
               </w:rPr>
             </w:pPr>
           </w:p>
@@ -2157,9 +1529,9 @@
                 <w:color w:val="000000" w:themeColor="text1"/>
                 <w:sz w:val="27"/>
                 <w:szCs w:val="27"/>
-              </w:rPr>
-            </w:pPr>
-            <w:proofErr w:type="spellStart"/>
+                <w:lang w:val="en-US"/>
+              </w:rPr>
+            </w:pPr>
             <w:r>
               <w:rPr>
                 <w:rFonts w:ascii="Consolas" w:hAnsi="Consolas" w:cs="Consolas"/>
@@ -2167,107 +1539,9 @@
                 <w:color w:val="000000" w:themeColor="text1"/>
                 <w:sz w:val="27"/>
                 <w:szCs w:val="27"/>
-              </w:rPr>
-              <w:t>a</w:t>
-            </w:r>
-            <w:proofErr w:type="spellEnd"/>
-            <w:r>
-              <w:rPr>
-                <w:rFonts w:ascii="Consolas" w:hAnsi="Consolas" w:cs="Consolas"/>
-                <w:b/>
-                <w:color w:val="000000" w:themeColor="text1"/>
-                <w:sz w:val="27"/>
-                <w:szCs w:val="27"/>
-              </w:rPr>
-              <w:t> = ("</w:t>
-            </w:r>
-            <w:proofErr w:type="spellStart"/>
-            <w:r>
-              <w:rPr>
-                <w:rFonts w:ascii="Consolas" w:hAnsi="Consolas" w:cs="Consolas"/>
-                <w:b/>
-                <w:color w:val="000000" w:themeColor="text1"/>
-                <w:sz w:val="27"/>
-                <w:szCs w:val="27"/>
-              </w:rPr>
-              <w:t>hi</w:t>
-            </w:r>
-            <w:proofErr w:type="spellEnd"/>
-            <w:r>
-              <w:rPr>
-                <w:rFonts w:ascii="Consolas" w:hAnsi="Consolas" w:cs="Consolas"/>
-                <w:b/>
-                <w:color w:val="000000" w:themeColor="text1"/>
-                <w:sz w:val="27"/>
-                <w:szCs w:val="27"/>
-              </w:rPr>
-              <w:t>:", "</w:t>
-            </w:r>
-            <w:proofErr w:type="spellStart"/>
-            <w:r>
-              <w:rPr>
-                <w:rFonts w:ascii="Consolas" w:hAnsi="Consolas" w:cs="Consolas"/>
-                <w:b/>
-                <w:color w:val="000000" w:themeColor="text1"/>
-                <w:sz w:val="27"/>
-                <w:szCs w:val="27"/>
-              </w:rPr>
-              <w:t>lo</w:t>
-            </w:r>
-            <w:proofErr w:type="spellEnd"/>
-            <w:r>
-              <w:rPr>
-                <w:rFonts w:ascii="Consolas" w:hAnsi="Consolas" w:cs="Consolas"/>
-                <w:b/>
-                <w:color w:val="000000" w:themeColor="text1"/>
-                <w:sz w:val="27"/>
-                <w:szCs w:val="27"/>
-              </w:rPr>
-              <w:t>:", "</w:t>
-            </w:r>
-            <w:proofErr w:type="spellStart"/>
-            <w:r>
-              <w:rPr>
-                <w:rFonts w:ascii="Consolas" w:hAnsi="Consolas" w:cs="Consolas"/>
-                <w:b/>
-                <w:color w:val="000000" w:themeColor="text1"/>
-                <w:sz w:val="27"/>
-                <w:szCs w:val="27"/>
-              </w:rPr>
-              <w:t>op</w:t>
-            </w:r>
-            <w:proofErr w:type="spellEnd"/>
-            <w:r>
-              <w:rPr>
-                <w:rFonts w:ascii="Consolas" w:hAnsi="Consolas" w:cs="Consolas"/>
-                <w:b/>
-                <w:color w:val="000000" w:themeColor="text1"/>
-                <w:sz w:val="27"/>
-                <w:szCs w:val="27"/>
-              </w:rPr>
-              <w:t>:", "</w:t>
-            </w:r>
-            <w:proofErr w:type="spellStart"/>
-            <w:r>
-              <w:rPr>
-                <w:rFonts w:ascii="Consolas" w:hAnsi="Consolas" w:cs="Consolas"/>
-                <w:b/>
-                <w:color w:val="000000" w:themeColor="text1"/>
-                <w:sz w:val="27"/>
-                <w:szCs w:val="27"/>
-              </w:rPr>
-              <w:t>cl</w:t>
-            </w:r>
-            <w:proofErr w:type="spellEnd"/>
-            <w:r>
-              <w:rPr>
-                <w:rFonts w:ascii="Consolas" w:hAnsi="Consolas" w:cs="Consolas"/>
-                <w:b/>
-                <w:color w:val="000000" w:themeColor="text1"/>
-                <w:sz w:val="27"/>
-                <w:szCs w:val="27"/>
-              </w:rPr>
-              <w:t>:")</w:t>
+                <w:lang w:val="en-US"/>
+              </w:rPr>
+              <w:t>a = ("hi:", "lo:", "op:", "cl:")</w:t>
             </w:r>
           </w:p>
           <w:p>
@@ -2280,9 +1554,9 @@
                 <w:color w:val="000000" w:themeColor="text1"/>
                 <w:sz w:val="27"/>
                 <w:szCs w:val="27"/>
-              </w:rPr>
-            </w:pPr>
-            <w:proofErr w:type="spellStart"/>
+                <w:lang w:val="en-US"/>
+              </w:rPr>
+            </w:pPr>
             <w:r>
               <w:rPr>
                 <w:rFonts w:ascii="Consolas" w:hAnsi="Consolas" w:cs="Consolas"/>
@@ -2290,19 +1564,9 @@
                 <w:color w:val="000000" w:themeColor="text1"/>
                 <w:sz w:val="27"/>
                 <w:szCs w:val="27"/>
-              </w:rPr>
-              <w:t>b</w:t>
-            </w:r>
-            <w:proofErr w:type="spellEnd"/>
-            <w:r>
-              <w:rPr>
-                <w:rFonts w:ascii="Consolas" w:hAnsi="Consolas" w:cs="Consolas"/>
-                <w:b/>
-                <w:color w:val="000000" w:themeColor="text1"/>
-                <w:sz w:val="27"/>
-                <w:szCs w:val="27"/>
-              </w:rPr>
-              <w:t> = [2.00, 1.50, 1.70, 1.80]</w:t>
+                <w:lang w:val="en-US"/>
+              </w:rPr>
+              <w:t>b = [2.00, 1.50, 1.70, 1.80]</w:t>
             </w:r>
           </w:p>
           <w:p>
@@ -2315,9 +1579,9 @@
                 <w:color w:val="000000" w:themeColor="text1"/>
                 <w:sz w:val="27"/>
                 <w:szCs w:val="27"/>
-              </w:rPr>
-            </w:pPr>
-            <w:proofErr w:type="spellStart"/>
+                <w:lang w:val="en-US"/>
+              </w:rPr>
+            </w:pPr>
             <w:r>
               <w:rPr>
                 <w:rFonts w:ascii="Consolas" w:hAnsi="Consolas" w:cs="Consolas"/>
@@ -2325,102 +1589,28 @@
                 <w:color w:val="000000" w:themeColor="text1"/>
                 <w:sz w:val="27"/>
                 <w:szCs w:val="27"/>
-              </w:rPr>
-              <w:t>skleit</w:t>
-            </w:r>
-            <w:proofErr w:type="spellEnd"/>
-            <w:r>
-              <w:rPr>
-                <w:rFonts w:ascii="Consolas" w:hAnsi="Consolas" w:cs="Consolas"/>
+                <w:lang w:val="en-US"/>
+              </w:rPr>
+              <w:t>skleit = list(zip(a,b))</w:t>
+            </w:r>
+          </w:p>
+          <w:p>
+            <w:pPr>
+              <w:rPr>
                 <w:b/>
                 <w:color w:val="000000" w:themeColor="text1"/>
-                <w:sz w:val="27"/>
-                <w:szCs w:val="27"/>
-              </w:rPr>
-              <w:t> = </w:t>
-            </w:r>
-            <w:proofErr w:type="spellStart"/>
-            <w:r>
-              <w:rPr>
-                <w:rFonts w:ascii="Consolas" w:hAnsi="Consolas" w:cs="Consolas"/>
+                <w:sz w:val="26"/>
+                <w:szCs w:val="26"/>
+                <w:lang w:val="en-US"/>
+              </w:rPr>
+            </w:pPr>
+            <w:r>
+              <w:rPr>
                 <w:b/>
                 <w:color w:val="000000" w:themeColor="text1"/>
-                <w:sz w:val="27"/>
-                <w:szCs w:val="27"/>
-              </w:rPr>
-              <w:t>list</w:t>
-            </w:r>
-            <w:proofErr w:type="spellEnd"/>
-            <w:r>
-              <w:rPr>
-                <w:rFonts w:ascii="Consolas" w:hAnsi="Consolas" w:cs="Consolas"/>
-                <w:b/>
-                <w:color w:val="000000" w:themeColor="text1"/>
-                <w:sz w:val="27"/>
-                <w:szCs w:val="27"/>
-              </w:rPr>
-              <w:t>(</w:t>
-            </w:r>
-            <w:proofErr w:type="spellStart"/>
-            <w:r>
-              <w:rPr>
-                <w:rFonts w:ascii="Consolas" w:hAnsi="Consolas" w:cs="Consolas"/>
-                <w:b/>
-                <w:color w:val="000000" w:themeColor="text1"/>
-                <w:sz w:val="27"/>
-                <w:szCs w:val="27"/>
-              </w:rPr>
-              <w:t>zip</w:t>
-            </w:r>
-            <w:proofErr w:type="spellEnd"/>
-            <w:r>
-              <w:rPr>
-                <w:rFonts w:ascii="Consolas" w:hAnsi="Consolas" w:cs="Consolas"/>
-                <w:b/>
-                <w:color w:val="000000" w:themeColor="text1"/>
-                <w:sz w:val="27"/>
-                <w:szCs w:val="27"/>
-              </w:rPr>
-              <w:t>(</w:t>
-            </w:r>
-            <w:proofErr w:type="spellStart"/>
-            <w:r>
-              <w:rPr>
-                <w:rFonts w:ascii="Consolas" w:hAnsi="Consolas" w:cs="Consolas"/>
-                <w:b/>
-                <w:color w:val="000000" w:themeColor="text1"/>
-                <w:sz w:val="27"/>
-                <w:szCs w:val="27"/>
-              </w:rPr>
-              <w:t>a,b</w:t>
-            </w:r>
-            <w:proofErr w:type="spellEnd"/>
-            <w:r>
-              <w:rPr>
-                <w:rFonts w:ascii="Consolas" w:hAnsi="Consolas" w:cs="Consolas"/>
-                <w:b/>
-                <w:color w:val="000000" w:themeColor="text1"/>
-                <w:sz w:val="27"/>
-                <w:szCs w:val="27"/>
-              </w:rPr>
-              <w:t>))</w:t>
-            </w:r>
-          </w:p>
-          <w:p>
-            <w:pPr>
-              <w:rPr>
-                <w:b/>
-                <w:color w:val="000000" w:themeColor="text1"/>
-                <w:sz w:val="26"/>
-                <w:szCs w:val="26"/>
-              </w:rPr>
-            </w:pPr>
-            <w:r>
-              <w:rPr>
-                <w:b/>
-                <w:color w:val="000000" w:themeColor="text1"/>
-                <w:sz w:val="26"/>
-                <w:szCs w:val="26"/>
+                <w:sz w:val="26"/>
+                <w:szCs w:val="26"/>
+                <w:lang w:val="en-US"/>
               </w:rPr>
               <w:t xml:space="preserve"> </w:t>
             </w:r>
@@ -2522,6 +1712,142 @@
               <w:rPr>
                 <w:sz w:val="28"/>
                 <w:szCs w:val="26"/>
+                <w:lang w:val="en-US"/>
+              </w:rPr>
+            </w:pPr>
+            <w:r>
+              <w:rPr>
+                <w:b/>
+                <w:bCs/>
+                <w:sz w:val="28"/>
+                <w:szCs w:val="26"/>
+                <w:lang w:val="en-US"/>
+              </w:rPr>
+              <w:lastRenderedPageBreak/>
+              <w:t xml:space="preserve">def maker(N): </w:t>
+            </w:r>
+          </w:p>
+          <w:p>
+            <w:pPr>
+              <w:rPr>
+                <w:sz w:val="28"/>
+                <w:szCs w:val="26"/>
+                <w:lang w:val="en-US"/>
+              </w:rPr>
+            </w:pPr>
+            <w:r>
+              <w:rPr>
+                <w:b/>
+                <w:bCs/>
+                <w:sz w:val="28"/>
+                <w:szCs w:val="26"/>
+                <w:lang w:val="en-US"/>
+              </w:rPr>
+              <w:t xml:space="preserve">     def action(X): </w:t>
+            </w:r>
+          </w:p>
+          <w:p>
+            <w:pPr>
+              <w:rPr>
+                <w:sz w:val="28"/>
+                <w:szCs w:val="26"/>
+                <w:lang w:val="en-US"/>
+              </w:rPr>
+            </w:pPr>
+            <w:r>
+              <w:rPr>
+                <w:b/>
+                <w:bCs/>
+                <w:sz w:val="28"/>
+                <w:szCs w:val="26"/>
+                <w:lang w:val="en-US"/>
+              </w:rPr>
+              <w:t xml:space="preserve">             return X ** N </w:t>
+            </w:r>
+          </w:p>
+          <w:p>
+            <w:pPr>
+              <w:rPr>
+                <w:b/>
+                <w:bCs/>
+                <w:sz w:val="28"/>
+                <w:szCs w:val="26"/>
+                <w:lang w:val="en-US"/>
+              </w:rPr>
+            </w:pPr>
+            <w:r>
+              <w:rPr>
+                <w:b/>
+                <w:bCs/>
+                <w:sz w:val="28"/>
+                <w:szCs w:val="26"/>
+                <w:lang w:val="en-US"/>
+              </w:rPr>
+              <w:t xml:space="preserve">     return action </w:t>
+            </w:r>
+          </w:p>
+          <w:p>
+            <w:pPr>
+              <w:rPr>
+                <w:sz w:val="28"/>
+                <w:szCs w:val="26"/>
+                <w:lang w:val="en-US"/>
+              </w:rPr>
+            </w:pPr>
+            <w:r>
+              <w:rPr>
+                <w:b/>
+                <w:bCs/>
+                <w:sz w:val="28"/>
+                <w:szCs w:val="26"/>
+                <w:lang w:val="en-US"/>
+              </w:rPr>
+              <w:t xml:space="preserve">f = maker(2) </w:t>
+            </w:r>
+            <w:r>
+              <w:rPr>
+                <w:sz w:val="28"/>
+                <w:szCs w:val="26"/>
+                <w:lang w:val="en-US"/>
+              </w:rPr>
+              <w:t xml:space="preserve"># </w:t>
+            </w:r>
+            <w:r>
+              <w:rPr>
+                <w:sz w:val="28"/>
+                <w:szCs w:val="26"/>
+              </w:rPr>
+              <w:t>Запишет</w:t>
+            </w:r>
+            <w:r>
+              <w:rPr>
+                <w:sz w:val="28"/>
+                <w:szCs w:val="26"/>
+                <w:lang w:val="en-US"/>
+              </w:rPr>
+              <w:t xml:space="preserve"> 2 </w:t>
+            </w:r>
+            <w:r>
+              <w:rPr>
+                <w:sz w:val="28"/>
+                <w:szCs w:val="26"/>
+              </w:rPr>
+              <w:t>в</w:t>
+            </w:r>
+            <w:r>
+              <w:rPr>
+                <w:sz w:val="28"/>
+                <w:szCs w:val="26"/>
+                <w:lang w:val="en-US"/>
+              </w:rPr>
+              <w:t xml:space="preserve"> N</w:t>
+            </w:r>
+          </w:p>
+          <w:p>
+            <w:pPr>
+              <w:rPr>
+                <w:sz w:val="28"/>
+                <w:szCs w:val="26"/>
               </w:rPr>
             </w:pPr>
             <w:proofErr w:type="spellStart"/>
@@ -2532,8 +1858,7 @@
                 <w:sz w:val="28"/>
                 <w:szCs w:val="26"/>
               </w:rPr>
-              <w:lastRenderedPageBreak/>
-              <w:t>def</w:t>
+              <w:t>f</w:t>
             </w:r>
             <w:proofErr w:type="spellEnd"/>
             <w:r>
@@ -2543,377 +1868,68 @@
                 <w:sz w:val="28"/>
                 <w:szCs w:val="26"/>
               </w:rPr>
-              <w:t xml:space="preserve"> </w:t>
-            </w:r>
-            <w:proofErr w:type="spellStart"/>
-            <w:r>
-              <w:rPr>
-                <w:b/>
+              <w:t xml:space="preserve">  </w:t>
+            </w:r>
+            <w:r>
+              <w:rPr>
                 <w:bCs/>
                 <w:sz w:val="28"/>
                 <w:szCs w:val="26"/>
               </w:rPr>
-              <w:t>maker</w:t>
-            </w:r>
-            <w:proofErr w:type="spellEnd"/>
+              <w:t>возвращает ссылку на вложенную функцию</w:t>
+            </w:r>
+          </w:p>
+          <w:p>
+            <w:pPr>
+              <w:rPr>
+                <w:sz w:val="28"/>
+                <w:szCs w:val="26"/>
+                <w:lang w:val="en-US"/>
+              </w:rPr>
+            </w:pPr>
+            <w:r>
+              <w:rPr>
+                <w:sz w:val="28"/>
+                <w:szCs w:val="26"/>
+                <w:lang w:val="en-US"/>
+              </w:rPr>
+              <w:t>&lt;function action at 0x014720B0&gt;</w:t>
+            </w:r>
+          </w:p>
+          <w:p>
+            <w:pPr>
+              <w:rPr>
+                <w:sz w:val="28"/>
+                <w:szCs w:val="26"/>
+                <w:lang w:val="en-US"/>
+              </w:rPr>
+            </w:pPr>
+          </w:p>
+          <w:p>
+            <w:pPr>
+              <w:rPr>
+                <w:sz w:val="28"/>
+                <w:szCs w:val="26"/>
+                <w:lang w:val="en-US"/>
+              </w:rPr>
+            </w:pPr>
+            <w:r>
+              <w:rPr>
+                <w:sz w:val="28"/>
+                <w:szCs w:val="26"/>
+                <w:lang w:val="en-US"/>
+              </w:rPr>
+              <w:t xml:space="preserve">&gt;&gt;&gt; </w:t>
+            </w:r>
             <w:r>
               <w:rPr>
                 <w:b/>
                 <w:bCs/>
                 <w:sz w:val="28"/>
                 <w:szCs w:val="26"/>
-              </w:rPr>
-              <w:t xml:space="preserve">(N): </w:t>
-            </w:r>
-          </w:p>
-          <w:p>
-            <w:pPr>
-              <w:rPr>
-                <w:sz w:val="28"/>
-                <w:szCs w:val="26"/>
-              </w:rPr>
-            </w:pPr>
-            <w:r>
-              <w:rPr>
-                <w:b/>
-                <w:bCs/>
-                <w:sz w:val="28"/>
-                <w:szCs w:val="26"/>
-              </w:rPr>
-              <w:t xml:space="preserve">     </w:t>
-            </w:r>
-            <w:proofErr w:type="spellStart"/>
-            <w:r>
-              <w:rPr>
-                <w:b/>
-                <w:bCs/>
-                <w:sz w:val="28"/>
-                <w:szCs w:val="26"/>
-              </w:rPr>
-              <w:t>def</w:t>
-            </w:r>
-            <w:proofErr w:type="spellEnd"/>
-            <w:r>
-              <w:rPr>
-                <w:b/>
-                <w:bCs/>
-                <w:sz w:val="28"/>
-                <w:szCs w:val="26"/>
-              </w:rPr>
-              <w:t xml:space="preserve"> </w:t>
-            </w:r>
-            <w:proofErr w:type="spellStart"/>
-            <w:r>
-              <w:rPr>
-                <w:b/>
-                <w:bCs/>
-                <w:sz w:val="28"/>
-                <w:szCs w:val="26"/>
-              </w:rPr>
-              <w:t>action</w:t>
-            </w:r>
-            <w:proofErr w:type="spellEnd"/>
-            <w:r>
-              <w:rPr>
-                <w:b/>
-                <w:bCs/>
-                <w:sz w:val="28"/>
-                <w:szCs w:val="26"/>
-              </w:rPr>
-              <w:t xml:space="preserve">(X): </w:t>
-            </w:r>
-          </w:p>
-          <w:p>
-            <w:pPr>
-              <w:rPr>
-                <w:sz w:val="28"/>
-                <w:szCs w:val="26"/>
-              </w:rPr>
-            </w:pPr>
-            <w:r>
-              <w:rPr>
-                <w:b/>
-                <w:bCs/>
-                <w:sz w:val="28"/>
-                <w:szCs w:val="26"/>
-              </w:rPr>
-              <w:t xml:space="preserve">             </w:t>
-            </w:r>
-            <w:proofErr w:type="spellStart"/>
-            <w:r>
-              <w:rPr>
-                <w:b/>
-                <w:bCs/>
-                <w:sz w:val="28"/>
-                <w:szCs w:val="26"/>
-              </w:rPr>
-              <w:t>return</w:t>
-            </w:r>
-            <w:proofErr w:type="spellEnd"/>
-            <w:r>
-              <w:rPr>
-                <w:b/>
-                <w:bCs/>
-                <w:sz w:val="28"/>
-                <w:szCs w:val="26"/>
-              </w:rPr>
-              <w:t xml:space="preserve"> X ** N </w:t>
-            </w:r>
-          </w:p>
-          <w:p>
-            <w:pPr>
-              <w:rPr>
-                <w:b/>
-                <w:bCs/>
-                <w:sz w:val="28"/>
-                <w:szCs w:val="26"/>
-              </w:rPr>
-            </w:pPr>
-            <w:r>
-              <w:rPr>
-                <w:b/>
-                <w:bCs/>
-                <w:sz w:val="28"/>
-                <w:szCs w:val="26"/>
-              </w:rPr>
-              <w:t xml:space="preserve">     </w:t>
-            </w:r>
-            <w:proofErr w:type="spellStart"/>
-            <w:r>
-              <w:rPr>
-                <w:b/>
-                <w:bCs/>
-                <w:sz w:val="28"/>
-                <w:szCs w:val="26"/>
-              </w:rPr>
-              <w:t>return</w:t>
-            </w:r>
-            <w:proofErr w:type="spellEnd"/>
-            <w:r>
-              <w:rPr>
-                <w:b/>
-                <w:bCs/>
-                <w:sz w:val="28"/>
-                <w:szCs w:val="26"/>
-              </w:rPr>
-              <w:t xml:space="preserve"> </w:t>
-            </w:r>
-            <w:proofErr w:type="spellStart"/>
-            <w:r>
-              <w:rPr>
-                <w:b/>
-                <w:bCs/>
-                <w:sz w:val="28"/>
-                <w:szCs w:val="26"/>
-              </w:rPr>
-              <w:t>action</w:t>
-            </w:r>
-            <w:proofErr w:type="spellEnd"/>
-            <w:r>
-              <w:rPr>
-                <w:b/>
-                <w:bCs/>
-                <w:sz w:val="28"/>
-                <w:szCs w:val="26"/>
-              </w:rPr>
-              <w:t xml:space="preserve"> </w:t>
-            </w:r>
-          </w:p>
-          <w:p>
-            <w:pPr>
-              <w:rPr>
-                <w:sz w:val="28"/>
-                <w:szCs w:val="26"/>
-              </w:rPr>
-            </w:pPr>
-            <w:proofErr w:type="spellStart"/>
-            <w:r>
-              <w:rPr>
-                <w:b/>
-                <w:bCs/>
-                <w:sz w:val="28"/>
-                <w:szCs w:val="26"/>
-              </w:rPr>
-              <w:t>f</w:t>
-            </w:r>
-            <w:proofErr w:type="spellEnd"/>
-            <w:r>
-              <w:rPr>
-                <w:b/>
-                <w:bCs/>
-                <w:sz w:val="28"/>
-                <w:szCs w:val="26"/>
-              </w:rPr>
-              <w:t xml:space="preserve"> = </w:t>
-            </w:r>
-            <w:proofErr w:type="spellStart"/>
-            <w:r>
-              <w:rPr>
-                <w:b/>
-                <w:bCs/>
-                <w:sz w:val="28"/>
-                <w:szCs w:val="26"/>
-              </w:rPr>
-              <w:t>maker</w:t>
-            </w:r>
-            <w:proofErr w:type="spellEnd"/>
-            <w:r>
-              <w:rPr>
-                <w:b/>
-                <w:bCs/>
-                <w:sz w:val="28"/>
-                <w:szCs w:val="26"/>
-              </w:rPr>
-              <w:t xml:space="preserve">(2) </w:t>
-            </w:r>
-            <w:r>
-              <w:rPr>
-                <w:sz w:val="28"/>
-                <w:szCs w:val="26"/>
-              </w:rPr>
-              <w:t># Запишет 2 в N</w:t>
-            </w:r>
-          </w:p>
-          <w:p>
-            <w:pPr>
-              <w:rPr>
-                <w:sz w:val="28"/>
-                <w:szCs w:val="26"/>
-              </w:rPr>
-            </w:pPr>
-            <w:proofErr w:type="spellStart"/>
-            <w:r>
-              <w:rPr>
-                <w:b/>
-                <w:bCs/>
-                <w:sz w:val="28"/>
-                <w:szCs w:val="26"/>
-              </w:rPr>
-              <w:t>f</w:t>
-            </w:r>
-            <w:proofErr w:type="spellEnd"/>
-            <w:r>
-              <w:rPr>
-                <w:b/>
-                <w:bCs/>
-                <w:sz w:val="28"/>
-                <w:szCs w:val="26"/>
-              </w:rPr>
-              <w:t xml:space="preserve">  </w:t>
-            </w:r>
-            <w:r>
-              <w:rPr>
-                <w:bCs/>
-                <w:sz w:val="28"/>
-                <w:szCs w:val="26"/>
-              </w:rPr>
-              <w:t>возвращает ссылку на вложенную функцию</w:t>
-            </w:r>
-          </w:p>
-          <w:p>
-            <w:pPr>
-              <w:rPr>
-                <w:sz w:val="28"/>
-                <w:szCs w:val="26"/>
-              </w:rPr>
-            </w:pPr>
-            <w:r>
-              <w:rPr>
-                <w:sz w:val="28"/>
-                <w:szCs w:val="26"/>
-              </w:rPr>
-              <w:t>&lt;</w:t>
-            </w:r>
-            <w:proofErr w:type="spellStart"/>
-            <w:r>
-              <w:rPr>
-                <w:sz w:val="28"/>
-                <w:szCs w:val="26"/>
-              </w:rPr>
-              <w:t>function</w:t>
-            </w:r>
-            <w:proofErr w:type="spellEnd"/>
-            <w:r>
-              <w:rPr>
-                <w:sz w:val="28"/>
-                <w:szCs w:val="26"/>
-              </w:rPr>
-              <w:t xml:space="preserve"> </w:t>
-            </w:r>
-            <w:proofErr w:type="spellStart"/>
-            <w:r>
-              <w:rPr>
-                <w:sz w:val="28"/>
-                <w:szCs w:val="26"/>
-              </w:rPr>
-              <w:t>action</w:t>
-            </w:r>
-            <w:proofErr w:type="spellEnd"/>
-            <w:r>
-              <w:rPr>
-                <w:sz w:val="28"/>
-                <w:szCs w:val="26"/>
-              </w:rPr>
-              <w:t xml:space="preserve"> </w:t>
-            </w:r>
-            <w:proofErr w:type="spellStart"/>
-            <w:r>
-              <w:rPr>
-                <w:sz w:val="28"/>
-                <w:szCs w:val="26"/>
-              </w:rPr>
-              <w:t>at</w:t>
-            </w:r>
-            <w:proofErr w:type="spellEnd"/>
-            <w:r>
-              <w:rPr>
-                <w:sz w:val="28"/>
-                <w:szCs w:val="26"/>
-              </w:rPr>
-              <w:t xml:space="preserve"> 0x014720B0&gt;</w:t>
-            </w:r>
-          </w:p>
-          <w:p>
-            <w:pPr>
-              <w:rPr>
-                <w:sz w:val="28"/>
-                <w:szCs w:val="26"/>
-              </w:rPr>
-            </w:pPr>
-          </w:p>
-          <w:p>
-            <w:pPr>
-              <w:rPr>
-                <w:sz w:val="28"/>
-                <w:szCs w:val="26"/>
-              </w:rPr>
-            </w:pPr>
-            <w:r>
-              <w:rPr>
-                <w:sz w:val="28"/>
-                <w:szCs w:val="26"/>
-              </w:rPr>
-              <w:t xml:space="preserve">&gt;&gt;&gt; </w:t>
-            </w:r>
-            <w:proofErr w:type="spellStart"/>
-            <w:r>
-              <w:rPr>
-                <w:b/>
-                <w:bCs/>
-                <w:sz w:val="28"/>
-                <w:szCs w:val="26"/>
-              </w:rPr>
-              <w:t>f</w:t>
-            </w:r>
-            <w:proofErr w:type="spellEnd"/>
-            <w:r>
-              <w:rPr>
-                <w:b/>
-                <w:bCs/>
-                <w:sz w:val="28"/>
-                <w:szCs w:val="26"/>
-              </w:rPr>
-              <w:t xml:space="preserve">(3) </w:t>
+                <w:lang w:val="en-US"/>
+              </w:rPr>
+              <w:t xml:space="preserve">f(3) </w:t>
             </w:r>
           </w:p>
           <w:p>
@@ -3166,6 +2182,7 @@
               <w:rPr>
                 <w:sz w:val="26"/>
                 <w:szCs w:val="26"/>
+                <w:lang w:val="en-US"/>
               </w:rPr>
             </w:pPr>
             <w:r>
@@ -3175,72 +2192,118 @@
               </w:rPr>
               <w:t xml:space="preserve"> </w:t>
             </w:r>
-            <w:proofErr w:type="spellStart"/>
             <w:r>
               <w:rPr>
                 <w:b/>
                 <w:bCs/>
                 <w:sz w:val="26"/>
                 <w:szCs w:val="26"/>
-              </w:rPr>
-              <w:t>def</w:t>
-            </w:r>
-            <w:proofErr w:type="spellEnd"/>
+                <w:lang w:val="en-US"/>
+              </w:rPr>
+              <w:t xml:space="preserve">def tester(start): </w:t>
+            </w:r>
+          </w:p>
+          <w:p>
+            <w:pPr>
+              <w:rPr>
+                <w:sz w:val="26"/>
+                <w:szCs w:val="26"/>
+                <w:lang w:val="en-US"/>
+              </w:rPr>
+            </w:pPr>
             <w:r>
               <w:rPr>
                 <w:b/>
                 <w:bCs/>
                 <w:sz w:val="26"/>
                 <w:szCs w:val="26"/>
-              </w:rPr>
-              <w:t xml:space="preserve"> </w:t>
-            </w:r>
-            <w:proofErr w:type="spellStart"/>
+                <w:lang w:val="en-US"/>
+              </w:rPr>
+              <w:t xml:space="preserve">       state = start </w:t>
+            </w:r>
+          </w:p>
+          <w:p>
+            <w:pPr>
+              <w:rPr>
+                <w:sz w:val="26"/>
+                <w:szCs w:val="26"/>
+                <w:lang w:val="en-US"/>
+              </w:rPr>
+            </w:pPr>
             <w:r>
               <w:rPr>
                 <w:b/>
                 <w:bCs/>
                 <w:sz w:val="26"/>
                 <w:szCs w:val="26"/>
-              </w:rPr>
-              <w:t>tester</w:t>
-            </w:r>
-            <w:proofErr w:type="spellEnd"/>
+                <w:lang w:val="en-US"/>
+              </w:rPr>
+              <w:t xml:space="preserve">             def nested(label): </w:t>
+            </w:r>
+          </w:p>
+          <w:p>
+            <w:pPr>
+              <w:rPr>
+                <w:sz w:val="26"/>
+                <w:szCs w:val="26"/>
+                <w:lang w:val="en-US"/>
+              </w:rPr>
+            </w:pPr>
             <w:r>
               <w:rPr>
                 <w:b/>
                 <w:bCs/>
                 <w:sz w:val="26"/>
                 <w:szCs w:val="26"/>
-              </w:rPr>
-              <w:t>(</w:t>
-            </w:r>
-            <w:proofErr w:type="spellStart"/>
+                <w:lang w:val="en-US"/>
+              </w:rPr>
+              <w:t xml:space="preserve">                 nonlocal state </w:t>
+            </w:r>
+          </w:p>
+          <w:p>
+            <w:pPr>
+              <w:rPr>
+                <w:sz w:val="26"/>
+                <w:szCs w:val="26"/>
+                <w:lang w:val="en-US"/>
+              </w:rPr>
+            </w:pPr>
             <w:r>
               <w:rPr>
                 <w:b/>
                 <w:bCs/>
                 <w:sz w:val="26"/>
                 <w:szCs w:val="26"/>
-              </w:rPr>
-              <w:t>start</w:t>
-            </w:r>
-            <w:proofErr w:type="spellEnd"/>
+                <w:lang w:val="en-US"/>
+              </w:rPr>
+              <w:t xml:space="preserve">                 print(label, state) </w:t>
+            </w:r>
+          </w:p>
+          <w:p>
+            <w:pPr>
+              <w:rPr>
+                <w:sz w:val="26"/>
+                <w:szCs w:val="26"/>
+                <w:lang w:val="en-US"/>
+              </w:rPr>
+            </w:pPr>
             <w:r>
               <w:rPr>
                 <w:b/>
                 <w:bCs/>
                 <w:sz w:val="26"/>
                 <w:szCs w:val="26"/>
-              </w:rPr>
-              <w:t xml:space="preserve">): </w:t>
-            </w:r>
-          </w:p>
-          <w:p>
-            <w:pPr>
-              <w:rPr>
-                <w:sz w:val="26"/>
-                <w:szCs w:val="26"/>
+                <w:lang w:val="en-US"/>
+              </w:rPr>
+              <w:t xml:space="preserve">                 state += 1 </w:t>
+            </w:r>
+          </w:p>
+          <w:p>
+            <w:pPr>
+              <w:rPr>
+                <w:sz w:val="26"/>
+                <w:szCs w:val="26"/>
+                <w:lang w:val="en-US"/>
               </w:rPr>
             </w:pPr>
             <w:r>
@@ -3249,533 +2312,101 @@
                 <w:bCs/>
                 <w:sz w:val="26"/>
                 <w:szCs w:val="26"/>
-              </w:rPr>
-              <w:t xml:space="preserve">       </w:t>
-            </w:r>
-            <w:proofErr w:type="spellStart"/>
+                <w:lang w:val="en-US"/>
+              </w:rPr>
+              <w:t xml:space="preserve"> return nested </w:t>
+            </w:r>
+          </w:p>
+          <w:p>
+            <w:pPr>
+              <w:rPr>
+                <w:sz w:val="26"/>
+                <w:szCs w:val="26"/>
+                <w:u w:val="single"/>
+                <w:lang w:val="en-US"/>
+              </w:rPr>
+            </w:pPr>
             <w:r>
               <w:rPr>
                 <w:b/>
                 <w:bCs/>
                 <w:sz w:val="26"/>
                 <w:szCs w:val="26"/>
-              </w:rPr>
-              <w:t>state</w:t>
-            </w:r>
-            <w:proofErr w:type="spellEnd"/>
+                <w:u w:val="single"/>
+                <w:lang w:val="en-US"/>
+              </w:rPr>
+              <w:t xml:space="preserve">F = tester(0) </w:t>
+            </w:r>
+          </w:p>
+          <w:p>
+            <w:pPr>
+              <w:rPr>
+                <w:sz w:val="26"/>
+                <w:szCs w:val="26"/>
+                <w:lang w:val="en-US"/>
+              </w:rPr>
+            </w:pPr>
+            <w:r>
+              <w:rPr>
+                <w:sz w:val="26"/>
+                <w:szCs w:val="26"/>
+                <w:lang w:val="en-US"/>
+              </w:rPr>
+              <w:t xml:space="preserve">&gt;&gt;&gt; </w:t>
+            </w:r>
             <w:r>
               <w:rPr>
                 <w:b/>
                 <w:bCs/>
                 <w:sz w:val="26"/>
                 <w:szCs w:val="26"/>
-              </w:rPr>
-              <w:t xml:space="preserve"> = </w:t>
-            </w:r>
-            <w:proofErr w:type="spellStart"/>
+                <w:lang w:val="en-US"/>
+              </w:rPr>
+              <w:t xml:space="preserve">F(‘ham’) </w:t>
+            </w:r>
+          </w:p>
+          <w:p>
+            <w:pPr>
+              <w:rPr>
+                <w:sz w:val="26"/>
+                <w:szCs w:val="26"/>
+                <w:lang w:val="en-US"/>
+              </w:rPr>
+            </w:pPr>
+            <w:r>
+              <w:rPr>
+                <w:sz w:val="26"/>
+                <w:szCs w:val="26"/>
+                <w:lang w:val="en-US"/>
+              </w:rPr>
+              <w:t xml:space="preserve">ham 1 </w:t>
+            </w:r>
+          </w:p>
+          <w:p>
+            <w:pPr>
+              <w:rPr>
+                <w:sz w:val="26"/>
+                <w:szCs w:val="26"/>
+                <w:lang w:val="en-US"/>
+              </w:rPr>
+            </w:pPr>
+            <w:r>
+              <w:rPr>
+                <w:sz w:val="26"/>
+                <w:szCs w:val="26"/>
+                <w:lang w:val="en-US"/>
+              </w:rPr>
+              <w:t xml:space="preserve">&gt;&gt;&gt; </w:t>
+            </w:r>
             <w:r>
               <w:rPr>
                 <w:b/>
                 <w:bCs/>
                 <w:sz w:val="26"/>
                 <w:szCs w:val="26"/>
-              </w:rPr>
-              <w:t>start</w:t>
-            </w:r>
-            <w:proofErr w:type="spellEnd"/>
-            <w:r>
-              <w:rPr>
-                <w:b/>
-                <w:bCs/>
-                <w:sz w:val="26"/>
-                <w:szCs w:val="26"/>
-              </w:rPr>
-              <w:t xml:space="preserve"> </w:t>
-            </w:r>
-          </w:p>
-          <w:p>
-            <w:pPr>
-              <w:rPr>
-                <w:sz w:val="26"/>
-                <w:szCs w:val="26"/>
-              </w:rPr>
-            </w:pPr>
-            <w:r>
-              <w:rPr>
-                <w:b/>
-                <w:bCs/>
-                <w:sz w:val="26"/>
-                <w:szCs w:val="26"/>
-              </w:rPr>
-              <w:t xml:space="preserve">             </w:t>
-            </w:r>
-            <w:proofErr w:type="spellStart"/>
-            <w:r>
-              <w:rPr>
-                <w:b/>
-                <w:bCs/>
-                <w:sz w:val="26"/>
-                <w:szCs w:val="26"/>
-              </w:rPr>
-              <w:t>def</w:t>
-            </w:r>
-            <w:proofErr w:type="spellEnd"/>
-            <w:r>
-              <w:rPr>
-                <w:b/>
-                <w:bCs/>
-                <w:sz w:val="26"/>
-                <w:szCs w:val="26"/>
-              </w:rPr>
-              <w:t xml:space="preserve"> </w:t>
-            </w:r>
-            <w:proofErr w:type="spellStart"/>
-            <w:r>
-              <w:rPr>
-                <w:b/>
-                <w:bCs/>
-                <w:sz w:val="26"/>
-                <w:szCs w:val="26"/>
-              </w:rPr>
-              <w:t>nested</w:t>
-            </w:r>
-            <w:proofErr w:type="spellEnd"/>
-            <w:r>
-              <w:rPr>
-                <w:b/>
-                <w:bCs/>
-                <w:sz w:val="26"/>
-                <w:szCs w:val="26"/>
-              </w:rPr>
-              <w:t>(</w:t>
-            </w:r>
-            <w:proofErr w:type="spellStart"/>
-            <w:r>
-              <w:rPr>
-                <w:b/>
-                <w:bCs/>
-                <w:sz w:val="26"/>
-                <w:szCs w:val="26"/>
-              </w:rPr>
-              <w:t>label</w:t>
-            </w:r>
-            <w:proofErr w:type="spellEnd"/>
-            <w:r>
-              <w:rPr>
-                <w:b/>
-                <w:bCs/>
-                <w:sz w:val="26"/>
-                <w:szCs w:val="26"/>
-              </w:rPr>
-              <w:t xml:space="preserve">): </w:t>
-            </w:r>
-          </w:p>
-          <w:p>
-            <w:pPr>
-              <w:rPr>
-                <w:sz w:val="26"/>
-                <w:szCs w:val="26"/>
-              </w:rPr>
-            </w:pPr>
-            <w:r>
-              <w:rPr>
-                <w:b/>
-                <w:bCs/>
-                <w:sz w:val="26"/>
-                <w:szCs w:val="26"/>
-              </w:rPr>
-              <w:t xml:space="preserve"> </w:t>
-            </w:r>
-            <w:r>
-              <w:rPr>
-                <w:b/>
-                <w:bCs/>
-                <w:sz w:val="26"/>
-                <w:szCs w:val="26"/>
-              </w:rPr>
-              <w:t xml:space="preserve">                </w:t>
-            </w:r>
-            <w:proofErr w:type="spellStart"/>
-            <w:r>
-              <w:rPr>
-                <w:b/>
-                <w:bCs/>
-                <w:sz w:val="26"/>
-                <w:szCs w:val="26"/>
-              </w:rPr>
-              <w:t>nonlocal</w:t>
-            </w:r>
-            <w:proofErr w:type="spellEnd"/>
-            <w:r>
-              <w:rPr>
-                <w:b/>
-                <w:bCs/>
-                <w:sz w:val="26"/>
-                <w:szCs w:val="26"/>
-              </w:rPr>
-              <w:t xml:space="preserve"> </w:t>
-            </w:r>
-            <w:proofErr w:type="spellStart"/>
-            <w:r>
-              <w:rPr>
-                <w:b/>
-                <w:bCs/>
-                <w:sz w:val="26"/>
-                <w:szCs w:val="26"/>
-              </w:rPr>
-              <w:t>state</w:t>
-            </w:r>
-            <w:proofErr w:type="spellEnd"/>
-            <w:r>
-              <w:rPr>
-                <w:b/>
-                <w:bCs/>
-                <w:sz w:val="26"/>
-                <w:szCs w:val="26"/>
-              </w:rPr>
-              <w:t xml:space="preserve"> </w:t>
-            </w:r>
-          </w:p>
-          <w:p>
-            <w:pPr>
-              <w:rPr>
-                <w:sz w:val="26"/>
-                <w:szCs w:val="26"/>
-              </w:rPr>
-            </w:pPr>
-            <w:r>
-              <w:rPr>
-                <w:b/>
-                <w:bCs/>
-                <w:sz w:val="26"/>
-                <w:szCs w:val="26"/>
-              </w:rPr>
-              <w:t xml:space="preserve"> </w:t>
-            </w:r>
-            <w:r>
-              <w:rPr>
-                <w:b/>
-                <w:bCs/>
-                <w:sz w:val="26"/>
-                <w:szCs w:val="26"/>
-              </w:rPr>
-              <w:t xml:space="preserve">                </w:t>
-            </w:r>
-            <w:proofErr w:type="spellStart"/>
-            <w:r>
-              <w:rPr>
-                <w:b/>
-                <w:bCs/>
-                <w:sz w:val="26"/>
-                <w:szCs w:val="26"/>
-              </w:rPr>
-              <w:t>print</w:t>
-            </w:r>
-            <w:proofErr w:type="spellEnd"/>
-            <w:r>
-              <w:rPr>
-                <w:b/>
-                <w:bCs/>
-                <w:sz w:val="26"/>
-                <w:szCs w:val="26"/>
-              </w:rPr>
-              <w:t>(</w:t>
-            </w:r>
-            <w:proofErr w:type="spellStart"/>
-            <w:r>
-              <w:rPr>
-                <w:b/>
-                <w:bCs/>
-                <w:sz w:val="26"/>
-                <w:szCs w:val="26"/>
-              </w:rPr>
-              <w:t>label</w:t>
-            </w:r>
-            <w:proofErr w:type="spellEnd"/>
-            <w:r>
-              <w:rPr>
-                <w:b/>
-                <w:bCs/>
-                <w:sz w:val="26"/>
-                <w:szCs w:val="26"/>
-              </w:rPr>
-              <w:t xml:space="preserve">, </w:t>
-            </w:r>
-            <w:proofErr w:type="spellStart"/>
-            <w:r>
-              <w:rPr>
-                <w:b/>
-                <w:bCs/>
-                <w:sz w:val="26"/>
-                <w:szCs w:val="26"/>
-              </w:rPr>
-              <w:t>state</w:t>
-            </w:r>
-            <w:proofErr w:type="spellEnd"/>
-            <w:r>
-              <w:rPr>
-                <w:b/>
-                <w:bCs/>
-                <w:sz w:val="26"/>
-                <w:szCs w:val="26"/>
-              </w:rPr>
-              <w:t xml:space="preserve">) </w:t>
-            </w:r>
-          </w:p>
-          <w:p>
-            <w:pPr>
-              <w:rPr>
-                <w:sz w:val="26"/>
-                <w:szCs w:val="26"/>
-              </w:rPr>
-            </w:pPr>
-            <w:r>
-              <w:rPr>
-                <w:b/>
-                <w:bCs/>
-                <w:sz w:val="26"/>
-                <w:szCs w:val="26"/>
-              </w:rPr>
-              <w:t xml:space="preserve"> </w:t>
-            </w:r>
-            <w:r>
-              <w:rPr>
-                <w:b/>
-                <w:bCs/>
-                <w:sz w:val="26"/>
-                <w:szCs w:val="26"/>
-              </w:rPr>
-              <w:t xml:space="preserve">                </w:t>
-            </w:r>
-            <w:proofErr w:type="spellStart"/>
-            <w:r>
-              <w:rPr>
-                <w:b/>
-                <w:bCs/>
-                <w:sz w:val="26"/>
-                <w:szCs w:val="26"/>
-              </w:rPr>
-              <w:t>state</w:t>
-            </w:r>
-            <w:proofErr w:type="spellEnd"/>
-            <w:r>
-              <w:rPr>
-                <w:b/>
-                <w:bCs/>
-                <w:sz w:val="26"/>
-                <w:szCs w:val="26"/>
-              </w:rPr>
-              <w:t xml:space="preserve"> += 1 </w:t>
-            </w:r>
-          </w:p>
-          <w:p>
-            <w:pPr>
-              <w:rPr>
-                <w:sz w:val="26"/>
-                <w:szCs w:val="26"/>
-              </w:rPr>
-            </w:pPr>
-            <w:r>
-              <w:rPr>
-                <w:b/>
-                <w:bCs/>
-                <w:sz w:val="26"/>
-                <w:szCs w:val="26"/>
-              </w:rPr>
-              <w:t xml:space="preserve"> </w:t>
-            </w:r>
-            <w:proofErr w:type="spellStart"/>
-            <w:r>
-              <w:rPr>
-                <w:b/>
-                <w:bCs/>
-                <w:sz w:val="26"/>
-                <w:szCs w:val="26"/>
-              </w:rPr>
-              <w:t>return</w:t>
-            </w:r>
-            <w:proofErr w:type="spellEnd"/>
-            <w:r>
-              <w:rPr>
-                <w:b/>
-                <w:bCs/>
-                <w:sz w:val="26"/>
-                <w:szCs w:val="26"/>
-              </w:rPr>
-              <w:t xml:space="preserve"> </w:t>
-            </w:r>
-            <w:proofErr w:type="spellStart"/>
-            <w:r>
-              <w:rPr>
-                <w:b/>
-                <w:bCs/>
-                <w:sz w:val="26"/>
-                <w:szCs w:val="26"/>
-              </w:rPr>
-              <w:t>nested</w:t>
-            </w:r>
-            <w:proofErr w:type="spellEnd"/>
-            <w:r>
-              <w:rPr>
-                <w:b/>
-                <w:bCs/>
-                <w:sz w:val="26"/>
-                <w:szCs w:val="26"/>
-              </w:rPr>
-              <w:t xml:space="preserve"> </w:t>
-            </w:r>
-          </w:p>
-          <w:p>
-            <w:pPr>
-              <w:rPr>
-                <w:sz w:val="26"/>
-                <w:szCs w:val="26"/>
-                <w:u w:val="single"/>
-              </w:rPr>
-            </w:pPr>
-            <w:r>
-              <w:rPr>
-                <w:b/>
-                <w:bCs/>
-                <w:sz w:val="26"/>
-                <w:szCs w:val="26"/>
-                <w:u w:val="single"/>
-              </w:rPr>
-              <w:t xml:space="preserve">F = </w:t>
-            </w:r>
-            <w:proofErr w:type="spellStart"/>
-            <w:r>
-              <w:rPr>
-                <w:b/>
-                <w:bCs/>
-                <w:sz w:val="26"/>
-                <w:szCs w:val="26"/>
-                <w:u w:val="single"/>
-              </w:rPr>
-              <w:t>tester</w:t>
-            </w:r>
-            <w:proofErr w:type="spellEnd"/>
-            <w:r>
-              <w:rPr>
-                <w:b/>
-                <w:bCs/>
-                <w:sz w:val="26"/>
-                <w:szCs w:val="26"/>
-                <w:u w:val="single"/>
-              </w:rPr>
-              <w:t xml:space="preserve">(0) </w:t>
-            </w:r>
-          </w:p>
-          <w:p>
-            <w:pPr>
-              <w:rPr>
-                <w:sz w:val="26"/>
-                <w:szCs w:val="26"/>
-              </w:rPr>
-            </w:pPr>
-            <w:r>
-              <w:rPr>
-                <w:sz w:val="26"/>
-                <w:szCs w:val="26"/>
-              </w:rPr>
-              <w:t xml:space="preserve">&gt;&gt;&gt; </w:t>
-            </w:r>
-            <w:r>
-              <w:rPr>
-                <w:b/>
-                <w:bCs/>
-                <w:sz w:val="26"/>
-                <w:szCs w:val="26"/>
-              </w:rPr>
-              <w:t>F(‘</w:t>
-            </w:r>
-            <w:proofErr w:type="spellStart"/>
-            <w:r>
-              <w:rPr>
-                <w:b/>
-                <w:bCs/>
-                <w:sz w:val="26"/>
-                <w:szCs w:val="26"/>
-              </w:rPr>
-              <w:t>ham</w:t>
-            </w:r>
-            <w:proofErr w:type="spellEnd"/>
-            <w:r>
-              <w:rPr>
-                <w:b/>
-                <w:bCs/>
-                <w:sz w:val="26"/>
-                <w:szCs w:val="26"/>
-              </w:rPr>
-              <w:t xml:space="preserve">’) </w:t>
-            </w:r>
-          </w:p>
-          <w:p>
-            <w:pPr>
-              <w:rPr>
-                <w:sz w:val="26"/>
-                <w:szCs w:val="26"/>
-              </w:rPr>
-            </w:pPr>
-            <w:proofErr w:type="spellStart"/>
-            <w:r>
-              <w:rPr>
-                <w:sz w:val="26"/>
-                <w:szCs w:val="26"/>
-              </w:rPr>
-              <w:t>ham</w:t>
-            </w:r>
-            <w:proofErr w:type="spellEnd"/>
-            <w:r>
-              <w:rPr>
-                <w:sz w:val="26"/>
-                <w:szCs w:val="26"/>
-              </w:rPr>
-              <w:t xml:space="preserve"> 1 </w:t>
-            </w:r>
-          </w:p>
-          <w:p>
-            <w:pPr>
-              <w:rPr>
-                <w:sz w:val="26"/>
-                <w:szCs w:val="26"/>
-              </w:rPr>
-            </w:pPr>
-            <w:r>
-              <w:rPr>
-                <w:sz w:val="26"/>
-                <w:szCs w:val="26"/>
-              </w:rPr>
-              <w:t xml:space="preserve">&gt;&gt;&gt; </w:t>
-            </w:r>
-            <w:r>
-              <w:rPr>
-                <w:b/>
-                <w:bCs/>
-                <w:sz w:val="26"/>
-                <w:szCs w:val="26"/>
-              </w:rPr>
-              <w:t>F(‘</w:t>
-            </w:r>
-            <w:proofErr w:type="spellStart"/>
-            <w:r>
-              <w:rPr>
-                <w:b/>
-                <w:bCs/>
-                <w:sz w:val="26"/>
-                <w:szCs w:val="26"/>
-              </w:rPr>
-              <w:t>eggs</w:t>
-            </w:r>
-            <w:proofErr w:type="spellEnd"/>
-            <w:r>
-              <w:rPr>
-                <w:b/>
-                <w:bCs/>
-                <w:sz w:val="26"/>
-                <w:szCs w:val="26"/>
-              </w:rPr>
-              <w:t xml:space="preserve">’) </w:t>
+                <w:lang w:val="en-US"/>
+              </w:rPr>
+              <w:t xml:space="preserve">F(‘eggs’) </w:t>
             </w:r>
           </w:p>
           <w:p>
@@ -4023,74 +2654,28 @@
                 <w:color w:val="D4D4D4"/>
                 <w:sz w:val="27"/>
                 <w:szCs w:val="27"/>
-                <w:lang w:eastAsia="ru-RU"/>
-              </w:rPr>
-            </w:pPr>
-            <w:proofErr w:type="spellStart"/>
+                <w:lang w:val="en-US" w:eastAsia="ru-RU"/>
+              </w:rPr>
+            </w:pPr>
             <w:r>
               <w:rPr>
                 <w:rFonts w:ascii="Consolas" w:eastAsia="Times New Roman" w:hAnsi="Consolas" w:cs="Consolas"/>
                 <w:color w:val="569CD6"/>
                 <w:sz w:val="27"/>
                 <w:szCs w:val="27"/>
-                <w:lang w:eastAsia="ru-RU"/>
+                <w:lang w:val="en-US" w:eastAsia="ru-RU"/>
               </w:rPr>
               <w:t>def</w:t>
             </w:r>
-            <w:proofErr w:type="spellEnd"/>
-            <w:r>
-              <w:rPr>
-                <w:rFonts w:ascii="Consolas" w:eastAsia="Times New Roman" w:hAnsi="Consolas" w:cs="Consolas"/>
-                <w:color w:val="D4D4D4"/>
-                <w:sz w:val="27"/>
-                <w:szCs w:val="27"/>
-                <w:lang w:eastAsia="ru-RU"/>
-              </w:rPr>
-              <w:t> </w:t>
-            </w:r>
-            <w:proofErr w:type="spellStart"/>
-            <w:r>
-              <w:rPr>
-                <w:rFonts w:ascii="Consolas" w:eastAsia="Times New Roman" w:hAnsi="Consolas" w:cs="Consolas"/>
-                <w:color w:val="D4D4D4"/>
-                <w:sz w:val="27"/>
-                <w:szCs w:val="27"/>
-                <w:lang w:eastAsia="ru-RU"/>
-              </w:rPr>
-              <w:t>add_fun</w:t>
-            </w:r>
-            <w:proofErr w:type="spellEnd"/>
-            <w:r>
-              <w:rPr>
-                <w:rFonts w:ascii="Consolas" w:eastAsia="Times New Roman" w:hAnsi="Consolas" w:cs="Consolas"/>
-                <w:color w:val="D4D4D4"/>
-                <w:sz w:val="27"/>
-                <w:szCs w:val="27"/>
-                <w:lang w:eastAsia="ru-RU"/>
-              </w:rPr>
-              <w:t>(*</w:t>
-            </w:r>
-            <w:proofErr w:type="spellStart"/>
-            <w:r>
-              <w:rPr>
-                <w:rFonts w:ascii="Consolas" w:eastAsia="Times New Roman" w:hAnsi="Consolas" w:cs="Consolas"/>
-                <w:color w:val="D4D4D4"/>
-                <w:sz w:val="27"/>
-                <w:szCs w:val="27"/>
-                <w:lang w:eastAsia="ru-RU"/>
-              </w:rPr>
-              <w:t>kvarg</w:t>
-            </w:r>
-            <w:proofErr w:type="spellEnd"/>
-            <w:r>
-              <w:rPr>
-                <w:rFonts w:ascii="Consolas" w:eastAsia="Times New Roman" w:hAnsi="Consolas" w:cs="Consolas"/>
-                <w:color w:val="D4D4D4"/>
-                <w:sz w:val="27"/>
-                <w:szCs w:val="27"/>
-                <w:lang w:eastAsia="ru-RU"/>
-              </w:rPr>
-              <w:t>):</w:t>
+            <w:r>
+              <w:rPr>
+                <w:rFonts w:ascii="Consolas" w:eastAsia="Times New Roman" w:hAnsi="Consolas" w:cs="Consolas"/>
+                <w:color w:val="D4D4D4"/>
+                <w:sz w:val="27"/>
+                <w:szCs w:val="27"/>
+                <w:lang w:val="en-US" w:eastAsia="ru-RU"/>
+              </w:rPr>
+              <w:t> add_fun(*kvarg):</w:t>
             </w:r>
           </w:p>
           <w:p>
@@ -4102,31 +2687,19 @@
                 <w:color w:val="D4D4D4"/>
                 <w:sz w:val="27"/>
                 <w:szCs w:val="27"/>
-                <w:lang w:eastAsia="ru-RU"/>
-              </w:rPr>
-            </w:pPr>
-            <w:r>
-              <w:rPr>
-                <w:rFonts w:ascii="Consolas" w:eastAsia="Times New Roman" w:hAnsi="Consolas" w:cs="Consolas"/>
-                <w:color w:val="D4D4D4"/>
-                <w:sz w:val="27"/>
-                <w:szCs w:val="27"/>
-                <w:lang w:eastAsia="ru-RU"/>
-              </w:rPr>
-              <w:t>    </w:t>
-            </w:r>
-            <w:proofErr w:type="spellStart"/>
-            <w:r>
-              <w:rPr>
-                <w:rFonts w:ascii="Consolas" w:eastAsia="Times New Roman" w:hAnsi="Consolas" w:cs="Consolas"/>
-                <w:color w:val="D4D4D4"/>
-                <w:sz w:val="27"/>
-                <w:szCs w:val="27"/>
-                <w:lang w:eastAsia="ru-RU"/>
-              </w:rPr>
-              <w:t>x=kvarg</w:t>
-            </w:r>
-            <w:proofErr w:type="spellEnd"/>
+                <w:lang w:val="en-US" w:eastAsia="ru-RU"/>
+              </w:rPr>
+            </w:pPr>
+            <w:r>
+              <w:rPr>
+                <w:rFonts w:ascii="Consolas" w:eastAsia="Times New Roman" w:hAnsi="Consolas" w:cs="Consolas"/>
+                <w:color w:val="D4D4D4"/>
+                <w:sz w:val="27"/>
+                <w:szCs w:val="27"/>
+                <w:lang w:val="en-US" w:eastAsia="ru-RU"/>
+              </w:rPr>
+              <w:t>    x=kvarg</w:t>
+            </w:r>
           </w:p>
           <w:p>
             <w:pPr>
@@ -4137,62 +2710,18 @@
                 <w:color w:val="D4D4D4"/>
                 <w:sz w:val="27"/>
                 <w:szCs w:val="27"/>
-                <w:lang w:eastAsia="ru-RU"/>
-              </w:rPr>
-            </w:pPr>
-            <w:r>
-              <w:rPr>
-                <w:rFonts w:ascii="Consolas" w:eastAsia="Times New Roman" w:hAnsi="Consolas" w:cs="Consolas"/>
-                <w:color w:val="D4D4D4"/>
-                <w:sz w:val="27"/>
-                <w:szCs w:val="27"/>
-                <w:lang w:eastAsia="ru-RU"/>
-              </w:rPr>
-              <w:t>    </w:t>
-            </w:r>
-            <w:proofErr w:type="spellStart"/>
-            <w:r>
-              <w:rPr>
-                <w:rFonts w:ascii="Consolas" w:eastAsia="Times New Roman" w:hAnsi="Consolas" w:cs="Consolas"/>
-                <w:color w:val="D4D4D4"/>
-                <w:sz w:val="27"/>
-                <w:szCs w:val="27"/>
-                <w:lang w:eastAsia="ru-RU"/>
-              </w:rPr>
-              <w:t>y=sum</w:t>
-            </w:r>
-            <w:proofErr w:type="spellEnd"/>
-            <w:r>
-              <w:rPr>
-                <w:rFonts w:ascii="Consolas" w:eastAsia="Times New Roman" w:hAnsi="Consolas" w:cs="Consolas"/>
-                <w:color w:val="D4D4D4"/>
-                <w:sz w:val="27"/>
-                <w:szCs w:val="27"/>
-                <w:lang w:eastAsia="ru-RU"/>
-              </w:rPr>
-              <w:t>(</w:t>
-            </w:r>
-            <w:proofErr w:type="spellStart"/>
-            <w:r>
-              <w:rPr>
-                <w:rFonts w:ascii="Consolas" w:eastAsia="Times New Roman" w:hAnsi="Consolas" w:cs="Consolas"/>
-                <w:color w:val="D4D4D4"/>
-                <w:sz w:val="27"/>
-                <w:szCs w:val="27"/>
-                <w:lang w:eastAsia="ru-RU"/>
-              </w:rPr>
-              <w:t>kvarg</w:t>
-            </w:r>
-            <w:proofErr w:type="spellEnd"/>
-            <w:r>
-              <w:rPr>
-                <w:rFonts w:ascii="Consolas" w:eastAsia="Times New Roman" w:hAnsi="Consolas" w:cs="Consolas"/>
-                <w:color w:val="D4D4D4"/>
-                <w:sz w:val="27"/>
-                <w:szCs w:val="27"/>
-                <w:lang w:eastAsia="ru-RU"/>
-              </w:rPr>
-              <w:t>)</w:t>
+                <w:lang w:val="en-US" w:eastAsia="ru-RU"/>
+              </w:rPr>
+            </w:pPr>
+            <w:r>
+              <w:rPr>
+                <w:rFonts w:ascii="Consolas" w:eastAsia="Times New Roman" w:hAnsi="Consolas" w:cs="Consolas"/>
+                <w:color w:val="D4D4D4"/>
+                <w:sz w:val="27"/>
+                <w:szCs w:val="27"/>
+                <w:lang w:val="en-US" w:eastAsia="ru-RU"/>
+              </w:rPr>
+              <w:t>    y=sum(kvarg)</w:t>
             </w:r>
           </w:p>
           <w:p>
@@ -4204,84 +2733,18 @@
                 <w:color w:val="D4D4D4"/>
                 <w:sz w:val="27"/>
                 <w:szCs w:val="27"/>
-                <w:lang w:eastAsia="ru-RU"/>
-              </w:rPr>
-            </w:pPr>
-            <w:r>
-              <w:rPr>
-                <w:rFonts w:ascii="Consolas" w:eastAsia="Times New Roman" w:hAnsi="Consolas" w:cs="Consolas"/>
-                <w:color w:val="D4D4D4"/>
-                <w:sz w:val="27"/>
-                <w:szCs w:val="27"/>
-                <w:lang w:eastAsia="ru-RU"/>
-              </w:rPr>
-              <w:t>    </w:t>
-            </w:r>
-            <w:proofErr w:type="spellStart"/>
-            <w:r>
-              <w:rPr>
-                <w:rFonts w:ascii="Consolas" w:eastAsia="Times New Roman" w:hAnsi="Consolas" w:cs="Consolas"/>
-                <w:color w:val="D4D4D4"/>
-                <w:sz w:val="27"/>
-                <w:szCs w:val="27"/>
-                <w:lang w:eastAsia="ru-RU"/>
-              </w:rPr>
-              <w:t>print</w:t>
-            </w:r>
-            <w:proofErr w:type="spellEnd"/>
-            <w:r>
-              <w:rPr>
-                <w:rFonts w:ascii="Consolas" w:eastAsia="Times New Roman" w:hAnsi="Consolas" w:cs="Consolas"/>
-                <w:color w:val="D4D4D4"/>
-                <w:sz w:val="27"/>
-                <w:szCs w:val="27"/>
-                <w:lang w:eastAsia="ru-RU"/>
-              </w:rPr>
-              <w:t>(</w:t>
-            </w:r>
-            <w:proofErr w:type="spellStart"/>
-            <w:r>
-              <w:rPr>
-                <w:rFonts w:ascii="Consolas" w:eastAsia="Times New Roman" w:hAnsi="Consolas" w:cs="Consolas"/>
-                <w:color w:val="D4D4D4"/>
-                <w:sz w:val="27"/>
-                <w:szCs w:val="27"/>
-                <w:lang w:eastAsia="ru-RU"/>
-              </w:rPr>
-              <w:t>x</w:t>
-            </w:r>
-            <w:proofErr w:type="spellEnd"/>
-            <w:r>
-              <w:rPr>
-                <w:rFonts w:ascii="Consolas" w:eastAsia="Times New Roman" w:hAnsi="Consolas" w:cs="Consolas"/>
-                <w:color w:val="D4D4D4"/>
-                <w:sz w:val="27"/>
-                <w:szCs w:val="27"/>
-                <w:lang w:eastAsia="ru-RU"/>
-              </w:rPr>
-              <w:t>, </w:t>
-            </w:r>
-            <w:proofErr w:type="spellStart"/>
-            <w:r>
-              <w:rPr>
-                <w:rFonts w:ascii="Consolas" w:eastAsia="Times New Roman" w:hAnsi="Consolas" w:cs="Consolas"/>
-                <w:color w:val="D4D4D4"/>
-                <w:sz w:val="27"/>
-                <w:szCs w:val="27"/>
-                <w:lang w:eastAsia="ru-RU"/>
-              </w:rPr>
-              <w:t>y</w:t>
-            </w:r>
-            <w:proofErr w:type="spellEnd"/>
-            <w:r>
-              <w:rPr>
-                <w:rFonts w:ascii="Consolas" w:eastAsia="Times New Roman" w:hAnsi="Consolas" w:cs="Consolas"/>
-                <w:color w:val="D4D4D4"/>
-                <w:sz w:val="27"/>
-                <w:szCs w:val="27"/>
-                <w:lang w:eastAsia="ru-RU"/>
-              </w:rPr>
-              <w:t>)</w:t>
+                <w:lang w:val="en-US" w:eastAsia="ru-RU"/>
+              </w:rPr>
+            </w:pPr>
+            <w:r>
+              <w:rPr>
+                <w:rFonts w:ascii="Consolas" w:eastAsia="Times New Roman" w:hAnsi="Consolas" w:cs="Consolas"/>
+                <w:color w:val="D4D4D4"/>
+                <w:sz w:val="27"/>
+                <w:szCs w:val="27"/>
+                <w:lang w:val="en-US" w:eastAsia="ru-RU"/>
+              </w:rPr>
+              <w:t>    print(x, y)</w:t>
             </w:r>
           </w:p>
           <w:p>
@@ -4293,7 +2756,7 @@
                 <w:color w:val="D4D4D4"/>
                 <w:sz w:val="27"/>
                 <w:szCs w:val="27"/>
-                <w:lang w:eastAsia="ru-RU"/>
+                <w:lang w:val="en-US" w:eastAsia="ru-RU"/>
               </w:rPr>
             </w:pPr>
           </w:p>
@@ -4306,16 +2769,16 @@
                 <w:color w:val="D4D4D4"/>
                 <w:sz w:val="27"/>
                 <w:szCs w:val="27"/>
-                <w:lang w:eastAsia="ru-RU"/>
-              </w:rPr>
-            </w:pPr>
-            <w:r>
-              <w:rPr>
-                <w:rFonts w:ascii="Consolas" w:eastAsia="Times New Roman" w:hAnsi="Consolas" w:cs="Consolas"/>
-                <w:color w:val="D4D4D4"/>
-                <w:sz w:val="27"/>
-                <w:szCs w:val="27"/>
-                <w:lang w:eastAsia="ru-RU"/>
+                <w:lang w:val="en-US" w:eastAsia="ru-RU"/>
+              </w:rPr>
+            </w:pPr>
+            <w:r>
+              <w:rPr>
+                <w:rFonts w:ascii="Consolas" w:eastAsia="Times New Roman" w:hAnsi="Consolas" w:cs="Consolas"/>
+                <w:color w:val="D4D4D4"/>
+                <w:sz w:val="27"/>
+                <w:szCs w:val="27"/>
+                <w:lang w:val="en-US" w:eastAsia="ru-RU"/>
               </w:rPr>
               <w:t>a=</w:t>
             </w:r>
@@ -4325,7 +2788,7 @@
                 <w:color w:val="B5CEA8"/>
                 <w:sz w:val="27"/>
                 <w:szCs w:val="27"/>
-                <w:lang w:eastAsia="ru-RU"/>
+                <w:lang w:val="en-US" w:eastAsia="ru-RU"/>
               </w:rPr>
               <w:t>10</w:t>
             </w:r>
@@ -4335,7 +2798,7 @@
                 <w:color w:val="D4D4D4"/>
                 <w:sz w:val="27"/>
                 <w:szCs w:val="27"/>
-                <w:lang w:eastAsia="ru-RU"/>
+                <w:lang w:val="en-US" w:eastAsia="ru-RU"/>
               </w:rPr>
               <w:t>; b=</w:t>
             </w:r>
@@ -4345,7 +2808,7 @@
                 <w:color w:val="B5CEA8"/>
                 <w:sz w:val="27"/>
                 <w:szCs w:val="27"/>
-                <w:lang w:eastAsia="ru-RU"/>
+                <w:lang w:val="en-US" w:eastAsia="ru-RU"/>
               </w:rPr>
               <w:t>20</w:t>
             </w:r>
@@ -4355,7 +2818,7 @@
                 <w:color w:val="D4D4D4"/>
                 <w:sz w:val="27"/>
                 <w:szCs w:val="27"/>
-                <w:lang w:eastAsia="ru-RU"/>
+                <w:lang w:val="en-US" w:eastAsia="ru-RU"/>
               </w:rPr>
               <w:t>; c=</w:t>
             </w:r>
@@ -4365,7 +2828,7 @@
                 <w:color w:val="B5CEA8"/>
                 <w:sz w:val="27"/>
                 <w:szCs w:val="27"/>
-                <w:lang w:eastAsia="ru-RU"/>
+                <w:lang w:val="en-US" w:eastAsia="ru-RU"/>
               </w:rPr>
               <w:t>30</w:t>
             </w:r>
@@ -4379,30 +2842,18 @@
                 <w:color w:val="D4D4D4"/>
                 <w:sz w:val="27"/>
                 <w:szCs w:val="27"/>
-                <w:lang w:eastAsia="ru-RU"/>
-              </w:rPr>
-            </w:pPr>
-            <w:proofErr w:type="spellStart"/>
-            <w:r>
-              <w:rPr>
-                <w:rFonts w:ascii="Consolas" w:eastAsia="Times New Roman" w:hAnsi="Consolas" w:cs="Consolas"/>
-                <w:color w:val="D4D4D4"/>
-                <w:sz w:val="27"/>
-                <w:szCs w:val="27"/>
-                <w:lang w:eastAsia="ru-RU"/>
-              </w:rPr>
-              <w:t>List=</w:t>
-            </w:r>
-            <w:proofErr w:type="spellEnd"/>
-            <w:r>
-              <w:rPr>
-                <w:rFonts w:ascii="Consolas" w:eastAsia="Times New Roman" w:hAnsi="Consolas" w:cs="Consolas"/>
-                <w:color w:val="D4D4D4"/>
-                <w:sz w:val="27"/>
-                <w:szCs w:val="27"/>
-                <w:lang w:eastAsia="ru-RU"/>
-              </w:rPr>
-              <w:t>[</w:t>
+                <w:lang w:val="en-US" w:eastAsia="ru-RU"/>
+              </w:rPr>
+            </w:pPr>
+            <w:r>
+              <w:rPr>
+                <w:rFonts w:ascii="Consolas" w:eastAsia="Times New Roman" w:hAnsi="Consolas" w:cs="Consolas"/>
+                <w:color w:val="D4D4D4"/>
+                <w:sz w:val="27"/>
+                <w:szCs w:val="27"/>
+                <w:lang w:val="en-US" w:eastAsia="ru-RU"/>
+              </w:rPr>
+              <w:t>List=[</w:t>
             </w:r>
             <w:r>
               <w:rPr>
@@ -4410,7 +2861,7 @@
                 <w:color w:val="B5CEA8"/>
                 <w:sz w:val="27"/>
                 <w:szCs w:val="27"/>
-                <w:lang w:eastAsia="ru-RU"/>
+                <w:lang w:val="en-US" w:eastAsia="ru-RU"/>
               </w:rPr>
               <w:t>40</w:t>
             </w:r>
@@ -4420,7 +2871,7 @@
                 <w:color w:val="D4D4D4"/>
                 <w:sz w:val="27"/>
                 <w:szCs w:val="27"/>
-                <w:lang w:eastAsia="ru-RU"/>
+                <w:lang w:val="en-US" w:eastAsia="ru-RU"/>
               </w:rPr>
               <w:t>,</w:t>
             </w:r>
@@ -4430,7 +2881,7 @@
                 <w:color w:val="B5CEA8"/>
                 <w:sz w:val="27"/>
                 <w:szCs w:val="27"/>
-                <w:lang w:eastAsia="ru-RU"/>
+                <w:lang w:val="en-US" w:eastAsia="ru-RU"/>
               </w:rPr>
               <w:t>50</w:t>
             </w:r>
@@ -4440,7 +2891,7 @@
                 <w:color w:val="D4D4D4"/>
                 <w:sz w:val="27"/>
                 <w:szCs w:val="27"/>
-                <w:lang w:eastAsia="ru-RU"/>
+                <w:lang w:val="en-US" w:eastAsia="ru-RU"/>
               </w:rPr>
               <w:t>,</w:t>
             </w:r>
@@ -4450,7 +2901,7 @@
                 <w:color w:val="B5CEA8"/>
                 <w:sz w:val="27"/>
                 <w:szCs w:val="27"/>
-                <w:lang w:eastAsia="ru-RU"/>
+                <w:lang w:val="en-US" w:eastAsia="ru-RU"/>
               </w:rPr>
               <w:t>60</w:t>
             </w:r>
@@ -4460,7 +2911,7 @@
                 <w:color w:val="D4D4D4"/>
                 <w:sz w:val="27"/>
                 <w:szCs w:val="27"/>
-                <w:lang w:eastAsia="ru-RU"/>
+                <w:lang w:val="en-US" w:eastAsia="ru-RU"/>
               </w:rPr>
               <w:t>]</w:t>
             </w:r>
@@ -4474,7 +2925,7 @@
                 <w:color w:val="D4D4D4"/>
                 <w:sz w:val="27"/>
                 <w:szCs w:val="27"/>
-                <w:lang w:eastAsia="ru-RU"/>
+                <w:lang w:val="en-US" w:eastAsia="ru-RU"/>
               </w:rPr>
             </w:pPr>
           </w:p>
@@ -4487,52 +2938,18 @@
                 <w:color w:val="D4D4D4"/>
                 <w:sz w:val="27"/>
                 <w:szCs w:val="27"/>
-                <w:lang w:eastAsia="ru-RU"/>
-              </w:rPr>
-            </w:pPr>
-            <w:proofErr w:type="spellStart"/>
-            <w:r>
-              <w:rPr>
-                <w:rFonts w:ascii="Consolas" w:eastAsia="Times New Roman" w:hAnsi="Consolas" w:cs="Consolas"/>
-                <w:color w:val="D4D4D4"/>
-                <w:sz w:val="27"/>
-                <w:szCs w:val="27"/>
-                <w:lang w:eastAsia="ru-RU"/>
-              </w:rPr>
-              <w:t>add_fun</w:t>
-            </w:r>
-            <w:proofErr w:type="spellEnd"/>
-            <w:r>
-              <w:rPr>
-                <w:rFonts w:ascii="Consolas" w:eastAsia="Times New Roman" w:hAnsi="Consolas" w:cs="Consolas"/>
-                <w:color w:val="D4D4D4"/>
-                <w:sz w:val="27"/>
-                <w:szCs w:val="27"/>
-                <w:lang w:eastAsia="ru-RU"/>
-              </w:rPr>
-              <w:t>(*</w:t>
-            </w:r>
-            <w:proofErr w:type="spellStart"/>
-            <w:r>
-              <w:rPr>
-                <w:rFonts w:ascii="Consolas" w:eastAsia="Times New Roman" w:hAnsi="Consolas" w:cs="Consolas"/>
-                <w:color w:val="D4D4D4"/>
-                <w:sz w:val="27"/>
-                <w:szCs w:val="27"/>
-                <w:lang w:eastAsia="ru-RU"/>
-              </w:rPr>
-              <w:t>List</w:t>
-            </w:r>
-            <w:proofErr w:type="spellEnd"/>
-            <w:r>
-              <w:rPr>
-                <w:rFonts w:ascii="Consolas" w:eastAsia="Times New Roman" w:hAnsi="Consolas" w:cs="Consolas"/>
-                <w:color w:val="D4D4D4"/>
-                <w:sz w:val="27"/>
-                <w:szCs w:val="27"/>
-                <w:lang w:eastAsia="ru-RU"/>
-              </w:rPr>
-              <w:t>)</w:t>
+                <w:lang w:val="en-US" w:eastAsia="ru-RU"/>
+              </w:rPr>
+            </w:pPr>
+            <w:r>
+              <w:rPr>
+                <w:rFonts w:ascii="Consolas" w:eastAsia="Times New Roman" w:hAnsi="Consolas" w:cs="Consolas"/>
+                <w:color w:val="D4D4D4"/>
+                <w:sz w:val="27"/>
+                <w:szCs w:val="27"/>
+                <w:lang w:val="en-US" w:eastAsia="ru-RU"/>
+              </w:rPr>
+              <w:t>add_fun(*List)</w:t>
             </w:r>
           </w:p>
           <w:p>
@@ -4544,52 +2961,18 @@
                 <w:color w:val="D4D4D4"/>
                 <w:sz w:val="27"/>
                 <w:szCs w:val="27"/>
-                <w:lang w:eastAsia="ru-RU"/>
-              </w:rPr>
-            </w:pPr>
-            <w:proofErr w:type="spellStart"/>
-            <w:r>
-              <w:rPr>
-                <w:rFonts w:ascii="Consolas" w:eastAsia="Times New Roman" w:hAnsi="Consolas" w:cs="Consolas"/>
-                <w:color w:val="D4D4D4"/>
-                <w:sz w:val="27"/>
-                <w:szCs w:val="27"/>
-                <w:lang w:eastAsia="ru-RU"/>
-              </w:rPr>
-              <w:t>add_fun</w:t>
-            </w:r>
-            <w:proofErr w:type="spellEnd"/>
-            <w:r>
-              <w:rPr>
-                <w:rFonts w:ascii="Consolas" w:eastAsia="Times New Roman" w:hAnsi="Consolas" w:cs="Consolas"/>
-                <w:color w:val="D4D4D4"/>
-                <w:sz w:val="27"/>
-                <w:szCs w:val="27"/>
-                <w:lang w:eastAsia="ru-RU"/>
-              </w:rPr>
-              <w:t>(</w:t>
-            </w:r>
-            <w:proofErr w:type="spellStart"/>
-            <w:r>
-              <w:rPr>
-                <w:rFonts w:ascii="Consolas" w:eastAsia="Times New Roman" w:hAnsi="Consolas" w:cs="Consolas"/>
-                <w:color w:val="D4D4D4"/>
-                <w:sz w:val="27"/>
-                <w:szCs w:val="27"/>
-                <w:lang w:eastAsia="ru-RU"/>
-              </w:rPr>
-              <w:t>a,b,c</w:t>
-            </w:r>
-            <w:proofErr w:type="spellEnd"/>
-            <w:r>
-              <w:rPr>
-                <w:rFonts w:ascii="Consolas" w:eastAsia="Times New Roman" w:hAnsi="Consolas" w:cs="Consolas"/>
-                <w:color w:val="D4D4D4"/>
-                <w:sz w:val="27"/>
-                <w:szCs w:val="27"/>
-                <w:lang w:eastAsia="ru-RU"/>
-              </w:rPr>
-              <w:t>)</w:t>
+                <w:lang w:val="en-US" w:eastAsia="ru-RU"/>
+              </w:rPr>
+            </w:pPr>
+            <w:r>
+              <w:rPr>
+                <w:rFonts w:ascii="Consolas" w:eastAsia="Times New Roman" w:hAnsi="Consolas" w:cs="Consolas"/>
+                <w:color w:val="D4D4D4"/>
+                <w:sz w:val="27"/>
+                <w:szCs w:val="27"/>
+                <w:lang w:val="en-US" w:eastAsia="ru-RU"/>
+              </w:rPr>
+              <w:t>add_fun(a,b,c)</w:t>
             </w:r>
           </w:p>
           <w:p>
@@ -4601,30 +2984,18 @@
                 <w:color w:val="D4D4D4"/>
                 <w:sz w:val="27"/>
                 <w:szCs w:val="27"/>
-                <w:lang w:eastAsia="ru-RU"/>
-              </w:rPr>
-            </w:pPr>
-            <w:proofErr w:type="spellStart"/>
-            <w:r>
-              <w:rPr>
-                <w:rFonts w:ascii="Consolas" w:eastAsia="Times New Roman" w:hAnsi="Consolas" w:cs="Consolas"/>
-                <w:color w:val="D4D4D4"/>
-                <w:sz w:val="27"/>
-                <w:szCs w:val="27"/>
-                <w:lang w:eastAsia="ru-RU"/>
-              </w:rPr>
-              <w:t>add_fun</w:t>
-            </w:r>
-            <w:proofErr w:type="spellEnd"/>
-            <w:r>
-              <w:rPr>
-                <w:rFonts w:ascii="Consolas" w:eastAsia="Times New Roman" w:hAnsi="Consolas" w:cs="Consolas"/>
-                <w:color w:val="D4D4D4"/>
-                <w:sz w:val="27"/>
-                <w:szCs w:val="27"/>
-                <w:lang w:eastAsia="ru-RU"/>
-              </w:rPr>
-              <w:t>(</w:t>
+                <w:lang w:val="en-US" w:eastAsia="ru-RU"/>
+              </w:rPr>
+            </w:pPr>
+            <w:r>
+              <w:rPr>
+                <w:rFonts w:ascii="Consolas" w:eastAsia="Times New Roman" w:hAnsi="Consolas" w:cs="Consolas"/>
+                <w:color w:val="D4D4D4"/>
+                <w:sz w:val="27"/>
+                <w:szCs w:val="27"/>
+                <w:lang w:val="en-US" w:eastAsia="ru-RU"/>
+              </w:rPr>
+              <w:t>add_fun(</w:t>
             </w:r>
             <w:r>
               <w:rPr>
@@ -4632,7 +3003,7 @@
                 <w:color w:val="B5CEA8"/>
                 <w:sz w:val="27"/>
                 <w:szCs w:val="27"/>
-                <w:lang w:eastAsia="ru-RU"/>
+                <w:lang w:val="en-US" w:eastAsia="ru-RU"/>
               </w:rPr>
               <w:t>10</w:t>
             </w:r>
@@ -4642,7 +3013,7 @@
                 <w:color w:val="D4D4D4"/>
                 <w:sz w:val="27"/>
                 <w:szCs w:val="27"/>
-                <w:lang w:eastAsia="ru-RU"/>
+                <w:lang w:val="en-US" w:eastAsia="ru-RU"/>
               </w:rPr>
               <w:t>,</w:t>
             </w:r>
@@ -4652,7 +3023,7 @@
                 <w:color w:val="B5CEA8"/>
                 <w:sz w:val="27"/>
                 <w:szCs w:val="27"/>
-                <w:lang w:eastAsia="ru-RU"/>
+                <w:lang w:val="en-US" w:eastAsia="ru-RU"/>
               </w:rPr>
               <w:t>20</w:t>
             </w:r>
@@ -4662,7 +3033,7 @@
                 <w:color w:val="D4D4D4"/>
                 <w:sz w:val="27"/>
                 <w:szCs w:val="27"/>
-                <w:lang w:eastAsia="ru-RU"/>
+                <w:lang w:val="en-US" w:eastAsia="ru-RU"/>
               </w:rPr>
               <w:t>,</w:t>
             </w:r>
@@ -4672,7 +3043,7 @@
                 <w:color w:val="B5CEA8"/>
                 <w:sz w:val="27"/>
                 <w:szCs w:val="27"/>
-                <w:lang w:eastAsia="ru-RU"/>
+                <w:lang w:val="en-US" w:eastAsia="ru-RU"/>
               </w:rPr>
               <w:t>30</w:t>
             </w:r>
@@ -4682,7 +3053,7 @@
                 <w:color w:val="D4D4D4"/>
                 <w:sz w:val="27"/>
                 <w:szCs w:val="27"/>
-                <w:lang w:eastAsia="ru-RU"/>
+                <w:lang w:val="en-US" w:eastAsia="ru-RU"/>
               </w:rPr>
               <w:t>)</w:t>
             </w:r>
@@ -4961,75 +3332,29 @@
                 <w:color w:val="D4D4D4"/>
                 <w:sz w:val="27"/>
                 <w:szCs w:val="27"/>
-                <w:lang w:eastAsia="ru-RU"/>
-              </w:rPr>
-            </w:pPr>
-            <w:proofErr w:type="spellStart"/>
+                <w:lang w:val="en-US" w:eastAsia="ru-RU"/>
+              </w:rPr>
+            </w:pPr>
             <w:r>
               <w:rPr>
                 <w:rFonts w:ascii="Consolas" w:eastAsia="Times New Roman" w:hAnsi="Consolas" w:cs="Consolas"/>
                 <w:color w:val="569CD6"/>
                 <w:sz w:val="27"/>
                 <w:szCs w:val="27"/>
-                <w:lang w:eastAsia="ru-RU"/>
+                <w:lang w:val="en-US" w:eastAsia="ru-RU"/>
               </w:rPr>
               <w:lastRenderedPageBreak/>
               <w:t>def</w:t>
             </w:r>
-            <w:proofErr w:type="spellEnd"/>
-            <w:r>
-              <w:rPr>
-                <w:rFonts w:ascii="Consolas" w:eastAsia="Times New Roman" w:hAnsi="Consolas" w:cs="Consolas"/>
-                <w:color w:val="D4D4D4"/>
-                <w:sz w:val="27"/>
-                <w:szCs w:val="27"/>
-                <w:lang w:eastAsia="ru-RU"/>
-              </w:rPr>
-              <w:t> </w:t>
-            </w:r>
-            <w:proofErr w:type="spellStart"/>
-            <w:r>
-              <w:rPr>
-                <w:rFonts w:ascii="Consolas" w:eastAsia="Times New Roman" w:hAnsi="Consolas" w:cs="Consolas"/>
-                <w:color w:val="D4D4D4"/>
-                <w:sz w:val="27"/>
-                <w:szCs w:val="27"/>
-                <w:lang w:eastAsia="ru-RU"/>
-              </w:rPr>
-              <w:t>add_fun</w:t>
-            </w:r>
-            <w:proofErr w:type="spellEnd"/>
-            <w:r>
-              <w:rPr>
-                <w:rFonts w:ascii="Consolas" w:eastAsia="Times New Roman" w:hAnsi="Consolas" w:cs="Consolas"/>
-                <w:color w:val="D4D4D4"/>
-                <w:sz w:val="27"/>
-                <w:szCs w:val="27"/>
-                <w:lang w:eastAsia="ru-RU"/>
-              </w:rPr>
-              <w:t>(**</w:t>
-            </w:r>
-            <w:proofErr w:type="spellStart"/>
-            <w:r>
-              <w:rPr>
-                <w:rFonts w:ascii="Consolas" w:eastAsia="Times New Roman" w:hAnsi="Consolas" w:cs="Consolas"/>
-                <w:color w:val="D4D4D4"/>
-                <w:sz w:val="27"/>
-                <w:szCs w:val="27"/>
-                <w:lang w:eastAsia="ru-RU"/>
-              </w:rPr>
-              <w:t>kvargs</w:t>
-            </w:r>
-            <w:proofErr w:type="spellEnd"/>
-            <w:r>
-              <w:rPr>
-                <w:rFonts w:ascii="Consolas" w:eastAsia="Times New Roman" w:hAnsi="Consolas" w:cs="Consolas"/>
-                <w:color w:val="D4D4D4"/>
-                <w:sz w:val="27"/>
-                <w:szCs w:val="27"/>
-                <w:lang w:eastAsia="ru-RU"/>
-              </w:rPr>
-              <w:t>):</w:t>
+            <w:r>
+              <w:rPr>
+                <w:rFonts w:ascii="Consolas" w:eastAsia="Times New Roman" w:hAnsi="Consolas" w:cs="Consolas"/>
+                <w:color w:val="D4D4D4"/>
+                <w:sz w:val="27"/>
+                <w:szCs w:val="27"/>
+                <w:lang w:val="en-US" w:eastAsia="ru-RU"/>
+              </w:rPr>
+              <w:t> add_fun(**kvargs):</w:t>
             </w:r>
           </w:p>
           <w:p>
@@ -5041,31 +3366,19 @@
                 <w:color w:val="D4D4D4"/>
                 <w:sz w:val="27"/>
                 <w:szCs w:val="27"/>
-                <w:lang w:eastAsia="ru-RU"/>
-              </w:rPr>
-            </w:pPr>
-            <w:r>
-              <w:rPr>
-                <w:rFonts w:ascii="Consolas" w:eastAsia="Times New Roman" w:hAnsi="Consolas" w:cs="Consolas"/>
-                <w:color w:val="D4D4D4"/>
-                <w:sz w:val="27"/>
-                <w:szCs w:val="27"/>
-                <w:lang w:eastAsia="ru-RU"/>
-              </w:rPr>
-              <w:t>    </w:t>
-            </w:r>
-            <w:proofErr w:type="spellStart"/>
-            <w:r>
-              <w:rPr>
-                <w:rFonts w:ascii="Consolas" w:eastAsia="Times New Roman" w:hAnsi="Consolas" w:cs="Consolas"/>
-                <w:color w:val="D4D4D4"/>
-                <w:sz w:val="27"/>
-                <w:szCs w:val="27"/>
-                <w:lang w:eastAsia="ru-RU"/>
-              </w:rPr>
-              <w:t>x=kvargs</w:t>
-            </w:r>
-            <w:proofErr w:type="spellEnd"/>
+                <w:lang w:val="en-US" w:eastAsia="ru-RU"/>
+              </w:rPr>
+            </w:pPr>
+            <w:r>
+              <w:rPr>
+                <w:rFonts w:ascii="Consolas" w:eastAsia="Times New Roman" w:hAnsi="Consolas" w:cs="Consolas"/>
+                <w:color w:val="D4D4D4"/>
+                <w:sz w:val="27"/>
+                <w:szCs w:val="27"/>
+                <w:lang w:val="en-US" w:eastAsia="ru-RU"/>
+              </w:rPr>
+              <w:t>    x=kvargs</w:t>
+            </w:r>
           </w:p>
           <w:p>
             <w:pPr>
@@ -5076,16 +3389,16 @@
                 <w:color w:val="D4D4D4"/>
                 <w:sz w:val="27"/>
                 <w:szCs w:val="27"/>
-                <w:lang w:eastAsia="ru-RU"/>
-              </w:rPr>
-            </w:pPr>
-            <w:r>
-              <w:rPr>
-                <w:rFonts w:ascii="Consolas" w:eastAsia="Times New Roman" w:hAnsi="Consolas" w:cs="Consolas"/>
-                <w:color w:val="D4D4D4"/>
-                <w:sz w:val="27"/>
-                <w:szCs w:val="27"/>
-                <w:lang w:eastAsia="ru-RU"/>
+                <w:lang w:val="en-US" w:eastAsia="ru-RU"/>
+              </w:rPr>
+            </w:pPr>
+            <w:r>
+              <w:rPr>
+                <w:rFonts w:ascii="Consolas" w:eastAsia="Times New Roman" w:hAnsi="Consolas" w:cs="Consolas"/>
+                <w:color w:val="D4D4D4"/>
+                <w:sz w:val="27"/>
+                <w:szCs w:val="27"/>
+                <w:lang w:val="en-US" w:eastAsia="ru-RU"/>
               </w:rPr>
               <w:t>    </w:t>
             </w:r>
@@ -5095,53 +3408,9 @@
                 <w:color w:val="6A9955"/>
                 <w:sz w:val="27"/>
                 <w:szCs w:val="27"/>
-                <w:lang w:eastAsia="ru-RU"/>
-              </w:rPr>
-              <w:t>#</w:t>
-            </w:r>
-            <w:proofErr w:type="spellStart"/>
-            <w:r>
-              <w:rPr>
-                <w:rFonts w:ascii="Consolas" w:eastAsia="Times New Roman" w:hAnsi="Consolas" w:cs="Consolas"/>
-                <w:color w:val="6A9955"/>
-                <w:sz w:val="27"/>
-                <w:szCs w:val="27"/>
-                <w:lang w:eastAsia="ru-RU"/>
-              </w:rPr>
-              <w:t>y=sum</w:t>
-            </w:r>
-            <w:proofErr w:type="spellEnd"/>
-            <w:r>
-              <w:rPr>
-                <w:rFonts w:ascii="Consolas" w:eastAsia="Times New Roman" w:hAnsi="Consolas" w:cs="Consolas"/>
-                <w:color w:val="6A9955"/>
-                <w:sz w:val="27"/>
-                <w:szCs w:val="27"/>
-                <w:lang w:eastAsia="ru-RU"/>
-              </w:rPr>
-              <w:t>(</w:t>
-            </w:r>
-            <w:proofErr w:type="spellStart"/>
-            <w:r>
-              <w:rPr>
-                <w:rFonts w:ascii="Consolas" w:eastAsia="Times New Roman" w:hAnsi="Consolas" w:cs="Consolas"/>
-                <w:color w:val="6A9955"/>
-                <w:sz w:val="27"/>
-                <w:szCs w:val="27"/>
-                <w:lang w:eastAsia="ru-RU"/>
-              </w:rPr>
-              <w:t>kvarg</w:t>
-            </w:r>
-            <w:proofErr w:type="spellEnd"/>
-            <w:r>
-              <w:rPr>
-                <w:rFonts w:ascii="Consolas" w:eastAsia="Times New Roman" w:hAnsi="Consolas" w:cs="Consolas"/>
-                <w:color w:val="6A9955"/>
-                <w:sz w:val="27"/>
-                <w:szCs w:val="27"/>
-                <w:lang w:eastAsia="ru-RU"/>
-              </w:rPr>
-              <w:t>)</w:t>
+                <w:lang w:val="en-US" w:eastAsia="ru-RU"/>
+              </w:rPr>
+              <w:t>#y=sum(kvarg)</w:t>
             </w:r>
           </w:p>
           <w:p>
@@ -5153,62 +3422,18 @@
                 <w:color w:val="D4D4D4"/>
                 <w:sz w:val="27"/>
                 <w:szCs w:val="27"/>
-                <w:lang w:eastAsia="ru-RU"/>
-              </w:rPr>
-            </w:pPr>
-            <w:r>
-              <w:rPr>
-                <w:rFonts w:ascii="Consolas" w:eastAsia="Times New Roman" w:hAnsi="Consolas" w:cs="Consolas"/>
-                <w:color w:val="D4D4D4"/>
-                <w:sz w:val="27"/>
-                <w:szCs w:val="27"/>
-                <w:lang w:eastAsia="ru-RU"/>
-              </w:rPr>
-              <w:t>    </w:t>
-            </w:r>
-            <w:proofErr w:type="spellStart"/>
-            <w:r>
-              <w:rPr>
-                <w:rFonts w:ascii="Consolas" w:eastAsia="Times New Roman" w:hAnsi="Consolas" w:cs="Consolas"/>
-                <w:color w:val="D4D4D4"/>
-                <w:sz w:val="27"/>
-                <w:szCs w:val="27"/>
-                <w:lang w:eastAsia="ru-RU"/>
-              </w:rPr>
-              <w:t>print</w:t>
-            </w:r>
-            <w:proofErr w:type="spellEnd"/>
-            <w:r>
-              <w:rPr>
-                <w:rFonts w:ascii="Consolas" w:eastAsia="Times New Roman" w:hAnsi="Consolas" w:cs="Consolas"/>
-                <w:color w:val="D4D4D4"/>
-                <w:sz w:val="27"/>
-                <w:szCs w:val="27"/>
-                <w:lang w:eastAsia="ru-RU"/>
-              </w:rPr>
-              <w:t>(</w:t>
-            </w:r>
-            <w:proofErr w:type="spellStart"/>
-            <w:r>
-              <w:rPr>
-                <w:rFonts w:ascii="Consolas" w:eastAsia="Times New Roman" w:hAnsi="Consolas" w:cs="Consolas"/>
-                <w:color w:val="D4D4D4"/>
-                <w:sz w:val="27"/>
-                <w:szCs w:val="27"/>
-                <w:lang w:eastAsia="ru-RU"/>
-              </w:rPr>
-              <w:t>x</w:t>
-            </w:r>
-            <w:proofErr w:type="spellEnd"/>
-            <w:r>
-              <w:rPr>
-                <w:rFonts w:ascii="Consolas" w:eastAsia="Times New Roman" w:hAnsi="Consolas" w:cs="Consolas"/>
-                <w:color w:val="D4D4D4"/>
-                <w:sz w:val="27"/>
-                <w:szCs w:val="27"/>
-                <w:lang w:eastAsia="ru-RU"/>
-              </w:rPr>
-              <w:t>)</w:t>
+                <w:lang w:val="en-US" w:eastAsia="ru-RU"/>
+              </w:rPr>
+            </w:pPr>
+            <w:r>
+              <w:rPr>
+                <w:rFonts w:ascii="Consolas" w:eastAsia="Times New Roman" w:hAnsi="Consolas" w:cs="Consolas"/>
+                <w:color w:val="D4D4D4"/>
+                <w:sz w:val="27"/>
+                <w:szCs w:val="27"/>
+                <w:lang w:val="en-US" w:eastAsia="ru-RU"/>
+              </w:rPr>
+              <w:t>    print(x)</w:t>
             </w:r>
           </w:p>
           <w:p>
@@ -5220,7 +3445,7 @@
                 <w:color w:val="D4D4D4"/>
                 <w:sz w:val="27"/>
                 <w:szCs w:val="27"/>
-                <w:lang w:eastAsia="ru-RU"/>
+                <w:lang w:val="en-US" w:eastAsia="ru-RU"/>
               </w:rPr>
             </w:pPr>
           </w:p>
@@ -5233,31 +3458,18 @@
                 <w:color w:val="D4D4D4"/>
                 <w:sz w:val="27"/>
                 <w:szCs w:val="27"/>
-                <w:lang w:eastAsia="ru-RU"/>
-              </w:rPr>
-            </w:pPr>
-            <w:proofErr w:type="spellStart"/>
-            <w:proofErr w:type="gramStart"/>
-            <w:r>
-              <w:rPr>
-                <w:rFonts w:ascii="Consolas" w:eastAsia="Times New Roman" w:hAnsi="Consolas" w:cs="Consolas"/>
-                <w:color w:val="D4D4D4"/>
-                <w:sz w:val="27"/>
-                <w:szCs w:val="27"/>
-                <w:lang w:eastAsia="ru-RU"/>
-              </w:rPr>
-              <w:t>dict_=</w:t>
-            </w:r>
-            <w:proofErr w:type="spellEnd"/>
-            <w:r>
-              <w:rPr>
-                <w:rFonts w:ascii="Consolas" w:eastAsia="Times New Roman" w:hAnsi="Consolas" w:cs="Consolas"/>
-                <w:color w:val="D4D4D4"/>
-                <w:sz w:val="27"/>
-                <w:szCs w:val="27"/>
-                <w:lang w:eastAsia="ru-RU"/>
-              </w:rPr>
-              <w:t>{</w:t>
+                <w:lang w:val="en-US" w:eastAsia="ru-RU"/>
+              </w:rPr>
+            </w:pPr>
+            <w:r>
+              <w:rPr>
+                <w:rFonts w:ascii="Consolas" w:eastAsia="Times New Roman" w:hAnsi="Consolas" w:cs="Consolas"/>
+                <w:color w:val="D4D4D4"/>
+                <w:sz w:val="27"/>
+                <w:szCs w:val="27"/>
+                <w:lang w:val="en-US" w:eastAsia="ru-RU"/>
+              </w:rPr>
+              <w:t>dict_={</w:t>
             </w:r>
             <w:r>
               <w:rPr>
@@ -5265,7 +3477,7 @@
                 <w:color w:val="CE9178"/>
                 <w:sz w:val="27"/>
                 <w:szCs w:val="27"/>
-                <w:lang w:eastAsia="ru-RU"/>
+                <w:lang w:val="en-US" w:eastAsia="ru-RU"/>
               </w:rPr>
               <w:t>"1"</w:t>
             </w:r>
@@ -5275,7 +3487,7 @@
                 <w:color w:val="D4D4D4"/>
                 <w:sz w:val="27"/>
                 <w:szCs w:val="27"/>
-                <w:lang w:eastAsia="ru-RU"/>
+                <w:lang w:val="en-US" w:eastAsia="ru-RU"/>
               </w:rPr>
               <w:t>:</w:t>
             </w:r>
@@ -5285,69 +3497,47 @@
                 <w:color w:val="CE9178"/>
                 <w:sz w:val="27"/>
                 <w:szCs w:val="27"/>
-                <w:lang w:eastAsia="ru-RU"/>
-              </w:rPr>
-              <w:t>"</w:t>
-            </w:r>
-            <w:proofErr w:type="spellStart"/>
+                <w:lang w:val="en-US" w:eastAsia="ru-RU"/>
+              </w:rPr>
+              <w:t>"Pobedy"</w:t>
+            </w:r>
+            <w:r>
+              <w:rPr>
+                <w:rFonts w:ascii="Consolas" w:eastAsia="Times New Roman" w:hAnsi="Consolas" w:cs="Consolas"/>
+                <w:color w:val="D4D4D4"/>
+                <w:sz w:val="27"/>
+                <w:szCs w:val="27"/>
+                <w:lang w:val="en-US" w:eastAsia="ru-RU"/>
+              </w:rPr>
+              <w:t>, </w:t>
+            </w:r>
             <w:r>
               <w:rPr>
                 <w:rFonts w:ascii="Consolas" w:eastAsia="Times New Roman" w:hAnsi="Consolas" w:cs="Consolas"/>
                 <w:color w:val="CE9178"/>
                 <w:sz w:val="27"/>
                 <w:szCs w:val="27"/>
-                <w:lang w:eastAsia="ru-RU"/>
-              </w:rPr>
-              <w:t>Pobedy</w:t>
-            </w:r>
-            <w:proofErr w:type="spellEnd"/>
+                <w:lang w:val="en-US" w:eastAsia="ru-RU"/>
+              </w:rPr>
+              <w:t>"2"</w:t>
+            </w:r>
+            <w:r>
+              <w:rPr>
+                <w:rFonts w:ascii="Consolas" w:eastAsia="Times New Roman" w:hAnsi="Consolas" w:cs="Consolas"/>
+                <w:color w:val="D4D4D4"/>
+                <w:sz w:val="27"/>
+                <w:szCs w:val="27"/>
+                <w:lang w:val="en-US" w:eastAsia="ru-RU"/>
+              </w:rPr>
+              <w:t>:</w:t>
+            </w:r>
             <w:r>
               <w:rPr>
                 <w:rFonts w:ascii="Consolas" w:eastAsia="Times New Roman" w:hAnsi="Consolas" w:cs="Consolas"/>
                 <w:color w:val="CE9178"/>
                 <w:sz w:val="27"/>
                 <w:szCs w:val="27"/>
-                <w:lang w:eastAsia="ru-RU"/>
-              </w:rPr>
-              <w:t>"</w:t>
-            </w:r>
-            <w:r>
-              <w:rPr>
-                <w:rFonts w:ascii="Consolas" w:eastAsia="Times New Roman" w:hAnsi="Consolas" w:cs="Consolas"/>
-                <w:color w:val="D4D4D4"/>
-                <w:sz w:val="27"/>
-                <w:szCs w:val="27"/>
-                <w:lang w:eastAsia="ru-RU"/>
-              </w:rPr>
-              <w:t>, </w:t>
-            </w:r>
-            <w:r>
-              <w:rPr>
-                <w:rFonts w:ascii="Consolas" w:eastAsia="Times New Roman" w:hAnsi="Consolas" w:cs="Consolas"/>
-                <w:color w:val="CE9178"/>
-                <w:sz w:val="27"/>
-                <w:szCs w:val="27"/>
-                <w:lang w:eastAsia="ru-RU"/>
-              </w:rPr>
-              <w:t>"2"</w:t>
-            </w:r>
-            <w:r>
-              <w:rPr>
-                <w:rFonts w:ascii="Consolas" w:eastAsia="Times New Roman" w:hAnsi="Consolas" w:cs="Consolas"/>
-                <w:color w:val="D4D4D4"/>
-                <w:sz w:val="27"/>
-                <w:szCs w:val="27"/>
-                <w:lang w:eastAsia="ru-RU"/>
-              </w:rPr>
-              <w:t>:</w:t>
-            </w:r>
-            <w:r>
-              <w:rPr>
-                <w:rFonts w:ascii="Consolas" w:eastAsia="Times New Roman" w:hAnsi="Consolas" w:cs="Consolas"/>
-                <w:color w:val="CE9178"/>
-                <w:sz w:val="27"/>
-                <w:szCs w:val="27"/>
-                <w:lang w:eastAsia="ru-RU"/>
+                <w:lang w:val="en-US" w:eastAsia="ru-RU"/>
               </w:rPr>
               <w:t>"1"</w:t>
             </w:r>
@@ -5357,11 +3547,10 @@
                 <w:color w:val="D4D4D4"/>
                 <w:sz w:val="27"/>
                 <w:szCs w:val="27"/>
-                <w:lang w:eastAsia="ru-RU"/>
+                <w:lang w:val="en-US" w:eastAsia="ru-RU"/>
               </w:rPr>
               <w:t>}</w:t>
             </w:r>
-            <w:proofErr w:type="gramEnd"/>
           </w:p>
           <w:p>
             <w:pPr>
@@ -5372,52 +3561,18 @@
                 <w:color w:val="D4D4D4"/>
                 <w:sz w:val="27"/>
                 <w:szCs w:val="27"/>
-                <w:lang w:eastAsia="ru-RU"/>
-              </w:rPr>
-            </w:pPr>
-            <w:proofErr w:type="spellStart"/>
-            <w:r>
-              <w:rPr>
-                <w:rFonts w:ascii="Consolas" w:eastAsia="Times New Roman" w:hAnsi="Consolas" w:cs="Consolas"/>
-                <w:color w:val="D4D4D4"/>
-                <w:sz w:val="27"/>
-                <w:szCs w:val="27"/>
-                <w:lang w:eastAsia="ru-RU"/>
-              </w:rPr>
-              <w:t>add_fun</w:t>
-            </w:r>
-            <w:proofErr w:type="spellEnd"/>
-            <w:r>
-              <w:rPr>
-                <w:rFonts w:ascii="Consolas" w:eastAsia="Times New Roman" w:hAnsi="Consolas" w:cs="Consolas"/>
-                <w:color w:val="D4D4D4"/>
-                <w:sz w:val="27"/>
-                <w:szCs w:val="27"/>
-                <w:lang w:eastAsia="ru-RU"/>
-              </w:rPr>
-              <w:t>(**</w:t>
-            </w:r>
-            <w:proofErr w:type="spellStart"/>
-            <w:r>
-              <w:rPr>
-                <w:rFonts w:ascii="Consolas" w:eastAsia="Times New Roman" w:hAnsi="Consolas" w:cs="Consolas"/>
-                <w:color w:val="D4D4D4"/>
-                <w:sz w:val="27"/>
-                <w:szCs w:val="27"/>
-                <w:lang w:eastAsia="ru-RU"/>
-              </w:rPr>
-              <w:t>dict_</w:t>
-            </w:r>
-            <w:proofErr w:type="spellEnd"/>
-            <w:r>
-              <w:rPr>
-                <w:rFonts w:ascii="Consolas" w:eastAsia="Times New Roman" w:hAnsi="Consolas" w:cs="Consolas"/>
-                <w:color w:val="D4D4D4"/>
-                <w:sz w:val="27"/>
-                <w:szCs w:val="27"/>
-                <w:lang w:eastAsia="ru-RU"/>
-              </w:rPr>
-              <w:t>)</w:t>
+                <w:lang w:val="en-US" w:eastAsia="ru-RU"/>
+              </w:rPr>
+            </w:pPr>
+            <w:r>
+              <w:rPr>
+                <w:rFonts w:ascii="Consolas" w:eastAsia="Times New Roman" w:hAnsi="Consolas" w:cs="Consolas"/>
+                <w:color w:val="D4D4D4"/>
+                <w:sz w:val="27"/>
+                <w:szCs w:val="27"/>
+                <w:lang w:val="en-US" w:eastAsia="ru-RU"/>
+              </w:rPr>
+              <w:t>add_fun(**dict_)</w:t>
             </w:r>
           </w:p>
         </w:tc>
@@ -5654,10 +3809,9 @@
                 <w:color w:val="FFFFFF" w:themeColor="background1"/>
                 <w:sz w:val="27"/>
                 <w:szCs w:val="27"/>
-                <w:lang w:eastAsia="ru-RU"/>
-              </w:rPr>
-            </w:pPr>
-            <w:proofErr w:type="spellStart"/>
+                <w:lang w:val="en-US" w:eastAsia="ru-RU"/>
+              </w:rPr>
+            </w:pPr>
             <w:r>
               <w:rPr>
                 <w:rFonts w:ascii="Consolas" w:eastAsia="Times New Roman" w:hAnsi="Consolas" w:cs="Consolas"/>
@@ -5666,12 +3820,15 @@
                 <w:color w:val="FFFFFF" w:themeColor="background1"/>
                 <w:sz w:val="27"/>
                 <w:szCs w:val="27"/>
-                <w:lang w:eastAsia="ru-RU"/>
-              </w:rPr>
-              <w:t>def</w:t>
-            </w:r>
-            <w:proofErr w:type="spellEnd"/>
-            <w:r>
+                <w:lang w:val="en-US" w:eastAsia="ru-RU"/>
+              </w:rPr>
+              <w:t>def f(a, *pargs, **kargs):</w:t>
+            </w:r>
+          </w:p>
+          <w:p>
+            <w:pPr>
+              <w:shd w:val="clear" w:color="auto" w:fill="1E1E1E"/>
+              <w:spacing w:line="377" w:lineRule="atLeast"/>
               <w:rPr>
                 <w:rFonts w:ascii="Consolas" w:eastAsia="Times New Roman" w:hAnsi="Consolas" w:cs="Consolas"/>
                 <w:b/>
@@ -5679,11 +3836,9 @@
                 <w:color w:val="FFFFFF" w:themeColor="background1"/>
                 <w:sz w:val="27"/>
                 <w:szCs w:val="27"/>
-                <w:lang w:eastAsia="ru-RU"/>
-              </w:rPr>
-              <w:t xml:space="preserve"> </w:t>
-            </w:r>
-            <w:proofErr w:type="spellStart"/>
+                <w:lang w:val="en-US" w:eastAsia="ru-RU"/>
+              </w:rPr>
+            </w:pPr>
             <w:r>
               <w:rPr>
                 <w:rFonts w:ascii="Consolas" w:eastAsia="Times New Roman" w:hAnsi="Consolas" w:cs="Consolas"/>
@@ -5692,100 +3847,34 @@
                 <w:color w:val="FFFFFF" w:themeColor="background1"/>
                 <w:sz w:val="27"/>
                 <w:szCs w:val="27"/>
-                <w:lang w:eastAsia="ru-RU"/>
-              </w:rPr>
-              <w:t>f</w:t>
-            </w:r>
-            <w:proofErr w:type="spellEnd"/>
+                <w:lang w:val="en-US" w:eastAsia="ru-RU"/>
+              </w:rPr>
+              <w:t xml:space="preserve">     print(a, pargs, kargs)</w:t>
+            </w:r>
+          </w:p>
+          <w:p>
+            <w:pPr>
+              <w:shd w:val="clear" w:color="auto" w:fill="1E1E1E"/>
+              <w:spacing w:line="377" w:lineRule="atLeast"/>
+              <w:rPr>
+                <w:rFonts w:ascii="Consolas" w:eastAsia="Times New Roman" w:hAnsi="Consolas" w:cs="Consolas"/>
+                <w:color w:val="FFFFFF" w:themeColor="background1"/>
+                <w:sz w:val="28"/>
+                <w:szCs w:val="27"/>
+                <w:lang w:val="en-US" w:eastAsia="ru-RU"/>
+              </w:rPr>
+            </w:pPr>
             <w:r>
               <w:rPr>
                 <w:rFonts w:ascii="Consolas" w:eastAsia="Times New Roman" w:hAnsi="Consolas" w:cs="Consolas"/>
                 <w:b/>
                 <w:bCs/>
                 <w:color w:val="FFFFFF" w:themeColor="background1"/>
-                <w:sz w:val="27"/>
-                <w:szCs w:val="27"/>
-                <w:lang w:eastAsia="ru-RU"/>
-              </w:rPr>
-              <w:t>(</w:t>
-            </w:r>
-            <w:proofErr w:type="spellStart"/>
-            <w:r>
-              <w:rPr>
-                <w:rFonts w:ascii="Consolas" w:eastAsia="Times New Roman" w:hAnsi="Consolas" w:cs="Consolas"/>
-                <w:b/>
-                <w:bCs/>
-                <w:color w:val="FFFFFF" w:themeColor="background1"/>
-                <w:sz w:val="27"/>
-                <w:szCs w:val="27"/>
-                <w:lang w:eastAsia="ru-RU"/>
-              </w:rPr>
-              <w:t>a</w:t>
-            </w:r>
-            <w:proofErr w:type="spellEnd"/>
-            <w:r>
-              <w:rPr>
-                <w:rFonts w:ascii="Consolas" w:eastAsia="Times New Roman" w:hAnsi="Consolas" w:cs="Consolas"/>
-                <w:b/>
-                <w:bCs/>
-                <w:color w:val="FFFFFF" w:themeColor="background1"/>
-                <w:sz w:val="27"/>
-                <w:szCs w:val="27"/>
-                <w:lang w:eastAsia="ru-RU"/>
-              </w:rPr>
-              <w:t>, *</w:t>
-            </w:r>
-            <w:proofErr w:type="spellStart"/>
-            <w:r>
-              <w:rPr>
-                <w:rFonts w:ascii="Consolas" w:eastAsia="Times New Roman" w:hAnsi="Consolas" w:cs="Consolas"/>
-                <w:b/>
-                <w:bCs/>
-                <w:color w:val="FFFFFF" w:themeColor="background1"/>
-                <w:sz w:val="27"/>
-                <w:szCs w:val="27"/>
-                <w:lang w:eastAsia="ru-RU"/>
-              </w:rPr>
-              <w:t>pargs</w:t>
-            </w:r>
-            <w:proofErr w:type="spellEnd"/>
-            <w:r>
-              <w:rPr>
-                <w:rFonts w:ascii="Consolas" w:eastAsia="Times New Roman" w:hAnsi="Consolas" w:cs="Consolas"/>
-                <w:b/>
-                <w:bCs/>
-                <w:color w:val="FFFFFF" w:themeColor="background1"/>
-                <w:sz w:val="27"/>
-                <w:szCs w:val="27"/>
-                <w:lang w:eastAsia="ru-RU"/>
-              </w:rPr>
-              <w:t>, **</w:t>
-            </w:r>
-            <w:proofErr w:type="spellStart"/>
-            <w:r>
-              <w:rPr>
-                <w:rFonts w:ascii="Consolas" w:eastAsia="Times New Roman" w:hAnsi="Consolas" w:cs="Consolas"/>
-                <w:b/>
-                <w:bCs/>
-                <w:color w:val="FFFFFF" w:themeColor="background1"/>
-                <w:sz w:val="27"/>
-                <w:szCs w:val="27"/>
-                <w:lang w:eastAsia="ru-RU"/>
-              </w:rPr>
-              <w:t>kargs</w:t>
-            </w:r>
-            <w:proofErr w:type="spellEnd"/>
-            <w:r>
-              <w:rPr>
-                <w:rFonts w:ascii="Consolas" w:eastAsia="Times New Roman" w:hAnsi="Consolas" w:cs="Consolas"/>
-                <w:b/>
-                <w:bCs/>
-                <w:color w:val="FFFFFF" w:themeColor="background1"/>
-                <w:sz w:val="27"/>
-                <w:szCs w:val="27"/>
-                <w:lang w:eastAsia="ru-RU"/>
-              </w:rPr>
-              <w:t>):</w:t>
+                <w:sz w:val="28"/>
+                <w:szCs w:val="27"/>
+                <w:lang w:val="en-US" w:eastAsia="ru-RU"/>
+              </w:rPr>
+              <w:t xml:space="preserve">f(1, 2, 3, x=1, y=2) </w:t>
             </w:r>
           </w:p>
           <w:p>
@@ -5794,8 +3883,6 @@
               <w:spacing w:line="377" w:lineRule="atLeast"/>
               <w:rPr>
                 <w:rFonts w:ascii="Consolas" w:eastAsia="Times New Roman" w:hAnsi="Consolas" w:cs="Consolas"/>
-                <w:b/>
-                <w:bCs/>
                 <w:color w:val="FFFFFF" w:themeColor="background1"/>
                 <w:sz w:val="27"/>
                 <w:szCs w:val="27"/>
@@ -5805,322 +3892,129 @@
             <w:r>
               <w:rPr>
                 <w:rFonts w:ascii="Consolas" w:eastAsia="Times New Roman" w:hAnsi="Consolas" w:cs="Consolas"/>
-                <w:b/>
-                <w:bCs/>
                 <w:color w:val="FFFFFF" w:themeColor="background1"/>
-                <w:sz w:val="27"/>
+                <w:sz w:val="24"/>
                 <w:szCs w:val="27"/>
                 <w:lang w:eastAsia="ru-RU"/>
               </w:rPr>
-              <w:t xml:space="preserve"> </w:t>
-            </w:r>
-            <w:r>
-              <w:rPr>
-                <w:rFonts w:ascii="Consolas" w:eastAsia="Times New Roman" w:hAnsi="Consolas" w:cs="Consolas"/>
-                <w:b/>
-                <w:bCs/>
+              <w:t>1 (2, 3) {‘</w:t>
+            </w:r>
+            <w:proofErr w:type="spellStart"/>
+            <w:r>
+              <w:rPr>
+                <w:rFonts w:ascii="Consolas" w:eastAsia="Times New Roman" w:hAnsi="Consolas" w:cs="Consolas"/>
                 <w:color w:val="FFFFFF" w:themeColor="background1"/>
-                <w:sz w:val="27"/>
+                <w:sz w:val="24"/>
                 <w:szCs w:val="27"/>
                 <w:lang w:eastAsia="ru-RU"/>
               </w:rPr>
-              <w:t xml:space="preserve">    </w:t>
+              <w:t>y</w:t>
+            </w:r>
+            <w:proofErr w:type="spellEnd"/>
+            <w:r>
+              <w:rPr>
+                <w:rFonts w:ascii="Consolas" w:eastAsia="Times New Roman" w:hAnsi="Consolas" w:cs="Consolas"/>
+                <w:color w:val="FFFFFF" w:themeColor="background1"/>
+                <w:sz w:val="24"/>
+                <w:szCs w:val="27"/>
+                <w:lang w:eastAsia="ru-RU"/>
+              </w:rPr>
+              <w:t>’: 2, ‘</w:t>
             </w:r>
             <w:proofErr w:type="spellStart"/>
             <w:r>
               <w:rPr>
                 <w:rFonts w:ascii="Consolas" w:eastAsia="Times New Roman" w:hAnsi="Consolas" w:cs="Consolas"/>
-                <w:b/>
-                <w:bCs/>
                 <w:color w:val="FFFFFF" w:themeColor="background1"/>
-                <w:sz w:val="27"/>
+                <w:sz w:val="24"/>
                 <w:szCs w:val="27"/>
                 <w:lang w:eastAsia="ru-RU"/>
               </w:rPr>
-              <w:t>print</w:t>
+              <w:t>x</w:t>
             </w:r>
             <w:proofErr w:type="spellEnd"/>
             <w:r>
               <w:rPr>
                 <w:rFonts w:ascii="Consolas" w:eastAsia="Times New Roman" w:hAnsi="Consolas" w:cs="Consolas"/>
-                <w:b/>
-                <w:bCs/>
                 <w:color w:val="FFFFFF" w:themeColor="background1"/>
-                <w:sz w:val="27"/>
+                <w:sz w:val="24"/>
                 <w:szCs w:val="27"/>
                 <w:lang w:eastAsia="ru-RU"/>
               </w:rPr>
-              <w:t>(</w:t>
+              <w:t>’: 1}</w:t>
+            </w:r>
+          </w:p>
+        </w:tc>
+        <w:tc>
+          <w:tcPr>
+            <w:tcW w:w="4536" w:type="dxa"/>
+          </w:tcPr>
+          <w:p>
+            <w:pPr>
+              <w:rPr>
+                <w:sz w:val="26"/>
+                <w:szCs w:val="26"/>
+              </w:rPr>
+            </w:pPr>
+            <w:r>
+              <w:rPr>
+                <w:sz w:val="26"/>
+                <w:szCs w:val="26"/>
+              </w:rPr>
+              <w:t>Смешивание типов сопоставления аргументов в функции.</w:t>
+            </w:r>
+          </w:p>
+          <w:p>
+            <w:pPr>
+              <w:rPr>
+                <w:sz w:val="26"/>
+                <w:szCs w:val="26"/>
+              </w:rPr>
+            </w:pPr>
+            <w:r>
+              <w:rPr>
+                <w:sz w:val="26"/>
+                <w:szCs w:val="26"/>
+                <w:lang w:val="en-US"/>
+              </w:rPr>
+              <w:t>A</w:t>
+            </w:r>
+            <w:r>
+              <w:rPr>
+                <w:sz w:val="26"/>
+                <w:szCs w:val="26"/>
+              </w:rPr>
+              <w:t xml:space="preserve"> – позиционный, </w:t>
+            </w:r>
+          </w:p>
+          <w:p>
+            <w:pPr>
+              <w:rPr>
+                <w:sz w:val="26"/>
+                <w:szCs w:val="26"/>
+              </w:rPr>
+            </w:pPr>
+            <w:r>
+              <w:rPr>
+                <w:sz w:val="26"/>
+                <w:szCs w:val="26"/>
+              </w:rPr>
+              <w:t>*</w:t>
             </w:r>
             <w:proofErr w:type="spellStart"/>
             <w:r>
               <w:rPr>
-                <w:rFonts w:ascii="Consolas" w:eastAsia="Times New Roman" w:hAnsi="Consolas" w:cs="Consolas"/>
-                <w:b/>
-                <w:bCs/>
-                <w:color w:val="FFFFFF" w:themeColor="background1"/>
-                <w:sz w:val="27"/>
-                <w:szCs w:val="27"/>
-                <w:lang w:eastAsia="ru-RU"/>
-              </w:rPr>
-              <w:t>a</w:t>
+                <w:sz w:val="26"/>
+                <w:szCs w:val="26"/>
+                <w:lang w:val="en-US"/>
+              </w:rPr>
+              <w:t>pargs</w:t>
             </w:r>
             <w:proofErr w:type="spellEnd"/>
             <w:r>
               <w:rPr>
-                <w:rFonts w:ascii="Consolas" w:eastAsia="Times New Roman" w:hAnsi="Consolas" w:cs="Consolas"/>
-                <w:b/>
-                <w:bCs/>
-                <w:color w:val="FFFFFF" w:themeColor="background1"/>
-                <w:sz w:val="27"/>
-                <w:szCs w:val="27"/>
-                <w:lang w:eastAsia="ru-RU"/>
-              </w:rPr>
-              <w:t xml:space="preserve">, </w:t>
-            </w:r>
-            <w:proofErr w:type="spellStart"/>
-            <w:r>
-              <w:rPr>
-                <w:rFonts w:ascii="Consolas" w:eastAsia="Times New Roman" w:hAnsi="Consolas" w:cs="Consolas"/>
-                <w:b/>
-                <w:bCs/>
-                <w:color w:val="FFFFFF" w:themeColor="background1"/>
-                <w:sz w:val="27"/>
-                <w:szCs w:val="27"/>
-                <w:lang w:eastAsia="ru-RU"/>
-              </w:rPr>
-              <w:t>pargs</w:t>
-            </w:r>
-            <w:proofErr w:type="spellEnd"/>
-            <w:r>
-              <w:rPr>
-                <w:rFonts w:ascii="Consolas" w:eastAsia="Times New Roman" w:hAnsi="Consolas" w:cs="Consolas"/>
-                <w:b/>
-                <w:bCs/>
-                <w:color w:val="FFFFFF" w:themeColor="background1"/>
-                <w:sz w:val="27"/>
-                <w:szCs w:val="27"/>
-                <w:lang w:eastAsia="ru-RU"/>
-              </w:rPr>
-              <w:t xml:space="preserve">, </w:t>
-            </w:r>
-            <w:proofErr w:type="spellStart"/>
-            <w:r>
-              <w:rPr>
-                <w:rFonts w:ascii="Consolas" w:eastAsia="Times New Roman" w:hAnsi="Consolas" w:cs="Consolas"/>
-                <w:b/>
-                <w:bCs/>
-                <w:color w:val="FFFFFF" w:themeColor="background1"/>
-                <w:sz w:val="27"/>
-                <w:szCs w:val="27"/>
-                <w:lang w:eastAsia="ru-RU"/>
-              </w:rPr>
-              <w:t>kargs</w:t>
-            </w:r>
-            <w:proofErr w:type="spellEnd"/>
-            <w:r>
-              <w:rPr>
-                <w:rFonts w:ascii="Consolas" w:eastAsia="Times New Roman" w:hAnsi="Consolas" w:cs="Consolas"/>
-                <w:b/>
-                <w:bCs/>
-                <w:color w:val="FFFFFF" w:themeColor="background1"/>
-                <w:sz w:val="27"/>
-                <w:szCs w:val="27"/>
-                <w:lang w:eastAsia="ru-RU"/>
-              </w:rPr>
-              <w:t>)</w:t>
-            </w:r>
-          </w:p>
-          <w:p>
-            <w:pPr>
-              <w:shd w:val="clear" w:color="auto" w:fill="1E1E1E"/>
-              <w:spacing w:line="377" w:lineRule="atLeast"/>
-              <w:rPr>
-                <w:rFonts w:ascii="Consolas" w:eastAsia="Times New Roman" w:hAnsi="Consolas" w:cs="Consolas"/>
-                <w:color w:val="FFFFFF" w:themeColor="background1"/>
-                <w:sz w:val="28"/>
-                <w:szCs w:val="27"/>
-                <w:lang w:eastAsia="ru-RU"/>
-              </w:rPr>
-            </w:pPr>
-            <w:proofErr w:type="spellStart"/>
-            <w:r>
-              <w:rPr>
-                <w:rFonts w:ascii="Consolas" w:eastAsia="Times New Roman" w:hAnsi="Consolas" w:cs="Consolas"/>
-                <w:b/>
-                <w:bCs/>
-                <w:color w:val="FFFFFF" w:themeColor="background1"/>
-                <w:sz w:val="28"/>
-                <w:szCs w:val="27"/>
-                <w:lang w:eastAsia="ru-RU"/>
-              </w:rPr>
-              <w:t>f</w:t>
-            </w:r>
-            <w:proofErr w:type="spellEnd"/>
-            <w:r>
-              <w:rPr>
-                <w:rFonts w:ascii="Consolas" w:eastAsia="Times New Roman" w:hAnsi="Consolas" w:cs="Consolas"/>
-                <w:b/>
-                <w:bCs/>
-                <w:color w:val="FFFFFF" w:themeColor="background1"/>
-                <w:sz w:val="28"/>
-                <w:szCs w:val="27"/>
-                <w:lang w:eastAsia="ru-RU"/>
-              </w:rPr>
-              <w:t xml:space="preserve">(1, 2, 3, x=1, y=2) </w:t>
-            </w:r>
-          </w:p>
-          <w:p>
-            <w:pPr>
-              <w:shd w:val="clear" w:color="auto" w:fill="1E1E1E"/>
-              <w:spacing w:line="377" w:lineRule="atLeast"/>
-              <w:rPr>
-                <w:rFonts w:ascii="Consolas" w:eastAsia="Times New Roman" w:hAnsi="Consolas" w:cs="Consolas"/>
-                <w:color w:val="FFFFFF" w:themeColor="background1"/>
-                <w:sz w:val="27"/>
-                <w:szCs w:val="27"/>
-                <w:lang w:eastAsia="ru-RU"/>
-              </w:rPr>
-            </w:pPr>
-            <w:r>
-              <w:rPr>
-                <w:rFonts w:ascii="Consolas" w:eastAsia="Times New Roman" w:hAnsi="Consolas" w:cs="Consolas"/>
-                <w:color w:val="FFFFFF" w:themeColor="background1"/>
-                <w:sz w:val="24"/>
-                <w:szCs w:val="27"/>
-                <w:lang w:eastAsia="ru-RU"/>
-              </w:rPr>
-              <w:t>1 (2, 3) {‘</w:t>
-            </w:r>
-            <w:proofErr w:type="spellStart"/>
-            <w:r>
-              <w:rPr>
-                <w:rFonts w:ascii="Consolas" w:eastAsia="Times New Roman" w:hAnsi="Consolas" w:cs="Consolas"/>
-                <w:color w:val="FFFFFF" w:themeColor="background1"/>
-                <w:sz w:val="24"/>
-                <w:szCs w:val="27"/>
-                <w:lang w:eastAsia="ru-RU"/>
-              </w:rPr>
-              <w:t>y</w:t>
-            </w:r>
-            <w:proofErr w:type="spellEnd"/>
-            <w:r>
-              <w:rPr>
-                <w:rFonts w:ascii="Consolas" w:eastAsia="Times New Roman" w:hAnsi="Consolas" w:cs="Consolas"/>
-                <w:color w:val="FFFFFF" w:themeColor="background1"/>
-                <w:sz w:val="24"/>
-                <w:szCs w:val="27"/>
-                <w:lang w:eastAsia="ru-RU"/>
-              </w:rPr>
-              <w:t>’: 2, ‘</w:t>
-            </w:r>
-            <w:proofErr w:type="spellStart"/>
-            <w:r>
-              <w:rPr>
-                <w:rFonts w:ascii="Consolas" w:eastAsia="Times New Roman" w:hAnsi="Consolas" w:cs="Consolas"/>
-                <w:color w:val="FFFFFF" w:themeColor="background1"/>
-                <w:sz w:val="24"/>
-                <w:szCs w:val="27"/>
-                <w:lang w:eastAsia="ru-RU"/>
-              </w:rPr>
-              <w:t>x</w:t>
-            </w:r>
-            <w:proofErr w:type="spellEnd"/>
-            <w:r>
-              <w:rPr>
-                <w:rFonts w:ascii="Consolas" w:eastAsia="Times New Roman" w:hAnsi="Consolas" w:cs="Consolas"/>
-                <w:color w:val="FFFFFF" w:themeColor="background1"/>
-                <w:sz w:val="24"/>
-                <w:szCs w:val="27"/>
-                <w:lang w:eastAsia="ru-RU"/>
-              </w:rPr>
-              <w:t>’: 1}</w:t>
-            </w:r>
-          </w:p>
-        </w:tc>
-        <w:tc>
-          <w:tcPr>
-            <w:tcW w:w="4536" w:type="dxa"/>
-          </w:tcPr>
-          <w:p>
-            <w:pPr>
-              <w:rPr>
-                <w:sz w:val="26"/>
-                <w:szCs w:val="26"/>
-              </w:rPr>
-            </w:pPr>
-            <w:r>
-              <w:rPr>
-                <w:sz w:val="26"/>
-                <w:szCs w:val="26"/>
-              </w:rPr>
-              <w:t>Смешивание типов сопоставления аргументов в функции.</w:t>
-            </w:r>
-          </w:p>
-          <w:p>
-            <w:pPr>
-              <w:rPr>
-                <w:sz w:val="26"/>
-                <w:szCs w:val="26"/>
-              </w:rPr>
-            </w:pPr>
-            <w:r>
-              <w:rPr>
-                <w:sz w:val="26"/>
-                <w:szCs w:val="26"/>
-                <w:lang w:val="en-US"/>
-              </w:rPr>
-              <w:t xml:space="preserve">A – </w:t>
-            </w:r>
-            <w:proofErr w:type="spellStart"/>
-            <w:r>
-              <w:rPr>
-                <w:sz w:val="26"/>
-                <w:szCs w:val="26"/>
-                <w:lang w:val="en-US"/>
-              </w:rPr>
-              <w:t>позиционный</w:t>
-            </w:r>
-            <w:proofErr w:type="spellEnd"/>
-            <w:r>
-              <w:rPr>
-                <w:sz w:val="26"/>
-                <w:szCs w:val="26"/>
-                <w:lang w:val="en-US"/>
-              </w:rPr>
-              <w:t xml:space="preserve">, </w:t>
-            </w:r>
-          </w:p>
-          <w:p>
-            <w:pPr>
-              <w:rPr>
-                <w:sz w:val="26"/>
-                <w:szCs w:val="26"/>
-              </w:rPr>
-            </w:pPr>
-            <w:r>
-              <w:rPr>
-                <w:sz w:val="26"/>
-                <w:szCs w:val="26"/>
-                <w:lang w:val="en-US"/>
-              </w:rPr>
-              <w:t>*</w:t>
-            </w:r>
-            <w:proofErr w:type="spellStart"/>
-            <w:r>
-              <w:rPr>
-                <w:sz w:val="26"/>
-                <w:szCs w:val="26"/>
-                <w:lang w:val="en-US"/>
-              </w:rPr>
-              <w:t>pargs</w:t>
-            </w:r>
-            <w:proofErr w:type="spellEnd"/>
-            <w:r>
-              <w:rPr>
-                <w:sz w:val="26"/>
-                <w:szCs w:val="26"/>
-                <w:lang w:val="en-US"/>
+                <w:sz w:val="26"/>
+                <w:szCs w:val="26"/>
               </w:rPr>
               <w:t xml:space="preserve"> –</w:t>
             </w:r>
@@ -6378,230 +4272,110 @@
               <w:rPr>
                 <w:sz w:val="28"/>
                 <w:szCs w:val="28"/>
-              </w:rPr>
-            </w:pPr>
+                <w:lang w:val="en-US"/>
+              </w:rPr>
+            </w:pPr>
+            <w:r>
+              <w:rPr>
+                <w:b/>
+                <w:bCs/>
+                <w:sz w:val="28"/>
+                <w:szCs w:val="28"/>
+                <w:lang w:val="en-US"/>
+              </w:rPr>
+              <w:t>def f(a, b=2, c=3): print a, b, c</w:t>
+            </w:r>
+          </w:p>
+        </w:tc>
+        <w:tc>
+          <w:tcPr>
+            <w:tcW w:w="4536" w:type="dxa"/>
+          </w:tcPr>
+          <w:p>
+            <w:pPr>
+              <w:rPr>
+                <w:sz w:val="26"/>
+                <w:szCs w:val="26"/>
+              </w:rPr>
+            </w:pPr>
+            <w:r>
+              <w:rPr>
+                <w:sz w:val="26"/>
+                <w:szCs w:val="26"/>
+              </w:rPr>
+              <w:t xml:space="preserve">а - </w:t>
+            </w:r>
+            <w:r>
+              <w:rPr>
+                <w:sz w:val="26"/>
+                <w:szCs w:val="26"/>
+              </w:rPr>
+              <w:t xml:space="preserve">Обязательный аргумент, </w:t>
+            </w:r>
+            <w:r>
+              <w:rPr>
+                <w:sz w:val="26"/>
+                <w:szCs w:val="26"/>
+                <w:lang w:val="en-US"/>
+              </w:rPr>
+              <w:t>b</w:t>
+            </w:r>
+            <w:r>
+              <w:rPr>
+                <w:sz w:val="26"/>
+                <w:szCs w:val="26"/>
+              </w:rPr>
+              <w:t xml:space="preserve"> и </w:t>
+            </w:r>
+            <w:r>
+              <w:rPr>
+                <w:sz w:val="26"/>
+                <w:szCs w:val="26"/>
+                <w:lang w:val="en-US"/>
+              </w:rPr>
+              <w:t>c</w:t>
+            </w:r>
+            <w:r>
+              <w:rPr>
+                <w:sz w:val="26"/>
+                <w:szCs w:val="26"/>
+              </w:rPr>
+              <w:t xml:space="preserve"> – не </w:t>
+            </w:r>
+            <w:proofErr w:type="gramStart"/>
+            <w:r>
+              <w:rPr>
+                <w:sz w:val="26"/>
+                <w:szCs w:val="26"/>
+              </w:rPr>
+              <w:t>об</w:t>
+            </w:r>
+            <w:r>
+              <w:rPr>
+                <w:sz w:val="26"/>
+                <w:szCs w:val="26"/>
+              </w:rPr>
+              <w:t>язательные</w:t>
+            </w:r>
+            <w:proofErr w:type="gramEnd"/>
+            <w:r>
+              <w:rPr>
+                <w:sz w:val="26"/>
+                <w:szCs w:val="26"/>
+              </w:rPr>
+              <w:t xml:space="preserve"> так как </w:t>
+            </w:r>
             <w:proofErr w:type="spellStart"/>
             <w:r>
               <w:rPr>
-                <w:b/>
-                <w:bCs/>
-                <w:sz w:val="28"/>
-                <w:szCs w:val="28"/>
-              </w:rPr>
-              <w:t>def</w:t>
+                <w:sz w:val="26"/>
+                <w:szCs w:val="26"/>
+              </w:rPr>
+              <w:t>уазаны</w:t>
             </w:r>
             <w:proofErr w:type="spellEnd"/>
             <w:r>
               <w:rPr>
-                <w:b/>
-                <w:bCs/>
-                <w:sz w:val="28"/>
-                <w:szCs w:val="28"/>
-              </w:rPr>
-              <w:t xml:space="preserve"> </w:t>
-            </w:r>
-            <w:proofErr w:type="spellStart"/>
-            <w:r>
-              <w:rPr>
-                <w:b/>
-                <w:bCs/>
-                <w:sz w:val="28"/>
-                <w:szCs w:val="28"/>
-              </w:rPr>
-              <w:t>f</w:t>
-            </w:r>
-            <w:proofErr w:type="spellEnd"/>
-            <w:r>
-              <w:rPr>
-                <w:b/>
-                <w:bCs/>
-                <w:sz w:val="28"/>
-                <w:szCs w:val="28"/>
-              </w:rPr>
-              <w:t>(</w:t>
-            </w:r>
-            <w:proofErr w:type="spellStart"/>
-            <w:r>
-              <w:rPr>
-                <w:b/>
-                <w:bCs/>
-                <w:sz w:val="28"/>
-                <w:szCs w:val="28"/>
-              </w:rPr>
-              <w:t>a</w:t>
-            </w:r>
-            <w:proofErr w:type="spellEnd"/>
-            <w:r>
-              <w:rPr>
-                <w:b/>
-                <w:bCs/>
-                <w:sz w:val="28"/>
-                <w:szCs w:val="28"/>
-              </w:rPr>
-              <w:t xml:space="preserve">, b=2, c=3): </w:t>
-            </w:r>
-            <w:proofErr w:type="spellStart"/>
-            <w:r>
-              <w:rPr>
-                <w:b/>
-                <w:bCs/>
-                <w:sz w:val="28"/>
-                <w:szCs w:val="28"/>
-              </w:rPr>
-              <w:t>print</w:t>
-            </w:r>
-            <w:proofErr w:type="spellEnd"/>
-            <w:r>
-              <w:rPr>
-                <w:b/>
-                <w:bCs/>
-                <w:sz w:val="28"/>
-                <w:szCs w:val="28"/>
-              </w:rPr>
-              <w:t xml:space="preserve"> </w:t>
-            </w:r>
-            <w:proofErr w:type="spellStart"/>
-            <w:r>
-              <w:rPr>
-                <w:b/>
-                <w:bCs/>
-                <w:sz w:val="28"/>
-                <w:szCs w:val="28"/>
-              </w:rPr>
-              <w:t>a</w:t>
-            </w:r>
-            <w:proofErr w:type="spellEnd"/>
-            <w:r>
-              <w:rPr>
-                <w:b/>
-                <w:bCs/>
-                <w:sz w:val="28"/>
-                <w:szCs w:val="28"/>
-              </w:rPr>
-              <w:t xml:space="preserve">, </w:t>
-            </w:r>
-            <w:proofErr w:type="spellStart"/>
-            <w:r>
-              <w:rPr>
-                <w:b/>
-                <w:bCs/>
-                <w:sz w:val="28"/>
-                <w:szCs w:val="28"/>
-              </w:rPr>
-              <w:t>b</w:t>
-            </w:r>
-            <w:proofErr w:type="spellEnd"/>
-            <w:r>
-              <w:rPr>
-                <w:b/>
-                <w:bCs/>
-                <w:sz w:val="28"/>
-                <w:szCs w:val="28"/>
-              </w:rPr>
-              <w:t xml:space="preserve">, </w:t>
-            </w:r>
-            <w:proofErr w:type="spellStart"/>
-            <w:r>
-              <w:rPr>
-                <w:b/>
-                <w:bCs/>
-                <w:sz w:val="28"/>
-                <w:szCs w:val="28"/>
-              </w:rPr>
-              <w:t>c</w:t>
-            </w:r>
-            <w:proofErr w:type="spellEnd"/>
-          </w:p>
-        </w:tc>
-        <w:tc>
-          <w:tcPr>
-            <w:tcW w:w="4536" w:type="dxa"/>
-          </w:tcPr>
-          <w:p>
-            <w:pPr>
-              <w:rPr>
-                <w:sz w:val="26"/>
-                <w:szCs w:val="26"/>
-              </w:rPr>
-            </w:pPr>
-            <w:r>
-              <w:rPr>
-                <w:sz w:val="26"/>
-                <w:szCs w:val="26"/>
-              </w:rPr>
-              <w:t xml:space="preserve">а - </w:t>
-            </w:r>
-            <w:r>
-              <w:rPr>
-                <w:sz w:val="26"/>
-                <w:szCs w:val="26"/>
-              </w:rPr>
-              <w:t xml:space="preserve">Обязательный аргумент, </w:t>
-            </w:r>
-            <w:r>
-              <w:rPr>
-                <w:sz w:val="26"/>
-                <w:szCs w:val="26"/>
-                <w:lang w:val="en-US"/>
-              </w:rPr>
-              <w:t>b</w:t>
-            </w:r>
-            <w:r>
-              <w:rPr>
-                <w:sz w:val="26"/>
-                <w:szCs w:val="26"/>
-              </w:rPr>
-              <w:t xml:space="preserve"> и </w:t>
-            </w:r>
-            <w:r>
-              <w:rPr>
-                <w:sz w:val="26"/>
-                <w:szCs w:val="26"/>
-                <w:lang w:val="en-US"/>
-              </w:rPr>
-              <w:t>c</w:t>
-            </w:r>
-            <w:r>
-              <w:rPr>
-                <w:sz w:val="26"/>
-                <w:szCs w:val="26"/>
-              </w:rPr>
-              <w:t xml:space="preserve"> – не </w:t>
-            </w:r>
-            <w:proofErr w:type="gramStart"/>
-            <w:r>
-              <w:rPr>
-                <w:sz w:val="26"/>
-                <w:szCs w:val="26"/>
-              </w:rPr>
-              <w:t>об</w:t>
-            </w:r>
-            <w:r>
-              <w:rPr>
-                <w:sz w:val="26"/>
-                <w:szCs w:val="26"/>
-              </w:rPr>
-              <w:t>язательные</w:t>
-            </w:r>
-            <w:proofErr w:type="gramEnd"/>
-            <w:r>
-              <w:rPr>
-                <w:sz w:val="26"/>
-                <w:szCs w:val="26"/>
-              </w:rPr>
-              <w:t xml:space="preserve"> так как </w:t>
-            </w:r>
-            <w:proofErr w:type="spellStart"/>
-            <w:r>
-              <w:rPr>
-                <w:sz w:val="26"/>
-                <w:szCs w:val="26"/>
-              </w:rPr>
-              <w:t>уазаны</w:t>
-            </w:r>
-            <w:proofErr w:type="spellEnd"/>
-            <w:r>
-              <w:rPr>
                 <w:sz w:val="26"/>
                 <w:szCs w:val="26"/>
               </w:rPr>
@@ -6621,7 +4395,6 @@
               <w:rPr>
                 <w:sz w:val="26"/>
                 <w:szCs w:val="26"/>
-                <w:lang w:val="en-US"/>
               </w:rPr>
             </w:pPr>
           </w:p>
@@ -6721,52 +4494,28 @@
                 <w:color w:val="D4D4D4"/>
                 <w:sz w:val="27"/>
                 <w:szCs w:val="27"/>
-                <w:lang w:eastAsia="ru-RU"/>
-              </w:rPr>
-            </w:pPr>
-            <w:proofErr w:type="spellStart"/>
+                <w:lang w:val="en-US" w:eastAsia="ru-RU"/>
+              </w:rPr>
+            </w:pPr>
             <w:r>
               <w:rPr>
                 <w:rFonts w:ascii="Consolas" w:eastAsia="Times New Roman" w:hAnsi="Consolas" w:cs="Consolas"/>
                 <w:color w:val="569CD6"/>
                 <w:sz w:val="27"/>
                 <w:szCs w:val="27"/>
-                <w:lang w:eastAsia="ru-RU"/>
+                <w:lang w:val="en-US" w:eastAsia="ru-RU"/>
               </w:rPr>
               <w:t>def</w:t>
             </w:r>
-            <w:proofErr w:type="spellEnd"/>
-            <w:r>
-              <w:rPr>
-                <w:rFonts w:ascii="Consolas" w:eastAsia="Times New Roman" w:hAnsi="Consolas" w:cs="Consolas"/>
-                <w:color w:val="D4D4D4"/>
-                <w:sz w:val="27"/>
-                <w:szCs w:val="27"/>
-                <w:lang w:eastAsia="ru-RU"/>
-              </w:rPr>
-              <w:t> </w:t>
-            </w:r>
-            <w:proofErr w:type="spellStart"/>
-            <w:r>
-              <w:rPr>
-                <w:rFonts w:ascii="Consolas" w:eastAsia="Times New Roman" w:hAnsi="Consolas" w:cs="Consolas"/>
-                <w:color w:val="D4D4D4"/>
-                <w:sz w:val="27"/>
-                <w:szCs w:val="27"/>
-                <w:lang w:eastAsia="ru-RU"/>
-              </w:rPr>
-              <w:t>sum_list</w:t>
-            </w:r>
-            <w:proofErr w:type="spellEnd"/>
-            <w:r>
-              <w:rPr>
-                <w:rFonts w:ascii="Consolas" w:eastAsia="Times New Roman" w:hAnsi="Consolas" w:cs="Consolas"/>
-                <w:color w:val="D4D4D4"/>
-                <w:sz w:val="27"/>
-                <w:szCs w:val="27"/>
-                <w:lang w:eastAsia="ru-RU"/>
-              </w:rPr>
-              <w:t>(L):</w:t>
+            <w:r>
+              <w:rPr>
+                <w:rFonts w:ascii="Consolas" w:eastAsia="Times New Roman" w:hAnsi="Consolas" w:cs="Consolas"/>
+                <w:color w:val="D4D4D4"/>
+                <w:sz w:val="27"/>
+                <w:szCs w:val="27"/>
+                <w:lang w:val="en-US" w:eastAsia="ru-RU"/>
+              </w:rPr>
+              <w:t> sum_list(L):</w:t>
             </w:r>
           </w:p>
           <w:p>
@@ -6778,40 +4527,18 @@
                 <w:color w:val="D4D4D4"/>
                 <w:sz w:val="27"/>
                 <w:szCs w:val="27"/>
-                <w:lang w:eastAsia="ru-RU"/>
-              </w:rPr>
-            </w:pPr>
-            <w:r>
-              <w:rPr>
-                <w:rFonts w:ascii="Consolas" w:eastAsia="Times New Roman" w:hAnsi="Consolas" w:cs="Consolas"/>
-                <w:color w:val="D4D4D4"/>
-                <w:sz w:val="27"/>
-                <w:szCs w:val="27"/>
-                <w:lang w:eastAsia="ru-RU"/>
-              </w:rPr>
-              <w:t>    </w:t>
-            </w:r>
-            <w:proofErr w:type="spellStart"/>
-            <w:r>
-              <w:rPr>
-                <w:rFonts w:ascii="Consolas" w:eastAsia="Times New Roman" w:hAnsi="Consolas" w:cs="Consolas"/>
-                <w:color w:val="D4D4D4"/>
-                <w:sz w:val="27"/>
-                <w:szCs w:val="27"/>
-                <w:lang w:eastAsia="ru-RU"/>
-              </w:rPr>
-              <w:t>print</w:t>
-            </w:r>
-            <w:proofErr w:type="spellEnd"/>
-            <w:r>
-              <w:rPr>
-                <w:rFonts w:ascii="Consolas" w:eastAsia="Times New Roman" w:hAnsi="Consolas" w:cs="Consolas"/>
-                <w:color w:val="D4D4D4"/>
-                <w:sz w:val="27"/>
-                <w:szCs w:val="27"/>
-                <w:lang w:eastAsia="ru-RU"/>
-              </w:rPr>
-              <w:t>(L)</w:t>
+                <w:lang w:val="en-US" w:eastAsia="ru-RU"/>
+              </w:rPr>
+            </w:pPr>
+            <w:r>
+              <w:rPr>
+                <w:rFonts w:ascii="Consolas" w:eastAsia="Times New Roman" w:hAnsi="Consolas" w:cs="Consolas"/>
+                <w:color w:val="D4D4D4"/>
+                <w:sz w:val="27"/>
+                <w:szCs w:val="27"/>
+                <w:lang w:val="en-US" w:eastAsia="ru-RU"/>
+              </w:rPr>
+              <w:t>    print(L)</w:t>
             </w:r>
           </w:p>
           <w:p>
@@ -6823,38 +4550,36 @@
                 <w:color w:val="D4D4D4"/>
                 <w:sz w:val="27"/>
                 <w:szCs w:val="27"/>
-                <w:lang w:eastAsia="ru-RU"/>
-              </w:rPr>
-            </w:pPr>
-            <w:r>
-              <w:rPr>
-                <w:rFonts w:ascii="Consolas" w:eastAsia="Times New Roman" w:hAnsi="Consolas" w:cs="Consolas"/>
-                <w:color w:val="D4D4D4"/>
-                <w:sz w:val="27"/>
-                <w:szCs w:val="27"/>
-                <w:lang w:eastAsia="ru-RU"/>
+                <w:lang w:val="en-US" w:eastAsia="ru-RU"/>
+              </w:rPr>
+            </w:pPr>
+            <w:r>
+              <w:rPr>
+                <w:rFonts w:ascii="Consolas" w:eastAsia="Times New Roman" w:hAnsi="Consolas" w:cs="Consolas"/>
+                <w:color w:val="D4D4D4"/>
+                <w:sz w:val="27"/>
+                <w:szCs w:val="27"/>
+                <w:lang w:val="en-US" w:eastAsia="ru-RU"/>
               </w:rPr>
               <w:t>    </w:t>
             </w:r>
-            <w:proofErr w:type="spellStart"/>
             <w:r>
               <w:rPr>
                 <w:rFonts w:ascii="Consolas" w:eastAsia="Times New Roman" w:hAnsi="Consolas" w:cs="Consolas"/>
                 <w:color w:val="569CD6"/>
                 <w:sz w:val="27"/>
                 <w:szCs w:val="27"/>
-                <w:lang w:eastAsia="ru-RU"/>
+                <w:lang w:val="en-US" w:eastAsia="ru-RU"/>
               </w:rPr>
               <w:t>return</w:t>
             </w:r>
-            <w:proofErr w:type="spellEnd"/>
-            <w:r>
-              <w:rPr>
-                <w:rFonts w:ascii="Consolas" w:eastAsia="Times New Roman" w:hAnsi="Consolas" w:cs="Consolas"/>
-                <w:color w:val="D4D4D4"/>
-                <w:sz w:val="27"/>
-                <w:szCs w:val="27"/>
-                <w:lang w:eastAsia="ru-RU"/>
+            <w:r>
+              <w:rPr>
+                <w:rFonts w:ascii="Consolas" w:eastAsia="Times New Roman" w:hAnsi="Consolas" w:cs="Consolas"/>
+                <w:color w:val="D4D4D4"/>
+                <w:sz w:val="27"/>
+                <w:szCs w:val="27"/>
+                <w:lang w:val="en-US" w:eastAsia="ru-RU"/>
               </w:rPr>
               <w:t> </w:t>
             </w:r>
@@ -6864,7 +4589,7 @@
                 <w:color w:val="B5CEA8"/>
                 <w:sz w:val="27"/>
                 <w:szCs w:val="27"/>
-                <w:lang w:eastAsia="ru-RU"/>
+                <w:lang w:val="en-US" w:eastAsia="ru-RU"/>
               </w:rPr>
               <w:t>0</w:t>
             </w:r>
@@ -6874,73 +4599,67 @@
                 <w:color w:val="D4D4D4"/>
                 <w:sz w:val="27"/>
                 <w:szCs w:val="27"/>
-                <w:lang w:eastAsia="ru-RU"/>
+                <w:lang w:val="en-US" w:eastAsia="ru-RU"/>
               </w:rPr>
               <w:t> </w:t>
             </w:r>
-            <w:proofErr w:type="spellStart"/>
             <w:r>
               <w:rPr>
                 <w:rFonts w:ascii="Consolas" w:eastAsia="Times New Roman" w:hAnsi="Consolas" w:cs="Consolas"/>
                 <w:color w:val="569CD6"/>
                 <w:sz w:val="27"/>
                 <w:szCs w:val="27"/>
-                <w:lang w:eastAsia="ru-RU"/>
+                <w:lang w:val="en-US" w:eastAsia="ru-RU"/>
               </w:rPr>
               <w:t>if</w:t>
             </w:r>
-            <w:proofErr w:type="spellEnd"/>
-            <w:r>
-              <w:rPr>
-                <w:rFonts w:ascii="Consolas" w:eastAsia="Times New Roman" w:hAnsi="Consolas" w:cs="Consolas"/>
-                <w:color w:val="D4D4D4"/>
-                <w:sz w:val="27"/>
-                <w:szCs w:val="27"/>
-                <w:lang w:eastAsia="ru-RU"/>
+            <w:r>
+              <w:rPr>
+                <w:rFonts w:ascii="Consolas" w:eastAsia="Times New Roman" w:hAnsi="Consolas" w:cs="Consolas"/>
+                <w:color w:val="D4D4D4"/>
+                <w:sz w:val="27"/>
+                <w:szCs w:val="27"/>
+                <w:lang w:val="en-US" w:eastAsia="ru-RU"/>
               </w:rPr>
               <w:t> </w:t>
             </w:r>
-            <w:proofErr w:type="spellStart"/>
             <w:r>
               <w:rPr>
                 <w:rFonts w:ascii="Consolas" w:eastAsia="Times New Roman" w:hAnsi="Consolas" w:cs="Consolas"/>
                 <w:color w:val="569CD6"/>
                 <w:sz w:val="27"/>
                 <w:szCs w:val="27"/>
-                <w:lang w:eastAsia="ru-RU"/>
+                <w:lang w:val="en-US" w:eastAsia="ru-RU"/>
               </w:rPr>
               <w:t>not</w:t>
             </w:r>
-            <w:proofErr w:type="spellEnd"/>
-            <w:r>
-              <w:rPr>
-                <w:rFonts w:ascii="Consolas" w:eastAsia="Times New Roman" w:hAnsi="Consolas" w:cs="Consolas"/>
-                <w:color w:val="D4D4D4"/>
-                <w:sz w:val="27"/>
-                <w:szCs w:val="27"/>
-                <w:lang w:eastAsia="ru-RU"/>
+            <w:r>
+              <w:rPr>
+                <w:rFonts w:ascii="Consolas" w:eastAsia="Times New Roman" w:hAnsi="Consolas" w:cs="Consolas"/>
+                <w:color w:val="D4D4D4"/>
+                <w:sz w:val="27"/>
+                <w:szCs w:val="27"/>
+                <w:lang w:val="en-US" w:eastAsia="ru-RU"/>
               </w:rPr>
               <w:t> L </w:t>
             </w:r>
-            <w:proofErr w:type="spellStart"/>
             <w:r>
               <w:rPr>
                 <w:rFonts w:ascii="Consolas" w:eastAsia="Times New Roman" w:hAnsi="Consolas" w:cs="Consolas"/>
                 <w:color w:val="569CD6"/>
                 <w:sz w:val="27"/>
                 <w:szCs w:val="27"/>
-                <w:lang w:eastAsia="ru-RU"/>
+                <w:lang w:val="en-US" w:eastAsia="ru-RU"/>
               </w:rPr>
               <w:t>else</w:t>
             </w:r>
-            <w:proofErr w:type="spellEnd"/>
-            <w:r>
-              <w:rPr>
-                <w:rFonts w:ascii="Consolas" w:eastAsia="Times New Roman" w:hAnsi="Consolas" w:cs="Consolas"/>
-                <w:color w:val="D4D4D4"/>
-                <w:sz w:val="27"/>
-                <w:szCs w:val="27"/>
-                <w:lang w:eastAsia="ru-RU"/>
+            <w:r>
+              <w:rPr>
+                <w:rFonts w:ascii="Consolas" w:eastAsia="Times New Roman" w:hAnsi="Consolas" w:cs="Consolas"/>
+                <w:color w:val="D4D4D4"/>
+                <w:sz w:val="27"/>
+                <w:szCs w:val="27"/>
+                <w:lang w:val="en-US" w:eastAsia="ru-RU"/>
               </w:rPr>
               <w:t> L[</w:t>
             </w:r>
@@ -6950,7 +4669,7 @@
                 <w:color w:val="B5CEA8"/>
                 <w:sz w:val="27"/>
                 <w:szCs w:val="27"/>
-                <w:lang w:eastAsia="ru-RU"/>
+                <w:lang w:val="en-US" w:eastAsia="ru-RU"/>
               </w:rPr>
               <w:t>0</w:t>
             </w:r>
@@ -6960,31 +4679,9 @@
                 <w:color w:val="D4D4D4"/>
                 <w:sz w:val="27"/>
                 <w:szCs w:val="27"/>
-                <w:lang w:eastAsia="ru-RU"/>
-              </w:rPr>
-              <w:t>]+ </w:t>
-            </w:r>
-            <w:proofErr w:type="spellStart"/>
-            <w:r>
-              <w:rPr>
-                <w:rFonts w:ascii="Consolas" w:eastAsia="Times New Roman" w:hAnsi="Consolas" w:cs="Consolas"/>
-                <w:color w:val="D4D4D4"/>
-                <w:sz w:val="27"/>
-                <w:szCs w:val="27"/>
-                <w:lang w:eastAsia="ru-RU"/>
-              </w:rPr>
-              <w:t>sum_list</w:t>
-            </w:r>
-            <w:proofErr w:type="spellEnd"/>
-            <w:r>
-              <w:rPr>
-                <w:rFonts w:ascii="Consolas" w:eastAsia="Times New Roman" w:hAnsi="Consolas" w:cs="Consolas"/>
-                <w:color w:val="D4D4D4"/>
-                <w:sz w:val="27"/>
-                <w:szCs w:val="27"/>
-                <w:lang w:eastAsia="ru-RU"/>
-              </w:rPr>
-              <w:t>(L[</w:t>
+                <w:lang w:val="en-US" w:eastAsia="ru-RU"/>
+              </w:rPr>
+              <w:t>]+ sum_list(L[</w:t>
             </w:r>
             <w:r>
               <w:rPr>
@@ -6992,7 +4689,7 @@
                 <w:color w:val="B5CEA8"/>
                 <w:sz w:val="27"/>
                 <w:szCs w:val="27"/>
-                <w:lang w:eastAsia="ru-RU"/>
+                <w:lang w:val="en-US" w:eastAsia="ru-RU"/>
               </w:rPr>
               <w:t>1</w:t>
             </w:r>
@@ -7002,7 +4699,7 @@
                 <w:color w:val="D4D4D4"/>
                 <w:sz w:val="27"/>
                 <w:szCs w:val="27"/>
-                <w:lang w:eastAsia="ru-RU"/>
+                <w:lang w:val="en-US" w:eastAsia="ru-RU"/>
               </w:rPr>
               <w:t>:])</w:t>
             </w:r>
@@ -7016,7 +4713,7 @@
                 <w:color w:val="D4D4D4"/>
                 <w:sz w:val="27"/>
                 <w:szCs w:val="27"/>
-                <w:lang w:eastAsia="ru-RU"/>
+                <w:lang w:val="en-US" w:eastAsia="ru-RU"/>
               </w:rPr>
             </w:pPr>
           </w:p>
@@ -7029,30 +4726,18 @@
                 <w:color w:val="D4D4D4"/>
                 <w:sz w:val="27"/>
                 <w:szCs w:val="27"/>
-                <w:lang w:eastAsia="ru-RU"/>
-              </w:rPr>
-            </w:pPr>
-            <w:proofErr w:type="spellStart"/>
-            <w:r>
-              <w:rPr>
-                <w:rFonts w:ascii="Consolas" w:eastAsia="Times New Roman" w:hAnsi="Consolas" w:cs="Consolas"/>
-                <w:color w:val="D4D4D4"/>
-                <w:sz w:val="27"/>
-                <w:szCs w:val="27"/>
-                <w:lang w:eastAsia="ru-RU"/>
-              </w:rPr>
-              <w:t>list=</w:t>
-            </w:r>
-            <w:proofErr w:type="spellEnd"/>
-            <w:r>
-              <w:rPr>
-                <w:rFonts w:ascii="Consolas" w:eastAsia="Times New Roman" w:hAnsi="Consolas" w:cs="Consolas"/>
-                <w:color w:val="D4D4D4"/>
-                <w:sz w:val="27"/>
-                <w:szCs w:val="27"/>
-                <w:lang w:eastAsia="ru-RU"/>
-              </w:rPr>
-              <w:t>[</w:t>
+                <w:lang w:val="en-US" w:eastAsia="ru-RU"/>
+              </w:rPr>
+            </w:pPr>
+            <w:r>
+              <w:rPr>
+                <w:rFonts w:ascii="Consolas" w:eastAsia="Times New Roman" w:hAnsi="Consolas" w:cs="Consolas"/>
+                <w:color w:val="D4D4D4"/>
+                <w:sz w:val="27"/>
+                <w:szCs w:val="27"/>
+                <w:lang w:val="en-US" w:eastAsia="ru-RU"/>
+              </w:rPr>
+              <w:t>list=[</w:t>
             </w:r>
             <w:r>
               <w:rPr>
@@ -7060,7 +4745,7 @@
                 <w:color w:val="B5CEA8"/>
                 <w:sz w:val="27"/>
                 <w:szCs w:val="27"/>
-                <w:lang w:eastAsia="ru-RU"/>
+                <w:lang w:val="en-US" w:eastAsia="ru-RU"/>
               </w:rPr>
               <w:t>1</w:t>
             </w:r>
@@ -7070,7 +4755,7 @@
                 <w:color w:val="D4D4D4"/>
                 <w:sz w:val="27"/>
                 <w:szCs w:val="27"/>
-                <w:lang w:eastAsia="ru-RU"/>
+                <w:lang w:val="en-US" w:eastAsia="ru-RU"/>
               </w:rPr>
               <w:t>,</w:t>
             </w:r>
@@ -7080,7 +4765,7 @@
                 <w:color w:val="B5CEA8"/>
                 <w:sz w:val="27"/>
                 <w:szCs w:val="27"/>
-                <w:lang w:eastAsia="ru-RU"/>
+                <w:lang w:val="en-US" w:eastAsia="ru-RU"/>
               </w:rPr>
               <w:t>2</w:t>
             </w:r>
@@ -7090,7 +4775,7 @@
                 <w:color w:val="D4D4D4"/>
                 <w:sz w:val="27"/>
                 <w:szCs w:val="27"/>
-                <w:lang w:eastAsia="ru-RU"/>
+                <w:lang w:val="en-US" w:eastAsia="ru-RU"/>
               </w:rPr>
               <w:t>,</w:t>
             </w:r>
@@ -7100,7 +4785,7 @@
                 <w:color w:val="B5CEA8"/>
                 <w:sz w:val="27"/>
                 <w:szCs w:val="27"/>
-                <w:lang w:eastAsia="ru-RU"/>
+                <w:lang w:val="en-US" w:eastAsia="ru-RU"/>
               </w:rPr>
               <w:t>3</w:t>
             </w:r>
@@ -7110,7 +4795,7 @@
                 <w:color w:val="D4D4D4"/>
                 <w:sz w:val="27"/>
                 <w:szCs w:val="27"/>
-                <w:lang w:eastAsia="ru-RU"/>
+                <w:lang w:val="en-US" w:eastAsia="ru-RU"/>
               </w:rPr>
               <w:t>,</w:t>
             </w:r>
@@ -7120,7 +4805,7 @@
                 <w:color w:val="B5CEA8"/>
                 <w:sz w:val="27"/>
                 <w:szCs w:val="27"/>
-                <w:lang w:eastAsia="ru-RU"/>
+                <w:lang w:val="en-US" w:eastAsia="ru-RU"/>
               </w:rPr>
               <w:t>4</w:t>
             </w:r>
@@ -7130,7 +4815,7 @@
                 <w:color w:val="D4D4D4"/>
                 <w:sz w:val="27"/>
                 <w:szCs w:val="27"/>
-                <w:lang w:eastAsia="ru-RU"/>
+                <w:lang w:val="en-US" w:eastAsia="ru-RU"/>
               </w:rPr>
               <w:t>,</w:t>
             </w:r>
@@ -7140,7 +4825,7 @@
                 <w:color w:val="B5CEA8"/>
                 <w:sz w:val="27"/>
                 <w:szCs w:val="27"/>
-                <w:lang w:eastAsia="ru-RU"/>
+                <w:lang w:val="en-US" w:eastAsia="ru-RU"/>
               </w:rPr>
               <w:t>5</w:t>
             </w:r>
@@ -7150,7 +4835,7 @@
                 <w:color w:val="D4D4D4"/>
                 <w:sz w:val="27"/>
                 <w:szCs w:val="27"/>
-                <w:lang w:eastAsia="ru-RU"/>
+                <w:lang w:val="en-US" w:eastAsia="ru-RU"/>
               </w:rPr>
               <w:t>,</w:t>
             </w:r>
@@ -7160,7 +4845,7 @@
                 <w:color w:val="B5CEA8"/>
                 <w:sz w:val="27"/>
                 <w:szCs w:val="27"/>
-                <w:lang w:eastAsia="ru-RU"/>
+                <w:lang w:val="en-US" w:eastAsia="ru-RU"/>
               </w:rPr>
               <w:t>6</w:t>
             </w:r>
@@ -7170,7 +4855,7 @@
                 <w:color w:val="D4D4D4"/>
                 <w:sz w:val="27"/>
                 <w:szCs w:val="27"/>
-                <w:lang w:eastAsia="ru-RU"/>
+                <w:lang w:val="en-US" w:eastAsia="ru-RU"/>
               </w:rPr>
               <w:t>,</w:t>
             </w:r>
@@ -7180,7 +4865,7 @@
                 <w:color w:val="B5CEA8"/>
                 <w:sz w:val="27"/>
                 <w:szCs w:val="27"/>
-                <w:lang w:eastAsia="ru-RU"/>
+                <w:lang w:val="en-US" w:eastAsia="ru-RU"/>
               </w:rPr>
               <w:t>7</w:t>
             </w:r>
@@ -7190,7 +4875,7 @@
                 <w:color w:val="D4D4D4"/>
                 <w:sz w:val="27"/>
                 <w:szCs w:val="27"/>
-                <w:lang w:eastAsia="ru-RU"/>
+                <w:lang w:val="en-US" w:eastAsia="ru-RU"/>
               </w:rPr>
               <w:t>,</w:t>
             </w:r>
@@ -7200,7 +4885,7 @@
                 <w:color w:val="B5CEA8"/>
                 <w:sz w:val="27"/>
                 <w:szCs w:val="27"/>
-                <w:lang w:eastAsia="ru-RU"/>
+                <w:lang w:val="en-US" w:eastAsia="ru-RU"/>
               </w:rPr>
               <w:t>8</w:t>
             </w:r>
@@ -7210,7 +4895,7 @@
                 <w:color w:val="D4D4D4"/>
                 <w:sz w:val="27"/>
                 <w:szCs w:val="27"/>
-                <w:lang w:eastAsia="ru-RU"/>
+                <w:lang w:val="en-US" w:eastAsia="ru-RU"/>
               </w:rPr>
               <w:t>,</w:t>
             </w:r>
@@ -7220,7 +4905,7 @@
                 <w:color w:val="B5CEA8"/>
                 <w:sz w:val="27"/>
                 <w:szCs w:val="27"/>
-                <w:lang w:eastAsia="ru-RU"/>
+                <w:lang w:val="en-US" w:eastAsia="ru-RU"/>
               </w:rPr>
               <w:t>9</w:t>
             </w:r>
@@ -7230,7 +4915,7 @@
                 <w:color w:val="D4D4D4"/>
                 <w:sz w:val="27"/>
                 <w:szCs w:val="27"/>
-                <w:lang w:eastAsia="ru-RU"/>
+                <w:lang w:val="en-US" w:eastAsia="ru-RU"/>
               </w:rPr>
               <w:t>,</w:t>
             </w:r>
@@ -7240,7 +4925,7 @@
                 <w:color w:val="B5CEA8"/>
                 <w:sz w:val="27"/>
                 <w:szCs w:val="27"/>
-                <w:lang w:eastAsia="ru-RU"/>
+                <w:lang w:val="en-US" w:eastAsia="ru-RU"/>
               </w:rPr>
               <w:t>10</w:t>
             </w:r>
@@ -7250,7 +4935,7 @@
                 <w:color w:val="D4D4D4"/>
                 <w:sz w:val="27"/>
                 <w:szCs w:val="27"/>
-                <w:lang w:eastAsia="ru-RU"/>
+                <w:lang w:val="en-US" w:eastAsia="ru-RU"/>
               </w:rPr>
               <w:t>]</w:t>
             </w:r>
@@ -7264,81 +4949,26 @@
                 <w:color w:val="D4D4D4"/>
                 <w:sz w:val="27"/>
                 <w:szCs w:val="27"/>
-                <w:lang w:eastAsia="ru-RU"/>
-              </w:rPr>
-            </w:pPr>
-            <w:proofErr w:type="spellStart"/>
-            <w:r>
-              <w:rPr>
-                <w:rFonts w:ascii="Consolas" w:eastAsia="Times New Roman" w:hAnsi="Consolas" w:cs="Consolas"/>
-                <w:color w:val="D4D4D4"/>
-                <w:sz w:val="27"/>
-                <w:szCs w:val="27"/>
-                <w:lang w:eastAsia="ru-RU"/>
-              </w:rPr>
-              <w:t>print</w:t>
-            </w:r>
-            <w:proofErr w:type="spellEnd"/>
-            <w:r>
-              <w:rPr>
-                <w:rFonts w:ascii="Consolas" w:eastAsia="Times New Roman" w:hAnsi="Consolas" w:cs="Consolas"/>
-                <w:color w:val="D4D4D4"/>
-                <w:sz w:val="27"/>
-                <w:szCs w:val="27"/>
-                <w:lang w:eastAsia="ru-RU"/>
-              </w:rPr>
-              <w:t>(</w:t>
-            </w:r>
-            <w:proofErr w:type="spellStart"/>
-            <w:r>
-              <w:rPr>
-                <w:rFonts w:ascii="Consolas" w:eastAsia="Times New Roman" w:hAnsi="Consolas" w:cs="Consolas"/>
-                <w:color w:val="D4D4D4"/>
-                <w:sz w:val="27"/>
-                <w:szCs w:val="27"/>
-                <w:lang w:eastAsia="ru-RU"/>
-              </w:rPr>
-              <w:t>sum_list</w:t>
-            </w:r>
-            <w:proofErr w:type="spellEnd"/>
-            <w:r>
-              <w:rPr>
-                <w:rFonts w:ascii="Consolas" w:eastAsia="Times New Roman" w:hAnsi="Consolas" w:cs="Consolas"/>
-                <w:color w:val="D4D4D4"/>
-                <w:sz w:val="27"/>
-                <w:szCs w:val="27"/>
-                <w:lang w:eastAsia="ru-RU"/>
-              </w:rPr>
-              <w:t>(</w:t>
-            </w:r>
-            <w:proofErr w:type="spellStart"/>
-            <w:r>
-              <w:rPr>
-                <w:rFonts w:ascii="Consolas" w:eastAsia="Times New Roman" w:hAnsi="Consolas" w:cs="Consolas"/>
-                <w:color w:val="D4D4D4"/>
-                <w:sz w:val="27"/>
-                <w:szCs w:val="27"/>
-                <w:lang w:eastAsia="ru-RU"/>
-              </w:rPr>
-              <w:t>list</w:t>
-            </w:r>
-            <w:proofErr w:type="spellEnd"/>
-            <w:r>
-              <w:rPr>
-                <w:rFonts w:ascii="Consolas" w:eastAsia="Times New Roman" w:hAnsi="Consolas" w:cs="Consolas"/>
-                <w:color w:val="D4D4D4"/>
-                <w:sz w:val="27"/>
-                <w:szCs w:val="27"/>
-                <w:lang w:eastAsia="ru-RU"/>
-              </w:rPr>
-              <w:t>))</w:t>
-            </w:r>
-          </w:p>
-          <w:p>
-            <w:pPr>
-              <w:rPr>
-                <w:sz w:val="26"/>
-                <w:szCs w:val="26"/>
+                <w:lang w:val="en-US" w:eastAsia="ru-RU"/>
+              </w:rPr>
+            </w:pPr>
+            <w:r>
+              <w:rPr>
+                <w:rFonts w:ascii="Consolas" w:eastAsia="Times New Roman" w:hAnsi="Consolas" w:cs="Consolas"/>
+                <w:color w:val="D4D4D4"/>
+                <w:sz w:val="27"/>
+                <w:szCs w:val="27"/>
+                <w:lang w:val="en-US" w:eastAsia="ru-RU"/>
+              </w:rPr>
+              <w:t>print(sum_list(list))</w:t>
+            </w:r>
+          </w:p>
+          <w:p>
+            <w:pPr>
+              <w:rPr>
+                <w:sz w:val="26"/>
+                <w:szCs w:val="26"/>
+                <w:lang w:val="en-US"/>
               </w:rPr>
             </w:pPr>
           </w:p>
@@ -7896,63 +5526,15 @@
             <w:pPr>
               <w:rPr>
                 <w:sz w:val="24"/>
-              </w:rPr>
-            </w:pPr>
-            <w:proofErr w:type="spellStart"/>
-            <w:r>
-              <w:rPr>
-                <w:sz w:val="24"/>
-              </w:rPr>
-              <w:t>myfunc</w:t>
-            </w:r>
-            <w:proofErr w:type="spellEnd"/>
-            <w:r>
-              <w:rPr>
-                <w:sz w:val="24"/>
-              </w:rPr>
-              <w:t>(‘</w:t>
-            </w:r>
-            <w:proofErr w:type="spellStart"/>
-            <w:r>
-              <w:rPr>
-                <w:sz w:val="24"/>
-              </w:rPr>
-              <w:t>spam</w:t>
-            </w:r>
-            <w:proofErr w:type="spellEnd"/>
-            <w:r>
-              <w:rPr>
-                <w:sz w:val="24"/>
-              </w:rPr>
-              <w:t>’, ‘</w:t>
-            </w:r>
-            <w:proofErr w:type="spellStart"/>
-            <w:r>
-              <w:rPr>
-                <w:sz w:val="24"/>
-              </w:rPr>
-              <w:t>eggs</w:t>
-            </w:r>
-            <w:proofErr w:type="spellEnd"/>
-            <w:r>
-              <w:rPr>
-                <w:sz w:val="24"/>
-              </w:rPr>
-              <w:t xml:space="preserve">’, </w:t>
-            </w:r>
-            <w:proofErr w:type="spellStart"/>
-            <w:r>
-              <w:rPr>
-                <w:sz w:val="24"/>
-              </w:rPr>
-              <w:t>meat=ham</w:t>
-            </w:r>
-            <w:proofErr w:type="spellEnd"/>
-            <w:r>
-              <w:rPr>
-                <w:sz w:val="24"/>
-              </w:rPr>
-              <w:t>)</w:t>
+                <w:lang w:val="en-US"/>
+              </w:rPr>
+            </w:pPr>
+            <w:r>
+              <w:rPr>
+                <w:sz w:val="24"/>
+                <w:lang w:val="en-US"/>
+              </w:rPr>
+              <w:t>myfunc(‘spam’, ‘eggs’, meat=ham)</w:t>
             </w:r>
           </w:p>
         </w:tc>
@@ -8007,63 +5589,15 @@
             <w:pPr>
               <w:rPr>
                 <w:sz w:val="24"/>
-              </w:rPr>
-            </w:pPr>
-            <w:proofErr w:type="spellStart"/>
-            <w:r>
-              <w:rPr>
-                <w:sz w:val="24"/>
-              </w:rPr>
-              <w:t>def</w:t>
-            </w:r>
-            <w:proofErr w:type="spellEnd"/>
-            <w:r>
-              <w:rPr>
-                <w:sz w:val="24"/>
-              </w:rPr>
-              <w:t xml:space="preserve"> </w:t>
-            </w:r>
-            <w:proofErr w:type="spellStart"/>
-            <w:r>
-              <w:rPr>
-                <w:sz w:val="24"/>
-              </w:rPr>
-              <w:t>adder</w:t>
-            </w:r>
-            <w:proofErr w:type="spellEnd"/>
-            <w:r>
-              <w:rPr>
-                <w:sz w:val="24"/>
-              </w:rPr>
-              <w:t>(</w:t>
-            </w:r>
-            <w:proofErr w:type="spellStart"/>
-            <w:r>
-              <w:rPr>
-                <w:sz w:val="24"/>
-              </w:rPr>
-              <w:t>a</w:t>
-            </w:r>
-            <w:proofErr w:type="spellEnd"/>
-            <w:r>
-              <w:rPr>
-                <w:sz w:val="24"/>
-              </w:rPr>
-              <w:t>, b=1, *</w:t>
-            </w:r>
-            <w:proofErr w:type="spellStart"/>
-            <w:r>
-              <w:rPr>
-                <w:sz w:val="24"/>
-              </w:rPr>
-              <w:t>c</w:t>
-            </w:r>
-            <w:proofErr w:type="spellEnd"/>
-            <w:r>
-              <w:rPr>
-                <w:sz w:val="24"/>
-              </w:rPr>
-              <w:t xml:space="preserve">): </w:t>
+                <w:lang w:val="en-US"/>
+              </w:rPr>
+            </w:pPr>
+            <w:r>
+              <w:rPr>
+                <w:sz w:val="24"/>
+                <w:lang w:val="en-US"/>
+              </w:rPr>
+              <w:t xml:space="preserve">def adder(a, b=1, *c): </w:t>
             </w:r>
           </w:p>
           <w:p>
@@ -8137,98 +5671,30 @@
             <w:pPr>
               <w:rPr>
                 <w:sz w:val="24"/>
-              </w:rPr>
-            </w:pPr>
-            <w:proofErr w:type="spellStart"/>
-            <w:r>
-              <w:rPr>
-                <w:sz w:val="24"/>
-              </w:rPr>
-              <w:t>def</w:t>
-            </w:r>
-            <w:proofErr w:type="spellEnd"/>
-            <w:r>
-              <w:rPr>
-                <w:sz w:val="24"/>
-              </w:rPr>
-              <w:t xml:space="preserve"> </w:t>
-            </w:r>
-            <w:proofErr w:type="spellStart"/>
-            <w:r>
-              <w:rPr>
-                <w:sz w:val="24"/>
-              </w:rPr>
-              <w:t>changer</w:t>
-            </w:r>
-            <w:proofErr w:type="spellEnd"/>
-            <w:r>
-              <w:rPr>
-                <w:sz w:val="24"/>
-              </w:rPr>
-              <w:t xml:space="preserve">(): </w:t>
-            </w:r>
-          </w:p>
-          <w:p>
-            <w:pPr>
-              <w:rPr>
-                <w:sz w:val="24"/>
-              </w:rPr>
-            </w:pPr>
-            <w:proofErr w:type="spellStart"/>
-            <w:r>
-              <w:rPr>
-                <w:sz w:val="24"/>
-              </w:rPr>
-              <w:t>global</w:t>
-            </w:r>
-            <w:proofErr w:type="spellEnd"/>
-            <w:r>
-              <w:rPr>
-                <w:sz w:val="24"/>
-              </w:rPr>
-              <w:t xml:space="preserve"> </w:t>
-            </w:r>
-            <w:proofErr w:type="spellStart"/>
-            <w:r>
-              <w:rPr>
-                <w:sz w:val="24"/>
-              </w:rPr>
-              <w:t>x</w:t>
-            </w:r>
-            <w:proofErr w:type="spellEnd"/>
-            <w:r>
-              <w:rPr>
-                <w:sz w:val="24"/>
-              </w:rPr>
-              <w:t xml:space="preserve">; </w:t>
-            </w:r>
-            <w:proofErr w:type="spellStart"/>
-            <w:r>
-              <w:rPr>
-                <w:sz w:val="24"/>
-              </w:rPr>
-              <w:t>x</w:t>
-            </w:r>
-            <w:proofErr w:type="spellEnd"/>
-            <w:r>
-              <w:rPr>
-                <w:sz w:val="24"/>
-              </w:rPr>
-              <w:t xml:space="preserve"> = ‘</w:t>
-            </w:r>
-            <w:proofErr w:type="spellStart"/>
-            <w:r>
-              <w:rPr>
-                <w:sz w:val="24"/>
-              </w:rPr>
-              <w:t>new</w:t>
-            </w:r>
-            <w:proofErr w:type="spellEnd"/>
-            <w:r>
-              <w:rPr>
-                <w:sz w:val="24"/>
-              </w:rPr>
-              <w:t>’</w:t>
+                <w:lang w:val="en-US"/>
+              </w:rPr>
+            </w:pPr>
+            <w:r>
+              <w:rPr>
+                <w:sz w:val="24"/>
+                <w:lang w:val="en-US"/>
+              </w:rPr>
+              <w:t xml:space="preserve">def changer(): </w:t>
+            </w:r>
+          </w:p>
+          <w:p>
+            <w:pPr>
+              <w:rPr>
+                <w:sz w:val="24"/>
+                <w:lang w:val="en-US"/>
+              </w:rPr>
+            </w:pPr>
+            <w:r>
+              <w:rPr>
+                <w:sz w:val="24"/>
+                <w:lang w:val="en-US"/>
+              </w:rPr>
+              <w:t>global x; x = ‘new’</w:t>
             </w:r>
           </w:p>
         </w:tc>
@@ -8280,98 +5746,30 @@
             <w:pPr>
               <w:rPr>
                 <w:sz w:val="24"/>
-              </w:rPr>
-            </w:pPr>
-            <w:proofErr w:type="spellStart"/>
-            <w:r>
-              <w:rPr>
-                <w:sz w:val="24"/>
-              </w:rPr>
-              <w:t>def</w:t>
-            </w:r>
-            <w:proofErr w:type="spellEnd"/>
-            <w:r>
-              <w:rPr>
-                <w:sz w:val="24"/>
-              </w:rPr>
-              <w:t xml:space="preserve"> </w:t>
-            </w:r>
-            <w:proofErr w:type="spellStart"/>
-            <w:r>
-              <w:rPr>
-                <w:sz w:val="24"/>
-              </w:rPr>
-              <w:t>changer</w:t>
-            </w:r>
-            <w:proofErr w:type="spellEnd"/>
-            <w:r>
-              <w:rPr>
-                <w:sz w:val="24"/>
-              </w:rPr>
-              <w:t xml:space="preserve">(): </w:t>
-            </w:r>
-          </w:p>
-          <w:p>
-            <w:pPr>
-              <w:rPr>
-                <w:sz w:val="24"/>
-              </w:rPr>
-            </w:pPr>
-            <w:proofErr w:type="spellStart"/>
-            <w:r>
-              <w:rPr>
-                <w:sz w:val="24"/>
-              </w:rPr>
-              <w:t>nonlocal</w:t>
-            </w:r>
-            <w:proofErr w:type="spellEnd"/>
-            <w:r>
-              <w:rPr>
-                <w:sz w:val="24"/>
-              </w:rPr>
-              <w:t xml:space="preserve"> </w:t>
-            </w:r>
-            <w:proofErr w:type="spellStart"/>
-            <w:r>
-              <w:rPr>
-                <w:sz w:val="24"/>
-              </w:rPr>
-              <w:t>x</w:t>
-            </w:r>
-            <w:proofErr w:type="spellEnd"/>
-            <w:r>
-              <w:rPr>
-                <w:sz w:val="24"/>
-              </w:rPr>
-              <w:t xml:space="preserve">; </w:t>
-            </w:r>
-            <w:proofErr w:type="spellStart"/>
-            <w:r>
-              <w:rPr>
-                <w:sz w:val="24"/>
-              </w:rPr>
-              <w:t>x</w:t>
-            </w:r>
-            <w:proofErr w:type="spellEnd"/>
-            <w:r>
-              <w:rPr>
-                <w:sz w:val="24"/>
-              </w:rPr>
-              <w:t xml:space="preserve"> = ‘</w:t>
-            </w:r>
-            <w:proofErr w:type="spellStart"/>
-            <w:r>
-              <w:rPr>
-                <w:sz w:val="24"/>
-              </w:rPr>
-              <w:t>new</w:t>
-            </w:r>
-            <w:proofErr w:type="spellEnd"/>
-            <w:r>
-              <w:rPr>
-                <w:sz w:val="24"/>
-              </w:rPr>
-              <w:t xml:space="preserve">’ </w:t>
+                <w:lang w:val="en-US"/>
+              </w:rPr>
+            </w:pPr>
+            <w:r>
+              <w:rPr>
+                <w:sz w:val="24"/>
+                <w:lang w:val="en-US"/>
+              </w:rPr>
+              <w:t xml:space="preserve">def changer(): </w:t>
+            </w:r>
+          </w:p>
+          <w:p>
+            <w:pPr>
+              <w:rPr>
+                <w:sz w:val="24"/>
+                <w:lang w:val="en-US"/>
+              </w:rPr>
+            </w:pPr>
+            <w:r>
+              <w:rPr>
+                <w:sz w:val="24"/>
+                <w:lang w:val="en-US"/>
+              </w:rPr>
+              <w:t xml:space="preserve">nonlocal x; x = ‘new’ </w:t>
             </w:r>
           </w:p>
         </w:tc>
@@ -8423,154 +5821,30 @@
             <w:pPr>
               <w:rPr>
                 <w:sz w:val="24"/>
-              </w:rPr>
-            </w:pPr>
-            <w:proofErr w:type="spellStart"/>
-            <w:r>
-              <w:rPr>
-                <w:sz w:val="24"/>
-              </w:rPr>
-              <w:t>def</w:t>
-            </w:r>
-            <w:proofErr w:type="spellEnd"/>
-            <w:r>
-              <w:rPr>
-                <w:sz w:val="24"/>
-              </w:rPr>
-              <w:t xml:space="preserve"> </w:t>
-            </w:r>
-            <w:proofErr w:type="spellStart"/>
-            <w:r>
-              <w:rPr>
-                <w:sz w:val="24"/>
-              </w:rPr>
-              <w:t>squares</w:t>
-            </w:r>
-            <w:proofErr w:type="spellEnd"/>
-            <w:r>
-              <w:rPr>
-                <w:sz w:val="24"/>
-              </w:rPr>
-              <w:t>(</w:t>
-            </w:r>
-            <w:proofErr w:type="spellStart"/>
-            <w:r>
-              <w:rPr>
-                <w:sz w:val="24"/>
-              </w:rPr>
-              <w:t>x</w:t>
-            </w:r>
-            <w:proofErr w:type="spellEnd"/>
-            <w:r>
-              <w:rPr>
-                <w:sz w:val="24"/>
-              </w:rPr>
-              <w:t xml:space="preserve">): </w:t>
-            </w:r>
-          </w:p>
-          <w:p>
-            <w:pPr>
-              <w:rPr>
-                <w:sz w:val="24"/>
-              </w:rPr>
-            </w:pPr>
-            <w:proofErr w:type="spellStart"/>
-            <w:r>
-              <w:rPr>
-                <w:sz w:val="24"/>
-              </w:rPr>
-              <w:t>for</w:t>
-            </w:r>
-            <w:proofErr w:type="spellEnd"/>
-            <w:r>
-              <w:rPr>
-                <w:sz w:val="24"/>
-              </w:rPr>
-              <w:t xml:space="preserve"> </w:t>
-            </w:r>
-            <w:proofErr w:type="spellStart"/>
-            <w:r>
-              <w:rPr>
-                <w:sz w:val="24"/>
-              </w:rPr>
-              <w:t>i</w:t>
-            </w:r>
-            <w:proofErr w:type="spellEnd"/>
-            <w:r>
-              <w:rPr>
-                <w:sz w:val="24"/>
-              </w:rPr>
-              <w:t xml:space="preserve"> </w:t>
-            </w:r>
-            <w:proofErr w:type="spellStart"/>
-            <w:r>
-              <w:rPr>
-                <w:sz w:val="24"/>
-              </w:rPr>
-              <w:t>in</w:t>
-            </w:r>
-            <w:proofErr w:type="spellEnd"/>
-            <w:r>
-              <w:rPr>
-                <w:sz w:val="24"/>
-              </w:rPr>
-              <w:t xml:space="preserve"> </w:t>
-            </w:r>
-            <w:proofErr w:type="spellStart"/>
-            <w:r>
-              <w:rPr>
-                <w:sz w:val="24"/>
-              </w:rPr>
-              <w:t>range</w:t>
-            </w:r>
-            <w:proofErr w:type="spellEnd"/>
-            <w:r>
-              <w:rPr>
-                <w:sz w:val="24"/>
-              </w:rPr>
-              <w:t>(</w:t>
-            </w:r>
-            <w:proofErr w:type="spellStart"/>
-            <w:r>
-              <w:rPr>
-                <w:sz w:val="24"/>
-              </w:rPr>
-              <w:t>x</w:t>
-            </w:r>
-            <w:proofErr w:type="spellEnd"/>
-            <w:r>
-              <w:rPr>
-                <w:sz w:val="24"/>
-              </w:rPr>
-              <w:t xml:space="preserve">): </w:t>
-            </w:r>
-            <w:proofErr w:type="spellStart"/>
-            <w:r>
-              <w:rPr>
-                <w:sz w:val="24"/>
-              </w:rPr>
-              <w:t>yield</w:t>
-            </w:r>
-            <w:proofErr w:type="spellEnd"/>
-            <w:r>
-              <w:rPr>
-                <w:sz w:val="24"/>
-              </w:rPr>
-              <w:t xml:space="preserve"> </w:t>
-            </w:r>
-            <w:proofErr w:type="spellStart"/>
-            <w:r>
-              <w:rPr>
-                <w:sz w:val="24"/>
-              </w:rPr>
-              <w:t>i</w:t>
-            </w:r>
-            <w:proofErr w:type="spellEnd"/>
-            <w:r>
-              <w:rPr>
-                <w:sz w:val="24"/>
-              </w:rPr>
-              <w:t xml:space="preserve"> ** 2 </w:t>
+                <w:lang w:val="en-US"/>
+              </w:rPr>
+            </w:pPr>
+            <w:r>
+              <w:rPr>
+                <w:sz w:val="24"/>
+                <w:lang w:val="en-US"/>
+              </w:rPr>
+              <w:t xml:space="preserve">def squares(x): </w:t>
+            </w:r>
+          </w:p>
+          <w:p>
+            <w:pPr>
+              <w:rPr>
+                <w:sz w:val="24"/>
+                <w:lang w:val="en-US"/>
+              </w:rPr>
+            </w:pPr>
+            <w:r>
+              <w:rPr>
+                <w:sz w:val="24"/>
+                <w:lang w:val="en-US"/>
+              </w:rPr>
+              <w:t xml:space="preserve">for i in range(x): yield i ** 2 </w:t>
             </w:r>
           </w:p>
         </w:tc>
@@ -8624,84 +5898,34 @@
             <w:pPr>
               <w:rPr>
                 <w:sz w:val="24"/>
-              </w:rPr>
-            </w:pPr>
-            <w:proofErr w:type="spellStart"/>
-            <w:r>
-              <w:rPr>
-                <w:sz w:val="24"/>
-              </w:rPr>
-              <w:t>funcs</w:t>
-            </w:r>
-            <w:proofErr w:type="spellEnd"/>
-            <w:r>
-              <w:rPr>
-                <w:sz w:val="24"/>
-              </w:rPr>
-              <w:t xml:space="preserve"> = [</w:t>
-            </w:r>
-            <w:proofErr w:type="spellStart"/>
-            <w:r>
-              <w:rPr>
-                <w:sz w:val="24"/>
-              </w:rPr>
-              <w:t>lambda</w:t>
-            </w:r>
-            <w:proofErr w:type="spellEnd"/>
-            <w:r>
-              <w:rPr>
-                <w:sz w:val="24"/>
-              </w:rPr>
-              <w:t xml:space="preserve"> x: </w:t>
-            </w:r>
-            <w:proofErr w:type="spellStart"/>
-            <w:r>
-              <w:rPr>
-                <w:sz w:val="24"/>
-              </w:rPr>
-              <w:t>x</w:t>
-            </w:r>
-            <w:proofErr w:type="spellEnd"/>
-            <w:r>
-              <w:rPr>
-                <w:sz w:val="24"/>
-              </w:rPr>
-              <w:t xml:space="preserve">**2, </w:t>
-            </w:r>
-            <w:proofErr w:type="spellStart"/>
-            <w:r>
-              <w:rPr>
-                <w:sz w:val="24"/>
-              </w:rPr>
-              <w:t>lambda</w:t>
-            </w:r>
-            <w:proofErr w:type="spellEnd"/>
-            <w:r>
-              <w:rPr>
-                <w:sz w:val="24"/>
-              </w:rPr>
-              <w:t xml:space="preserve"> x: </w:t>
-            </w:r>
-            <w:proofErr w:type="spellStart"/>
-            <w:r>
-              <w:rPr>
-                <w:sz w:val="24"/>
-              </w:rPr>
-              <w:t>x</w:t>
-            </w:r>
-            <w:proofErr w:type="spellEnd"/>
-            <w:r>
-              <w:rPr>
-                <w:sz w:val="24"/>
-              </w:rPr>
-              <w:t xml:space="preserve">*3] </w:t>
+                <w:lang w:val="en-US"/>
+              </w:rPr>
+            </w:pPr>
+            <w:r>
+              <w:rPr>
+                <w:sz w:val="24"/>
+                <w:lang w:val="en-US"/>
+              </w:rPr>
+              <w:t xml:space="preserve">funcs = [lambda x: x**2, lambda x: x*3] </w:t>
             </w:r>
           </w:p>
         </w:tc>
       </w:tr>
     </w:tbl>
-    <w:p/>
-    <w:p/>
+    <w:p>
+      <w:pPr>
+        <w:rPr>
+          <w:lang w:val="en-US"/>
+        </w:rPr>
+      </w:pPr>
+    </w:p>
+    <w:p>
+      <w:pPr>
+        <w:rPr>
+          <w:lang w:val="en-US"/>
+        </w:rPr>
+      </w:pPr>
+    </w:p>
     <w:p>
       <w:r>
         <w:rPr>
@@ -8779,16 +6003,16 @@
               </w:rPr>
               <w:t xml:space="preserve">. </w:t>
             </w:r>
-            <w:proofErr w:type="gramStart"/>
             <w:r>
               <w:rPr>
                 <w:b/>
                 <w:bCs/>
                 <w:sz w:val="20"/>
               </w:rPr>
-              <w:t>-</w:t>
+              <w:t>–</w:t>
             </w:r>
             <w:proofErr w:type="spellStart"/>
+            <w:proofErr w:type="gramStart"/>
             <w:r>
               <w:rPr>
                 <w:b/>
@@ -9860,7 +7084,6 @@
         <w:ind w:left="1276" w:firstLine="708"/>
         <w:rPr>
           <w:sz w:val="28"/>
-          <w:lang w:val="en-US"/>
         </w:rPr>
       </w:pPr>
       <w:r>
@@ -9904,7 +7127,6 @@
         <w:rPr>
           <w:b/>
           <w:sz w:val="2"/>
-          <w:lang w:val="en-US"/>
         </w:rPr>
       </w:pPr>
     </w:p>
@@ -9914,17 +7136,22 @@
         <w:rPr>
           <w:b/>
           <w:sz w:val="28"/>
-          <w:lang w:val="en-US"/>
         </w:rPr>
       </w:pPr>
-      <w:proofErr w:type="spellStart"/>
       <w:r>
         <w:rPr>
           <w:b/>
           <w:sz w:val="24"/>
           <w:lang w:val="en-US"/>
         </w:rPr>
-        <w:t>funk_</w:t>
+        <w:t>funk</w:t>
+      </w:r>
+      <w:r>
+        <w:rPr>
+          <w:b/>
+          <w:sz w:val="24"/>
+        </w:rPr>
+        <w:t>_</w:t>
       </w:r>
       <w:proofErr w:type="gramStart"/>
       <w:r>
@@ -9935,12 +7162,10 @@
         </w:rPr>
         <w:t>name</w:t>
       </w:r>
-      <w:proofErr w:type="spellEnd"/>
       <w:r>
         <w:rPr>
           <w:b/>
           <w:sz w:val="28"/>
-          <w:lang w:val="en-US"/>
         </w:rPr>
         <w:t>(</w:t>
       </w:r>
@@ -9966,7 +7191,6 @@
         <w:rPr>
           <w:b/>
           <w:sz w:val="28"/>
-          <w:lang w:val="en-US"/>
         </w:rPr>
         <w:t xml:space="preserve">   </w:t>
       </w:r>
@@ -9981,7 +7205,6 @@
         <w:rPr>
           <w:b/>
           <w:sz w:val="28"/>
-          <w:lang w:val="en-US"/>
         </w:rPr>
         <w:t xml:space="preserve"> </w:t>
       </w:r>
@@ -10085,7 +7308,6 @@
         <w:rPr>
           <w:b/>
           <w:sz w:val="2"/>
-          <w:lang w:val="en-US"/>
         </w:rPr>
       </w:pPr>
     </w:p>
@@ -10095,7 +7317,6 @@
         <w:rPr>
           <w:b/>
           <w:sz w:val="28"/>
-          <w:lang w:val="en-US"/>
         </w:rPr>
       </w:pPr>
       <w:proofErr w:type="gramStart"/>
@@ -10121,25 +7342,36 @@
         <w:rPr>
           <w:b/>
           <w:sz w:val="24"/>
-          <w:lang w:val="en-US"/>
         </w:rPr>
         <w:t xml:space="preserve"> </w:t>
       </w:r>
-      <w:proofErr w:type="spellStart"/>
       <w:r>
         <w:rPr>
           <w:b/>
           <w:sz w:val="24"/>
           <w:lang w:val="en-US"/>
         </w:rPr>
-        <w:t>funk_name</w:t>
+        <w:t>funk</w:t>
       </w:r>
-      <w:proofErr w:type="spellEnd"/>
+      <w:r>
+        <w:rPr>
+          <w:b/>
+          <w:sz w:val="24"/>
+        </w:rPr>
+        <w:t>_</w:t>
+      </w:r>
+      <w:r>
+        <w:rPr>
+          <w:b/>
+          <w:sz w:val="24"/>
+          <w:lang w:val="en-US"/>
+        </w:rPr>
+        <w:t>name</w:t>
+      </w:r>
       <w:r>
         <w:rPr>
           <w:b/>
           <w:sz w:val="28"/>
-          <w:lang w:val="en-US"/>
         </w:rPr>
         <w:t>(</w:t>
       </w:r>
@@ -10158,14 +7390,12 @@
         <w:rPr>
           <w:b/>
           <w:sz w:val="28"/>
-          <w:lang w:val="en-US"/>
         </w:rPr>
       </w:pPr>
       <w:r>
         <w:rPr>
           <w:b/>
           <w:sz w:val="28"/>
-          <w:lang w:val="en-US"/>
         </w:rPr>
         <w:t xml:space="preserve">   </w:t>
       </w:r>
@@ -10184,14 +7414,12 @@
         <w:rPr>
           <w:b/>
           <w:sz w:val="28"/>
-          <w:lang w:val="en-US"/>
         </w:rPr>
       </w:pPr>
       <w:r>
         <w:rPr>
           <w:b/>
           <w:sz w:val="28"/>
-          <w:lang w:val="en-US"/>
         </w:rPr>
         <w:t xml:space="preserve">   </w:t>
       </w:r>
@@ -10216,255 +7444,10 @@
         <w:rPr>
           <w:b/>
           <w:sz w:val="28"/>
-          <w:lang w:val="en-US"/>
         </w:rPr>
         <w:lastRenderedPageBreak/>
-        <w:t xml:space="preserve">*- </w:t>
+        <w:t>*- вместо последовательностей говорит о том что принимаемые последовательности отсуцтвуют но еще ожидается аргументы по ключам</w:t>
       </w:r>
-      <w:proofErr w:type="spellStart"/>
-      <w:r>
-        <w:rPr>
-          <w:b/>
-          <w:sz w:val="28"/>
-          <w:lang w:val="en-US"/>
-        </w:rPr>
-        <w:t>вместо</w:t>
-      </w:r>
-      <w:proofErr w:type="spellEnd"/>
-      <w:r>
-        <w:rPr>
-          <w:b/>
-          <w:sz w:val="28"/>
-          <w:lang w:val="en-US"/>
-        </w:rPr>
-        <w:t xml:space="preserve"> </w:t>
-      </w:r>
-      <w:proofErr w:type="spellStart"/>
-      <w:r>
-        <w:rPr>
-          <w:b/>
-          <w:sz w:val="28"/>
-          <w:lang w:val="en-US"/>
-        </w:rPr>
-        <w:t>последовательностей</w:t>
-      </w:r>
-      <w:proofErr w:type="spellEnd"/>
-      <w:r>
-        <w:rPr>
-          <w:b/>
-          <w:sz w:val="28"/>
-          <w:lang w:val="en-US"/>
-        </w:rPr>
-        <w:t xml:space="preserve"> </w:t>
-      </w:r>
-      <w:proofErr w:type="spellStart"/>
-      <w:r>
-        <w:rPr>
-          <w:b/>
-          <w:sz w:val="28"/>
-          <w:lang w:val="en-US"/>
-        </w:rPr>
-        <w:t>говорит</w:t>
-      </w:r>
-      <w:proofErr w:type="spellEnd"/>
-      <w:r>
-        <w:rPr>
-          <w:b/>
-          <w:sz w:val="28"/>
-          <w:lang w:val="en-US"/>
-        </w:rPr>
-        <w:t xml:space="preserve"> о </w:t>
-      </w:r>
-      <w:proofErr w:type="spellStart"/>
-      <w:r>
-        <w:rPr>
-          <w:b/>
-          <w:sz w:val="28"/>
-          <w:lang w:val="en-US"/>
-        </w:rPr>
-        <w:t>том</w:t>
-      </w:r>
-      <w:proofErr w:type="spellEnd"/>
-      <w:r>
-        <w:rPr>
-          <w:b/>
-          <w:sz w:val="28"/>
-          <w:lang w:val="en-US"/>
-        </w:rPr>
-        <w:t xml:space="preserve"> </w:t>
-      </w:r>
-      <w:proofErr w:type="spellStart"/>
-      <w:r>
-        <w:rPr>
-          <w:b/>
-          <w:sz w:val="28"/>
-          <w:lang w:val="en-US"/>
-        </w:rPr>
-        <w:t>что</w:t>
-      </w:r>
-      <w:proofErr w:type="spellEnd"/>
-      <w:r>
-        <w:rPr>
-          <w:b/>
-          <w:sz w:val="28"/>
-          <w:lang w:val="en-US"/>
-        </w:rPr>
-        <w:t xml:space="preserve"> </w:t>
-      </w:r>
-      <w:proofErr w:type="spellStart"/>
-      <w:r>
-        <w:rPr>
-          <w:b/>
-          <w:sz w:val="28"/>
-          <w:lang w:val="en-US"/>
-        </w:rPr>
-        <w:t>принимаемые</w:t>
-      </w:r>
-      <w:proofErr w:type="spellEnd"/>
-      <w:r>
-        <w:rPr>
-          <w:b/>
-          <w:sz w:val="28"/>
-          <w:lang w:val="en-US"/>
-        </w:rPr>
-        <w:t xml:space="preserve"> </w:t>
-      </w:r>
-      <w:proofErr w:type="spellStart"/>
-      <w:r>
-        <w:rPr>
-          <w:b/>
-          <w:sz w:val="28"/>
-          <w:lang w:val="en-US"/>
-        </w:rPr>
-        <w:t>последовательности</w:t>
-      </w:r>
-      <w:proofErr w:type="spellEnd"/>
-      <w:r>
-        <w:rPr>
-          <w:b/>
-          <w:sz w:val="28"/>
-          <w:lang w:val="en-US"/>
-        </w:rPr>
-        <w:t xml:space="preserve"> </w:t>
-      </w:r>
-      <w:proofErr w:type="spellStart"/>
-      <w:r>
-        <w:rPr>
-          <w:b/>
-          <w:sz w:val="28"/>
-          <w:lang w:val="en-US"/>
-        </w:rPr>
-        <w:t>отсуцтвуют</w:t>
-      </w:r>
-      <w:proofErr w:type="spellEnd"/>
-      <w:r>
-        <w:rPr>
-          <w:b/>
-          <w:sz w:val="28"/>
-          <w:lang w:val="en-US"/>
-        </w:rPr>
-        <w:t xml:space="preserve"> </w:t>
-      </w:r>
-      <w:proofErr w:type="spellStart"/>
-      <w:r>
-        <w:rPr>
-          <w:b/>
-          <w:sz w:val="28"/>
-          <w:lang w:val="en-US"/>
-        </w:rPr>
-        <w:t>но</w:t>
-      </w:r>
-      <w:proofErr w:type="spellEnd"/>
-      <w:r>
-        <w:rPr>
-          <w:b/>
-          <w:sz w:val="28"/>
-          <w:lang w:val="en-US"/>
-        </w:rPr>
-        <w:t xml:space="preserve"> </w:t>
-      </w:r>
-      <w:proofErr w:type="spellStart"/>
-      <w:r>
-        <w:rPr>
-          <w:b/>
-          <w:sz w:val="28"/>
-          <w:lang w:val="en-US"/>
-        </w:rPr>
-        <w:t>еще</w:t>
-      </w:r>
-      <w:proofErr w:type="spellEnd"/>
-      <w:r>
-        <w:rPr>
-          <w:b/>
-          <w:sz w:val="28"/>
-          <w:lang w:val="en-US"/>
-        </w:rPr>
-        <w:t xml:space="preserve"> </w:t>
-      </w:r>
-      <w:proofErr w:type="spellStart"/>
-      <w:r>
-        <w:rPr>
-          <w:b/>
-          <w:sz w:val="28"/>
-          <w:lang w:val="en-US"/>
-        </w:rPr>
-        <w:t>ожидается</w:t>
-      </w:r>
-      <w:proofErr w:type="spellEnd"/>
-      <w:r>
-        <w:rPr>
-          <w:b/>
-          <w:sz w:val="28"/>
-          <w:lang w:val="en-US"/>
-        </w:rPr>
-        <w:t xml:space="preserve"> </w:t>
-      </w:r>
-      <w:proofErr w:type="spellStart"/>
-      <w:r>
-        <w:rPr>
-          <w:b/>
-          <w:sz w:val="28"/>
-          <w:lang w:val="en-US"/>
-        </w:rPr>
-        <w:t>аргументы</w:t>
-      </w:r>
-      <w:proofErr w:type="spellEnd"/>
-      <w:r>
-        <w:rPr>
-          <w:b/>
-          <w:sz w:val="28"/>
-          <w:lang w:val="en-US"/>
-        </w:rPr>
-        <w:t xml:space="preserve"> </w:t>
-      </w:r>
-      <w:proofErr w:type="spellStart"/>
-      <w:r>
-        <w:rPr>
-          <w:b/>
-          <w:sz w:val="28"/>
-          <w:lang w:val="en-US"/>
-        </w:rPr>
-        <w:t>по</w:t>
-      </w:r>
-      <w:proofErr w:type="spellEnd"/>
-      <w:r>
-        <w:rPr>
-          <w:b/>
-          <w:sz w:val="28"/>
-          <w:lang w:val="en-US"/>
-        </w:rPr>
-        <w:t xml:space="preserve"> </w:t>
-      </w:r>
-      <w:proofErr w:type="spellStart"/>
-      <w:r>
-        <w:rPr>
-          <w:b/>
-          <w:sz w:val="28"/>
-          <w:lang w:val="en-US"/>
-        </w:rPr>
-        <w:t>ключам</w:t>
-      </w:r>
-      <w:proofErr w:type="spellEnd"/>
     </w:p>
     <w:p>
       <w:pPr>
@@ -10481,7 +7464,6 @@
         <w:rPr>
           <w:b/>
           <w:sz w:val="24"/>
-          <w:lang w:val="en-US"/>
         </w:rPr>
       </w:pPr>
     </w:p>
@@ -10491,7 +7473,6 @@
         <w:rPr>
           <w:b/>
           <w:sz w:val="24"/>
-          <w:lang w:val="en-US"/>
         </w:rPr>
       </w:pPr>
     </w:p>
@@ -10501,7 +7482,6 @@
         <w:rPr>
           <w:b/>
           <w:sz w:val="24"/>
-          <w:lang w:val="en-US"/>
         </w:rPr>
       </w:pPr>
     </w:p>

--- a/____Шпаргалки____/СИНТАКСИС_Функции.docx
+++ b/____Шпаргалки____/СИНТАКСИС_Функции.docx
@@ -167,19 +167,80 @@
                 <w:color w:val="000000" w:themeColor="text1"/>
                 <w:sz w:val="26"/>
                 <w:szCs w:val="26"/>
-                <w:lang w:val="en-US" w:eastAsia="ru-RU"/>
-              </w:rPr>
-            </w:pPr>
-            <w:r>
-              <w:rPr>
-                <w:rFonts w:ascii="Consolas" w:eastAsia="Times New Roman" w:hAnsi="Consolas" w:cs="Consolas"/>
-                <w:b/>
-                <w:color w:val="000000" w:themeColor="text1"/>
-                <w:sz w:val="26"/>
-                <w:szCs w:val="26"/>
-                <w:lang w:val="en-US" w:eastAsia="ru-RU"/>
-              </w:rPr>
-              <w:t>def findV (d,sh,vus):</w:t>
+                <w:lang w:eastAsia="ru-RU"/>
+              </w:rPr>
+            </w:pPr>
+            <w:proofErr w:type="spellStart"/>
+            <w:r>
+              <w:rPr>
+                <w:rFonts w:ascii="Consolas" w:eastAsia="Times New Roman" w:hAnsi="Consolas" w:cs="Consolas"/>
+                <w:b/>
+                <w:color w:val="000000" w:themeColor="text1"/>
+                <w:sz w:val="26"/>
+                <w:szCs w:val="26"/>
+                <w:lang w:eastAsia="ru-RU"/>
+              </w:rPr>
+              <w:t>def</w:t>
+            </w:r>
+            <w:proofErr w:type="spellEnd"/>
+            <w:r>
+              <w:rPr>
+                <w:rFonts w:ascii="Consolas" w:eastAsia="Times New Roman" w:hAnsi="Consolas" w:cs="Consolas"/>
+                <w:b/>
+                <w:color w:val="000000" w:themeColor="text1"/>
+                <w:sz w:val="26"/>
+                <w:szCs w:val="26"/>
+                <w:lang w:eastAsia="ru-RU"/>
+              </w:rPr>
+              <w:t> </w:t>
+            </w:r>
+            <w:proofErr w:type="spellStart"/>
+            <w:r>
+              <w:rPr>
+                <w:rFonts w:ascii="Consolas" w:eastAsia="Times New Roman" w:hAnsi="Consolas" w:cs="Consolas"/>
+                <w:b/>
+                <w:color w:val="000000" w:themeColor="text1"/>
+                <w:sz w:val="26"/>
+                <w:szCs w:val="26"/>
+                <w:lang w:eastAsia="ru-RU"/>
+              </w:rPr>
+              <w:t>findV</w:t>
+            </w:r>
+            <w:proofErr w:type="spellEnd"/>
+            <w:r>
+              <w:rPr>
+                <w:rFonts w:ascii="Consolas" w:eastAsia="Times New Roman" w:hAnsi="Consolas" w:cs="Consolas"/>
+                <w:b/>
+                <w:color w:val="000000" w:themeColor="text1"/>
+                <w:sz w:val="26"/>
+                <w:szCs w:val="26"/>
+                <w:lang w:eastAsia="ru-RU"/>
+              </w:rPr>
+              <w:t> (</w:t>
+            </w:r>
+            <w:proofErr w:type="spellStart"/>
+            <w:r>
+              <w:rPr>
+                <w:rFonts w:ascii="Consolas" w:eastAsia="Times New Roman" w:hAnsi="Consolas" w:cs="Consolas"/>
+                <w:b/>
+                <w:color w:val="000000" w:themeColor="text1"/>
+                <w:sz w:val="26"/>
+                <w:szCs w:val="26"/>
+                <w:lang w:eastAsia="ru-RU"/>
+              </w:rPr>
+              <w:t>d,sh,vus</w:t>
+            </w:r>
+            <w:proofErr w:type="spellEnd"/>
+            <w:r>
+              <w:rPr>
+                <w:rFonts w:ascii="Consolas" w:eastAsia="Times New Roman" w:hAnsi="Consolas" w:cs="Consolas"/>
+                <w:b/>
+                <w:color w:val="000000" w:themeColor="text1"/>
+                <w:sz w:val="26"/>
+                <w:szCs w:val="26"/>
+                <w:lang w:eastAsia="ru-RU"/>
+              </w:rPr>
+              <w:t>):</w:t>
             </w:r>
           </w:p>
           <w:p>
@@ -192,20 +253,81 @@
                 <w:color w:val="000000" w:themeColor="text1"/>
                 <w:sz w:val="26"/>
                 <w:szCs w:val="26"/>
-                <w:lang w:val="en-US" w:eastAsia="ru-RU"/>
-              </w:rPr>
-            </w:pPr>
-            <w:r>
-              <w:rPr>
-                <w:rFonts w:ascii="Consolas" w:eastAsia="Times New Roman" w:hAnsi="Consolas" w:cs="Consolas"/>
-                <w:b/>
-                <w:color w:val="000000" w:themeColor="text1"/>
-                <w:sz w:val="26"/>
-                <w:szCs w:val="26"/>
-                <w:lang w:val="en-US" w:eastAsia="ru-RU"/>
-              </w:rPr>
-              <w:t>    y=d*sh*vus</w:t>
-            </w:r>
+                <w:lang w:eastAsia="ru-RU"/>
+              </w:rPr>
+            </w:pPr>
+            <w:r>
+              <w:rPr>
+                <w:rFonts w:ascii="Consolas" w:eastAsia="Times New Roman" w:hAnsi="Consolas" w:cs="Consolas"/>
+                <w:b/>
+                <w:color w:val="000000" w:themeColor="text1"/>
+                <w:sz w:val="26"/>
+                <w:szCs w:val="26"/>
+                <w:lang w:eastAsia="ru-RU"/>
+              </w:rPr>
+              <w:t>    </w:t>
+            </w:r>
+            <w:proofErr w:type="spellStart"/>
+            <w:r>
+              <w:rPr>
+                <w:rFonts w:ascii="Consolas" w:eastAsia="Times New Roman" w:hAnsi="Consolas" w:cs="Consolas"/>
+                <w:b/>
+                <w:color w:val="000000" w:themeColor="text1"/>
+                <w:sz w:val="26"/>
+                <w:szCs w:val="26"/>
+                <w:lang w:eastAsia="ru-RU"/>
+              </w:rPr>
+              <w:t>y=d</w:t>
+            </w:r>
+            <w:proofErr w:type="spellEnd"/>
+            <w:r>
+              <w:rPr>
+                <w:rFonts w:ascii="Consolas" w:eastAsia="Times New Roman" w:hAnsi="Consolas" w:cs="Consolas"/>
+                <w:b/>
+                <w:color w:val="000000" w:themeColor="text1"/>
+                <w:sz w:val="26"/>
+                <w:szCs w:val="26"/>
+                <w:lang w:eastAsia="ru-RU"/>
+              </w:rPr>
+              <w:t>*</w:t>
+            </w:r>
+            <w:proofErr w:type="spellStart"/>
+            <w:r>
+              <w:rPr>
+                <w:rFonts w:ascii="Consolas" w:eastAsia="Times New Roman" w:hAnsi="Consolas" w:cs="Consolas"/>
+                <w:b/>
+                <w:color w:val="000000" w:themeColor="text1"/>
+                <w:sz w:val="26"/>
+                <w:szCs w:val="26"/>
+                <w:lang w:eastAsia="ru-RU"/>
+              </w:rPr>
+              <w:t>sh</w:t>
+            </w:r>
+            <w:proofErr w:type="spellEnd"/>
+            <w:r>
+              <w:rPr>
+                <w:rFonts w:ascii="Consolas" w:eastAsia="Times New Roman" w:hAnsi="Consolas" w:cs="Consolas"/>
+                <w:b/>
+                <w:color w:val="000000" w:themeColor="text1"/>
+                <w:sz w:val="26"/>
+                <w:szCs w:val="26"/>
+                <w:lang w:eastAsia="ru-RU"/>
+              </w:rPr>
+              <w:t>*</w:t>
+            </w:r>
+            <w:proofErr w:type="spellStart"/>
+            <w:r>
+              <w:rPr>
+                <w:rFonts w:ascii="Consolas" w:eastAsia="Times New Roman" w:hAnsi="Consolas" w:cs="Consolas"/>
+                <w:b/>
+                <w:color w:val="000000" w:themeColor="text1"/>
+                <w:sz w:val="26"/>
+                <w:szCs w:val="26"/>
+                <w:lang w:eastAsia="ru-RU"/>
+              </w:rPr>
+              <w:t>vus</w:t>
+            </w:r>
+            <w:proofErr w:type="spellEnd"/>
           </w:p>
           <w:p>
             <w:pPr>
@@ -217,29 +339,76 @@
                 <w:color w:val="000000" w:themeColor="text1"/>
                 <w:sz w:val="26"/>
                 <w:szCs w:val="26"/>
-                <w:lang w:val="en-US" w:eastAsia="ru-RU"/>
-              </w:rPr>
-            </w:pPr>
-            <w:r>
-              <w:rPr>
-                <w:rFonts w:ascii="Consolas" w:eastAsia="Times New Roman" w:hAnsi="Consolas" w:cs="Consolas"/>
-                <w:b/>
-                <w:color w:val="000000" w:themeColor="text1"/>
-                <w:sz w:val="26"/>
-                <w:szCs w:val="26"/>
-                <w:lang w:val="en-US" w:eastAsia="ru-RU"/>
-              </w:rPr>
-              <w:t xml:space="preserve">    return y  </w:t>
-            </w:r>
-          </w:p>
-          <w:p>
-            <w:pPr>
-              <w:rPr>
-                <w:b/>
-                <w:color w:val="000000" w:themeColor="text1"/>
-                <w:sz w:val="26"/>
-                <w:szCs w:val="26"/>
-                <w:lang w:val="en-US"/>
+                <w:lang w:eastAsia="ru-RU"/>
+              </w:rPr>
+            </w:pPr>
+            <w:r>
+              <w:rPr>
+                <w:rFonts w:ascii="Consolas" w:eastAsia="Times New Roman" w:hAnsi="Consolas" w:cs="Consolas"/>
+                <w:b/>
+                <w:color w:val="000000" w:themeColor="text1"/>
+                <w:sz w:val="26"/>
+                <w:szCs w:val="26"/>
+                <w:lang w:eastAsia="ru-RU"/>
+              </w:rPr>
+              <w:t xml:space="preserve">    </w:t>
+            </w:r>
+            <w:proofErr w:type="spellStart"/>
+            <w:r>
+              <w:rPr>
+                <w:rFonts w:ascii="Consolas" w:eastAsia="Times New Roman" w:hAnsi="Consolas" w:cs="Consolas"/>
+                <w:b/>
+                <w:color w:val="000000" w:themeColor="text1"/>
+                <w:sz w:val="26"/>
+                <w:szCs w:val="26"/>
+                <w:lang w:eastAsia="ru-RU"/>
+              </w:rPr>
+              <w:t>return</w:t>
+            </w:r>
+            <w:proofErr w:type="spellEnd"/>
+            <w:r>
+              <w:rPr>
+                <w:rFonts w:ascii="Consolas" w:eastAsia="Times New Roman" w:hAnsi="Consolas" w:cs="Consolas"/>
+                <w:b/>
+                <w:color w:val="000000" w:themeColor="text1"/>
+                <w:sz w:val="26"/>
+                <w:szCs w:val="26"/>
+                <w:lang w:eastAsia="ru-RU"/>
+              </w:rPr>
+              <w:t> </w:t>
+            </w:r>
+            <w:proofErr w:type="spellStart"/>
+            <w:r>
+              <w:rPr>
+                <w:rFonts w:ascii="Consolas" w:eastAsia="Times New Roman" w:hAnsi="Consolas" w:cs="Consolas"/>
+                <w:b/>
+                <w:color w:val="000000" w:themeColor="text1"/>
+                <w:sz w:val="26"/>
+                <w:szCs w:val="26"/>
+                <w:lang w:eastAsia="ru-RU"/>
+              </w:rPr>
+              <w:t>y</w:t>
+            </w:r>
+            <w:proofErr w:type="spellEnd"/>
+            <w:r>
+              <w:rPr>
+                <w:rFonts w:ascii="Consolas" w:eastAsia="Times New Roman" w:hAnsi="Consolas" w:cs="Consolas"/>
+                <w:b/>
+                <w:color w:val="000000" w:themeColor="text1"/>
+                <w:sz w:val="26"/>
+                <w:szCs w:val="26"/>
+                <w:lang w:eastAsia="ru-RU"/>
+              </w:rPr>
+              <w:t>  </w:t>
+            </w:r>
+          </w:p>
+          <w:p>
+            <w:pPr>
+              <w:rPr>
+                <w:b/>
+                <w:color w:val="000000" w:themeColor="text1"/>
+                <w:sz w:val="26"/>
+                <w:szCs w:val="26"/>
               </w:rPr>
             </w:pPr>
           </w:p>
@@ -450,19 +619,91 @@
                 <w:color w:val="000000" w:themeColor="text1"/>
                 <w:sz w:val="26"/>
                 <w:szCs w:val="26"/>
-                <w:lang w:val="en-US" w:eastAsia="ru-RU"/>
-              </w:rPr>
-            </w:pPr>
-            <w:r>
-              <w:rPr>
-                <w:rFonts w:ascii="Consolas" w:eastAsia="Times New Roman" w:hAnsi="Consolas" w:cs="Consolas"/>
-                <w:b/>
-                <w:color w:val="000000" w:themeColor="text1"/>
-                <w:sz w:val="26"/>
-                <w:szCs w:val="26"/>
-                <w:lang w:val="en-US" w:eastAsia="ru-RU"/>
-              </w:rPr>
-              <w:t xml:space="preserve">def nalogi(*args): </w:t>
+                <w:lang w:eastAsia="ru-RU"/>
+              </w:rPr>
+            </w:pPr>
+            <w:proofErr w:type="spellStart"/>
+            <w:r>
+              <w:rPr>
+                <w:rFonts w:ascii="Consolas" w:eastAsia="Times New Roman" w:hAnsi="Consolas" w:cs="Consolas"/>
+                <w:b/>
+                <w:color w:val="000000" w:themeColor="text1"/>
+                <w:sz w:val="26"/>
+                <w:szCs w:val="26"/>
+                <w:lang w:eastAsia="ru-RU"/>
+              </w:rPr>
+              <w:t>def</w:t>
+            </w:r>
+            <w:proofErr w:type="spellEnd"/>
+            <w:r>
+              <w:rPr>
+                <w:rFonts w:ascii="Consolas" w:eastAsia="Times New Roman" w:hAnsi="Consolas" w:cs="Consolas"/>
+                <w:b/>
+                <w:color w:val="000000" w:themeColor="text1"/>
+                <w:sz w:val="26"/>
+                <w:szCs w:val="26"/>
+                <w:lang w:eastAsia="ru-RU"/>
+              </w:rPr>
+              <w:t> </w:t>
+            </w:r>
+            <w:proofErr w:type="spellStart"/>
+            <w:r>
+              <w:rPr>
+                <w:rFonts w:ascii="Consolas" w:eastAsia="Times New Roman" w:hAnsi="Consolas" w:cs="Consolas"/>
+                <w:b/>
+                <w:color w:val="000000" w:themeColor="text1"/>
+                <w:sz w:val="26"/>
+                <w:szCs w:val="26"/>
+                <w:lang w:eastAsia="ru-RU"/>
+              </w:rPr>
+              <w:t>nalogi</w:t>
+            </w:r>
+            <w:proofErr w:type="spellEnd"/>
+            <w:r>
+              <w:rPr>
+                <w:rFonts w:ascii="Consolas" w:eastAsia="Times New Roman" w:hAnsi="Consolas" w:cs="Consolas"/>
+                <w:b/>
+                <w:color w:val="000000" w:themeColor="text1"/>
+                <w:sz w:val="26"/>
+                <w:szCs w:val="26"/>
+                <w:lang w:eastAsia="ru-RU"/>
+              </w:rPr>
+              <w:t>(*</w:t>
+            </w:r>
+            <w:proofErr w:type="spellStart"/>
+            <w:r>
+              <w:rPr>
+                <w:rFonts w:ascii="Consolas" w:eastAsia="Times New Roman" w:hAnsi="Consolas" w:cs="Consolas"/>
+                <w:b/>
+                <w:color w:val="000000" w:themeColor="text1"/>
+                <w:sz w:val="26"/>
+                <w:szCs w:val="26"/>
+                <w:lang w:eastAsia="ru-RU"/>
+              </w:rPr>
+              <w:t>args</w:t>
+            </w:r>
+            <w:proofErr w:type="spellEnd"/>
+            <w:r>
+              <w:rPr>
+                <w:rFonts w:ascii="Consolas" w:eastAsia="Times New Roman" w:hAnsi="Consolas" w:cs="Consolas"/>
+                <w:b/>
+                <w:color w:val="000000" w:themeColor="text1"/>
+                <w:sz w:val="26"/>
+                <w:szCs w:val="26"/>
+                <w:lang w:eastAsia="ru-RU"/>
+              </w:rPr>
+              <w:t>):</w:t>
+            </w:r>
+            <w:r>
+              <w:rPr>
+                <w:rFonts w:ascii="Consolas" w:eastAsia="Times New Roman" w:hAnsi="Consolas" w:cs="Consolas"/>
+                <w:b/>
+                <w:color w:val="000000" w:themeColor="text1"/>
+                <w:sz w:val="26"/>
+                <w:szCs w:val="26"/>
+                <w:lang w:eastAsia="ru-RU"/>
+              </w:rPr>
+              <w:t xml:space="preserve"> </w:t>
             </w:r>
           </w:p>
           <w:p>
@@ -475,19 +716,67 @@
                 <w:color w:val="000000" w:themeColor="text1"/>
                 <w:sz w:val="26"/>
                 <w:szCs w:val="26"/>
-                <w:lang w:val="en-US" w:eastAsia="ru-RU"/>
-              </w:rPr>
-            </w:pPr>
-            <w:r>
-              <w:rPr>
-                <w:rFonts w:ascii="Consolas" w:eastAsia="Times New Roman" w:hAnsi="Consolas" w:cs="Consolas"/>
-                <w:b/>
-                <w:color w:val="000000" w:themeColor="text1"/>
-                <w:sz w:val="26"/>
-                <w:szCs w:val="26"/>
-                <w:lang w:val="en-US" w:eastAsia="ru-RU"/>
-              </w:rPr>
-              <w:t xml:space="preserve">    c=sum(args)</w:t>
+                <w:lang w:eastAsia="ru-RU"/>
+              </w:rPr>
+            </w:pPr>
+            <w:r>
+              <w:rPr>
+                <w:rFonts w:ascii="Consolas" w:eastAsia="Times New Roman" w:hAnsi="Consolas" w:cs="Consolas"/>
+                <w:b/>
+                <w:color w:val="000000" w:themeColor="text1"/>
+                <w:sz w:val="26"/>
+                <w:szCs w:val="26"/>
+                <w:lang w:eastAsia="ru-RU"/>
+              </w:rPr>
+              <w:t xml:space="preserve">    </w:t>
+            </w:r>
+            <w:proofErr w:type="spellStart"/>
+            <w:r>
+              <w:rPr>
+                <w:rFonts w:ascii="Consolas" w:eastAsia="Times New Roman" w:hAnsi="Consolas" w:cs="Consolas"/>
+                <w:b/>
+                <w:color w:val="000000" w:themeColor="text1"/>
+                <w:sz w:val="26"/>
+                <w:szCs w:val="26"/>
+                <w:lang w:eastAsia="ru-RU"/>
+              </w:rPr>
+              <w:t>c=sum</w:t>
+            </w:r>
+            <w:proofErr w:type="spellEnd"/>
+            <w:r>
+              <w:rPr>
+                <w:rFonts w:ascii="Consolas" w:eastAsia="Times New Roman" w:hAnsi="Consolas" w:cs="Consolas"/>
+                <w:b/>
+                <w:color w:val="000000" w:themeColor="text1"/>
+                <w:sz w:val="26"/>
+                <w:szCs w:val="26"/>
+                <w:lang w:eastAsia="ru-RU"/>
+              </w:rPr>
+              <w:t>(</w:t>
+            </w:r>
+            <w:proofErr w:type="spellStart"/>
+            <w:r>
+              <w:rPr>
+                <w:rFonts w:ascii="Consolas" w:eastAsia="Times New Roman" w:hAnsi="Consolas" w:cs="Consolas"/>
+                <w:b/>
+                <w:color w:val="000000" w:themeColor="text1"/>
+                <w:sz w:val="26"/>
+                <w:szCs w:val="26"/>
+                <w:lang w:eastAsia="ru-RU"/>
+              </w:rPr>
+              <w:t>args</w:t>
+            </w:r>
+            <w:proofErr w:type="spellEnd"/>
+            <w:r>
+              <w:rPr>
+                <w:rFonts w:ascii="Consolas" w:eastAsia="Times New Roman" w:hAnsi="Consolas" w:cs="Consolas"/>
+                <w:b/>
+                <w:color w:val="000000" w:themeColor="text1"/>
+                <w:sz w:val="26"/>
+                <w:szCs w:val="26"/>
+                <w:lang w:eastAsia="ru-RU"/>
+              </w:rPr>
+              <w:t>)</w:t>
             </w:r>
           </w:p>
           <w:p>
@@ -510,7 +799,7 @@
                 <w:color w:val="000000" w:themeColor="text1"/>
                 <w:sz w:val="26"/>
                 <w:szCs w:val="26"/>
-                <w:lang w:val="en-US" w:eastAsia="ru-RU"/>
+                <w:lang w:eastAsia="ru-RU"/>
               </w:rPr>
               <w:t>    </w:t>
             </w:r>
@@ -660,6 +949,7 @@
               <w:t>kvargs</w:t>
             </w:r>
             <w:proofErr w:type="spellEnd"/>
+            <w:proofErr w:type="gramStart"/>
             <w:r>
               <w:rPr>
                 <w:rFonts w:ascii="Consolas" w:eastAsia="Times New Roman" w:hAnsi="Consolas" w:cs="Consolas"/>
@@ -678,7 +968,18 @@
                 <w:szCs w:val="26"/>
                 <w:lang w:eastAsia="ru-RU"/>
               </w:rPr>
-              <w:t>Принимает пару переменных, значение/</w:t>
+              <w:t>П</w:t>
+            </w:r>
+            <w:proofErr w:type="gramEnd"/>
+            <w:r>
+              <w:rPr>
+                <w:rFonts w:ascii="Consolas" w:eastAsia="Times New Roman" w:hAnsi="Consolas" w:cs="Consolas"/>
+                <w:color w:val="000000" w:themeColor="text1"/>
+                <w:sz w:val="26"/>
+                <w:szCs w:val="26"/>
+                <w:lang w:eastAsia="ru-RU"/>
+              </w:rPr>
+              <w:t>ринимает пару переменных, значение/</w:t>
             </w:r>
             <w:proofErr w:type="spellStart"/>
             <w:r>
@@ -855,19 +1156,139 @@
                 <w:color w:val="000000" w:themeColor="text1"/>
                 <w:sz w:val="26"/>
                 <w:szCs w:val="26"/>
-                <w:lang w:val="en-US" w:eastAsia="ru-RU"/>
-              </w:rPr>
-            </w:pPr>
-            <w:r>
-              <w:rPr>
-                <w:rFonts w:ascii="Consolas" w:eastAsia="Times New Roman" w:hAnsi="Consolas" w:cs="Consolas"/>
-                <w:b/>
-                <w:color w:val="000000" w:themeColor="text1"/>
-                <w:sz w:val="26"/>
-                <w:szCs w:val="26"/>
-                <w:lang w:val="en-US" w:eastAsia="ru-RU"/>
-              </w:rPr>
-              <w:t>V= lambda x,y,z: x*y*z </w:t>
+                <w:lang w:eastAsia="ru-RU"/>
+              </w:rPr>
+            </w:pPr>
+            <w:r>
+              <w:rPr>
+                <w:rFonts w:ascii="Consolas" w:eastAsia="Times New Roman" w:hAnsi="Consolas" w:cs="Consolas"/>
+                <w:b/>
+                <w:color w:val="000000" w:themeColor="text1"/>
+                <w:sz w:val="26"/>
+                <w:szCs w:val="26"/>
+                <w:lang w:eastAsia="ru-RU"/>
+              </w:rPr>
+              <w:t>V= </w:t>
+            </w:r>
+            <w:proofErr w:type="spellStart"/>
+            <w:r>
+              <w:rPr>
+                <w:rFonts w:ascii="Consolas" w:eastAsia="Times New Roman" w:hAnsi="Consolas" w:cs="Consolas"/>
+                <w:b/>
+                <w:color w:val="000000" w:themeColor="text1"/>
+                <w:sz w:val="26"/>
+                <w:szCs w:val="26"/>
+                <w:lang w:eastAsia="ru-RU"/>
+              </w:rPr>
+              <w:t>lambda</w:t>
+            </w:r>
+            <w:proofErr w:type="spellEnd"/>
+            <w:r>
+              <w:rPr>
+                <w:rFonts w:ascii="Consolas" w:eastAsia="Times New Roman" w:hAnsi="Consolas" w:cs="Consolas"/>
+                <w:b/>
+                <w:color w:val="000000" w:themeColor="text1"/>
+                <w:sz w:val="26"/>
+                <w:szCs w:val="26"/>
+                <w:lang w:eastAsia="ru-RU"/>
+              </w:rPr>
+              <w:t> </w:t>
+            </w:r>
+            <w:proofErr w:type="spellStart"/>
+            <w:r>
+              <w:rPr>
+                <w:rFonts w:ascii="Consolas" w:eastAsia="Times New Roman" w:hAnsi="Consolas" w:cs="Consolas"/>
+                <w:b/>
+                <w:color w:val="000000" w:themeColor="text1"/>
+                <w:sz w:val="26"/>
+                <w:szCs w:val="26"/>
+                <w:lang w:eastAsia="ru-RU"/>
+              </w:rPr>
+              <w:t>x,y,z</w:t>
+            </w:r>
+            <w:proofErr w:type="spellEnd"/>
+            <w:r>
+              <w:rPr>
+                <w:rFonts w:ascii="Consolas" w:eastAsia="Times New Roman" w:hAnsi="Consolas" w:cs="Consolas"/>
+                <w:b/>
+                <w:color w:val="000000" w:themeColor="text1"/>
+                <w:sz w:val="26"/>
+                <w:szCs w:val="26"/>
+                <w:lang w:eastAsia="ru-RU"/>
+              </w:rPr>
+              <w:t>: </w:t>
+            </w:r>
+            <w:proofErr w:type="spellStart"/>
+            <w:r>
+              <w:rPr>
+                <w:rFonts w:ascii="Consolas" w:eastAsia="Times New Roman" w:hAnsi="Consolas" w:cs="Consolas"/>
+                <w:b/>
+                <w:color w:val="000000" w:themeColor="text1"/>
+                <w:sz w:val="26"/>
+                <w:szCs w:val="26"/>
+                <w:lang w:eastAsia="ru-RU"/>
+              </w:rPr>
+              <w:t>x</w:t>
+            </w:r>
+            <w:proofErr w:type="spellEnd"/>
+            <w:r>
+              <w:rPr>
+                <w:rFonts w:ascii="Consolas" w:eastAsia="Times New Roman" w:hAnsi="Consolas" w:cs="Consolas"/>
+                <w:b/>
+                <w:color w:val="000000" w:themeColor="text1"/>
+                <w:sz w:val="26"/>
+                <w:szCs w:val="26"/>
+                <w:lang w:eastAsia="ru-RU"/>
+              </w:rPr>
+              <w:t>*</w:t>
+            </w:r>
+            <w:proofErr w:type="spellStart"/>
+            <w:r>
+              <w:rPr>
+                <w:rFonts w:ascii="Consolas" w:eastAsia="Times New Roman" w:hAnsi="Consolas" w:cs="Consolas"/>
+                <w:b/>
+                <w:color w:val="000000" w:themeColor="text1"/>
+                <w:sz w:val="26"/>
+                <w:szCs w:val="26"/>
+                <w:lang w:eastAsia="ru-RU"/>
+              </w:rPr>
+              <w:t>y</w:t>
+            </w:r>
+            <w:proofErr w:type="spellEnd"/>
+            <w:r>
+              <w:rPr>
+                <w:rFonts w:ascii="Consolas" w:eastAsia="Times New Roman" w:hAnsi="Consolas" w:cs="Consolas"/>
+                <w:b/>
+                <w:color w:val="000000" w:themeColor="text1"/>
+                <w:sz w:val="26"/>
+                <w:szCs w:val="26"/>
+                <w:lang w:eastAsia="ru-RU"/>
+              </w:rPr>
+              <w:t>*</w:t>
+            </w:r>
+            <w:proofErr w:type="spellStart"/>
+            <w:r>
+              <w:rPr>
+                <w:rFonts w:ascii="Consolas" w:eastAsia="Times New Roman" w:hAnsi="Consolas" w:cs="Consolas"/>
+                <w:b/>
+                <w:color w:val="000000" w:themeColor="text1"/>
+                <w:sz w:val="26"/>
+                <w:szCs w:val="26"/>
+                <w:lang w:eastAsia="ru-RU"/>
+              </w:rPr>
+              <w:t>z</w:t>
+            </w:r>
+            <w:proofErr w:type="spellEnd"/>
+            <w:r>
+              <w:rPr>
+                <w:rFonts w:ascii="Consolas" w:eastAsia="Times New Roman" w:hAnsi="Consolas" w:cs="Consolas"/>
+                <w:b/>
+                <w:color w:val="000000" w:themeColor="text1"/>
+                <w:sz w:val="26"/>
+                <w:szCs w:val="26"/>
+                <w:lang w:eastAsia="ru-RU"/>
+              </w:rPr>
+              <w:t> </w:t>
             </w:r>
           </w:p>
           <w:p>
@@ -879,7 +1300,7 @@
                 <w:color w:val="000000"/>
                 <w:sz w:val="27"/>
                 <w:szCs w:val="27"/>
-                <w:lang w:val="en-US" w:eastAsia="ru-RU"/>
+                <w:lang w:eastAsia="ru-RU"/>
               </w:rPr>
             </w:pPr>
             <w:r>
@@ -888,9 +1309,31 @@
                 <w:color w:val="000000"/>
                 <w:sz w:val="27"/>
                 <w:szCs w:val="27"/>
-                <w:lang w:val="en-US" w:eastAsia="ru-RU"/>
-              </w:rPr>
-              <w:t>V(a,b,c)</w:t>
+                <w:lang w:eastAsia="ru-RU"/>
+              </w:rPr>
+              <w:t>V(</w:t>
+            </w:r>
+            <w:proofErr w:type="spellStart"/>
+            <w:r>
+              <w:rPr>
+                <w:rFonts w:ascii="Consolas" w:eastAsia="Times New Roman" w:hAnsi="Consolas" w:cs="Consolas"/>
+                <w:color w:val="000000"/>
+                <w:sz w:val="27"/>
+                <w:szCs w:val="27"/>
+                <w:lang w:eastAsia="ru-RU"/>
+              </w:rPr>
+              <w:t>a,b,c</w:t>
+            </w:r>
+            <w:proofErr w:type="spellEnd"/>
+            <w:r>
+              <w:rPr>
+                <w:rFonts w:ascii="Consolas" w:eastAsia="Times New Roman" w:hAnsi="Consolas" w:cs="Consolas"/>
+                <w:color w:val="000000"/>
+                <w:sz w:val="27"/>
+                <w:szCs w:val="27"/>
+                <w:lang w:eastAsia="ru-RU"/>
+              </w:rPr>
+              <w:t>)</w:t>
             </w:r>
           </w:p>
           <w:p>
@@ -903,7 +1346,7 @@
                 <w:color w:val="000000" w:themeColor="text1"/>
                 <w:sz w:val="26"/>
                 <w:szCs w:val="26"/>
-                <w:lang w:val="en-US" w:eastAsia="ru-RU"/>
+                <w:lang w:eastAsia="ru-RU"/>
               </w:rPr>
             </w:pPr>
           </w:p>
@@ -916,16 +1359,16 @@
                 <w:color w:val="D4D4D4"/>
                 <w:sz w:val="27"/>
                 <w:szCs w:val="27"/>
-                <w:lang w:val="en-US" w:eastAsia="ru-RU"/>
-              </w:rPr>
-            </w:pPr>
-            <w:r>
-              <w:rPr>
-                <w:rFonts w:ascii="Consolas" w:eastAsia="Times New Roman" w:hAnsi="Consolas" w:cs="Consolas"/>
-                <w:color w:val="D4D4D4"/>
-                <w:sz w:val="27"/>
-                <w:szCs w:val="27"/>
-                <w:lang w:val="en-US" w:eastAsia="ru-RU"/>
+                <w:lang w:eastAsia="ru-RU"/>
+              </w:rPr>
+            </w:pPr>
+            <w:r>
+              <w:rPr>
+                <w:rFonts w:ascii="Consolas" w:eastAsia="Times New Roman" w:hAnsi="Consolas" w:cs="Consolas"/>
+                <w:color w:val="D4D4D4"/>
+                <w:sz w:val="27"/>
+                <w:szCs w:val="27"/>
+                <w:lang w:eastAsia="ru-RU"/>
               </w:rPr>
               <w:t>list1=[</w:t>
             </w:r>
@@ -935,7 +1378,7 @@
                 <w:color w:val="B5CEA8"/>
                 <w:sz w:val="27"/>
                 <w:szCs w:val="27"/>
-                <w:lang w:val="en-US" w:eastAsia="ru-RU"/>
+                <w:lang w:eastAsia="ru-RU"/>
               </w:rPr>
               <w:t>1</w:t>
             </w:r>
@@ -945,7 +1388,7 @@
                 <w:color w:val="D4D4D4"/>
                 <w:sz w:val="27"/>
                 <w:szCs w:val="27"/>
-                <w:lang w:val="en-US" w:eastAsia="ru-RU"/>
+                <w:lang w:eastAsia="ru-RU"/>
               </w:rPr>
               <w:t>,</w:t>
             </w:r>
@@ -955,7 +1398,7 @@
                 <w:color w:val="B5CEA8"/>
                 <w:sz w:val="27"/>
                 <w:szCs w:val="27"/>
-                <w:lang w:val="en-US" w:eastAsia="ru-RU"/>
+                <w:lang w:eastAsia="ru-RU"/>
               </w:rPr>
               <w:t>2</w:t>
             </w:r>
@@ -965,7 +1408,7 @@
                 <w:color w:val="D4D4D4"/>
                 <w:sz w:val="27"/>
                 <w:szCs w:val="27"/>
-                <w:lang w:val="en-US" w:eastAsia="ru-RU"/>
+                <w:lang w:eastAsia="ru-RU"/>
               </w:rPr>
               <w:t>,</w:t>
             </w:r>
@@ -975,7 +1418,7 @@
                 <w:color w:val="B5CEA8"/>
                 <w:sz w:val="27"/>
                 <w:szCs w:val="27"/>
-                <w:lang w:val="en-US" w:eastAsia="ru-RU"/>
+                <w:lang w:eastAsia="ru-RU"/>
               </w:rPr>
               <w:t>3</w:t>
             </w:r>
@@ -985,7 +1428,7 @@
                 <w:color w:val="D4D4D4"/>
                 <w:sz w:val="27"/>
                 <w:szCs w:val="27"/>
-                <w:lang w:val="en-US" w:eastAsia="ru-RU"/>
+                <w:lang w:eastAsia="ru-RU"/>
               </w:rPr>
               <w:t>,</w:t>
             </w:r>
@@ -995,7 +1438,7 @@
                 <w:color w:val="B5CEA8"/>
                 <w:sz w:val="27"/>
                 <w:szCs w:val="27"/>
-                <w:lang w:val="en-US" w:eastAsia="ru-RU"/>
+                <w:lang w:eastAsia="ru-RU"/>
               </w:rPr>
               <w:t>4</w:t>
             </w:r>
@@ -1005,7 +1448,7 @@
                 <w:color w:val="D4D4D4"/>
                 <w:sz w:val="27"/>
                 <w:szCs w:val="27"/>
-                <w:lang w:val="en-US" w:eastAsia="ru-RU"/>
+                <w:lang w:eastAsia="ru-RU"/>
               </w:rPr>
               <w:t>,</w:t>
             </w:r>
@@ -1015,7 +1458,7 @@
                 <w:color w:val="B5CEA8"/>
                 <w:sz w:val="27"/>
                 <w:szCs w:val="27"/>
-                <w:lang w:val="en-US" w:eastAsia="ru-RU"/>
+                <w:lang w:eastAsia="ru-RU"/>
               </w:rPr>
               <w:t>5</w:t>
             </w:r>
@@ -1025,7 +1468,7 @@
                 <w:color w:val="D4D4D4"/>
                 <w:sz w:val="27"/>
                 <w:szCs w:val="27"/>
-                <w:lang w:val="en-US" w:eastAsia="ru-RU"/>
+                <w:lang w:eastAsia="ru-RU"/>
               </w:rPr>
               <w:t>,</w:t>
             </w:r>
@@ -1035,7 +1478,7 @@
                 <w:color w:val="B5CEA8"/>
                 <w:sz w:val="27"/>
                 <w:szCs w:val="27"/>
-                <w:lang w:val="en-US" w:eastAsia="ru-RU"/>
+                <w:lang w:eastAsia="ru-RU"/>
               </w:rPr>
               <w:t>6</w:t>
             </w:r>
@@ -1045,7 +1488,7 @@
                 <w:color w:val="D4D4D4"/>
                 <w:sz w:val="27"/>
                 <w:szCs w:val="27"/>
-                <w:lang w:val="en-US" w:eastAsia="ru-RU"/>
+                <w:lang w:eastAsia="ru-RU"/>
               </w:rPr>
               <w:t>,</w:t>
             </w:r>
@@ -1055,7 +1498,7 @@
                 <w:color w:val="B5CEA8"/>
                 <w:sz w:val="27"/>
                 <w:szCs w:val="27"/>
-                <w:lang w:val="en-US" w:eastAsia="ru-RU"/>
+                <w:lang w:eastAsia="ru-RU"/>
               </w:rPr>
               <w:t>7</w:t>
             </w:r>
@@ -1065,7 +1508,7 @@
                 <w:color w:val="D4D4D4"/>
                 <w:sz w:val="27"/>
                 <w:szCs w:val="27"/>
-                <w:lang w:val="en-US" w:eastAsia="ru-RU"/>
+                <w:lang w:eastAsia="ru-RU"/>
               </w:rPr>
               <w:t>,</w:t>
             </w:r>
@@ -1075,7 +1518,7 @@
                 <w:color w:val="B5CEA8"/>
                 <w:sz w:val="27"/>
                 <w:szCs w:val="27"/>
-                <w:lang w:val="en-US" w:eastAsia="ru-RU"/>
+                <w:lang w:eastAsia="ru-RU"/>
               </w:rPr>
               <w:t>8</w:t>
             </w:r>
@@ -1085,7 +1528,7 @@
                 <w:color w:val="D4D4D4"/>
                 <w:sz w:val="27"/>
                 <w:szCs w:val="27"/>
-                <w:lang w:val="en-US" w:eastAsia="ru-RU"/>
+                <w:lang w:eastAsia="ru-RU"/>
               </w:rPr>
               <w:t>,</w:t>
             </w:r>
@@ -1095,7 +1538,7 @@
                 <w:color w:val="B5CEA8"/>
                 <w:sz w:val="27"/>
                 <w:szCs w:val="27"/>
-                <w:lang w:val="en-US" w:eastAsia="ru-RU"/>
+                <w:lang w:eastAsia="ru-RU"/>
               </w:rPr>
               <w:t>9</w:t>
             </w:r>
@@ -1105,7 +1548,7 @@
                 <w:color w:val="D4D4D4"/>
                 <w:sz w:val="27"/>
                 <w:szCs w:val="27"/>
-                <w:lang w:val="en-US" w:eastAsia="ru-RU"/>
+                <w:lang w:eastAsia="ru-RU"/>
               </w:rPr>
               <w:t>,</w:t>
             </w:r>
@@ -1115,7 +1558,7 @@
                 <w:color w:val="B5CEA8"/>
                 <w:sz w:val="27"/>
                 <w:szCs w:val="27"/>
-                <w:lang w:val="en-US" w:eastAsia="ru-RU"/>
+                <w:lang w:eastAsia="ru-RU"/>
               </w:rPr>
               <w:t>10</w:t>
             </w:r>
@@ -1125,7 +1568,7 @@
                 <w:color w:val="D4D4D4"/>
                 <w:sz w:val="27"/>
                 <w:szCs w:val="27"/>
-                <w:lang w:val="en-US" w:eastAsia="ru-RU"/>
+                <w:lang w:eastAsia="ru-RU"/>
               </w:rPr>
               <w:t>]</w:t>
             </w:r>
@@ -1139,36 +1582,94 @@
                 <w:color w:val="D4D4D4"/>
                 <w:sz w:val="27"/>
                 <w:szCs w:val="27"/>
-                <w:lang w:val="en-US" w:eastAsia="ru-RU"/>
-              </w:rPr>
-            </w:pPr>
-            <w:r>
-              <w:rPr>
-                <w:rFonts w:ascii="Consolas" w:eastAsia="Times New Roman" w:hAnsi="Consolas" w:cs="Consolas"/>
-                <w:color w:val="D4D4D4"/>
-                <w:sz w:val="27"/>
-                <w:szCs w:val="27"/>
-                <w:lang w:val="en-US" w:eastAsia="ru-RU"/>
-              </w:rPr>
-              <w:t>x= list(map((</w:t>
-            </w:r>
+                <w:lang w:eastAsia="ru-RU"/>
+              </w:rPr>
+            </w:pPr>
+            <w:proofErr w:type="spellStart"/>
+            <w:r>
+              <w:rPr>
+                <w:rFonts w:ascii="Consolas" w:eastAsia="Times New Roman" w:hAnsi="Consolas" w:cs="Consolas"/>
+                <w:color w:val="D4D4D4"/>
+                <w:sz w:val="27"/>
+                <w:szCs w:val="27"/>
+                <w:lang w:eastAsia="ru-RU"/>
+              </w:rPr>
+              <w:t>x=</w:t>
+            </w:r>
+            <w:proofErr w:type="spellEnd"/>
+            <w:r>
+              <w:rPr>
+                <w:rFonts w:ascii="Consolas" w:eastAsia="Times New Roman" w:hAnsi="Consolas" w:cs="Consolas"/>
+                <w:color w:val="D4D4D4"/>
+                <w:sz w:val="27"/>
+                <w:szCs w:val="27"/>
+                <w:lang w:eastAsia="ru-RU"/>
+              </w:rPr>
+              <w:t> </w:t>
+            </w:r>
+            <w:proofErr w:type="spellStart"/>
+            <w:r>
+              <w:rPr>
+                <w:rFonts w:ascii="Consolas" w:eastAsia="Times New Roman" w:hAnsi="Consolas" w:cs="Consolas"/>
+                <w:color w:val="D4D4D4"/>
+                <w:sz w:val="27"/>
+                <w:szCs w:val="27"/>
+                <w:lang w:eastAsia="ru-RU"/>
+              </w:rPr>
+              <w:t>list</w:t>
+            </w:r>
+            <w:proofErr w:type="spellEnd"/>
+            <w:r>
+              <w:rPr>
+                <w:rFonts w:ascii="Consolas" w:eastAsia="Times New Roman" w:hAnsi="Consolas" w:cs="Consolas"/>
+                <w:color w:val="D4D4D4"/>
+                <w:sz w:val="27"/>
+                <w:szCs w:val="27"/>
+                <w:lang w:eastAsia="ru-RU"/>
+              </w:rPr>
+              <w:t>(</w:t>
+            </w:r>
+            <w:proofErr w:type="spellStart"/>
+            <w:r>
+              <w:rPr>
+                <w:rFonts w:ascii="Consolas" w:eastAsia="Times New Roman" w:hAnsi="Consolas" w:cs="Consolas"/>
+                <w:color w:val="D4D4D4"/>
+                <w:sz w:val="27"/>
+                <w:szCs w:val="27"/>
+                <w:lang w:eastAsia="ru-RU"/>
+              </w:rPr>
+              <w:t>map</w:t>
+            </w:r>
+            <w:proofErr w:type="spellEnd"/>
+            <w:r>
+              <w:rPr>
+                <w:rFonts w:ascii="Consolas" w:eastAsia="Times New Roman" w:hAnsi="Consolas" w:cs="Consolas"/>
+                <w:color w:val="D4D4D4"/>
+                <w:sz w:val="27"/>
+                <w:szCs w:val="27"/>
+                <w:lang w:eastAsia="ru-RU"/>
+              </w:rPr>
+              <w:t>((</w:t>
+            </w:r>
+            <w:proofErr w:type="spellStart"/>
             <w:r>
               <w:rPr>
                 <w:rFonts w:ascii="Consolas" w:eastAsia="Times New Roman" w:hAnsi="Consolas" w:cs="Consolas"/>
                 <w:color w:val="569CD6"/>
                 <w:sz w:val="27"/>
                 <w:szCs w:val="27"/>
-                <w:lang w:val="en-US" w:eastAsia="ru-RU"/>
+                <w:lang w:eastAsia="ru-RU"/>
               </w:rPr>
               <w:t>lambda</w:t>
             </w:r>
-            <w:r>
-              <w:rPr>
-                <w:rFonts w:ascii="Consolas" w:eastAsia="Times New Roman" w:hAnsi="Consolas" w:cs="Consolas"/>
-                <w:color w:val="D4D4D4"/>
-                <w:sz w:val="27"/>
-                <w:szCs w:val="27"/>
-                <w:lang w:val="en-US" w:eastAsia="ru-RU"/>
+            <w:proofErr w:type="spellEnd"/>
+            <w:r>
+              <w:rPr>
+                <w:rFonts w:ascii="Consolas" w:eastAsia="Times New Roman" w:hAnsi="Consolas" w:cs="Consolas"/>
+                <w:color w:val="D4D4D4"/>
+                <w:sz w:val="27"/>
+                <w:szCs w:val="27"/>
+                <w:lang w:eastAsia="ru-RU"/>
               </w:rPr>
               <w:t> y: y+</w:t>
             </w:r>
@@ -1178,7 +1679,7 @@
                 <w:color w:val="B5CEA8"/>
                 <w:sz w:val="27"/>
                 <w:szCs w:val="27"/>
-                <w:lang w:val="en-US" w:eastAsia="ru-RU"/>
+                <w:lang w:eastAsia="ru-RU"/>
               </w:rPr>
               <w:t>50</w:t>
             </w:r>
@@ -1188,7 +1689,7 @@
                 <w:color w:val="D4D4D4"/>
                 <w:sz w:val="27"/>
                 <w:szCs w:val="27"/>
-                <w:lang w:val="en-US" w:eastAsia="ru-RU"/>
+                <w:lang w:eastAsia="ru-RU"/>
               </w:rPr>
               <w:t>), list1))</w:t>
             </w:r>
@@ -1300,20 +1801,22 @@
                 <w:color w:val="000000" w:themeColor="text1"/>
                 <w:sz w:val="27"/>
                 <w:szCs w:val="27"/>
-                <w:lang w:val="en-US" w:eastAsia="ru-RU"/>
-              </w:rPr>
-            </w:pPr>
-            <w:r>
-              <w:rPr>
-                <w:rFonts w:ascii="Consolas" w:eastAsia="Times New Roman" w:hAnsi="Consolas" w:cs="Consolas"/>
-                <w:b/>
-                <w:color w:val="000000" w:themeColor="text1"/>
-                <w:sz w:val="27"/>
-                <w:szCs w:val="27"/>
-                <w:lang w:val="en-US" w:eastAsia="ru-RU"/>
+                <w:lang w:eastAsia="ru-RU"/>
+              </w:rPr>
+            </w:pPr>
+            <w:proofErr w:type="spellStart"/>
+            <w:r>
+              <w:rPr>
+                <w:rFonts w:ascii="Consolas" w:eastAsia="Times New Roman" w:hAnsi="Consolas" w:cs="Consolas"/>
+                <w:b/>
+                <w:color w:val="000000" w:themeColor="text1"/>
+                <w:sz w:val="27"/>
+                <w:szCs w:val="27"/>
+                <w:lang w:eastAsia="ru-RU"/>
               </w:rPr>
               <w:t>a=True</w:t>
             </w:r>
+            <w:proofErr w:type="spellEnd"/>
           </w:p>
           <w:p>
             <w:pPr>
@@ -1325,20 +1828,22 @@
                 <w:color w:val="000000" w:themeColor="text1"/>
                 <w:sz w:val="27"/>
                 <w:szCs w:val="27"/>
-                <w:lang w:val="en-US" w:eastAsia="ru-RU"/>
-              </w:rPr>
-            </w:pPr>
-            <w:r>
-              <w:rPr>
-                <w:rFonts w:ascii="Consolas" w:eastAsia="Times New Roman" w:hAnsi="Consolas" w:cs="Consolas"/>
-                <w:b/>
-                <w:color w:val="000000" w:themeColor="text1"/>
-                <w:sz w:val="27"/>
-                <w:szCs w:val="27"/>
-                <w:lang w:val="en-US" w:eastAsia="ru-RU"/>
+                <w:lang w:eastAsia="ru-RU"/>
+              </w:rPr>
+            </w:pPr>
+            <w:proofErr w:type="spellStart"/>
+            <w:r>
+              <w:rPr>
+                <w:rFonts w:ascii="Consolas" w:eastAsia="Times New Roman" w:hAnsi="Consolas" w:cs="Consolas"/>
+                <w:b/>
+                <w:color w:val="000000" w:themeColor="text1"/>
+                <w:sz w:val="27"/>
+                <w:szCs w:val="27"/>
+                <w:lang w:eastAsia="ru-RU"/>
               </w:rPr>
               <w:t>b=True</w:t>
             </w:r>
+            <w:proofErr w:type="spellEnd"/>
           </w:p>
           <w:p>
             <w:pPr>
@@ -1350,20 +1855,22 @@
                 <w:color w:val="000000" w:themeColor="text1"/>
                 <w:sz w:val="27"/>
                 <w:szCs w:val="27"/>
-                <w:lang w:val="en-US" w:eastAsia="ru-RU"/>
-              </w:rPr>
-            </w:pPr>
-            <w:r>
-              <w:rPr>
-                <w:rFonts w:ascii="Consolas" w:eastAsia="Times New Roman" w:hAnsi="Consolas" w:cs="Consolas"/>
-                <w:b/>
-                <w:color w:val="000000" w:themeColor="text1"/>
-                <w:sz w:val="27"/>
-                <w:szCs w:val="27"/>
-                <w:lang w:val="en-US" w:eastAsia="ru-RU"/>
+                <w:lang w:eastAsia="ru-RU"/>
+              </w:rPr>
+            </w:pPr>
+            <w:proofErr w:type="spellStart"/>
+            <w:r>
+              <w:rPr>
+                <w:rFonts w:ascii="Consolas" w:eastAsia="Times New Roman" w:hAnsi="Consolas" w:cs="Consolas"/>
+                <w:b/>
+                <w:color w:val="000000" w:themeColor="text1"/>
+                <w:sz w:val="27"/>
+                <w:szCs w:val="27"/>
+                <w:lang w:eastAsia="ru-RU"/>
               </w:rPr>
               <w:t>c=False</w:t>
             </w:r>
+            <w:proofErr w:type="spellEnd"/>
           </w:p>
           <w:p>
             <w:pPr>
@@ -1375,19 +1882,80 @@
                 <w:color w:val="000000" w:themeColor="text1"/>
                 <w:sz w:val="27"/>
                 <w:szCs w:val="27"/>
-                <w:lang w:val="en-US" w:eastAsia="ru-RU"/>
-              </w:rPr>
-            </w:pPr>
-            <w:r>
-              <w:rPr>
-                <w:rFonts w:ascii="Consolas" w:eastAsia="Times New Roman" w:hAnsi="Consolas" w:cs="Consolas"/>
-                <w:b/>
-                <w:color w:val="000000" w:themeColor="text1"/>
-                <w:sz w:val="27"/>
-                <w:szCs w:val="27"/>
-                <w:lang w:val="en-US" w:eastAsia="ru-RU"/>
-              </w:rPr>
-              <w:t>print(all([a,b,c]))</w:t>
+                <w:lang w:eastAsia="ru-RU"/>
+              </w:rPr>
+            </w:pPr>
+            <w:proofErr w:type="spellStart"/>
+            <w:r>
+              <w:rPr>
+                <w:rFonts w:ascii="Consolas" w:eastAsia="Times New Roman" w:hAnsi="Consolas" w:cs="Consolas"/>
+                <w:b/>
+                <w:color w:val="000000" w:themeColor="text1"/>
+                <w:sz w:val="27"/>
+                <w:szCs w:val="27"/>
+                <w:lang w:eastAsia="ru-RU"/>
+              </w:rPr>
+              <w:t>print</w:t>
+            </w:r>
+            <w:proofErr w:type="spellEnd"/>
+            <w:r>
+              <w:rPr>
+                <w:rFonts w:ascii="Consolas" w:eastAsia="Times New Roman" w:hAnsi="Consolas" w:cs="Consolas"/>
+                <w:b/>
+                <w:color w:val="000000" w:themeColor="text1"/>
+                <w:sz w:val="27"/>
+                <w:szCs w:val="27"/>
+                <w:lang w:eastAsia="ru-RU"/>
+              </w:rPr>
+              <w:t>(</w:t>
+            </w:r>
+            <w:proofErr w:type="spellStart"/>
+            <w:r>
+              <w:rPr>
+                <w:rFonts w:ascii="Consolas" w:eastAsia="Times New Roman" w:hAnsi="Consolas" w:cs="Consolas"/>
+                <w:b/>
+                <w:color w:val="000000" w:themeColor="text1"/>
+                <w:sz w:val="27"/>
+                <w:szCs w:val="27"/>
+                <w:lang w:eastAsia="ru-RU"/>
+              </w:rPr>
+              <w:t>all</w:t>
+            </w:r>
+            <w:proofErr w:type="spellEnd"/>
+            <w:r>
+              <w:rPr>
+                <w:rFonts w:ascii="Consolas" w:eastAsia="Times New Roman" w:hAnsi="Consolas" w:cs="Consolas"/>
+                <w:b/>
+                <w:color w:val="000000" w:themeColor="text1"/>
+                <w:sz w:val="27"/>
+                <w:szCs w:val="27"/>
+                <w:lang w:eastAsia="ru-RU"/>
+              </w:rPr>
+              <w:t>([</w:t>
+            </w:r>
+            <w:proofErr w:type="spellStart"/>
+            <w:r>
+              <w:rPr>
+                <w:rFonts w:ascii="Consolas" w:eastAsia="Times New Roman" w:hAnsi="Consolas" w:cs="Consolas"/>
+                <w:b/>
+                <w:color w:val="000000" w:themeColor="text1"/>
+                <w:sz w:val="27"/>
+                <w:szCs w:val="27"/>
+                <w:lang w:eastAsia="ru-RU"/>
+              </w:rPr>
+              <w:t>a,b,c</w:t>
+            </w:r>
+            <w:proofErr w:type="spellEnd"/>
+            <w:r>
+              <w:rPr>
+                <w:rFonts w:ascii="Consolas" w:eastAsia="Times New Roman" w:hAnsi="Consolas" w:cs="Consolas"/>
+                <w:b/>
+                <w:color w:val="000000" w:themeColor="text1"/>
+                <w:sz w:val="27"/>
+                <w:szCs w:val="27"/>
+                <w:lang w:eastAsia="ru-RU"/>
+              </w:rPr>
+              <w:t>]))</w:t>
             </w:r>
           </w:p>
           <w:p>
@@ -1400,29 +1968,89 @@
                 <w:color w:val="000000" w:themeColor="text1"/>
                 <w:sz w:val="27"/>
                 <w:szCs w:val="27"/>
-                <w:lang w:val="en-US" w:eastAsia="ru-RU"/>
-              </w:rPr>
-            </w:pPr>
-            <w:r>
-              <w:rPr>
-                <w:rFonts w:ascii="Consolas" w:eastAsia="Times New Roman" w:hAnsi="Consolas" w:cs="Consolas"/>
-                <w:b/>
-                <w:color w:val="000000" w:themeColor="text1"/>
-                <w:sz w:val="27"/>
-                <w:szCs w:val="27"/>
-                <w:lang w:val="en-US" w:eastAsia="ru-RU"/>
-              </w:rPr>
-              <w:t>print(any([a,b,c]))</w:t>
-            </w:r>
-          </w:p>
-          <w:p>
-            <w:pPr>
-              <w:rPr>
-                <w:b/>
-                <w:color w:val="000000" w:themeColor="text1"/>
-                <w:sz w:val="26"/>
-                <w:szCs w:val="26"/>
-                <w:lang w:val="en-US"/>
+                <w:lang w:eastAsia="ru-RU"/>
+              </w:rPr>
+            </w:pPr>
+            <w:proofErr w:type="spellStart"/>
+            <w:r>
+              <w:rPr>
+                <w:rFonts w:ascii="Consolas" w:eastAsia="Times New Roman" w:hAnsi="Consolas" w:cs="Consolas"/>
+                <w:b/>
+                <w:color w:val="000000" w:themeColor="text1"/>
+                <w:sz w:val="27"/>
+                <w:szCs w:val="27"/>
+                <w:lang w:eastAsia="ru-RU"/>
+              </w:rPr>
+              <w:t>print</w:t>
+            </w:r>
+            <w:proofErr w:type="spellEnd"/>
+            <w:r>
+              <w:rPr>
+                <w:rFonts w:ascii="Consolas" w:eastAsia="Times New Roman" w:hAnsi="Consolas" w:cs="Consolas"/>
+                <w:b/>
+                <w:color w:val="000000" w:themeColor="text1"/>
+                <w:sz w:val="27"/>
+                <w:szCs w:val="27"/>
+                <w:lang w:eastAsia="ru-RU"/>
+              </w:rPr>
+              <w:t>(</w:t>
+            </w:r>
+            <w:proofErr w:type="spellStart"/>
+            <w:r>
+              <w:rPr>
+                <w:rFonts w:ascii="Consolas" w:eastAsia="Times New Roman" w:hAnsi="Consolas" w:cs="Consolas"/>
+                <w:b/>
+                <w:color w:val="000000" w:themeColor="text1"/>
+                <w:sz w:val="27"/>
+                <w:szCs w:val="27"/>
+                <w:lang w:eastAsia="ru-RU"/>
+              </w:rPr>
+              <w:t>any</w:t>
+            </w:r>
+            <w:proofErr w:type="spellEnd"/>
+            <w:r>
+              <w:rPr>
+                <w:rFonts w:ascii="Consolas" w:eastAsia="Times New Roman" w:hAnsi="Consolas" w:cs="Consolas"/>
+                <w:b/>
+                <w:color w:val="000000" w:themeColor="text1"/>
+                <w:sz w:val="27"/>
+                <w:szCs w:val="27"/>
+                <w:lang w:eastAsia="ru-RU"/>
+              </w:rPr>
+              <w:t>([</w:t>
+            </w:r>
+            <w:proofErr w:type="spellStart"/>
+            <w:r>
+              <w:rPr>
+                <w:rFonts w:ascii="Consolas" w:eastAsia="Times New Roman" w:hAnsi="Consolas" w:cs="Consolas"/>
+                <w:b/>
+                <w:color w:val="000000" w:themeColor="text1"/>
+                <w:sz w:val="27"/>
+                <w:szCs w:val="27"/>
+                <w:lang w:eastAsia="ru-RU"/>
+              </w:rPr>
+              <w:t>a,b,c</w:t>
+            </w:r>
+            <w:proofErr w:type="spellEnd"/>
+            <w:r>
+              <w:rPr>
+                <w:rFonts w:ascii="Consolas" w:eastAsia="Times New Roman" w:hAnsi="Consolas" w:cs="Consolas"/>
+                <w:b/>
+                <w:color w:val="000000" w:themeColor="text1"/>
+                <w:sz w:val="27"/>
+                <w:szCs w:val="27"/>
+                <w:lang w:eastAsia="ru-RU"/>
+              </w:rPr>
+              <w:t>]))</w:t>
+            </w:r>
+          </w:p>
+          <w:p>
+            <w:pPr>
+              <w:rPr>
+                <w:b/>
+                <w:color w:val="000000" w:themeColor="text1"/>
+                <w:sz w:val="26"/>
+                <w:szCs w:val="26"/>
               </w:rPr>
             </w:pPr>
           </w:p>
@@ -1529,9 +2157,9 @@
                 <w:color w:val="000000" w:themeColor="text1"/>
                 <w:sz w:val="27"/>
                 <w:szCs w:val="27"/>
-                <w:lang w:val="en-US"/>
-              </w:rPr>
-            </w:pPr>
+              </w:rPr>
+            </w:pPr>
+            <w:proofErr w:type="spellStart"/>
             <w:r>
               <w:rPr>
                 <w:rFonts w:ascii="Consolas" w:hAnsi="Consolas" w:cs="Consolas"/>
@@ -1539,9 +2167,107 @@
                 <w:color w:val="000000" w:themeColor="text1"/>
                 <w:sz w:val="27"/>
                 <w:szCs w:val="27"/>
-                <w:lang w:val="en-US"/>
-              </w:rPr>
-              <w:t>a = ("hi:", "lo:", "op:", "cl:")</w:t>
+              </w:rPr>
+              <w:t>a</w:t>
+            </w:r>
+            <w:proofErr w:type="spellEnd"/>
+            <w:r>
+              <w:rPr>
+                <w:rFonts w:ascii="Consolas" w:hAnsi="Consolas" w:cs="Consolas"/>
+                <w:b/>
+                <w:color w:val="000000" w:themeColor="text1"/>
+                <w:sz w:val="27"/>
+                <w:szCs w:val="27"/>
+              </w:rPr>
+              <w:t> = ("</w:t>
+            </w:r>
+            <w:proofErr w:type="spellStart"/>
+            <w:r>
+              <w:rPr>
+                <w:rFonts w:ascii="Consolas" w:hAnsi="Consolas" w:cs="Consolas"/>
+                <w:b/>
+                <w:color w:val="000000" w:themeColor="text1"/>
+                <w:sz w:val="27"/>
+                <w:szCs w:val="27"/>
+              </w:rPr>
+              <w:t>hi</w:t>
+            </w:r>
+            <w:proofErr w:type="spellEnd"/>
+            <w:r>
+              <w:rPr>
+                <w:rFonts w:ascii="Consolas" w:hAnsi="Consolas" w:cs="Consolas"/>
+                <w:b/>
+                <w:color w:val="000000" w:themeColor="text1"/>
+                <w:sz w:val="27"/>
+                <w:szCs w:val="27"/>
+              </w:rPr>
+              <w:t>:", "</w:t>
+            </w:r>
+            <w:proofErr w:type="spellStart"/>
+            <w:r>
+              <w:rPr>
+                <w:rFonts w:ascii="Consolas" w:hAnsi="Consolas" w:cs="Consolas"/>
+                <w:b/>
+                <w:color w:val="000000" w:themeColor="text1"/>
+                <w:sz w:val="27"/>
+                <w:szCs w:val="27"/>
+              </w:rPr>
+              <w:t>lo</w:t>
+            </w:r>
+            <w:proofErr w:type="spellEnd"/>
+            <w:r>
+              <w:rPr>
+                <w:rFonts w:ascii="Consolas" w:hAnsi="Consolas" w:cs="Consolas"/>
+                <w:b/>
+                <w:color w:val="000000" w:themeColor="text1"/>
+                <w:sz w:val="27"/>
+                <w:szCs w:val="27"/>
+              </w:rPr>
+              <w:t>:", "</w:t>
+            </w:r>
+            <w:proofErr w:type="spellStart"/>
+            <w:r>
+              <w:rPr>
+                <w:rFonts w:ascii="Consolas" w:hAnsi="Consolas" w:cs="Consolas"/>
+                <w:b/>
+                <w:color w:val="000000" w:themeColor="text1"/>
+                <w:sz w:val="27"/>
+                <w:szCs w:val="27"/>
+              </w:rPr>
+              <w:t>op</w:t>
+            </w:r>
+            <w:proofErr w:type="spellEnd"/>
+            <w:r>
+              <w:rPr>
+                <w:rFonts w:ascii="Consolas" w:hAnsi="Consolas" w:cs="Consolas"/>
+                <w:b/>
+                <w:color w:val="000000" w:themeColor="text1"/>
+                <w:sz w:val="27"/>
+                <w:szCs w:val="27"/>
+              </w:rPr>
+              <w:t>:", "</w:t>
+            </w:r>
+            <w:proofErr w:type="spellStart"/>
+            <w:r>
+              <w:rPr>
+                <w:rFonts w:ascii="Consolas" w:hAnsi="Consolas" w:cs="Consolas"/>
+                <w:b/>
+                <w:color w:val="000000" w:themeColor="text1"/>
+                <w:sz w:val="27"/>
+                <w:szCs w:val="27"/>
+              </w:rPr>
+              <w:t>cl</w:t>
+            </w:r>
+            <w:proofErr w:type="spellEnd"/>
+            <w:r>
+              <w:rPr>
+                <w:rFonts w:ascii="Consolas" w:hAnsi="Consolas" w:cs="Consolas"/>
+                <w:b/>
+                <w:color w:val="000000" w:themeColor="text1"/>
+                <w:sz w:val="27"/>
+                <w:szCs w:val="27"/>
+              </w:rPr>
+              <w:t>:")</w:t>
             </w:r>
           </w:p>
           <w:p>
@@ -1554,9 +2280,9 @@
                 <w:color w:val="000000" w:themeColor="text1"/>
                 <w:sz w:val="27"/>
                 <w:szCs w:val="27"/>
-                <w:lang w:val="en-US"/>
-              </w:rPr>
-            </w:pPr>
+              </w:rPr>
+            </w:pPr>
+            <w:proofErr w:type="spellStart"/>
             <w:r>
               <w:rPr>
                 <w:rFonts w:ascii="Consolas" w:hAnsi="Consolas" w:cs="Consolas"/>
@@ -1564,9 +2290,19 @@
                 <w:color w:val="000000" w:themeColor="text1"/>
                 <w:sz w:val="27"/>
                 <w:szCs w:val="27"/>
-                <w:lang w:val="en-US"/>
-              </w:rPr>
-              <w:t>b = [2.00, 1.50, 1.70, 1.80]</w:t>
+              </w:rPr>
+              <w:t>b</w:t>
+            </w:r>
+            <w:proofErr w:type="spellEnd"/>
+            <w:r>
+              <w:rPr>
+                <w:rFonts w:ascii="Consolas" w:hAnsi="Consolas" w:cs="Consolas"/>
+                <w:b/>
+                <w:color w:val="000000" w:themeColor="text1"/>
+                <w:sz w:val="27"/>
+                <w:szCs w:val="27"/>
+              </w:rPr>
+              <w:t> = [2.00, 1.50, 1.70, 1.80]</w:t>
             </w:r>
           </w:p>
           <w:p>
@@ -1579,9 +2315,9 @@
                 <w:color w:val="000000" w:themeColor="text1"/>
                 <w:sz w:val="27"/>
                 <w:szCs w:val="27"/>
-                <w:lang w:val="en-US"/>
-              </w:rPr>
-            </w:pPr>
+              </w:rPr>
+            </w:pPr>
+            <w:proofErr w:type="spellStart"/>
             <w:r>
               <w:rPr>
                 <w:rFonts w:ascii="Consolas" w:hAnsi="Consolas" w:cs="Consolas"/>
@@ -1589,28 +2325,102 @@
                 <w:color w:val="000000" w:themeColor="text1"/>
                 <w:sz w:val="27"/>
                 <w:szCs w:val="27"/>
-                <w:lang w:val="en-US"/>
-              </w:rPr>
-              <w:t>skleit = list(zip(a,b))</w:t>
-            </w:r>
-          </w:p>
-          <w:p>
-            <w:pPr>
-              <w:rPr>
-                <w:b/>
-                <w:color w:val="000000" w:themeColor="text1"/>
-                <w:sz w:val="26"/>
-                <w:szCs w:val="26"/>
-                <w:lang w:val="en-US"/>
-              </w:rPr>
-            </w:pPr>
-            <w:r>
-              <w:rPr>
-                <w:b/>
-                <w:color w:val="000000" w:themeColor="text1"/>
-                <w:sz w:val="26"/>
-                <w:szCs w:val="26"/>
-                <w:lang w:val="en-US"/>
+              </w:rPr>
+              <w:t>skleit</w:t>
+            </w:r>
+            <w:proofErr w:type="spellEnd"/>
+            <w:r>
+              <w:rPr>
+                <w:rFonts w:ascii="Consolas" w:hAnsi="Consolas" w:cs="Consolas"/>
+                <w:b/>
+                <w:color w:val="000000" w:themeColor="text1"/>
+                <w:sz w:val="27"/>
+                <w:szCs w:val="27"/>
+              </w:rPr>
+              <w:t> = </w:t>
+            </w:r>
+            <w:proofErr w:type="spellStart"/>
+            <w:r>
+              <w:rPr>
+                <w:rFonts w:ascii="Consolas" w:hAnsi="Consolas" w:cs="Consolas"/>
+                <w:b/>
+                <w:color w:val="000000" w:themeColor="text1"/>
+                <w:sz w:val="27"/>
+                <w:szCs w:val="27"/>
+              </w:rPr>
+              <w:t>list</w:t>
+            </w:r>
+            <w:proofErr w:type="spellEnd"/>
+            <w:r>
+              <w:rPr>
+                <w:rFonts w:ascii="Consolas" w:hAnsi="Consolas" w:cs="Consolas"/>
+                <w:b/>
+                <w:color w:val="000000" w:themeColor="text1"/>
+                <w:sz w:val="27"/>
+                <w:szCs w:val="27"/>
+              </w:rPr>
+              <w:t>(</w:t>
+            </w:r>
+            <w:proofErr w:type="spellStart"/>
+            <w:r>
+              <w:rPr>
+                <w:rFonts w:ascii="Consolas" w:hAnsi="Consolas" w:cs="Consolas"/>
+                <w:b/>
+                <w:color w:val="000000" w:themeColor="text1"/>
+                <w:sz w:val="27"/>
+                <w:szCs w:val="27"/>
+              </w:rPr>
+              <w:t>zip</w:t>
+            </w:r>
+            <w:proofErr w:type="spellEnd"/>
+            <w:r>
+              <w:rPr>
+                <w:rFonts w:ascii="Consolas" w:hAnsi="Consolas" w:cs="Consolas"/>
+                <w:b/>
+                <w:color w:val="000000" w:themeColor="text1"/>
+                <w:sz w:val="27"/>
+                <w:szCs w:val="27"/>
+              </w:rPr>
+              <w:t>(</w:t>
+            </w:r>
+            <w:proofErr w:type="spellStart"/>
+            <w:r>
+              <w:rPr>
+                <w:rFonts w:ascii="Consolas" w:hAnsi="Consolas" w:cs="Consolas"/>
+                <w:b/>
+                <w:color w:val="000000" w:themeColor="text1"/>
+                <w:sz w:val="27"/>
+                <w:szCs w:val="27"/>
+              </w:rPr>
+              <w:t>a,b</w:t>
+            </w:r>
+            <w:proofErr w:type="spellEnd"/>
+            <w:r>
+              <w:rPr>
+                <w:rFonts w:ascii="Consolas" w:hAnsi="Consolas" w:cs="Consolas"/>
+                <w:b/>
+                <w:color w:val="000000" w:themeColor="text1"/>
+                <w:sz w:val="27"/>
+                <w:szCs w:val="27"/>
+              </w:rPr>
+              <w:t>))</w:t>
+            </w:r>
+          </w:p>
+          <w:p>
+            <w:pPr>
+              <w:rPr>
+                <w:b/>
+                <w:color w:val="000000" w:themeColor="text1"/>
+                <w:sz w:val="26"/>
+                <w:szCs w:val="26"/>
+              </w:rPr>
+            </w:pPr>
+            <w:r>
+              <w:rPr>
+                <w:b/>
+                <w:color w:val="000000" w:themeColor="text1"/>
+                <w:sz w:val="26"/>
+                <w:szCs w:val="26"/>
               </w:rPr>
               <w:t xml:space="preserve"> </w:t>
             </w:r>
@@ -1712,135 +2522,201 @@
               <w:rPr>
                 <w:sz w:val="28"/>
                 <w:szCs w:val="26"/>
-                <w:lang w:val="en-US"/>
-              </w:rPr>
-            </w:pPr>
-            <w:r>
-              <w:rPr>
-                <w:b/>
-                <w:bCs/>
-                <w:sz w:val="28"/>
-                <w:szCs w:val="26"/>
-                <w:lang w:val="en-US"/>
+              </w:rPr>
+            </w:pPr>
+            <w:proofErr w:type="spellStart"/>
+            <w:r>
+              <w:rPr>
+                <w:b/>
+                <w:bCs/>
+                <w:sz w:val="28"/>
+                <w:szCs w:val="26"/>
               </w:rPr>
               <w:lastRenderedPageBreak/>
-              <w:t xml:space="preserve">def maker(N): </w:t>
-            </w:r>
-          </w:p>
-          <w:p>
-            <w:pPr>
-              <w:rPr>
-                <w:sz w:val="28"/>
-                <w:szCs w:val="26"/>
-                <w:lang w:val="en-US"/>
-              </w:rPr>
-            </w:pPr>
-            <w:r>
-              <w:rPr>
-                <w:b/>
-                <w:bCs/>
-                <w:sz w:val="28"/>
-                <w:szCs w:val="26"/>
-                <w:lang w:val="en-US"/>
-              </w:rPr>
-              <w:t xml:space="preserve">     def action(X): </w:t>
-            </w:r>
-          </w:p>
-          <w:p>
-            <w:pPr>
-              <w:rPr>
-                <w:sz w:val="28"/>
-                <w:szCs w:val="26"/>
-                <w:lang w:val="en-US"/>
-              </w:rPr>
-            </w:pPr>
-            <w:r>
-              <w:rPr>
-                <w:b/>
-                <w:bCs/>
-                <w:sz w:val="28"/>
-                <w:szCs w:val="26"/>
-                <w:lang w:val="en-US"/>
-              </w:rPr>
-              <w:t xml:space="preserve">             return X ** N </w:t>
-            </w:r>
-          </w:p>
-          <w:p>
-            <w:pPr>
-              <w:rPr>
-                <w:b/>
-                <w:bCs/>
-                <w:sz w:val="28"/>
-                <w:szCs w:val="26"/>
-                <w:lang w:val="en-US"/>
-              </w:rPr>
-            </w:pPr>
-            <w:r>
-              <w:rPr>
-                <w:b/>
-                <w:bCs/>
-                <w:sz w:val="28"/>
-                <w:szCs w:val="26"/>
-                <w:lang w:val="en-US"/>
-              </w:rPr>
-              <w:t xml:space="preserve">     return action </w:t>
-            </w:r>
-          </w:p>
-          <w:p>
-            <w:pPr>
-              <w:rPr>
-                <w:sz w:val="28"/>
-                <w:szCs w:val="26"/>
-                <w:lang w:val="en-US"/>
-              </w:rPr>
-            </w:pPr>
-            <w:r>
-              <w:rPr>
-                <w:b/>
-                <w:bCs/>
-                <w:sz w:val="28"/>
-                <w:szCs w:val="26"/>
-                <w:lang w:val="en-US"/>
-              </w:rPr>
-              <w:t xml:space="preserve">f = maker(2) </w:t>
-            </w:r>
-            <w:r>
-              <w:rPr>
-                <w:sz w:val="28"/>
-                <w:szCs w:val="26"/>
-                <w:lang w:val="en-US"/>
-              </w:rPr>
-              <w:t xml:space="preserve"># </w:t>
-            </w:r>
-            <w:r>
-              <w:rPr>
-                <w:sz w:val="28"/>
-                <w:szCs w:val="26"/>
-              </w:rPr>
-              <w:t>Запишет</w:t>
-            </w:r>
-            <w:r>
-              <w:rPr>
-                <w:sz w:val="28"/>
-                <w:szCs w:val="26"/>
-                <w:lang w:val="en-US"/>
-              </w:rPr>
-              <w:t xml:space="preserve"> 2 </w:t>
-            </w:r>
-            <w:r>
-              <w:rPr>
-                <w:sz w:val="28"/>
-                <w:szCs w:val="26"/>
-              </w:rPr>
-              <w:t>в</w:t>
-            </w:r>
-            <w:r>
-              <w:rPr>
-                <w:sz w:val="28"/>
-                <w:szCs w:val="26"/>
-                <w:lang w:val="en-US"/>
-              </w:rPr>
-              <w:t xml:space="preserve"> N</w:t>
+              <w:t>def</w:t>
+            </w:r>
+            <w:proofErr w:type="spellEnd"/>
+            <w:r>
+              <w:rPr>
+                <w:b/>
+                <w:bCs/>
+                <w:sz w:val="28"/>
+                <w:szCs w:val="26"/>
+              </w:rPr>
+              <w:t xml:space="preserve"> </w:t>
+            </w:r>
+            <w:proofErr w:type="spellStart"/>
+            <w:r>
+              <w:rPr>
+                <w:b/>
+                <w:bCs/>
+                <w:sz w:val="28"/>
+                <w:szCs w:val="26"/>
+              </w:rPr>
+              <w:t>maker</w:t>
+            </w:r>
+            <w:proofErr w:type="spellEnd"/>
+            <w:r>
+              <w:rPr>
+                <w:b/>
+                <w:bCs/>
+                <w:sz w:val="28"/>
+                <w:szCs w:val="26"/>
+              </w:rPr>
+              <w:t xml:space="preserve">(N): </w:t>
+            </w:r>
+          </w:p>
+          <w:p>
+            <w:pPr>
+              <w:rPr>
+                <w:sz w:val="28"/>
+                <w:szCs w:val="26"/>
+              </w:rPr>
+            </w:pPr>
+            <w:r>
+              <w:rPr>
+                <w:b/>
+                <w:bCs/>
+                <w:sz w:val="28"/>
+                <w:szCs w:val="26"/>
+              </w:rPr>
+              <w:t xml:space="preserve">     </w:t>
+            </w:r>
+            <w:proofErr w:type="spellStart"/>
+            <w:r>
+              <w:rPr>
+                <w:b/>
+                <w:bCs/>
+                <w:sz w:val="28"/>
+                <w:szCs w:val="26"/>
+              </w:rPr>
+              <w:t>def</w:t>
+            </w:r>
+            <w:proofErr w:type="spellEnd"/>
+            <w:r>
+              <w:rPr>
+                <w:b/>
+                <w:bCs/>
+                <w:sz w:val="28"/>
+                <w:szCs w:val="26"/>
+              </w:rPr>
+              <w:t xml:space="preserve"> </w:t>
+            </w:r>
+            <w:proofErr w:type="spellStart"/>
+            <w:r>
+              <w:rPr>
+                <w:b/>
+                <w:bCs/>
+                <w:sz w:val="28"/>
+                <w:szCs w:val="26"/>
+              </w:rPr>
+              <w:t>action</w:t>
+            </w:r>
+            <w:proofErr w:type="spellEnd"/>
+            <w:r>
+              <w:rPr>
+                <w:b/>
+                <w:bCs/>
+                <w:sz w:val="28"/>
+                <w:szCs w:val="26"/>
+              </w:rPr>
+              <w:t xml:space="preserve">(X): </w:t>
+            </w:r>
+          </w:p>
+          <w:p>
+            <w:pPr>
+              <w:rPr>
+                <w:sz w:val="28"/>
+                <w:szCs w:val="26"/>
+              </w:rPr>
+            </w:pPr>
+            <w:r>
+              <w:rPr>
+                <w:b/>
+                <w:bCs/>
+                <w:sz w:val="28"/>
+                <w:szCs w:val="26"/>
+              </w:rPr>
+              <w:t xml:space="preserve">             </w:t>
+            </w:r>
+            <w:proofErr w:type="spellStart"/>
+            <w:r>
+              <w:rPr>
+                <w:b/>
+                <w:bCs/>
+                <w:sz w:val="28"/>
+                <w:szCs w:val="26"/>
+              </w:rPr>
+              <w:t>return</w:t>
+            </w:r>
+            <w:proofErr w:type="spellEnd"/>
+            <w:r>
+              <w:rPr>
+                <w:b/>
+                <w:bCs/>
+                <w:sz w:val="28"/>
+                <w:szCs w:val="26"/>
+              </w:rPr>
+              <w:t xml:space="preserve"> X ** N </w:t>
+            </w:r>
+          </w:p>
+          <w:p>
+            <w:pPr>
+              <w:rPr>
+                <w:b/>
+                <w:bCs/>
+                <w:sz w:val="28"/>
+                <w:szCs w:val="26"/>
+              </w:rPr>
+            </w:pPr>
+            <w:r>
+              <w:rPr>
+                <w:b/>
+                <w:bCs/>
+                <w:sz w:val="28"/>
+                <w:szCs w:val="26"/>
+              </w:rPr>
+              <w:t xml:space="preserve">     </w:t>
+            </w:r>
+            <w:proofErr w:type="spellStart"/>
+            <w:r>
+              <w:rPr>
+                <w:b/>
+                <w:bCs/>
+                <w:sz w:val="28"/>
+                <w:szCs w:val="26"/>
+              </w:rPr>
+              <w:t>return</w:t>
+            </w:r>
+            <w:proofErr w:type="spellEnd"/>
+            <w:r>
+              <w:rPr>
+                <w:b/>
+                <w:bCs/>
+                <w:sz w:val="28"/>
+                <w:szCs w:val="26"/>
+              </w:rPr>
+              <w:t xml:space="preserve"> </w:t>
+            </w:r>
+            <w:proofErr w:type="spellStart"/>
+            <w:r>
+              <w:rPr>
+                <w:b/>
+                <w:bCs/>
+                <w:sz w:val="28"/>
+                <w:szCs w:val="26"/>
+              </w:rPr>
+              <w:t>action</w:t>
+            </w:r>
+            <w:proofErr w:type="spellEnd"/>
+            <w:r>
+              <w:rPr>
+                <w:b/>
+                <w:bCs/>
+                <w:sz w:val="28"/>
+                <w:szCs w:val="26"/>
+              </w:rPr>
+              <w:t xml:space="preserve"> </w:t>
             </w:r>
           </w:p>
           <w:p>
@@ -1868,6 +2744,61 @@
                 <w:sz w:val="28"/>
                 <w:szCs w:val="26"/>
               </w:rPr>
+              <w:t xml:space="preserve"> = </w:t>
+            </w:r>
+            <w:proofErr w:type="spellStart"/>
+            <w:r>
+              <w:rPr>
+                <w:b/>
+                <w:bCs/>
+                <w:sz w:val="28"/>
+                <w:szCs w:val="26"/>
+              </w:rPr>
+              <w:t>maker</w:t>
+            </w:r>
+            <w:proofErr w:type="spellEnd"/>
+            <w:r>
+              <w:rPr>
+                <w:b/>
+                <w:bCs/>
+                <w:sz w:val="28"/>
+                <w:szCs w:val="26"/>
+              </w:rPr>
+              <w:t xml:space="preserve">(2) </w:t>
+            </w:r>
+            <w:r>
+              <w:rPr>
+                <w:sz w:val="28"/>
+                <w:szCs w:val="26"/>
+              </w:rPr>
+              <w:t># Запишет 2 в N</w:t>
+            </w:r>
+          </w:p>
+          <w:p>
+            <w:pPr>
+              <w:rPr>
+                <w:sz w:val="28"/>
+                <w:szCs w:val="26"/>
+              </w:rPr>
+            </w:pPr>
+            <w:proofErr w:type="spellStart"/>
+            <w:r>
+              <w:rPr>
+                <w:b/>
+                <w:bCs/>
+                <w:sz w:val="28"/>
+                <w:szCs w:val="26"/>
+              </w:rPr>
+              <w:t>f</w:t>
+            </w:r>
+            <w:proofErr w:type="spellEnd"/>
+            <w:r>
+              <w:rPr>
+                <w:b/>
+                <w:bCs/>
+                <w:sz w:val="28"/>
+                <w:szCs w:val="26"/>
+              </w:rPr>
               <w:t xml:space="preserve">  </w:t>
             </w:r>
             <w:r>
@@ -1884,52 +2815,105 @@
               <w:rPr>
                 <w:sz w:val="28"/>
                 <w:szCs w:val="26"/>
-                <w:lang w:val="en-US"/>
-              </w:rPr>
-            </w:pPr>
-            <w:r>
-              <w:rPr>
-                <w:sz w:val="28"/>
-                <w:szCs w:val="26"/>
-                <w:lang w:val="en-US"/>
-              </w:rPr>
-              <w:t>&lt;function action at 0x014720B0&gt;</w:t>
-            </w:r>
-          </w:p>
-          <w:p>
-            <w:pPr>
-              <w:rPr>
-                <w:sz w:val="28"/>
-                <w:szCs w:val="26"/>
-                <w:lang w:val="en-US"/>
-              </w:rPr>
-            </w:pPr>
-          </w:p>
-          <w:p>
-            <w:pPr>
-              <w:rPr>
-                <w:sz w:val="28"/>
-                <w:szCs w:val="26"/>
-                <w:lang w:val="en-US"/>
-              </w:rPr>
-            </w:pPr>
-            <w:r>
-              <w:rPr>
-                <w:sz w:val="28"/>
-                <w:szCs w:val="26"/>
-                <w:lang w:val="en-US"/>
+              </w:rPr>
+            </w:pPr>
+            <w:r>
+              <w:rPr>
+                <w:sz w:val="28"/>
+                <w:szCs w:val="26"/>
+              </w:rPr>
+              <w:t>&lt;</w:t>
+            </w:r>
+            <w:proofErr w:type="spellStart"/>
+            <w:r>
+              <w:rPr>
+                <w:sz w:val="28"/>
+                <w:szCs w:val="26"/>
+              </w:rPr>
+              <w:t>function</w:t>
+            </w:r>
+            <w:proofErr w:type="spellEnd"/>
+            <w:r>
+              <w:rPr>
+                <w:sz w:val="28"/>
+                <w:szCs w:val="26"/>
+              </w:rPr>
+              <w:t xml:space="preserve"> </w:t>
+            </w:r>
+            <w:proofErr w:type="spellStart"/>
+            <w:r>
+              <w:rPr>
+                <w:sz w:val="28"/>
+                <w:szCs w:val="26"/>
+              </w:rPr>
+              <w:t>action</w:t>
+            </w:r>
+            <w:proofErr w:type="spellEnd"/>
+            <w:r>
+              <w:rPr>
+                <w:sz w:val="28"/>
+                <w:szCs w:val="26"/>
+              </w:rPr>
+              <w:t xml:space="preserve"> </w:t>
+            </w:r>
+            <w:proofErr w:type="spellStart"/>
+            <w:r>
+              <w:rPr>
+                <w:sz w:val="28"/>
+                <w:szCs w:val="26"/>
+              </w:rPr>
+              <w:t>at</w:t>
+            </w:r>
+            <w:proofErr w:type="spellEnd"/>
+            <w:r>
+              <w:rPr>
+                <w:sz w:val="28"/>
+                <w:szCs w:val="26"/>
+              </w:rPr>
+              <w:t xml:space="preserve"> 0x014720B0&gt;</w:t>
+            </w:r>
+          </w:p>
+          <w:p>
+            <w:pPr>
+              <w:rPr>
+                <w:sz w:val="28"/>
+                <w:szCs w:val="26"/>
+              </w:rPr>
+            </w:pPr>
+          </w:p>
+          <w:p>
+            <w:pPr>
+              <w:rPr>
+                <w:sz w:val="28"/>
+                <w:szCs w:val="26"/>
+              </w:rPr>
+            </w:pPr>
+            <w:r>
+              <w:rPr>
+                <w:sz w:val="28"/>
+                <w:szCs w:val="26"/>
               </w:rPr>
               <w:t xml:space="preserve">&gt;&gt;&gt; </w:t>
             </w:r>
-            <w:r>
-              <w:rPr>
-                <w:b/>
-                <w:bCs/>
-                <w:sz w:val="28"/>
-                <w:szCs w:val="26"/>
-                <w:lang w:val="en-US"/>
-              </w:rPr>
-              <w:t xml:space="preserve">f(3) </w:t>
+            <w:proofErr w:type="spellStart"/>
+            <w:r>
+              <w:rPr>
+                <w:b/>
+                <w:bCs/>
+                <w:sz w:val="28"/>
+                <w:szCs w:val="26"/>
+              </w:rPr>
+              <w:t>f</w:t>
+            </w:r>
+            <w:proofErr w:type="spellEnd"/>
+            <w:r>
+              <w:rPr>
+                <w:b/>
+                <w:bCs/>
+                <w:sz w:val="28"/>
+                <w:szCs w:val="26"/>
+              </w:rPr>
+              <w:t xml:space="preserve">(3) </w:t>
             </w:r>
           </w:p>
           <w:p>
@@ -2182,7 +3166,6 @@
               <w:rPr>
                 <w:sz w:val="26"/>
                 <w:szCs w:val="26"/>
-                <w:lang w:val="en-US"/>
               </w:rPr>
             </w:pPr>
             <w:r>
@@ -2192,129 +3175,454 @@
               </w:rPr>
               <w:t xml:space="preserve"> </w:t>
             </w:r>
-            <w:r>
-              <w:rPr>
-                <w:b/>
-                <w:bCs/>
-                <w:sz w:val="26"/>
-                <w:szCs w:val="26"/>
-                <w:lang w:val="en-US"/>
-              </w:rPr>
-              <w:t xml:space="preserve">def tester(start): </w:t>
-            </w:r>
-          </w:p>
-          <w:p>
-            <w:pPr>
-              <w:rPr>
-                <w:sz w:val="26"/>
-                <w:szCs w:val="26"/>
-                <w:lang w:val="en-US"/>
-              </w:rPr>
-            </w:pPr>
-            <w:r>
-              <w:rPr>
-                <w:b/>
-                <w:bCs/>
-                <w:sz w:val="26"/>
-                <w:szCs w:val="26"/>
-                <w:lang w:val="en-US"/>
-              </w:rPr>
-              <w:t xml:space="preserve">       state = start </w:t>
-            </w:r>
-          </w:p>
-          <w:p>
-            <w:pPr>
-              <w:rPr>
-                <w:sz w:val="26"/>
-                <w:szCs w:val="26"/>
-                <w:lang w:val="en-US"/>
-              </w:rPr>
-            </w:pPr>
-            <w:r>
-              <w:rPr>
-                <w:b/>
-                <w:bCs/>
-                <w:sz w:val="26"/>
-                <w:szCs w:val="26"/>
-                <w:lang w:val="en-US"/>
-              </w:rPr>
-              <w:t xml:space="preserve">             def nested(label): </w:t>
-            </w:r>
-          </w:p>
-          <w:p>
-            <w:pPr>
-              <w:rPr>
-                <w:sz w:val="26"/>
-                <w:szCs w:val="26"/>
-                <w:lang w:val="en-US"/>
-              </w:rPr>
-            </w:pPr>
-            <w:r>
-              <w:rPr>
-                <w:b/>
-                <w:bCs/>
-                <w:sz w:val="26"/>
-                <w:szCs w:val="26"/>
-                <w:lang w:val="en-US"/>
-              </w:rPr>
-              <w:t xml:space="preserve">                 nonlocal state </w:t>
-            </w:r>
-          </w:p>
-          <w:p>
-            <w:pPr>
-              <w:rPr>
-                <w:sz w:val="26"/>
-                <w:szCs w:val="26"/>
-                <w:lang w:val="en-US"/>
-              </w:rPr>
-            </w:pPr>
-            <w:r>
-              <w:rPr>
-                <w:b/>
-                <w:bCs/>
-                <w:sz w:val="26"/>
-                <w:szCs w:val="26"/>
-                <w:lang w:val="en-US"/>
-              </w:rPr>
-              <w:t xml:space="preserve">                 print(label, state) </w:t>
-            </w:r>
-          </w:p>
-          <w:p>
-            <w:pPr>
-              <w:rPr>
-                <w:sz w:val="26"/>
-                <w:szCs w:val="26"/>
-                <w:lang w:val="en-US"/>
-              </w:rPr>
-            </w:pPr>
-            <w:r>
-              <w:rPr>
-                <w:b/>
-                <w:bCs/>
-                <w:sz w:val="26"/>
-                <w:szCs w:val="26"/>
-                <w:lang w:val="en-US"/>
-              </w:rPr>
-              <w:t xml:space="preserve">                 state += 1 </w:t>
-            </w:r>
-          </w:p>
-          <w:p>
-            <w:pPr>
-              <w:rPr>
-                <w:sz w:val="26"/>
-                <w:szCs w:val="26"/>
-                <w:lang w:val="en-US"/>
-              </w:rPr>
-            </w:pPr>
-            <w:r>
-              <w:rPr>
-                <w:b/>
-                <w:bCs/>
-                <w:sz w:val="26"/>
-                <w:szCs w:val="26"/>
-                <w:lang w:val="en-US"/>
-              </w:rPr>
-              <w:t xml:space="preserve"> return nested </w:t>
+            <w:proofErr w:type="spellStart"/>
+            <w:r>
+              <w:rPr>
+                <w:b/>
+                <w:bCs/>
+                <w:sz w:val="26"/>
+                <w:szCs w:val="26"/>
+              </w:rPr>
+              <w:t>def</w:t>
+            </w:r>
+            <w:proofErr w:type="spellEnd"/>
+            <w:r>
+              <w:rPr>
+                <w:b/>
+                <w:bCs/>
+                <w:sz w:val="26"/>
+                <w:szCs w:val="26"/>
+              </w:rPr>
+              <w:t xml:space="preserve"> </w:t>
+            </w:r>
+            <w:proofErr w:type="spellStart"/>
+            <w:r>
+              <w:rPr>
+                <w:b/>
+                <w:bCs/>
+                <w:sz w:val="26"/>
+                <w:szCs w:val="26"/>
+              </w:rPr>
+              <w:t>tester</w:t>
+            </w:r>
+            <w:proofErr w:type="spellEnd"/>
+            <w:r>
+              <w:rPr>
+                <w:b/>
+                <w:bCs/>
+                <w:sz w:val="26"/>
+                <w:szCs w:val="26"/>
+              </w:rPr>
+              <w:t>(</w:t>
+            </w:r>
+            <w:proofErr w:type="spellStart"/>
+            <w:r>
+              <w:rPr>
+                <w:b/>
+                <w:bCs/>
+                <w:sz w:val="26"/>
+                <w:szCs w:val="26"/>
+              </w:rPr>
+              <w:t>start</w:t>
+            </w:r>
+            <w:proofErr w:type="spellEnd"/>
+            <w:r>
+              <w:rPr>
+                <w:b/>
+                <w:bCs/>
+                <w:sz w:val="26"/>
+                <w:szCs w:val="26"/>
+              </w:rPr>
+              <w:t xml:space="preserve">): </w:t>
+            </w:r>
+          </w:p>
+          <w:p>
+            <w:pPr>
+              <w:rPr>
+                <w:sz w:val="26"/>
+                <w:szCs w:val="26"/>
+              </w:rPr>
+            </w:pPr>
+            <w:r>
+              <w:rPr>
+                <w:b/>
+                <w:bCs/>
+                <w:sz w:val="26"/>
+                <w:szCs w:val="26"/>
+              </w:rPr>
+              <w:t xml:space="preserve">       </w:t>
+            </w:r>
+            <w:proofErr w:type="spellStart"/>
+            <w:r>
+              <w:rPr>
+                <w:b/>
+                <w:bCs/>
+                <w:sz w:val="26"/>
+                <w:szCs w:val="26"/>
+              </w:rPr>
+              <w:t>state</w:t>
+            </w:r>
+            <w:proofErr w:type="spellEnd"/>
+            <w:r>
+              <w:rPr>
+                <w:b/>
+                <w:bCs/>
+                <w:sz w:val="26"/>
+                <w:szCs w:val="26"/>
+              </w:rPr>
+              <w:t xml:space="preserve"> = </w:t>
+            </w:r>
+            <w:proofErr w:type="spellStart"/>
+            <w:r>
+              <w:rPr>
+                <w:b/>
+                <w:bCs/>
+                <w:sz w:val="26"/>
+                <w:szCs w:val="26"/>
+              </w:rPr>
+              <w:t>start</w:t>
+            </w:r>
+            <w:proofErr w:type="spellEnd"/>
+            <w:r>
+              <w:rPr>
+                <w:b/>
+                <w:bCs/>
+                <w:sz w:val="26"/>
+                <w:szCs w:val="26"/>
+              </w:rPr>
+              <w:t xml:space="preserve"> </w:t>
+            </w:r>
+          </w:p>
+          <w:p>
+            <w:pPr>
+              <w:rPr>
+                <w:sz w:val="26"/>
+                <w:szCs w:val="26"/>
+              </w:rPr>
+            </w:pPr>
+            <w:r>
+              <w:rPr>
+                <w:b/>
+                <w:bCs/>
+                <w:sz w:val="26"/>
+                <w:szCs w:val="26"/>
+              </w:rPr>
+              <w:t xml:space="preserve">             </w:t>
+            </w:r>
+            <w:proofErr w:type="spellStart"/>
+            <w:r>
+              <w:rPr>
+                <w:b/>
+                <w:bCs/>
+                <w:sz w:val="26"/>
+                <w:szCs w:val="26"/>
+              </w:rPr>
+              <w:t>def</w:t>
+            </w:r>
+            <w:proofErr w:type="spellEnd"/>
+            <w:r>
+              <w:rPr>
+                <w:b/>
+                <w:bCs/>
+                <w:sz w:val="26"/>
+                <w:szCs w:val="26"/>
+              </w:rPr>
+              <w:t xml:space="preserve"> </w:t>
+            </w:r>
+            <w:proofErr w:type="spellStart"/>
+            <w:r>
+              <w:rPr>
+                <w:b/>
+                <w:bCs/>
+                <w:sz w:val="26"/>
+                <w:szCs w:val="26"/>
+              </w:rPr>
+              <w:t>nested</w:t>
+            </w:r>
+            <w:proofErr w:type="spellEnd"/>
+            <w:r>
+              <w:rPr>
+                <w:b/>
+                <w:bCs/>
+                <w:sz w:val="26"/>
+                <w:szCs w:val="26"/>
+              </w:rPr>
+              <w:t>(</w:t>
+            </w:r>
+            <w:proofErr w:type="spellStart"/>
+            <w:r>
+              <w:rPr>
+                <w:b/>
+                <w:bCs/>
+                <w:sz w:val="26"/>
+                <w:szCs w:val="26"/>
+              </w:rPr>
+              <w:t>label</w:t>
+            </w:r>
+            <w:proofErr w:type="spellEnd"/>
+            <w:r>
+              <w:rPr>
+                <w:b/>
+                <w:bCs/>
+                <w:sz w:val="26"/>
+                <w:szCs w:val="26"/>
+              </w:rPr>
+              <w:t xml:space="preserve">): </w:t>
+            </w:r>
+          </w:p>
+          <w:p>
+            <w:pPr>
+              <w:rPr>
+                <w:sz w:val="26"/>
+                <w:szCs w:val="26"/>
+              </w:rPr>
+            </w:pPr>
+            <w:r>
+              <w:rPr>
+                <w:b/>
+                <w:bCs/>
+                <w:sz w:val="26"/>
+                <w:szCs w:val="26"/>
+              </w:rPr>
+              <w:t xml:space="preserve"> </w:t>
+            </w:r>
+            <w:r>
+              <w:rPr>
+                <w:b/>
+                <w:bCs/>
+                <w:sz w:val="26"/>
+                <w:szCs w:val="26"/>
+              </w:rPr>
+              <w:t xml:space="preserve">                </w:t>
+            </w:r>
+            <w:proofErr w:type="spellStart"/>
+            <w:r>
+              <w:rPr>
+                <w:b/>
+                <w:bCs/>
+                <w:sz w:val="26"/>
+                <w:szCs w:val="26"/>
+              </w:rPr>
+              <w:t>nonlocal</w:t>
+            </w:r>
+            <w:proofErr w:type="spellEnd"/>
+            <w:r>
+              <w:rPr>
+                <w:b/>
+                <w:bCs/>
+                <w:sz w:val="26"/>
+                <w:szCs w:val="26"/>
+              </w:rPr>
+              <w:t xml:space="preserve"> </w:t>
+            </w:r>
+            <w:proofErr w:type="spellStart"/>
+            <w:r>
+              <w:rPr>
+                <w:b/>
+                <w:bCs/>
+                <w:sz w:val="26"/>
+                <w:szCs w:val="26"/>
+              </w:rPr>
+              <w:t>state</w:t>
+            </w:r>
+            <w:proofErr w:type="spellEnd"/>
+            <w:r>
+              <w:rPr>
+                <w:b/>
+                <w:bCs/>
+                <w:sz w:val="26"/>
+                <w:szCs w:val="26"/>
+              </w:rPr>
+              <w:t xml:space="preserve"> </w:t>
+            </w:r>
+          </w:p>
+          <w:p>
+            <w:pPr>
+              <w:rPr>
+                <w:sz w:val="26"/>
+                <w:szCs w:val="26"/>
+              </w:rPr>
+            </w:pPr>
+            <w:r>
+              <w:rPr>
+                <w:b/>
+                <w:bCs/>
+                <w:sz w:val="26"/>
+                <w:szCs w:val="26"/>
+              </w:rPr>
+              <w:t xml:space="preserve"> </w:t>
+            </w:r>
+            <w:r>
+              <w:rPr>
+                <w:b/>
+                <w:bCs/>
+                <w:sz w:val="26"/>
+                <w:szCs w:val="26"/>
+              </w:rPr>
+              <w:t xml:space="preserve">                </w:t>
+            </w:r>
+            <w:proofErr w:type="spellStart"/>
+            <w:r>
+              <w:rPr>
+                <w:b/>
+                <w:bCs/>
+                <w:sz w:val="26"/>
+                <w:szCs w:val="26"/>
+              </w:rPr>
+              <w:t>print</w:t>
+            </w:r>
+            <w:proofErr w:type="spellEnd"/>
+            <w:r>
+              <w:rPr>
+                <w:b/>
+                <w:bCs/>
+                <w:sz w:val="26"/>
+                <w:szCs w:val="26"/>
+              </w:rPr>
+              <w:t>(</w:t>
+            </w:r>
+            <w:proofErr w:type="spellStart"/>
+            <w:r>
+              <w:rPr>
+                <w:b/>
+                <w:bCs/>
+                <w:sz w:val="26"/>
+                <w:szCs w:val="26"/>
+              </w:rPr>
+              <w:t>label</w:t>
+            </w:r>
+            <w:proofErr w:type="spellEnd"/>
+            <w:r>
+              <w:rPr>
+                <w:b/>
+                <w:bCs/>
+                <w:sz w:val="26"/>
+                <w:szCs w:val="26"/>
+              </w:rPr>
+              <w:t xml:space="preserve">, </w:t>
+            </w:r>
+            <w:proofErr w:type="spellStart"/>
+            <w:r>
+              <w:rPr>
+                <w:b/>
+                <w:bCs/>
+                <w:sz w:val="26"/>
+                <w:szCs w:val="26"/>
+              </w:rPr>
+              <w:t>state</w:t>
+            </w:r>
+            <w:proofErr w:type="spellEnd"/>
+            <w:r>
+              <w:rPr>
+                <w:b/>
+                <w:bCs/>
+                <w:sz w:val="26"/>
+                <w:szCs w:val="26"/>
+              </w:rPr>
+              <w:t xml:space="preserve">) </w:t>
+            </w:r>
+          </w:p>
+          <w:p>
+            <w:pPr>
+              <w:rPr>
+                <w:sz w:val="26"/>
+                <w:szCs w:val="26"/>
+              </w:rPr>
+            </w:pPr>
+            <w:r>
+              <w:rPr>
+                <w:b/>
+                <w:bCs/>
+                <w:sz w:val="26"/>
+                <w:szCs w:val="26"/>
+              </w:rPr>
+              <w:t xml:space="preserve"> </w:t>
+            </w:r>
+            <w:r>
+              <w:rPr>
+                <w:b/>
+                <w:bCs/>
+                <w:sz w:val="26"/>
+                <w:szCs w:val="26"/>
+              </w:rPr>
+              <w:t xml:space="preserve">                </w:t>
+            </w:r>
+            <w:proofErr w:type="spellStart"/>
+            <w:r>
+              <w:rPr>
+                <w:b/>
+                <w:bCs/>
+                <w:sz w:val="26"/>
+                <w:szCs w:val="26"/>
+              </w:rPr>
+              <w:t>state</w:t>
+            </w:r>
+            <w:proofErr w:type="spellEnd"/>
+            <w:r>
+              <w:rPr>
+                <w:b/>
+                <w:bCs/>
+                <w:sz w:val="26"/>
+                <w:szCs w:val="26"/>
+              </w:rPr>
+              <w:t xml:space="preserve"> += 1 </w:t>
+            </w:r>
+          </w:p>
+          <w:p>
+            <w:pPr>
+              <w:rPr>
+                <w:sz w:val="26"/>
+                <w:szCs w:val="26"/>
+              </w:rPr>
+            </w:pPr>
+            <w:r>
+              <w:rPr>
+                <w:b/>
+                <w:bCs/>
+                <w:sz w:val="26"/>
+                <w:szCs w:val="26"/>
+              </w:rPr>
+              <w:t xml:space="preserve"> </w:t>
+            </w:r>
+            <w:proofErr w:type="spellStart"/>
+            <w:r>
+              <w:rPr>
+                <w:b/>
+                <w:bCs/>
+                <w:sz w:val="26"/>
+                <w:szCs w:val="26"/>
+              </w:rPr>
+              <w:t>return</w:t>
+            </w:r>
+            <w:proofErr w:type="spellEnd"/>
+            <w:r>
+              <w:rPr>
+                <w:b/>
+                <w:bCs/>
+                <w:sz w:val="26"/>
+                <w:szCs w:val="26"/>
+              </w:rPr>
+              <w:t xml:space="preserve"> </w:t>
+            </w:r>
+            <w:proofErr w:type="spellStart"/>
+            <w:r>
+              <w:rPr>
+                <w:b/>
+                <w:bCs/>
+                <w:sz w:val="26"/>
+                <w:szCs w:val="26"/>
+              </w:rPr>
+              <w:t>nested</w:t>
+            </w:r>
+            <w:proofErr w:type="spellEnd"/>
+            <w:r>
+              <w:rPr>
+                <w:b/>
+                <w:bCs/>
+                <w:sz w:val="26"/>
+                <w:szCs w:val="26"/>
+              </w:rPr>
+              <w:t xml:space="preserve"> </w:t>
             </w:r>
           </w:p>
           <w:p>
@@ -2323,7 +3631,6 @@
                 <w:sz w:val="26"/>
                 <w:szCs w:val="26"/>
                 <w:u w:val="single"/>
-                <w:lang w:val="en-US"/>
               </w:rPr>
             </w:pPr>
             <w:r>
@@ -2333,24 +3640,43 @@
                 <w:sz w:val="26"/>
                 <w:szCs w:val="26"/>
                 <w:u w:val="single"/>
-                <w:lang w:val="en-US"/>
-              </w:rPr>
-              <w:t xml:space="preserve">F = tester(0) </w:t>
-            </w:r>
-          </w:p>
-          <w:p>
-            <w:pPr>
-              <w:rPr>
-                <w:sz w:val="26"/>
-                <w:szCs w:val="26"/>
-                <w:lang w:val="en-US"/>
-              </w:rPr>
-            </w:pPr>
-            <w:r>
-              <w:rPr>
-                <w:sz w:val="26"/>
-                <w:szCs w:val="26"/>
-                <w:lang w:val="en-US"/>
+              </w:rPr>
+              <w:t xml:space="preserve">F = </w:t>
+            </w:r>
+            <w:proofErr w:type="spellStart"/>
+            <w:r>
+              <w:rPr>
+                <w:b/>
+                <w:bCs/>
+                <w:sz w:val="26"/>
+                <w:szCs w:val="26"/>
+                <w:u w:val="single"/>
+              </w:rPr>
+              <w:t>tester</w:t>
+            </w:r>
+            <w:proofErr w:type="spellEnd"/>
+            <w:r>
+              <w:rPr>
+                <w:b/>
+                <w:bCs/>
+                <w:sz w:val="26"/>
+                <w:szCs w:val="26"/>
+                <w:u w:val="single"/>
+              </w:rPr>
+              <w:t xml:space="preserve">(0) </w:t>
+            </w:r>
+          </w:p>
+          <w:p>
+            <w:pPr>
+              <w:rPr>
+                <w:sz w:val="26"/>
+                <w:szCs w:val="26"/>
+              </w:rPr>
+            </w:pPr>
+            <w:r>
+              <w:rPr>
+                <w:sz w:val="26"/>
+                <w:szCs w:val="26"/>
               </w:rPr>
               <w:t xml:space="preserve">&gt;&gt;&gt; </w:t>
             </w:r>
@@ -2360,41 +3686,65 @@
                 <w:bCs/>
                 <w:sz w:val="26"/>
                 <w:szCs w:val="26"/>
-                <w:lang w:val="en-US"/>
-              </w:rPr>
-              <w:t xml:space="preserve">F(‘ham’) </w:t>
-            </w:r>
-          </w:p>
-          <w:p>
-            <w:pPr>
-              <w:rPr>
-                <w:sz w:val="26"/>
-                <w:szCs w:val="26"/>
-                <w:lang w:val="en-US"/>
-              </w:rPr>
-            </w:pPr>
-            <w:r>
-              <w:rPr>
-                <w:sz w:val="26"/>
-                <w:szCs w:val="26"/>
-                <w:lang w:val="en-US"/>
-              </w:rPr>
-              <w:t xml:space="preserve">ham 1 </w:t>
-            </w:r>
-          </w:p>
-          <w:p>
-            <w:pPr>
-              <w:rPr>
-                <w:sz w:val="26"/>
-                <w:szCs w:val="26"/>
-                <w:lang w:val="en-US"/>
-              </w:rPr>
-            </w:pPr>
-            <w:r>
-              <w:rPr>
-                <w:sz w:val="26"/>
-                <w:szCs w:val="26"/>
-                <w:lang w:val="en-US"/>
+              </w:rPr>
+              <w:t>F(‘</w:t>
+            </w:r>
+            <w:proofErr w:type="spellStart"/>
+            <w:r>
+              <w:rPr>
+                <w:b/>
+                <w:bCs/>
+                <w:sz w:val="26"/>
+                <w:szCs w:val="26"/>
+              </w:rPr>
+              <w:t>ham</w:t>
+            </w:r>
+            <w:proofErr w:type="spellEnd"/>
+            <w:r>
+              <w:rPr>
+                <w:b/>
+                <w:bCs/>
+                <w:sz w:val="26"/>
+                <w:szCs w:val="26"/>
+              </w:rPr>
+              <w:t xml:space="preserve">’) </w:t>
+            </w:r>
+          </w:p>
+          <w:p>
+            <w:pPr>
+              <w:rPr>
+                <w:sz w:val="26"/>
+                <w:szCs w:val="26"/>
+              </w:rPr>
+            </w:pPr>
+            <w:proofErr w:type="spellStart"/>
+            <w:r>
+              <w:rPr>
+                <w:sz w:val="26"/>
+                <w:szCs w:val="26"/>
+              </w:rPr>
+              <w:t>ham</w:t>
+            </w:r>
+            <w:proofErr w:type="spellEnd"/>
+            <w:r>
+              <w:rPr>
+                <w:sz w:val="26"/>
+                <w:szCs w:val="26"/>
+              </w:rPr>
+              <w:t xml:space="preserve"> 1 </w:t>
+            </w:r>
+          </w:p>
+          <w:p>
+            <w:pPr>
+              <w:rPr>
+                <w:sz w:val="26"/>
+                <w:szCs w:val="26"/>
+              </w:rPr>
+            </w:pPr>
+            <w:r>
+              <w:rPr>
+                <w:sz w:val="26"/>
+                <w:szCs w:val="26"/>
               </w:rPr>
               <w:t xml:space="preserve">&gt;&gt;&gt; </w:t>
             </w:r>
@@ -2404,9 +3754,28 @@
                 <w:bCs/>
                 <w:sz w:val="26"/>
                 <w:szCs w:val="26"/>
-                <w:lang w:val="en-US"/>
-              </w:rPr>
-              <w:t xml:space="preserve">F(‘eggs’) </w:t>
+              </w:rPr>
+              <w:t>F(‘</w:t>
+            </w:r>
+            <w:proofErr w:type="spellStart"/>
+            <w:r>
+              <w:rPr>
+                <w:b/>
+                <w:bCs/>
+                <w:sz w:val="26"/>
+                <w:szCs w:val="26"/>
+              </w:rPr>
+              <w:t>eggs</w:t>
+            </w:r>
+            <w:proofErr w:type="spellEnd"/>
+            <w:r>
+              <w:rPr>
+                <w:b/>
+                <w:bCs/>
+                <w:sz w:val="26"/>
+                <w:szCs w:val="26"/>
+              </w:rPr>
+              <w:t xml:space="preserve">’) </w:t>
             </w:r>
           </w:p>
           <w:p>
@@ -2654,28 +4023,74 @@
                 <w:color w:val="D4D4D4"/>
                 <w:sz w:val="27"/>
                 <w:szCs w:val="27"/>
-                <w:lang w:val="en-US" w:eastAsia="ru-RU"/>
-              </w:rPr>
-            </w:pPr>
+                <w:lang w:eastAsia="ru-RU"/>
+              </w:rPr>
+            </w:pPr>
+            <w:proofErr w:type="spellStart"/>
             <w:r>
               <w:rPr>
                 <w:rFonts w:ascii="Consolas" w:eastAsia="Times New Roman" w:hAnsi="Consolas" w:cs="Consolas"/>
                 <w:color w:val="569CD6"/>
                 <w:sz w:val="27"/>
                 <w:szCs w:val="27"/>
-                <w:lang w:val="en-US" w:eastAsia="ru-RU"/>
+                <w:lang w:eastAsia="ru-RU"/>
               </w:rPr>
               <w:t>def</w:t>
             </w:r>
-            <w:r>
-              <w:rPr>
-                <w:rFonts w:ascii="Consolas" w:eastAsia="Times New Roman" w:hAnsi="Consolas" w:cs="Consolas"/>
-                <w:color w:val="D4D4D4"/>
-                <w:sz w:val="27"/>
-                <w:szCs w:val="27"/>
-                <w:lang w:val="en-US" w:eastAsia="ru-RU"/>
-              </w:rPr>
-              <w:t> add_fun(*kvarg):</w:t>
+            <w:proofErr w:type="spellEnd"/>
+            <w:r>
+              <w:rPr>
+                <w:rFonts w:ascii="Consolas" w:eastAsia="Times New Roman" w:hAnsi="Consolas" w:cs="Consolas"/>
+                <w:color w:val="D4D4D4"/>
+                <w:sz w:val="27"/>
+                <w:szCs w:val="27"/>
+                <w:lang w:eastAsia="ru-RU"/>
+              </w:rPr>
+              <w:t> </w:t>
+            </w:r>
+            <w:proofErr w:type="spellStart"/>
+            <w:r>
+              <w:rPr>
+                <w:rFonts w:ascii="Consolas" w:eastAsia="Times New Roman" w:hAnsi="Consolas" w:cs="Consolas"/>
+                <w:color w:val="D4D4D4"/>
+                <w:sz w:val="27"/>
+                <w:szCs w:val="27"/>
+                <w:lang w:eastAsia="ru-RU"/>
+              </w:rPr>
+              <w:t>add_fun</w:t>
+            </w:r>
+            <w:proofErr w:type="spellEnd"/>
+            <w:r>
+              <w:rPr>
+                <w:rFonts w:ascii="Consolas" w:eastAsia="Times New Roman" w:hAnsi="Consolas" w:cs="Consolas"/>
+                <w:color w:val="D4D4D4"/>
+                <w:sz w:val="27"/>
+                <w:szCs w:val="27"/>
+                <w:lang w:eastAsia="ru-RU"/>
+              </w:rPr>
+              <w:t>(*</w:t>
+            </w:r>
+            <w:proofErr w:type="spellStart"/>
+            <w:r>
+              <w:rPr>
+                <w:rFonts w:ascii="Consolas" w:eastAsia="Times New Roman" w:hAnsi="Consolas" w:cs="Consolas"/>
+                <w:color w:val="D4D4D4"/>
+                <w:sz w:val="27"/>
+                <w:szCs w:val="27"/>
+                <w:lang w:eastAsia="ru-RU"/>
+              </w:rPr>
+              <w:t>kvarg</w:t>
+            </w:r>
+            <w:proofErr w:type="spellEnd"/>
+            <w:r>
+              <w:rPr>
+                <w:rFonts w:ascii="Consolas" w:eastAsia="Times New Roman" w:hAnsi="Consolas" w:cs="Consolas"/>
+                <w:color w:val="D4D4D4"/>
+                <w:sz w:val="27"/>
+                <w:szCs w:val="27"/>
+                <w:lang w:eastAsia="ru-RU"/>
+              </w:rPr>
+              <w:t>):</w:t>
             </w:r>
           </w:p>
           <w:p>
@@ -2687,19 +4102,31 @@
                 <w:color w:val="D4D4D4"/>
                 <w:sz w:val="27"/>
                 <w:szCs w:val="27"/>
-                <w:lang w:val="en-US" w:eastAsia="ru-RU"/>
-              </w:rPr>
-            </w:pPr>
-            <w:r>
-              <w:rPr>
-                <w:rFonts w:ascii="Consolas" w:eastAsia="Times New Roman" w:hAnsi="Consolas" w:cs="Consolas"/>
-                <w:color w:val="D4D4D4"/>
-                <w:sz w:val="27"/>
-                <w:szCs w:val="27"/>
-                <w:lang w:val="en-US" w:eastAsia="ru-RU"/>
-              </w:rPr>
-              <w:t>    x=kvarg</w:t>
-            </w:r>
+                <w:lang w:eastAsia="ru-RU"/>
+              </w:rPr>
+            </w:pPr>
+            <w:r>
+              <w:rPr>
+                <w:rFonts w:ascii="Consolas" w:eastAsia="Times New Roman" w:hAnsi="Consolas" w:cs="Consolas"/>
+                <w:color w:val="D4D4D4"/>
+                <w:sz w:val="27"/>
+                <w:szCs w:val="27"/>
+                <w:lang w:eastAsia="ru-RU"/>
+              </w:rPr>
+              <w:t>    </w:t>
+            </w:r>
+            <w:proofErr w:type="spellStart"/>
+            <w:r>
+              <w:rPr>
+                <w:rFonts w:ascii="Consolas" w:eastAsia="Times New Roman" w:hAnsi="Consolas" w:cs="Consolas"/>
+                <w:color w:val="D4D4D4"/>
+                <w:sz w:val="27"/>
+                <w:szCs w:val="27"/>
+                <w:lang w:eastAsia="ru-RU"/>
+              </w:rPr>
+              <w:t>x=kvarg</w:t>
+            </w:r>
+            <w:proofErr w:type="spellEnd"/>
           </w:p>
           <w:p>
             <w:pPr>
@@ -2710,18 +4137,62 @@
                 <w:color w:val="D4D4D4"/>
                 <w:sz w:val="27"/>
                 <w:szCs w:val="27"/>
-                <w:lang w:val="en-US" w:eastAsia="ru-RU"/>
-              </w:rPr>
-            </w:pPr>
-            <w:r>
-              <w:rPr>
-                <w:rFonts w:ascii="Consolas" w:eastAsia="Times New Roman" w:hAnsi="Consolas" w:cs="Consolas"/>
-                <w:color w:val="D4D4D4"/>
-                <w:sz w:val="27"/>
-                <w:szCs w:val="27"/>
-                <w:lang w:val="en-US" w:eastAsia="ru-RU"/>
-              </w:rPr>
-              <w:t>    y=sum(kvarg)</w:t>
+                <w:lang w:eastAsia="ru-RU"/>
+              </w:rPr>
+            </w:pPr>
+            <w:r>
+              <w:rPr>
+                <w:rFonts w:ascii="Consolas" w:eastAsia="Times New Roman" w:hAnsi="Consolas" w:cs="Consolas"/>
+                <w:color w:val="D4D4D4"/>
+                <w:sz w:val="27"/>
+                <w:szCs w:val="27"/>
+                <w:lang w:eastAsia="ru-RU"/>
+              </w:rPr>
+              <w:t>    </w:t>
+            </w:r>
+            <w:proofErr w:type="spellStart"/>
+            <w:r>
+              <w:rPr>
+                <w:rFonts w:ascii="Consolas" w:eastAsia="Times New Roman" w:hAnsi="Consolas" w:cs="Consolas"/>
+                <w:color w:val="D4D4D4"/>
+                <w:sz w:val="27"/>
+                <w:szCs w:val="27"/>
+                <w:lang w:eastAsia="ru-RU"/>
+              </w:rPr>
+              <w:t>y=sum</w:t>
+            </w:r>
+            <w:proofErr w:type="spellEnd"/>
+            <w:r>
+              <w:rPr>
+                <w:rFonts w:ascii="Consolas" w:eastAsia="Times New Roman" w:hAnsi="Consolas" w:cs="Consolas"/>
+                <w:color w:val="D4D4D4"/>
+                <w:sz w:val="27"/>
+                <w:szCs w:val="27"/>
+                <w:lang w:eastAsia="ru-RU"/>
+              </w:rPr>
+              <w:t>(</w:t>
+            </w:r>
+            <w:proofErr w:type="spellStart"/>
+            <w:r>
+              <w:rPr>
+                <w:rFonts w:ascii="Consolas" w:eastAsia="Times New Roman" w:hAnsi="Consolas" w:cs="Consolas"/>
+                <w:color w:val="D4D4D4"/>
+                <w:sz w:val="27"/>
+                <w:szCs w:val="27"/>
+                <w:lang w:eastAsia="ru-RU"/>
+              </w:rPr>
+              <w:t>kvarg</w:t>
+            </w:r>
+            <w:proofErr w:type="spellEnd"/>
+            <w:r>
+              <w:rPr>
+                <w:rFonts w:ascii="Consolas" w:eastAsia="Times New Roman" w:hAnsi="Consolas" w:cs="Consolas"/>
+                <w:color w:val="D4D4D4"/>
+                <w:sz w:val="27"/>
+                <w:szCs w:val="27"/>
+                <w:lang w:eastAsia="ru-RU"/>
+              </w:rPr>
+              <w:t>)</w:t>
             </w:r>
           </w:p>
           <w:p>
@@ -2733,18 +4204,84 @@
                 <w:color w:val="D4D4D4"/>
                 <w:sz w:val="27"/>
                 <w:szCs w:val="27"/>
-                <w:lang w:val="en-US" w:eastAsia="ru-RU"/>
-              </w:rPr>
-            </w:pPr>
-            <w:r>
-              <w:rPr>
-                <w:rFonts w:ascii="Consolas" w:eastAsia="Times New Roman" w:hAnsi="Consolas" w:cs="Consolas"/>
-                <w:color w:val="D4D4D4"/>
-                <w:sz w:val="27"/>
-                <w:szCs w:val="27"/>
-                <w:lang w:val="en-US" w:eastAsia="ru-RU"/>
-              </w:rPr>
-              <w:t>    print(x, y)</w:t>
+                <w:lang w:eastAsia="ru-RU"/>
+              </w:rPr>
+            </w:pPr>
+            <w:r>
+              <w:rPr>
+                <w:rFonts w:ascii="Consolas" w:eastAsia="Times New Roman" w:hAnsi="Consolas" w:cs="Consolas"/>
+                <w:color w:val="D4D4D4"/>
+                <w:sz w:val="27"/>
+                <w:szCs w:val="27"/>
+                <w:lang w:eastAsia="ru-RU"/>
+              </w:rPr>
+              <w:t>    </w:t>
+            </w:r>
+            <w:proofErr w:type="spellStart"/>
+            <w:r>
+              <w:rPr>
+                <w:rFonts w:ascii="Consolas" w:eastAsia="Times New Roman" w:hAnsi="Consolas" w:cs="Consolas"/>
+                <w:color w:val="D4D4D4"/>
+                <w:sz w:val="27"/>
+                <w:szCs w:val="27"/>
+                <w:lang w:eastAsia="ru-RU"/>
+              </w:rPr>
+              <w:t>print</w:t>
+            </w:r>
+            <w:proofErr w:type="spellEnd"/>
+            <w:r>
+              <w:rPr>
+                <w:rFonts w:ascii="Consolas" w:eastAsia="Times New Roman" w:hAnsi="Consolas" w:cs="Consolas"/>
+                <w:color w:val="D4D4D4"/>
+                <w:sz w:val="27"/>
+                <w:szCs w:val="27"/>
+                <w:lang w:eastAsia="ru-RU"/>
+              </w:rPr>
+              <w:t>(</w:t>
+            </w:r>
+            <w:proofErr w:type="spellStart"/>
+            <w:r>
+              <w:rPr>
+                <w:rFonts w:ascii="Consolas" w:eastAsia="Times New Roman" w:hAnsi="Consolas" w:cs="Consolas"/>
+                <w:color w:val="D4D4D4"/>
+                <w:sz w:val="27"/>
+                <w:szCs w:val="27"/>
+                <w:lang w:eastAsia="ru-RU"/>
+              </w:rPr>
+              <w:t>x</w:t>
+            </w:r>
+            <w:proofErr w:type="spellEnd"/>
+            <w:r>
+              <w:rPr>
+                <w:rFonts w:ascii="Consolas" w:eastAsia="Times New Roman" w:hAnsi="Consolas" w:cs="Consolas"/>
+                <w:color w:val="D4D4D4"/>
+                <w:sz w:val="27"/>
+                <w:szCs w:val="27"/>
+                <w:lang w:eastAsia="ru-RU"/>
+              </w:rPr>
+              <w:t>, </w:t>
+            </w:r>
+            <w:proofErr w:type="spellStart"/>
+            <w:r>
+              <w:rPr>
+                <w:rFonts w:ascii="Consolas" w:eastAsia="Times New Roman" w:hAnsi="Consolas" w:cs="Consolas"/>
+                <w:color w:val="D4D4D4"/>
+                <w:sz w:val="27"/>
+                <w:szCs w:val="27"/>
+                <w:lang w:eastAsia="ru-RU"/>
+              </w:rPr>
+              <w:t>y</w:t>
+            </w:r>
+            <w:proofErr w:type="spellEnd"/>
+            <w:r>
+              <w:rPr>
+                <w:rFonts w:ascii="Consolas" w:eastAsia="Times New Roman" w:hAnsi="Consolas" w:cs="Consolas"/>
+                <w:color w:val="D4D4D4"/>
+                <w:sz w:val="27"/>
+                <w:szCs w:val="27"/>
+                <w:lang w:eastAsia="ru-RU"/>
+              </w:rPr>
+              <w:t>)</w:t>
             </w:r>
           </w:p>
           <w:p>
@@ -2756,7 +4293,7 @@
                 <w:color w:val="D4D4D4"/>
                 <w:sz w:val="27"/>
                 <w:szCs w:val="27"/>
-                <w:lang w:val="en-US" w:eastAsia="ru-RU"/>
+                <w:lang w:eastAsia="ru-RU"/>
               </w:rPr>
             </w:pPr>
           </w:p>
@@ -2769,16 +4306,16 @@
                 <w:color w:val="D4D4D4"/>
                 <w:sz w:val="27"/>
                 <w:szCs w:val="27"/>
-                <w:lang w:val="en-US" w:eastAsia="ru-RU"/>
-              </w:rPr>
-            </w:pPr>
-            <w:r>
-              <w:rPr>
-                <w:rFonts w:ascii="Consolas" w:eastAsia="Times New Roman" w:hAnsi="Consolas" w:cs="Consolas"/>
-                <w:color w:val="D4D4D4"/>
-                <w:sz w:val="27"/>
-                <w:szCs w:val="27"/>
-                <w:lang w:val="en-US" w:eastAsia="ru-RU"/>
+                <w:lang w:eastAsia="ru-RU"/>
+              </w:rPr>
+            </w:pPr>
+            <w:r>
+              <w:rPr>
+                <w:rFonts w:ascii="Consolas" w:eastAsia="Times New Roman" w:hAnsi="Consolas" w:cs="Consolas"/>
+                <w:color w:val="D4D4D4"/>
+                <w:sz w:val="27"/>
+                <w:szCs w:val="27"/>
+                <w:lang w:eastAsia="ru-RU"/>
               </w:rPr>
               <w:t>a=</w:t>
             </w:r>
@@ -2788,7 +4325,7 @@
                 <w:color w:val="B5CEA8"/>
                 <w:sz w:val="27"/>
                 <w:szCs w:val="27"/>
-                <w:lang w:val="en-US" w:eastAsia="ru-RU"/>
+                <w:lang w:eastAsia="ru-RU"/>
               </w:rPr>
               <w:t>10</w:t>
             </w:r>
@@ -2798,7 +4335,7 @@
                 <w:color w:val="D4D4D4"/>
                 <w:sz w:val="27"/>
                 <w:szCs w:val="27"/>
-                <w:lang w:val="en-US" w:eastAsia="ru-RU"/>
+                <w:lang w:eastAsia="ru-RU"/>
               </w:rPr>
               <w:t>; b=</w:t>
             </w:r>
@@ -2808,7 +4345,7 @@
                 <w:color w:val="B5CEA8"/>
                 <w:sz w:val="27"/>
                 <w:szCs w:val="27"/>
-                <w:lang w:val="en-US" w:eastAsia="ru-RU"/>
+                <w:lang w:eastAsia="ru-RU"/>
               </w:rPr>
               <w:t>20</w:t>
             </w:r>
@@ -2818,7 +4355,7 @@
                 <w:color w:val="D4D4D4"/>
                 <w:sz w:val="27"/>
                 <w:szCs w:val="27"/>
-                <w:lang w:val="en-US" w:eastAsia="ru-RU"/>
+                <w:lang w:eastAsia="ru-RU"/>
               </w:rPr>
               <w:t>; c=</w:t>
             </w:r>
@@ -2828,7 +4365,7 @@
                 <w:color w:val="B5CEA8"/>
                 <w:sz w:val="27"/>
                 <w:szCs w:val="27"/>
-                <w:lang w:val="en-US" w:eastAsia="ru-RU"/>
+                <w:lang w:eastAsia="ru-RU"/>
               </w:rPr>
               <w:t>30</w:t>
             </w:r>
@@ -2842,18 +4379,30 @@
                 <w:color w:val="D4D4D4"/>
                 <w:sz w:val="27"/>
                 <w:szCs w:val="27"/>
-                <w:lang w:val="en-US" w:eastAsia="ru-RU"/>
-              </w:rPr>
-            </w:pPr>
-            <w:r>
-              <w:rPr>
-                <w:rFonts w:ascii="Consolas" w:eastAsia="Times New Roman" w:hAnsi="Consolas" w:cs="Consolas"/>
-                <w:color w:val="D4D4D4"/>
-                <w:sz w:val="27"/>
-                <w:szCs w:val="27"/>
-                <w:lang w:val="en-US" w:eastAsia="ru-RU"/>
-              </w:rPr>
-              <w:t>List=[</w:t>
+                <w:lang w:eastAsia="ru-RU"/>
+              </w:rPr>
+            </w:pPr>
+            <w:proofErr w:type="spellStart"/>
+            <w:r>
+              <w:rPr>
+                <w:rFonts w:ascii="Consolas" w:eastAsia="Times New Roman" w:hAnsi="Consolas" w:cs="Consolas"/>
+                <w:color w:val="D4D4D4"/>
+                <w:sz w:val="27"/>
+                <w:szCs w:val="27"/>
+                <w:lang w:eastAsia="ru-RU"/>
+              </w:rPr>
+              <w:t>List=</w:t>
+            </w:r>
+            <w:proofErr w:type="spellEnd"/>
+            <w:r>
+              <w:rPr>
+                <w:rFonts w:ascii="Consolas" w:eastAsia="Times New Roman" w:hAnsi="Consolas" w:cs="Consolas"/>
+                <w:color w:val="D4D4D4"/>
+                <w:sz w:val="27"/>
+                <w:szCs w:val="27"/>
+                <w:lang w:eastAsia="ru-RU"/>
+              </w:rPr>
+              <w:t>[</w:t>
             </w:r>
             <w:r>
               <w:rPr>
@@ -2861,7 +4410,7 @@
                 <w:color w:val="B5CEA8"/>
                 <w:sz w:val="27"/>
                 <w:szCs w:val="27"/>
-                <w:lang w:val="en-US" w:eastAsia="ru-RU"/>
+                <w:lang w:eastAsia="ru-RU"/>
               </w:rPr>
               <w:t>40</w:t>
             </w:r>
@@ -2871,7 +4420,7 @@
                 <w:color w:val="D4D4D4"/>
                 <w:sz w:val="27"/>
                 <w:szCs w:val="27"/>
-                <w:lang w:val="en-US" w:eastAsia="ru-RU"/>
+                <w:lang w:eastAsia="ru-RU"/>
               </w:rPr>
               <w:t>,</w:t>
             </w:r>
@@ -2881,7 +4430,7 @@
                 <w:color w:val="B5CEA8"/>
                 <w:sz w:val="27"/>
                 <w:szCs w:val="27"/>
-                <w:lang w:val="en-US" w:eastAsia="ru-RU"/>
+                <w:lang w:eastAsia="ru-RU"/>
               </w:rPr>
               <w:t>50</w:t>
             </w:r>
@@ -2891,7 +4440,7 @@
                 <w:color w:val="D4D4D4"/>
                 <w:sz w:val="27"/>
                 <w:szCs w:val="27"/>
-                <w:lang w:val="en-US" w:eastAsia="ru-RU"/>
+                <w:lang w:eastAsia="ru-RU"/>
               </w:rPr>
               <w:t>,</w:t>
             </w:r>
@@ -2901,7 +4450,7 @@
                 <w:color w:val="B5CEA8"/>
                 <w:sz w:val="27"/>
                 <w:szCs w:val="27"/>
-                <w:lang w:val="en-US" w:eastAsia="ru-RU"/>
+                <w:lang w:eastAsia="ru-RU"/>
               </w:rPr>
               <w:t>60</w:t>
             </w:r>
@@ -2911,7 +4460,7 @@
                 <w:color w:val="D4D4D4"/>
                 <w:sz w:val="27"/>
                 <w:szCs w:val="27"/>
-                <w:lang w:val="en-US" w:eastAsia="ru-RU"/>
+                <w:lang w:eastAsia="ru-RU"/>
               </w:rPr>
               <w:t>]</w:t>
             </w:r>
@@ -2925,7 +4474,7 @@
                 <w:color w:val="D4D4D4"/>
                 <w:sz w:val="27"/>
                 <w:szCs w:val="27"/>
-                <w:lang w:val="en-US" w:eastAsia="ru-RU"/>
+                <w:lang w:eastAsia="ru-RU"/>
               </w:rPr>
             </w:pPr>
           </w:p>
@@ -2938,18 +4487,52 @@
                 <w:color w:val="D4D4D4"/>
                 <w:sz w:val="27"/>
                 <w:szCs w:val="27"/>
-                <w:lang w:val="en-US" w:eastAsia="ru-RU"/>
-              </w:rPr>
-            </w:pPr>
-            <w:r>
-              <w:rPr>
-                <w:rFonts w:ascii="Consolas" w:eastAsia="Times New Roman" w:hAnsi="Consolas" w:cs="Consolas"/>
-                <w:color w:val="D4D4D4"/>
-                <w:sz w:val="27"/>
-                <w:szCs w:val="27"/>
-                <w:lang w:val="en-US" w:eastAsia="ru-RU"/>
-              </w:rPr>
-              <w:t>add_fun(*List)</w:t>
+                <w:lang w:eastAsia="ru-RU"/>
+              </w:rPr>
+            </w:pPr>
+            <w:proofErr w:type="spellStart"/>
+            <w:r>
+              <w:rPr>
+                <w:rFonts w:ascii="Consolas" w:eastAsia="Times New Roman" w:hAnsi="Consolas" w:cs="Consolas"/>
+                <w:color w:val="D4D4D4"/>
+                <w:sz w:val="27"/>
+                <w:szCs w:val="27"/>
+                <w:lang w:eastAsia="ru-RU"/>
+              </w:rPr>
+              <w:t>add_fun</w:t>
+            </w:r>
+            <w:proofErr w:type="spellEnd"/>
+            <w:r>
+              <w:rPr>
+                <w:rFonts w:ascii="Consolas" w:eastAsia="Times New Roman" w:hAnsi="Consolas" w:cs="Consolas"/>
+                <w:color w:val="D4D4D4"/>
+                <w:sz w:val="27"/>
+                <w:szCs w:val="27"/>
+                <w:lang w:eastAsia="ru-RU"/>
+              </w:rPr>
+              <w:t>(*</w:t>
+            </w:r>
+            <w:proofErr w:type="spellStart"/>
+            <w:r>
+              <w:rPr>
+                <w:rFonts w:ascii="Consolas" w:eastAsia="Times New Roman" w:hAnsi="Consolas" w:cs="Consolas"/>
+                <w:color w:val="D4D4D4"/>
+                <w:sz w:val="27"/>
+                <w:szCs w:val="27"/>
+                <w:lang w:eastAsia="ru-RU"/>
+              </w:rPr>
+              <w:t>List</w:t>
+            </w:r>
+            <w:proofErr w:type="spellEnd"/>
+            <w:r>
+              <w:rPr>
+                <w:rFonts w:ascii="Consolas" w:eastAsia="Times New Roman" w:hAnsi="Consolas" w:cs="Consolas"/>
+                <w:color w:val="D4D4D4"/>
+                <w:sz w:val="27"/>
+                <w:szCs w:val="27"/>
+                <w:lang w:eastAsia="ru-RU"/>
+              </w:rPr>
+              <w:t>)</w:t>
             </w:r>
           </w:p>
           <w:p>
@@ -2961,18 +4544,52 @@
                 <w:color w:val="D4D4D4"/>
                 <w:sz w:val="27"/>
                 <w:szCs w:val="27"/>
-                <w:lang w:val="en-US" w:eastAsia="ru-RU"/>
-              </w:rPr>
-            </w:pPr>
-            <w:r>
-              <w:rPr>
-                <w:rFonts w:ascii="Consolas" w:eastAsia="Times New Roman" w:hAnsi="Consolas" w:cs="Consolas"/>
-                <w:color w:val="D4D4D4"/>
-                <w:sz w:val="27"/>
-                <w:szCs w:val="27"/>
-                <w:lang w:val="en-US" w:eastAsia="ru-RU"/>
-              </w:rPr>
-              <w:t>add_fun(a,b,c)</w:t>
+                <w:lang w:eastAsia="ru-RU"/>
+              </w:rPr>
+            </w:pPr>
+            <w:proofErr w:type="spellStart"/>
+            <w:r>
+              <w:rPr>
+                <w:rFonts w:ascii="Consolas" w:eastAsia="Times New Roman" w:hAnsi="Consolas" w:cs="Consolas"/>
+                <w:color w:val="D4D4D4"/>
+                <w:sz w:val="27"/>
+                <w:szCs w:val="27"/>
+                <w:lang w:eastAsia="ru-RU"/>
+              </w:rPr>
+              <w:t>add_fun</w:t>
+            </w:r>
+            <w:proofErr w:type="spellEnd"/>
+            <w:r>
+              <w:rPr>
+                <w:rFonts w:ascii="Consolas" w:eastAsia="Times New Roman" w:hAnsi="Consolas" w:cs="Consolas"/>
+                <w:color w:val="D4D4D4"/>
+                <w:sz w:val="27"/>
+                <w:szCs w:val="27"/>
+                <w:lang w:eastAsia="ru-RU"/>
+              </w:rPr>
+              <w:t>(</w:t>
+            </w:r>
+            <w:proofErr w:type="spellStart"/>
+            <w:r>
+              <w:rPr>
+                <w:rFonts w:ascii="Consolas" w:eastAsia="Times New Roman" w:hAnsi="Consolas" w:cs="Consolas"/>
+                <w:color w:val="D4D4D4"/>
+                <w:sz w:val="27"/>
+                <w:szCs w:val="27"/>
+                <w:lang w:eastAsia="ru-RU"/>
+              </w:rPr>
+              <w:t>a,b,c</w:t>
+            </w:r>
+            <w:proofErr w:type="spellEnd"/>
+            <w:r>
+              <w:rPr>
+                <w:rFonts w:ascii="Consolas" w:eastAsia="Times New Roman" w:hAnsi="Consolas" w:cs="Consolas"/>
+                <w:color w:val="D4D4D4"/>
+                <w:sz w:val="27"/>
+                <w:szCs w:val="27"/>
+                <w:lang w:eastAsia="ru-RU"/>
+              </w:rPr>
+              <w:t>)</w:t>
             </w:r>
           </w:p>
           <w:p>
@@ -2984,18 +4601,30 @@
                 <w:color w:val="D4D4D4"/>
                 <w:sz w:val="27"/>
                 <w:szCs w:val="27"/>
-                <w:lang w:val="en-US" w:eastAsia="ru-RU"/>
-              </w:rPr>
-            </w:pPr>
-            <w:r>
-              <w:rPr>
-                <w:rFonts w:ascii="Consolas" w:eastAsia="Times New Roman" w:hAnsi="Consolas" w:cs="Consolas"/>
-                <w:color w:val="D4D4D4"/>
-                <w:sz w:val="27"/>
-                <w:szCs w:val="27"/>
-                <w:lang w:val="en-US" w:eastAsia="ru-RU"/>
-              </w:rPr>
-              <w:t>add_fun(</w:t>
+                <w:lang w:eastAsia="ru-RU"/>
+              </w:rPr>
+            </w:pPr>
+            <w:proofErr w:type="spellStart"/>
+            <w:r>
+              <w:rPr>
+                <w:rFonts w:ascii="Consolas" w:eastAsia="Times New Roman" w:hAnsi="Consolas" w:cs="Consolas"/>
+                <w:color w:val="D4D4D4"/>
+                <w:sz w:val="27"/>
+                <w:szCs w:val="27"/>
+                <w:lang w:eastAsia="ru-RU"/>
+              </w:rPr>
+              <w:t>add_fun</w:t>
+            </w:r>
+            <w:proofErr w:type="spellEnd"/>
+            <w:r>
+              <w:rPr>
+                <w:rFonts w:ascii="Consolas" w:eastAsia="Times New Roman" w:hAnsi="Consolas" w:cs="Consolas"/>
+                <w:color w:val="D4D4D4"/>
+                <w:sz w:val="27"/>
+                <w:szCs w:val="27"/>
+                <w:lang w:eastAsia="ru-RU"/>
+              </w:rPr>
+              <w:t>(</w:t>
             </w:r>
             <w:r>
               <w:rPr>
@@ -3003,7 +4632,7 @@
                 <w:color w:val="B5CEA8"/>
                 <w:sz w:val="27"/>
                 <w:szCs w:val="27"/>
-                <w:lang w:val="en-US" w:eastAsia="ru-RU"/>
+                <w:lang w:eastAsia="ru-RU"/>
               </w:rPr>
               <w:t>10</w:t>
             </w:r>
@@ -3013,7 +4642,7 @@
                 <w:color w:val="D4D4D4"/>
                 <w:sz w:val="27"/>
                 <w:szCs w:val="27"/>
-                <w:lang w:val="en-US" w:eastAsia="ru-RU"/>
+                <w:lang w:eastAsia="ru-RU"/>
               </w:rPr>
               <w:t>,</w:t>
             </w:r>
@@ -3023,7 +4652,7 @@
                 <w:color w:val="B5CEA8"/>
                 <w:sz w:val="27"/>
                 <w:szCs w:val="27"/>
-                <w:lang w:val="en-US" w:eastAsia="ru-RU"/>
+                <w:lang w:eastAsia="ru-RU"/>
               </w:rPr>
               <w:t>20</w:t>
             </w:r>
@@ -3033,7 +4662,7 @@
                 <w:color w:val="D4D4D4"/>
                 <w:sz w:val="27"/>
                 <w:szCs w:val="27"/>
-                <w:lang w:val="en-US" w:eastAsia="ru-RU"/>
+                <w:lang w:eastAsia="ru-RU"/>
               </w:rPr>
               <w:t>,</w:t>
             </w:r>
@@ -3043,7 +4672,7 @@
                 <w:color w:val="B5CEA8"/>
                 <w:sz w:val="27"/>
                 <w:szCs w:val="27"/>
-                <w:lang w:val="en-US" w:eastAsia="ru-RU"/>
+                <w:lang w:eastAsia="ru-RU"/>
               </w:rPr>
               <w:t>30</w:t>
             </w:r>
@@ -3053,7 +4682,7 @@
                 <w:color w:val="D4D4D4"/>
                 <w:sz w:val="27"/>
                 <w:szCs w:val="27"/>
-                <w:lang w:val="en-US" w:eastAsia="ru-RU"/>
+                <w:lang w:eastAsia="ru-RU"/>
               </w:rPr>
               <w:t>)</w:t>
             </w:r>
@@ -3332,29 +4961,75 @@
                 <w:color w:val="D4D4D4"/>
                 <w:sz w:val="27"/>
                 <w:szCs w:val="27"/>
-                <w:lang w:val="en-US" w:eastAsia="ru-RU"/>
-              </w:rPr>
-            </w:pPr>
+                <w:lang w:eastAsia="ru-RU"/>
+              </w:rPr>
+            </w:pPr>
+            <w:proofErr w:type="spellStart"/>
             <w:r>
               <w:rPr>
                 <w:rFonts w:ascii="Consolas" w:eastAsia="Times New Roman" w:hAnsi="Consolas" w:cs="Consolas"/>
                 <w:color w:val="569CD6"/>
                 <w:sz w:val="27"/>
                 <w:szCs w:val="27"/>
-                <w:lang w:val="en-US" w:eastAsia="ru-RU"/>
+                <w:lang w:eastAsia="ru-RU"/>
               </w:rPr>
               <w:lastRenderedPageBreak/>
               <w:t>def</w:t>
             </w:r>
-            <w:r>
-              <w:rPr>
-                <w:rFonts w:ascii="Consolas" w:eastAsia="Times New Roman" w:hAnsi="Consolas" w:cs="Consolas"/>
-                <w:color w:val="D4D4D4"/>
-                <w:sz w:val="27"/>
-                <w:szCs w:val="27"/>
-                <w:lang w:val="en-US" w:eastAsia="ru-RU"/>
-              </w:rPr>
-              <w:t> add_fun(**kvargs):</w:t>
+            <w:proofErr w:type="spellEnd"/>
+            <w:r>
+              <w:rPr>
+                <w:rFonts w:ascii="Consolas" w:eastAsia="Times New Roman" w:hAnsi="Consolas" w:cs="Consolas"/>
+                <w:color w:val="D4D4D4"/>
+                <w:sz w:val="27"/>
+                <w:szCs w:val="27"/>
+                <w:lang w:eastAsia="ru-RU"/>
+              </w:rPr>
+              <w:t> </w:t>
+            </w:r>
+            <w:proofErr w:type="spellStart"/>
+            <w:r>
+              <w:rPr>
+                <w:rFonts w:ascii="Consolas" w:eastAsia="Times New Roman" w:hAnsi="Consolas" w:cs="Consolas"/>
+                <w:color w:val="D4D4D4"/>
+                <w:sz w:val="27"/>
+                <w:szCs w:val="27"/>
+                <w:lang w:eastAsia="ru-RU"/>
+              </w:rPr>
+              <w:t>add_fun</w:t>
+            </w:r>
+            <w:proofErr w:type="spellEnd"/>
+            <w:r>
+              <w:rPr>
+                <w:rFonts w:ascii="Consolas" w:eastAsia="Times New Roman" w:hAnsi="Consolas" w:cs="Consolas"/>
+                <w:color w:val="D4D4D4"/>
+                <w:sz w:val="27"/>
+                <w:szCs w:val="27"/>
+                <w:lang w:eastAsia="ru-RU"/>
+              </w:rPr>
+              <w:t>(**</w:t>
+            </w:r>
+            <w:proofErr w:type="spellStart"/>
+            <w:r>
+              <w:rPr>
+                <w:rFonts w:ascii="Consolas" w:eastAsia="Times New Roman" w:hAnsi="Consolas" w:cs="Consolas"/>
+                <w:color w:val="D4D4D4"/>
+                <w:sz w:val="27"/>
+                <w:szCs w:val="27"/>
+                <w:lang w:eastAsia="ru-RU"/>
+              </w:rPr>
+              <w:t>kvargs</w:t>
+            </w:r>
+            <w:proofErr w:type="spellEnd"/>
+            <w:r>
+              <w:rPr>
+                <w:rFonts w:ascii="Consolas" w:eastAsia="Times New Roman" w:hAnsi="Consolas" w:cs="Consolas"/>
+                <w:color w:val="D4D4D4"/>
+                <w:sz w:val="27"/>
+                <w:szCs w:val="27"/>
+                <w:lang w:eastAsia="ru-RU"/>
+              </w:rPr>
+              <w:t>):</w:t>
             </w:r>
           </w:p>
           <w:p>
@@ -3366,19 +5041,31 @@
                 <w:color w:val="D4D4D4"/>
                 <w:sz w:val="27"/>
                 <w:szCs w:val="27"/>
-                <w:lang w:val="en-US" w:eastAsia="ru-RU"/>
-              </w:rPr>
-            </w:pPr>
-            <w:r>
-              <w:rPr>
-                <w:rFonts w:ascii="Consolas" w:eastAsia="Times New Roman" w:hAnsi="Consolas" w:cs="Consolas"/>
-                <w:color w:val="D4D4D4"/>
-                <w:sz w:val="27"/>
-                <w:szCs w:val="27"/>
-                <w:lang w:val="en-US" w:eastAsia="ru-RU"/>
-              </w:rPr>
-              <w:t>    x=kvargs</w:t>
-            </w:r>
+                <w:lang w:eastAsia="ru-RU"/>
+              </w:rPr>
+            </w:pPr>
+            <w:r>
+              <w:rPr>
+                <w:rFonts w:ascii="Consolas" w:eastAsia="Times New Roman" w:hAnsi="Consolas" w:cs="Consolas"/>
+                <w:color w:val="D4D4D4"/>
+                <w:sz w:val="27"/>
+                <w:szCs w:val="27"/>
+                <w:lang w:eastAsia="ru-RU"/>
+              </w:rPr>
+              <w:t>    </w:t>
+            </w:r>
+            <w:proofErr w:type="spellStart"/>
+            <w:r>
+              <w:rPr>
+                <w:rFonts w:ascii="Consolas" w:eastAsia="Times New Roman" w:hAnsi="Consolas" w:cs="Consolas"/>
+                <w:color w:val="D4D4D4"/>
+                <w:sz w:val="27"/>
+                <w:szCs w:val="27"/>
+                <w:lang w:eastAsia="ru-RU"/>
+              </w:rPr>
+              <w:t>x=kvargs</w:t>
+            </w:r>
+            <w:proofErr w:type="spellEnd"/>
           </w:p>
           <w:p>
             <w:pPr>
@@ -3389,16 +5076,16 @@
                 <w:color w:val="D4D4D4"/>
                 <w:sz w:val="27"/>
                 <w:szCs w:val="27"/>
-                <w:lang w:val="en-US" w:eastAsia="ru-RU"/>
-              </w:rPr>
-            </w:pPr>
-            <w:r>
-              <w:rPr>
-                <w:rFonts w:ascii="Consolas" w:eastAsia="Times New Roman" w:hAnsi="Consolas" w:cs="Consolas"/>
-                <w:color w:val="D4D4D4"/>
-                <w:sz w:val="27"/>
-                <w:szCs w:val="27"/>
-                <w:lang w:val="en-US" w:eastAsia="ru-RU"/>
+                <w:lang w:eastAsia="ru-RU"/>
+              </w:rPr>
+            </w:pPr>
+            <w:r>
+              <w:rPr>
+                <w:rFonts w:ascii="Consolas" w:eastAsia="Times New Roman" w:hAnsi="Consolas" w:cs="Consolas"/>
+                <w:color w:val="D4D4D4"/>
+                <w:sz w:val="27"/>
+                <w:szCs w:val="27"/>
+                <w:lang w:eastAsia="ru-RU"/>
               </w:rPr>
               <w:t>    </w:t>
             </w:r>
@@ -3408,9 +5095,53 @@
                 <w:color w:val="6A9955"/>
                 <w:sz w:val="27"/>
                 <w:szCs w:val="27"/>
-                <w:lang w:val="en-US" w:eastAsia="ru-RU"/>
-              </w:rPr>
-              <w:t>#y=sum(kvarg)</w:t>
+                <w:lang w:eastAsia="ru-RU"/>
+              </w:rPr>
+              <w:t>#</w:t>
+            </w:r>
+            <w:proofErr w:type="spellStart"/>
+            <w:r>
+              <w:rPr>
+                <w:rFonts w:ascii="Consolas" w:eastAsia="Times New Roman" w:hAnsi="Consolas" w:cs="Consolas"/>
+                <w:color w:val="6A9955"/>
+                <w:sz w:val="27"/>
+                <w:szCs w:val="27"/>
+                <w:lang w:eastAsia="ru-RU"/>
+              </w:rPr>
+              <w:t>y=sum</w:t>
+            </w:r>
+            <w:proofErr w:type="spellEnd"/>
+            <w:r>
+              <w:rPr>
+                <w:rFonts w:ascii="Consolas" w:eastAsia="Times New Roman" w:hAnsi="Consolas" w:cs="Consolas"/>
+                <w:color w:val="6A9955"/>
+                <w:sz w:val="27"/>
+                <w:szCs w:val="27"/>
+                <w:lang w:eastAsia="ru-RU"/>
+              </w:rPr>
+              <w:t>(</w:t>
+            </w:r>
+            <w:proofErr w:type="spellStart"/>
+            <w:r>
+              <w:rPr>
+                <w:rFonts w:ascii="Consolas" w:eastAsia="Times New Roman" w:hAnsi="Consolas" w:cs="Consolas"/>
+                <w:color w:val="6A9955"/>
+                <w:sz w:val="27"/>
+                <w:szCs w:val="27"/>
+                <w:lang w:eastAsia="ru-RU"/>
+              </w:rPr>
+              <w:t>kvarg</w:t>
+            </w:r>
+            <w:proofErr w:type="spellEnd"/>
+            <w:r>
+              <w:rPr>
+                <w:rFonts w:ascii="Consolas" w:eastAsia="Times New Roman" w:hAnsi="Consolas" w:cs="Consolas"/>
+                <w:color w:val="6A9955"/>
+                <w:sz w:val="27"/>
+                <w:szCs w:val="27"/>
+                <w:lang w:eastAsia="ru-RU"/>
+              </w:rPr>
+              <w:t>)</w:t>
             </w:r>
           </w:p>
           <w:p>
@@ -3422,18 +5153,62 @@
                 <w:color w:val="D4D4D4"/>
                 <w:sz w:val="27"/>
                 <w:szCs w:val="27"/>
-                <w:lang w:val="en-US" w:eastAsia="ru-RU"/>
-              </w:rPr>
-            </w:pPr>
-            <w:r>
-              <w:rPr>
-                <w:rFonts w:ascii="Consolas" w:eastAsia="Times New Roman" w:hAnsi="Consolas" w:cs="Consolas"/>
-                <w:color w:val="D4D4D4"/>
-                <w:sz w:val="27"/>
-                <w:szCs w:val="27"/>
-                <w:lang w:val="en-US" w:eastAsia="ru-RU"/>
-              </w:rPr>
-              <w:t>    print(x)</w:t>
+                <w:lang w:eastAsia="ru-RU"/>
+              </w:rPr>
+            </w:pPr>
+            <w:r>
+              <w:rPr>
+                <w:rFonts w:ascii="Consolas" w:eastAsia="Times New Roman" w:hAnsi="Consolas" w:cs="Consolas"/>
+                <w:color w:val="D4D4D4"/>
+                <w:sz w:val="27"/>
+                <w:szCs w:val="27"/>
+                <w:lang w:eastAsia="ru-RU"/>
+              </w:rPr>
+              <w:t>    </w:t>
+            </w:r>
+            <w:proofErr w:type="spellStart"/>
+            <w:r>
+              <w:rPr>
+                <w:rFonts w:ascii="Consolas" w:eastAsia="Times New Roman" w:hAnsi="Consolas" w:cs="Consolas"/>
+                <w:color w:val="D4D4D4"/>
+                <w:sz w:val="27"/>
+                <w:szCs w:val="27"/>
+                <w:lang w:eastAsia="ru-RU"/>
+              </w:rPr>
+              <w:t>print</w:t>
+            </w:r>
+            <w:proofErr w:type="spellEnd"/>
+            <w:r>
+              <w:rPr>
+                <w:rFonts w:ascii="Consolas" w:eastAsia="Times New Roman" w:hAnsi="Consolas" w:cs="Consolas"/>
+                <w:color w:val="D4D4D4"/>
+                <w:sz w:val="27"/>
+                <w:szCs w:val="27"/>
+                <w:lang w:eastAsia="ru-RU"/>
+              </w:rPr>
+              <w:t>(</w:t>
+            </w:r>
+            <w:proofErr w:type="spellStart"/>
+            <w:r>
+              <w:rPr>
+                <w:rFonts w:ascii="Consolas" w:eastAsia="Times New Roman" w:hAnsi="Consolas" w:cs="Consolas"/>
+                <w:color w:val="D4D4D4"/>
+                <w:sz w:val="27"/>
+                <w:szCs w:val="27"/>
+                <w:lang w:eastAsia="ru-RU"/>
+              </w:rPr>
+              <w:t>x</w:t>
+            </w:r>
+            <w:proofErr w:type="spellEnd"/>
+            <w:r>
+              <w:rPr>
+                <w:rFonts w:ascii="Consolas" w:eastAsia="Times New Roman" w:hAnsi="Consolas" w:cs="Consolas"/>
+                <w:color w:val="D4D4D4"/>
+                <w:sz w:val="27"/>
+                <w:szCs w:val="27"/>
+                <w:lang w:eastAsia="ru-RU"/>
+              </w:rPr>
+              <w:t>)</w:t>
             </w:r>
           </w:p>
           <w:p>
@@ -3445,7 +5220,7 @@
                 <w:color w:val="D4D4D4"/>
                 <w:sz w:val="27"/>
                 <w:szCs w:val="27"/>
-                <w:lang w:val="en-US" w:eastAsia="ru-RU"/>
+                <w:lang w:eastAsia="ru-RU"/>
               </w:rPr>
             </w:pPr>
           </w:p>
@@ -3458,18 +5233,31 @@
                 <w:color w:val="D4D4D4"/>
                 <w:sz w:val="27"/>
                 <w:szCs w:val="27"/>
-                <w:lang w:val="en-US" w:eastAsia="ru-RU"/>
-              </w:rPr>
-            </w:pPr>
-            <w:r>
-              <w:rPr>
-                <w:rFonts w:ascii="Consolas" w:eastAsia="Times New Roman" w:hAnsi="Consolas" w:cs="Consolas"/>
-                <w:color w:val="D4D4D4"/>
-                <w:sz w:val="27"/>
-                <w:szCs w:val="27"/>
-                <w:lang w:val="en-US" w:eastAsia="ru-RU"/>
-              </w:rPr>
-              <w:t>dict_={</w:t>
+                <w:lang w:eastAsia="ru-RU"/>
+              </w:rPr>
+            </w:pPr>
+            <w:proofErr w:type="spellStart"/>
+            <w:proofErr w:type="gramStart"/>
+            <w:r>
+              <w:rPr>
+                <w:rFonts w:ascii="Consolas" w:eastAsia="Times New Roman" w:hAnsi="Consolas" w:cs="Consolas"/>
+                <w:color w:val="D4D4D4"/>
+                <w:sz w:val="27"/>
+                <w:szCs w:val="27"/>
+                <w:lang w:eastAsia="ru-RU"/>
+              </w:rPr>
+              <w:t>dict_=</w:t>
+            </w:r>
+            <w:proofErr w:type="spellEnd"/>
+            <w:r>
+              <w:rPr>
+                <w:rFonts w:ascii="Consolas" w:eastAsia="Times New Roman" w:hAnsi="Consolas" w:cs="Consolas"/>
+                <w:color w:val="D4D4D4"/>
+                <w:sz w:val="27"/>
+                <w:szCs w:val="27"/>
+                <w:lang w:eastAsia="ru-RU"/>
+              </w:rPr>
+              <w:t>{</w:t>
             </w:r>
             <w:r>
               <w:rPr>
@@ -3477,7 +5265,7 @@
                 <w:color w:val="CE9178"/>
                 <w:sz w:val="27"/>
                 <w:szCs w:val="27"/>
-                <w:lang w:val="en-US" w:eastAsia="ru-RU"/>
+                <w:lang w:eastAsia="ru-RU"/>
               </w:rPr>
               <w:t>"1"</w:t>
             </w:r>
@@ -3487,7 +5275,7 @@
                 <w:color w:val="D4D4D4"/>
                 <w:sz w:val="27"/>
                 <w:szCs w:val="27"/>
-                <w:lang w:val="en-US" w:eastAsia="ru-RU"/>
+                <w:lang w:eastAsia="ru-RU"/>
               </w:rPr>
               <w:t>:</w:t>
             </w:r>
@@ -3497,17 +5285,39 @@
                 <w:color w:val="CE9178"/>
                 <w:sz w:val="27"/>
                 <w:szCs w:val="27"/>
-                <w:lang w:val="en-US" w:eastAsia="ru-RU"/>
-              </w:rPr>
-              <w:t>"Pobedy"</w:t>
-            </w:r>
-            <w:r>
-              <w:rPr>
-                <w:rFonts w:ascii="Consolas" w:eastAsia="Times New Roman" w:hAnsi="Consolas" w:cs="Consolas"/>
-                <w:color w:val="D4D4D4"/>
-                <w:sz w:val="27"/>
-                <w:szCs w:val="27"/>
-                <w:lang w:val="en-US" w:eastAsia="ru-RU"/>
+                <w:lang w:eastAsia="ru-RU"/>
+              </w:rPr>
+              <w:t>"</w:t>
+            </w:r>
+            <w:proofErr w:type="spellStart"/>
+            <w:r>
+              <w:rPr>
+                <w:rFonts w:ascii="Consolas" w:eastAsia="Times New Roman" w:hAnsi="Consolas" w:cs="Consolas"/>
+                <w:color w:val="CE9178"/>
+                <w:sz w:val="27"/>
+                <w:szCs w:val="27"/>
+                <w:lang w:eastAsia="ru-RU"/>
+              </w:rPr>
+              <w:t>Pobedy</w:t>
+            </w:r>
+            <w:proofErr w:type="spellEnd"/>
+            <w:r>
+              <w:rPr>
+                <w:rFonts w:ascii="Consolas" w:eastAsia="Times New Roman" w:hAnsi="Consolas" w:cs="Consolas"/>
+                <w:color w:val="CE9178"/>
+                <w:sz w:val="27"/>
+                <w:szCs w:val="27"/>
+                <w:lang w:eastAsia="ru-RU"/>
+              </w:rPr>
+              <w:t>"</w:t>
+            </w:r>
+            <w:r>
+              <w:rPr>
+                <w:rFonts w:ascii="Consolas" w:eastAsia="Times New Roman" w:hAnsi="Consolas" w:cs="Consolas"/>
+                <w:color w:val="D4D4D4"/>
+                <w:sz w:val="27"/>
+                <w:szCs w:val="27"/>
+                <w:lang w:eastAsia="ru-RU"/>
               </w:rPr>
               <w:t>, </w:t>
             </w:r>
@@ -3517,7 +5327,7 @@
                 <w:color w:val="CE9178"/>
                 <w:sz w:val="27"/>
                 <w:szCs w:val="27"/>
-                <w:lang w:val="en-US" w:eastAsia="ru-RU"/>
+                <w:lang w:eastAsia="ru-RU"/>
               </w:rPr>
               <w:t>"2"</w:t>
             </w:r>
@@ -3527,7 +5337,7 @@
                 <w:color w:val="D4D4D4"/>
                 <w:sz w:val="27"/>
                 <w:szCs w:val="27"/>
-                <w:lang w:val="en-US" w:eastAsia="ru-RU"/>
+                <w:lang w:eastAsia="ru-RU"/>
               </w:rPr>
               <w:t>:</w:t>
             </w:r>
@@ -3537,7 +5347,7 @@
                 <w:color w:val="CE9178"/>
                 <w:sz w:val="27"/>
                 <w:szCs w:val="27"/>
-                <w:lang w:val="en-US" w:eastAsia="ru-RU"/>
+                <w:lang w:eastAsia="ru-RU"/>
               </w:rPr>
               <w:t>"1"</w:t>
             </w:r>
@@ -3547,10 +5357,11 @@
                 <w:color w:val="D4D4D4"/>
                 <w:sz w:val="27"/>
                 <w:szCs w:val="27"/>
-                <w:lang w:val="en-US" w:eastAsia="ru-RU"/>
+                <w:lang w:eastAsia="ru-RU"/>
               </w:rPr>
               <w:t>}</w:t>
             </w:r>
+            <w:proofErr w:type="gramEnd"/>
           </w:p>
           <w:p>
             <w:pPr>
@@ -3561,18 +5372,52 @@
                 <w:color w:val="D4D4D4"/>
                 <w:sz w:val="27"/>
                 <w:szCs w:val="27"/>
-                <w:lang w:val="en-US" w:eastAsia="ru-RU"/>
-              </w:rPr>
-            </w:pPr>
-            <w:r>
-              <w:rPr>
-                <w:rFonts w:ascii="Consolas" w:eastAsia="Times New Roman" w:hAnsi="Consolas" w:cs="Consolas"/>
-                <w:color w:val="D4D4D4"/>
-                <w:sz w:val="27"/>
-                <w:szCs w:val="27"/>
-                <w:lang w:val="en-US" w:eastAsia="ru-RU"/>
-              </w:rPr>
-              <w:t>add_fun(**dict_)</w:t>
+                <w:lang w:eastAsia="ru-RU"/>
+              </w:rPr>
+            </w:pPr>
+            <w:proofErr w:type="spellStart"/>
+            <w:r>
+              <w:rPr>
+                <w:rFonts w:ascii="Consolas" w:eastAsia="Times New Roman" w:hAnsi="Consolas" w:cs="Consolas"/>
+                <w:color w:val="D4D4D4"/>
+                <w:sz w:val="27"/>
+                <w:szCs w:val="27"/>
+                <w:lang w:eastAsia="ru-RU"/>
+              </w:rPr>
+              <w:t>add_fun</w:t>
+            </w:r>
+            <w:proofErr w:type="spellEnd"/>
+            <w:r>
+              <w:rPr>
+                <w:rFonts w:ascii="Consolas" w:eastAsia="Times New Roman" w:hAnsi="Consolas" w:cs="Consolas"/>
+                <w:color w:val="D4D4D4"/>
+                <w:sz w:val="27"/>
+                <w:szCs w:val="27"/>
+                <w:lang w:eastAsia="ru-RU"/>
+              </w:rPr>
+              <w:t>(**</w:t>
+            </w:r>
+            <w:proofErr w:type="spellStart"/>
+            <w:r>
+              <w:rPr>
+                <w:rFonts w:ascii="Consolas" w:eastAsia="Times New Roman" w:hAnsi="Consolas" w:cs="Consolas"/>
+                <w:color w:val="D4D4D4"/>
+                <w:sz w:val="27"/>
+                <w:szCs w:val="27"/>
+                <w:lang w:eastAsia="ru-RU"/>
+              </w:rPr>
+              <w:t>dict_</w:t>
+            </w:r>
+            <w:proofErr w:type="spellEnd"/>
+            <w:r>
+              <w:rPr>
+                <w:rFonts w:ascii="Consolas" w:eastAsia="Times New Roman" w:hAnsi="Consolas" w:cs="Consolas"/>
+                <w:color w:val="D4D4D4"/>
+                <w:sz w:val="27"/>
+                <w:szCs w:val="27"/>
+                <w:lang w:eastAsia="ru-RU"/>
+              </w:rPr>
+              <w:t>)</w:t>
             </w:r>
           </w:p>
         </w:tc>
@@ -3809,9 +5654,10 @@
                 <w:color w:val="FFFFFF" w:themeColor="background1"/>
                 <w:sz w:val="27"/>
                 <w:szCs w:val="27"/>
-                <w:lang w:val="en-US" w:eastAsia="ru-RU"/>
-              </w:rPr>
-            </w:pPr>
+                <w:lang w:eastAsia="ru-RU"/>
+              </w:rPr>
+            </w:pPr>
+            <w:proofErr w:type="spellStart"/>
             <w:r>
               <w:rPr>
                 <w:rFonts w:ascii="Consolas" w:eastAsia="Times New Roman" w:hAnsi="Consolas" w:cs="Consolas"/>
@@ -3820,9 +5666,126 @@
                 <w:color w:val="FFFFFF" w:themeColor="background1"/>
                 <w:sz w:val="27"/>
                 <w:szCs w:val="27"/>
-                <w:lang w:val="en-US" w:eastAsia="ru-RU"/>
-              </w:rPr>
-              <w:t>def f(a, *pargs, **kargs):</w:t>
+                <w:lang w:eastAsia="ru-RU"/>
+              </w:rPr>
+              <w:t>def</w:t>
+            </w:r>
+            <w:proofErr w:type="spellEnd"/>
+            <w:r>
+              <w:rPr>
+                <w:rFonts w:ascii="Consolas" w:eastAsia="Times New Roman" w:hAnsi="Consolas" w:cs="Consolas"/>
+                <w:b/>
+                <w:bCs/>
+                <w:color w:val="FFFFFF" w:themeColor="background1"/>
+                <w:sz w:val="27"/>
+                <w:szCs w:val="27"/>
+                <w:lang w:eastAsia="ru-RU"/>
+              </w:rPr>
+              <w:t xml:space="preserve"> </w:t>
+            </w:r>
+            <w:proofErr w:type="spellStart"/>
+            <w:r>
+              <w:rPr>
+                <w:rFonts w:ascii="Consolas" w:eastAsia="Times New Roman" w:hAnsi="Consolas" w:cs="Consolas"/>
+                <w:b/>
+                <w:bCs/>
+                <w:color w:val="FFFFFF" w:themeColor="background1"/>
+                <w:sz w:val="27"/>
+                <w:szCs w:val="27"/>
+                <w:lang w:eastAsia="ru-RU"/>
+              </w:rPr>
+              <w:t>f</w:t>
+            </w:r>
+            <w:proofErr w:type="spellEnd"/>
+            <w:r>
+              <w:rPr>
+                <w:rFonts w:ascii="Consolas" w:eastAsia="Times New Roman" w:hAnsi="Consolas" w:cs="Consolas"/>
+                <w:b/>
+                <w:bCs/>
+                <w:color w:val="FFFFFF" w:themeColor="background1"/>
+                <w:sz w:val="27"/>
+                <w:szCs w:val="27"/>
+                <w:lang w:eastAsia="ru-RU"/>
+              </w:rPr>
+              <w:t>(</w:t>
+            </w:r>
+            <w:proofErr w:type="spellStart"/>
+            <w:r>
+              <w:rPr>
+                <w:rFonts w:ascii="Consolas" w:eastAsia="Times New Roman" w:hAnsi="Consolas" w:cs="Consolas"/>
+                <w:b/>
+                <w:bCs/>
+                <w:color w:val="FFFFFF" w:themeColor="background1"/>
+                <w:sz w:val="27"/>
+                <w:szCs w:val="27"/>
+                <w:lang w:eastAsia="ru-RU"/>
+              </w:rPr>
+              <w:t>a</w:t>
+            </w:r>
+            <w:proofErr w:type="spellEnd"/>
+            <w:r>
+              <w:rPr>
+                <w:rFonts w:ascii="Consolas" w:eastAsia="Times New Roman" w:hAnsi="Consolas" w:cs="Consolas"/>
+                <w:b/>
+                <w:bCs/>
+                <w:color w:val="FFFFFF" w:themeColor="background1"/>
+                <w:sz w:val="27"/>
+                <w:szCs w:val="27"/>
+                <w:lang w:eastAsia="ru-RU"/>
+              </w:rPr>
+              <w:t>, *</w:t>
+            </w:r>
+            <w:proofErr w:type="spellStart"/>
+            <w:r>
+              <w:rPr>
+                <w:rFonts w:ascii="Consolas" w:eastAsia="Times New Roman" w:hAnsi="Consolas" w:cs="Consolas"/>
+                <w:b/>
+                <w:bCs/>
+                <w:color w:val="FFFFFF" w:themeColor="background1"/>
+                <w:sz w:val="27"/>
+                <w:szCs w:val="27"/>
+                <w:lang w:eastAsia="ru-RU"/>
+              </w:rPr>
+              <w:t>pargs</w:t>
+            </w:r>
+            <w:proofErr w:type="spellEnd"/>
+            <w:r>
+              <w:rPr>
+                <w:rFonts w:ascii="Consolas" w:eastAsia="Times New Roman" w:hAnsi="Consolas" w:cs="Consolas"/>
+                <w:b/>
+                <w:bCs/>
+                <w:color w:val="FFFFFF" w:themeColor="background1"/>
+                <w:sz w:val="27"/>
+                <w:szCs w:val="27"/>
+                <w:lang w:eastAsia="ru-RU"/>
+              </w:rPr>
+              <w:t>, **</w:t>
+            </w:r>
+            <w:proofErr w:type="spellStart"/>
+            <w:r>
+              <w:rPr>
+                <w:rFonts w:ascii="Consolas" w:eastAsia="Times New Roman" w:hAnsi="Consolas" w:cs="Consolas"/>
+                <w:b/>
+                <w:bCs/>
+                <w:color w:val="FFFFFF" w:themeColor="background1"/>
+                <w:sz w:val="27"/>
+                <w:szCs w:val="27"/>
+                <w:lang w:eastAsia="ru-RU"/>
+              </w:rPr>
+              <w:t>kargs</w:t>
+            </w:r>
+            <w:proofErr w:type="spellEnd"/>
+            <w:r>
+              <w:rPr>
+                <w:rFonts w:ascii="Consolas" w:eastAsia="Times New Roman" w:hAnsi="Consolas" w:cs="Consolas"/>
+                <w:b/>
+                <w:bCs/>
+                <w:color w:val="FFFFFF" w:themeColor="background1"/>
+                <w:sz w:val="27"/>
+                <w:szCs w:val="27"/>
+                <w:lang w:eastAsia="ru-RU"/>
+              </w:rPr>
+              <w:t>):</w:t>
             </w:r>
           </w:p>
           <w:p>
@@ -3836,7 +5799,7 @@
                 <w:color w:val="FFFFFF" w:themeColor="background1"/>
                 <w:sz w:val="27"/>
                 <w:szCs w:val="27"/>
-                <w:lang w:val="en-US" w:eastAsia="ru-RU"/>
+                <w:lang w:eastAsia="ru-RU"/>
               </w:rPr>
             </w:pPr>
             <w:r>
@@ -3847,9 +5810,125 @@
                 <w:color w:val="FFFFFF" w:themeColor="background1"/>
                 <w:sz w:val="27"/>
                 <w:szCs w:val="27"/>
-                <w:lang w:val="en-US" w:eastAsia="ru-RU"/>
-              </w:rPr>
-              <w:t xml:space="preserve">     print(a, pargs, kargs)</w:t>
+                <w:lang w:eastAsia="ru-RU"/>
+              </w:rPr>
+              <w:t xml:space="preserve"> </w:t>
+            </w:r>
+            <w:r>
+              <w:rPr>
+                <w:rFonts w:ascii="Consolas" w:eastAsia="Times New Roman" w:hAnsi="Consolas" w:cs="Consolas"/>
+                <w:b/>
+                <w:bCs/>
+                <w:color w:val="FFFFFF" w:themeColor="background1"/>
+                <w:sz w:val="27"/>
+                <w:szCs w:val="27"/>
+                <w:lang w:eastAsia="ru-RU"/>
+              </w:rPr>
+              <w:t xml:space="preserve">    </w:t>
+            </w:r>
+            <w:proofErr w:type="spellStart"/>
+            <w:r>
+              <w:rPr>
+                <w:rFonts w:ascii="Consolas" w:eastAsia="Times New Roman" w:hAnsi="Consolas" w:cs="Consolas"/>
+                <w:b/>
+                <w:bCs/>
+                <w:color w:val="FFFFFF" w:themeColor="background1"/>
+                <w:sz w:val="27"/>
+                <w:szCs w:val="27"/>
+                <w:lang w:eastAsia="ru-RU"/>
+              </w:rPr>
+              <w:t>print</w:t>
+            </w:r>
+            <w:proofErr w:type="spellEnd"/>
+            <w:r>
+              <w:rPr>
+                <w:rFonts w:ascii="Consolas" w:eastAsia="Times New Roman" w:hAnsi="Consolas" w:cs="Consolas"/>
+                <w:b/>
+                <w:bCs/>
+                <w:color w:val="FFFFFF" w:themeColor="background1"/>
+                <w:sz w:val="27"/>
+                <w:szCs w:val="27"/>
+                <w:lang w:eastAsia="ru-RU"/>
+              </w:rPr>
+              <w:t>(</w:t>
+            </w:r>
+            <w:proofErr w:type="spellStart"/>
+            <w:r>
+              <w:rPr>
+                <w:rFonts w:ascii="Consolas" w:eastAsia="Times New Roman" w:hAnsi="Consolas" w:cs="Consolas"/>
+                <w:b/>
+                <w:bCs/>
+                <w:color w:val="FFFFFF" w:themeColor="background1"/>
+                <w:sz w:val="27"/>
+                <w:szCs w:val="27"/>
+                <w:lang w:eastAsia="ru-RU"/>
+              </w:rPr>
+              <w:t>a</w:t>
+            </w:r>
+            <w:proofErr w:type="spellEnd"/>
+            <w:r>
+              <w:rPr>
+                <w:rFonts w:ascii="Consolas" w:eastAsia="Times New Roman" w:hAnsi="Consolas" w:cs="Consolas"/>
+                <w:b/>
+                <w:bCs/>
+                <w:color w:val="FFFFFF" w:themeColor="background1"/>
+                <w:sz w:val="27"/>
+                <w:szCs w:val="27"/>
+                <w:lang w:eastAsia="ru-RU"/>
+              </w:rPr>
+              <w:t xml:space="preserve">, </w:t>
+            </w:r>
+            <w:proofErr w:type="spellStart"/>
+            <w:r>
+              <w:rPr>
+                <w:rFonts w:ascii="Consolas" w:eastAsia="Times New Roman" w:hAnsi="Consolas" w:cs="Consolas"/>
+                <w:b/>
+                <w:bCs/>
+                <w:color w:val="FFFFFF" w:themeColor="background1"/>
+                <w:sz w:val="27"/>
+                <w:szCs w:val="27"/>
+                <w:lang w:eastAsia="ru-RU"/>
+              </w:rPr>
+              <w:t>pargs</w:t>
+            </w:r>
+            <w:proofErr w:type="spellEnd"/>
+            <w:r>
+              <w:rPr>
+                <w:rFonts w:ascii="Consolas" w:eastAsia="Times New Roman" w:hAnsi="Consolas" w:cs="Consolas"/>
+                <w:b/>
+                <w:bCs/>
+                <w:color w:val="FFFFFF" w:themeColor="background1"/>
+                <w:sz w:val="27"/>
+                <w:szCs w:val="27"/>
+                <w:lang w:eastAsia="ru-RU"/>
+              </w:rPr>
+              <w:t xml:space="preserve">, </w:t>
+            </w:r>
+            <w:proofErr w:type="spellStart"/>
+            <w:r>
+              <w:rPr>
+                <w:rFonts w:ascii="Consolas" w:eastAsia="Times New Roman" w:hAnsi="Consolas" w:cs="Consolas"/>
+                <w:b/>
+                <w:bCs/>
+                <w:color w:val="FFFFFF" w:themeColor="background1"/>
+                <w:sz w:val="27"/>
+                <w:szCs w:val="27"/>
+                <w:lang w:eastAsia="ru-RU"/>
+              </w:rPr>
+              <w:t>kargs</w:t>
+            </w:r>
+            <w:proofErr w:type="spellEnd"/>
+            <w:r>
+              <w:rPr>
+                <w:rFonts w:ascii="Consolas" w:eastAsia="Times New Roman" w:hAnsi="Consolas" w:cs="Consolas"/>
+                <w:b/>
+                <w:bCs/>
+                <w:color w:val="FFFFFF" w:themeColor="background1"/>
+                <w:sz w:val="27"/>
+                <w:szCs w:val="27"/>
+                <w:lang w:eastAsia="ru-RU"/>
+              </w:rPr>
+              <w:t>)</w:t>
             </w:r>
           </w:p>
           <w:p>
@@ -3861,9 +5940,10 @@
                 <w:color w:val="FFFFFF" w:themeColor="background1"/>
                 <w:sz w:val="28"/>
                 <w:szCs w:val="27"/>
-                <w:lang w:val="en-US" w:eastAsia="ru-RU"/>
-              </w:rPr>
-            </w:pPr>
+                <w:lang w:eastAsia="ru-RU"/>
+              </w:rPr>
+            </w:pPr>
+            <w:proofErr w:type="spellStart"/>
             <w:r>
               <w:rPr>
                 <w:rFonts w:ascii="Consolas" w:eastAsia="Times New Roman" w:hAnsi="Consolas" w:cs="Consolas"/>
@@ -3872,9 +5952,22 @@
                 <w:color w:val="FFFFFF" w:themeColor="background1"/>
                 <w:sz w:val="28"/>
                 <w:szCs w:val="27"/>
-                <w:lang w:val="en-US" w:eastAsia="ru-RU"/>
-              </w:rPr>
-              <w:t xml:space="preserve">f(1, 2, 3, x=1, y=2) </w:t>
+                <w:lang w:eastAsia="ru-RU"/>
+              </w:rPr>
+              <w:t>f</w:t>
+            </w:r>
+            <w:proofErr w:type="spellEnd"/>
+            <w:r>
+              <w:rPr>
+                <w:rFonts w:ascii="Consolas" w:eastAsia="Times New Roman" w:hAnsi="Consolas" w:cs="Consolas"/>
+                <w:b/>
+                <w:bCs/>
+                <w:color w:val="FFFFFF" w:themeColor="background1"/>
+                <w:sz w:val="28"/>
+                <w:szCs w:val="27"/>
+                <w:lang w:eastAsia="ru-RU"/>
+              </w:rPr>
+              <w:t xml:space="preserve">(1, 2, 3, x=1, y=2) </w:t>
             </w:r>
           </w:p>
           <w:p>
@@ -3977,27 +6070,39 @@
                 <w:szCs w:val="26"/>
                 <w:lang w:val="en-US"/>
               </w:rPr>
-              <w:t>A</w:t>
-            </w:r>
-            <w:r>
-              <w:rPr>
-                <w:sz w:val="26"/>
-                <w:szCs w:val="26"/>
-              </w:rPr>
-              <w:t xml:space="preserve"> – позиционный, </w:t>
-            </w:r>
-          </w:p>
-          <w:p>
-            <w:pPr>
-              <w:rPr>
-                <w:sz w:val="26"/>
-                <w:szCs w:val="26"/>
-              </w:rPr>
-            </w:pPr>
-            <w:r>
-              <w:rPr>
-                <w:sz w:val="26"/>
-                <w:szCs w:val="26"/>
+              <w:t xml:space="preserve">A – </w:t>
+            </w:r>
+            <w:proofErr w:type="spellStart"/>
+            <w:r>
+              <w:rPr>
+                <w:sz w:val="26"/>
+                <w:szCs w:val="26"/>
+                <w:lang w:val="en-US"/>
+              </w:rPr>
+              <w:t>позиционный</w:t>
+            </w:r>
+            <w:proofErr w:type="spellEnd"/>
+            <w:r>
+              <w:rPr>
+                <w:sz w:val="26"/>
+                <w:szCs w:val="26"/>
+                <w:lang w:val="en-US"/>
+              </w:rPr>
+              <w:t xml:space="preserve">, </w:t>
+            </w:r>
+          </w:p>
+          <w:p>
+            <w:pPr>
+              <w:rPr>
+                <w:sz w:val="26"/>
+                <w:szCs w:val="26"/>
+              </w:rPr>
+            </w:pPr>
+            <w:r>
+              <w:rPr>
+                <w:sz w:val="26"/>
+                <w:szCs w:val="26"/>
+                <w:lang w:val="en-US"/>
               </w:rPr>
               <w:t>*</w:t>
             </w:r>
@@ -4015,6 +6120,7 @@
               <w:rPr>
                 <w:sz w:val="26"/>
                 <w:szCs w:val="26"/>
+                <w:lang w:val="en-US"/>
               </w:rPr>
               <w:t xml:space="preserve"> –</w:t>
             </w:r>
@@ -4272,19 +6378,139 @@
               <w:rPr>
                 <w:sz w:val="28"/>
                 <w:szCs w:val="28"/>
-                <w:lang w:val="en-US"/>
-              </w:rPr>
-            </w:pPr>
+              </w:rPr>
+            </w:pPr>
+            <w:proofErr w:type="spellStart"/>
             <w:r>
               <w:rPr>
                 <w:b/>
                 <w:bCs/>
                 <w:sz w:val="28"/>
                 <w:szCs w:val="28"/>
-                <w:lang w:val="en-US"/>
-              </w:rPr>
-              <w:t>def f(a, b=2, c=3): print a, b, c</w:t>
-            </w:r>
+              </w:rPr>
+              <w:t>def</w:t>
+            </w:r>
+            <w:proofErr w:type="spellEnd"/>
+            <w:r>
+              <w:rPr>
+                <w:b/>
+                <w:bCs/>
+                <w:sz w:val="28"/>
+                <w:szCs w:val="28"/>
+              </w:rPr>
+              <w:t xml:space="preserve"> </w:t>
+            </w:r>
+            <w:proofErr w:type="spellStart"/>
+            <w:r>
+              <w:rPr>
+                <w:b/>
+                <w:bCs/>
+                <w:sz w:val="28"/>
+                <w:szCs w:val="28"/>
+              </w:rPr>
+              <w:t>f</w:t>
+            </w:r>
+            <w:proofErr w:type="spellEnd"/>
+            <w:r>
+              <w:rPr>
+                <w:b/>
+                <w:bCs/>
+                <w:sz w:val="28"/>
+                <w:szCs w:val="28"/>
+              </w:rPr>
+              <w:t>(</w:t>
+            </w:r>
+            <w:proofErr w:type="spellStart"/>
+            <w:r>
+              <w:rPr>
+                <w:b/>
+                <w:bCs/>
+                <w:sz w:val="28"/>
+                <w:szCs w:val="28"/>
+              </w:rPr>
+              <w:t>a</w:t>
+            </w:r>
+            <w:proofErr w:type="spellEnd"/>
+            <w:r>
+              <w:rPr>
+                <w:b/>
+                <w:bCs/>
+                <w:sz w:val="28"/>
+                <w:szCs w:val="28"/>
+              </w:rPr>
+              <w:t xml:space="preserve">, b=2, c=3): </w:t>
+            </w:r>
+            <w:proofErr w:type="spellStart"/>
+            <w:r>
+              <w:rPr>
+                <w:b/>
+                <w:bCs/>
+                <w:sz w:val="28"/>
+                <w:szCs w:val="28"/>
+              </w:rPr>
+              <w:t>print</w:t>
+            </w:r>
+            <w:proofErr w:type="spellEnd"/>
+            <w:r>
+              <w:rPr>
+                <w:b/>
+                <w:bCs/>
+                <w:sz w:val="28"/>
+                <w:szCs w:val="28"/>
+              </w:rPr>
+              <w:t xml:space="preserve"> </w:t>
+            </w:r>
+            <w:proofErr w:type="spellStart"/>
+            <w:r>
+              <w:rPr>
+                <w:b/>
+                <w:bCs/>
+                <w:sz w:val="28"/>
+                <w:szCs w:val="28"/>
+              </w:rPr>
+              <w:t>a</w:t>
+            </w:r>
+            <w:proofErr w:type="spellEnd"/>
+            <w:r>
+              <w:rPr>
+                <w:b/>
+                <w:bCs/>
+                <w:sz w:val="28"/>
+                <w:szCs w:val="28"/>
+              </w:rPr>
+              <w:t xml:space="preserve">, </w:t>
+            </w:r>
+            <w:proofErr w:type="spellStart"/>
+            <w:r>
+              <w:rPr>
+                <w:b/>
+                <w:bCs/>
+                <w:sz w:val="28"/>
+                <w:szCs w:val="28"/>
+              </w:rPr>
+              <w:t>b</w:t>
+            </w:r>
+            <w:proofErr w:type="spellEnd"/>
+            <w:r>
+              <w:rPr>
+                <w:b/>
+                <w:bCs/>
+                <w:sz w:val="28"/>
+                <w:szCs w:val="28"/>
+              </w:rPr>
+              <w:t xml:space="preserve">, </w:t>
+            </w:r>
+            <w:proofErr w:type="spellStart"/>
+            <w:r>
+              <w:rPr>
+                <w:b/>
+                <w:bCs/>
+                <w:sz w:val="28"/>
+                <w:szCs w:val="28"/>
+              </w:rPr>
+              <w:t>c</w:t>
+            </w:r>
+            <w:proofErr w:type="spellEnd"/>
           </w:p>
         </w:tc>
         <w:tc>
@@ -4395,6 +6621,7 @@
               <w:rPr>
                 <w:sz w:val="26"/>
                 <w:szCs w:val="26"/>
+                <w:lang w:val="en-US"/>
               </w:rPr>
             </w:pPr>
           </w:p>
@@ -4494,28 +6721,52 @@
                 <w:color w:val="D4D4D4"/>
                 <w:sz w:val="27"/>
                 <w:szCs w:val="27"/>
-                <w:lang w:val="en-US" w:eastAsia="ru-RU"/>
-              </w:rPr>
-            </w:pPr>
+                <w:lang w:eastAsia="ru-RU"/>
+              </w:rPr>
+            </w:pPr>
+            <w:proofErr w:type="spellStart"/>
             <w:r>
               <w:rPr>
                 <w:rFonts w:ascii="Consolas" w:eastAsia="Times New Roman" w:hAnsi="Consolas" w:cs="Consolas"/>
                 <w:color w:val="569CD6"/>
                 <w:sz w:val="27"/>
                 <w:szCs w:val="27"/>
-                <w:lang w:val="en-US" w:eastAsia="ru-RU"/>
+                <w:lang w:eastAsia="ru-RU"/>
               </w:rPr>
               <w:t>def</w:t>
             </w:r>
-            <w:r>
-              <w:rPr>
-                <w:rFonts w:ascii="Consolas" w:eastAsia="Times New Roman" w:hAnsi="Consolas" w:cs="Consolas"/>
-                <w:color w:val="D4D4D4"/>
-                <w:sz w:val="27"/>
-                <w:szCs w:val="27"/>
-                <w:lang w:val="en-US" w:eastAsia="ru-RU"/>
-              </w:rPr>
-              <w:t> sum_list(L):</w:t>
+            <w:proofErr w:type="spellEnd"/>
+            <w:r>
+              <w:rPr>
+                <w:rFonts w:ascii="Consolas" w:eastAsia="Times New Roman" w:hAnsi="Consolas" w:cs="Consolas"/>
+                <w:color w:val="D4D4D4"/>
+                <w:sz w:val="27"/>
+                <w:szCs w:val="27"/>
+                <w:lang w:eastAsia="ru-RU"/>
+              </w:rPr>
+              <w:t> </w:t>
+            </w:r>
+            <w:proofErr w:type="spellStart"/>
+            <w:r>
+              <w:rPr>
+                <w:rFonts w:ascii="Consolas" w:eastAsia="Times New Roman" w:hAnsi="Consolas" w:cs="Consolas"/>
+                <w:color w:val="D4D4D4"/>
+                <w:sz w:val="27"/>
+                <w:szCs w:val="27"/>
+                <w:lang w:eastAsia="ru-RU"/>
+              </w:rPr>
+              <w:t>sum_list</w:t>
+            </w:r>
+            <w:proofErr w:type="spellEnd"/>
+            <w:r>
+              <w:rPr>
+                <w:rFonts w:ascii="Consolas" w:eastAsia="Times New Roman" w:hAnsi="Consolas" w:cs="Consolas"/>
+                <w:color w:val="D4D4D4"/>
+                <w:sz w:val="27"/>
+                <w:szCs w:val="27"/>
+                <w:lang w:eastAsia="ru-RU"/>
+              </w:rPr>
+              <w:t>(L):</w:t>
             </w:r>
           </w:p>
           <w:p>
@@ -4527,18 +6778,40 @@
                 <w:color w:val="D4D4D4"/>
                 <w:sz w:val="27"/>
                 <w:szCs w:val="27"/>
-                <w:lang w:val="en-US" w:eastAsia="ru-RU"/>
-              </w:rPr>
-            </w:pPr>
-            <w:r>
-              <w:rPr>
-                <w:rFonts w:ascii="Consolas" w:eastAsia="Times New Roman" w:hAnsi="Consolas" w:cs="Consolas"/>
-                <w:color w:val="D4D4D4"/>
-                <w:sz w:val="27"/>
-                <w:szCs w:val="27"/>
-                <w:lang w:val="en-US" w:eastAsia="ru-RU"/>
-              </w:rPr>
-              <w:t>    print(L)</w:t>
+                <w:lang w:eastAsia="ru-RU"/>
+              </w:rPr>
+            </w:pPr>
+            <w:r>
+              <w:rPr>
+                <w:rFonts w:ascii="Consolas" w:eastAsia="Times New Roman" w:hAnsi="Consolas" w:cs="Consolas"/>
+                <w:color w:val="D4D4D4"/>
+                <w:sz w:val="27"/>
+                <w:szCs w:val="27"/>
+                <w:lang w:eastAsia="ru-RU"/>
+              </w:rPr>
+              <w:t>    </w:t>
+            </w:r>
+            <w:proofErr w:type="spellStart"/>
+            <w:r>
+              <w:rPr>
+                <w:rFonts w:ascii="Consolas" w:eastAsia="Times New Roman" w:hAnsi="Consolas" w:cs="Consolas"/>
+                <w:color w:val="D4D4D4"/>
+                <w:sz w:val="27"/>
+                <w:szCs w:val="27"/>
+                <w:lang w:eastAsia="ru-RU"/>
+              </w:rPr>
+              <w:t>print</w:t>
+            </w:r>
+            <w:proofErr w:type="spellEnd"/>
+            <w:r>
+              <w:rPr>
+                <w:rFonts w:ascii="Consolas" w:eastAsia="Times New Roman" w:hAnsi="Consolas" w:cs="Consolas"/>
+                <w:color w:val="D4D4D4"/>
+                <w:sz w:val="27"/>
+                <w:szCs w:val="27"/>
+                <w:lang w:eastAsia="ru-RU"/>
+              </w:rPr>
+              <w:t>(L)</w:t>
             </w:r>
           </w:p>
           <w:p>
@@ -4550,36 +6823,38 @@
                 <w:color w:val="D4D4D4"/>
                 <w:sz w:val="27"/>
                 <w:szCs w:val="27"/>
-                <w:lang w:val="en-US" w:eastAsia="ru-RU"/>
-              </w:rPr>
-            </w:pPr>
-            <w:r>
-              <w:rPr>
-                <w:rFonts w:ascii="Consolas" w:eastAsia="Times New Roman" w:hAnsi="Consolas" w:cs="Consolas"/>
-                <w:color w:val="D4D4D4"/>
-                <w:sz w:val="27"/>
-                <w:szCs w:val="27"/>
-                <w:lang w:val="en-US" w:eastAsia="ru-RU"/>
+                <w:lang w:eastAsia="ru-RU"/>
+              </w:rPr>
+            </w:pPr>
+            <w:r>
+              <w:rPr>
+                <w:rFonts w:ascii="Consolas" w:eastAsia="Times New Roman" w:hAnsi="Consolas" w:cs="Consolas"/>
+                <w:color w:val="D4D4D4"/>
+                <w:sz w:val="27"/>
+                <w:szCs w:val="27"/>
+                <w:lang w:eastAsia="ru-RU"/>
               </w:rPr>
               <w:t>    </w:t>
             </w:r>
+            <w:proofErr w:type="spellStart"/>
             <w:r>
               <w:rPr>
                 <w:rFonts w:ascii="Consolas" w:eastAsia="Times New Roman" w:hAnsi="Consolas" w:cs="Consolas"/>
                 <w:color w:val="569CD6"/>
                 <w:sz w:val="27"/>
                 <w:szCs w:val="27"/>
-                <w:lang w:val="en-US" w:eastAsia="ru-RU"/>
+                <w:lang w:eastAsia="ru-RU"/>
               </w:rPr>
               <w:t>return</w:t>
             </w:r>
-            <w:r>
-              <w:rPr>
-                <w:rFonts w:ascii="Consolas" w:eastAsia="Times New Roman" w:hAnsi="Consolas" w:cs="Consolas"/>
-                <w:color w:val="D4D4D4"/>
-                <w:sz w:val="27"/>
-                <w:szCs w:val="27"/>
-                <w:lang w:val="en-US" w:eastAsia="ru-RU"/>
+            <w:proofErr w:type="spellEnd"/>
+            <w:r>
+              <w:rPr>
+                <w:rFonts w:ascii="Consolas" w:eastAsia="Times New Roman" w:hAnsi="Consolas" w:cs="Consolas"/>
+                <w:color w:val="D4D4D4"/>
+                <w:sz w:val="27"/>
+                <w:szCs w:val="27"/>
+                <w:lang w:eastAsia="ru-RU"/>
               </w:rPr>
               <w:t> </w:t>
             </w:r>
@@ -4589,7 +6864,7 @@
                 <w:color w:val="B5CEA8"/>
                 <w:sz w:val="27"/>
                 <w:szCs w:val="27"/>
-                <w:lang w:val="en-US" w:eastAsia="ru-RU"/>
+                <w:lang w:eastAsia="ru-RU"/>
               </w:rPr>
               <w:t>0</w:t>
             </w:r>
@@ -4599,67 +6874,73 @@
                 <w:color w:val="D4D4D4"/>
                 <w:sz w:val="27"/>
                 <w:szCs w:val="27"/>
-                <w:lang w:val="en-US" w:eastAsia="ru-RU"/>
+                <w:lang w:eastAsia="ru-RU"/>
               </w:rPr>
               <w:t> </w:t>
             </w:r>
+            <w:proofErr w:type="spellStart"/>
             <w:r>
               <w:rPr>
                 <w:rFonts w:ascii="Consolas" w:eastAsia="Times New Roman" w:hAnsi="Consolas" w:cs="Consolas"/>
                 <w:color w:val="569CD6"/>
                 <w:sz w:val="27"/>
                 <w:szCs w:val="27"/>
-                <w:lang w:val="en-US" w:eastAsia="ru-RU"/>
+                <w:lang w:eastAsia="ru-RU"/>
               </w:rPr>
               <w:t>if</w:t>
             </w:r>
-            <w:r>
-              <w:rPr>
-                <w:rFonts w:ascii="Consolas" w:eastAsia="Times New Roman" w:hAnsi="Consolas" w:cs="Consolas"/>
-                <w:color w:val="D4D4D4"/>
-                <w:sz w:val="27"/>
-                <w:szCs w:val="27"/>
-                <w:lang w:val="en-US" w:eastAsia="ru-RU"/>
+            <w:proofErr w:type="spellEnd"/>
+            <w:r>
+              <w:rPr>
+                <w:rFonts w:ascii="Consolas" w:eastAsia="Times New Roman" w:hAnsi="Consolas" w:cs="Consolas"/>
+                <w:color w:val="D4D4D4"/>
+                <w:sz w:val="27"/>
+                <w:szCs w:val="27"/>
+                <w:lang w:eastAsia="ru-RU"/>
               </w:rPr>
               <w:t> </w:t>
             </w:r>
+            <w:proofErr w:type="spellStart"/>
             <w:r>
               <w:rPr>
                 <w:rFonts w:ascii="Consolas" w:eastAsia="Times New Roman" w:hAnsi="Consolas" w:cs="Consolas"/>
                 <w:color w:val="569CD6"/>
                 <w:sz w:val="27"/>
                 <w:szCs w:val="27"/>
-                <w:lang w:val="en-US" w:eastAsia="ru-RU"/>
+                <w:lang w:eastAsia="ru-RU"/>
               </w:rPr>
               <w:t>not</w:t>
             </w:r>
-            <w:r>
-              <w:rPr>
-                <w:rFonts w:ascii="Consolas" w:eastAsia="Times New Roman" w:hAnsi="Consolas" w:cs="Consolas"/>
-                <w:color w:val="D4D4D4"/>
-                <w:sz w:val="27"/>
-                <w:szCs w:val="27"/>
-                <w:lang w:val="en-US" w:eastAsia="ru-RU"/>
+            <w:proofErr w:type="spellEnd"/>
+            <w:r>
+              <w:rPr>
+                <w:rFonts w:ascii="Consolas" w:eastAsia="Times New Roman" w:hAnsi="Consolas" w:cs="Consolas"/>
+                <w:color w:val="D4D4D4"/>
+                <w:sz w:val="27"/>
+                <w:szCs w:val="27"/>
+                <w:lang w:eastAsia="ru-RU"/>
               </w:rPr>
               <w:t> L </w:t>
             </w:r>
+            <w:proofErr w:type="spellStart"/>
             <w:r>
               <w:rPr>
                 <w:rFonts w:ascii="Consolas" w:eastAsia="Times New Roman" w:hAnsi="Consolas" w:cs="Consolas"/>
                 <w:color w:val="569CD6"/>
                 <w:sz w:val="27"/>
                 <w:szCs w:val="27"/>
-                <w:lang w:val="en-US" w:eastAsia="ru-RU"/>
+                <w:lang w:eastAsia="ru-RU"/>
               </w:rPr>
               <w:t>else</w:t>
             </w:r>
-            <w:r>
-              <w:rPr>
-                <w:rFonts w:ascii="Consolas" w:eastAsia="Times New Roman" w:hAnsi="Consolas" w:cs="Consolas"/>
-                <w:color w:val="D4D4D4"/>
-                <w:sz w:val="27"/>
-                <w:szCs w:val="27"/>
-                <w:lang w:val="en-US" w:eastAsia="ru-RU"/>
+            <w:proofErr w:type="spellEnd"/>
+            <w:r>
+              <w:rPr>
+                <w:rFonts w:ascii="Consolas" w:eastAsia="Times New Roman" w:hAnsi="Consolas" w:cs="Consolas"/>
+                <w:color w:val="D4D4D4"/>
+                <w:sz w:val="27"/>
+                <w:szCs w:val="27"/>
+                <w:lang w:eastAsia="ru-RU"/>
               </w:rPr>
               <w:t> L[</w:t>
             </w:r>
@@ -4669,7 +6950,7 @@
                 <w:color w:val="B5CEA8"/>
                 <w:sz w:val="27"/>
                 <w:szCs w:val="27"/>
-                <w:lang w:val="en-US" w:eastAsia="ru-RU"/>
+                <w:lang w:eastAsia="ru-RU"/>
               </w:rPr>
               <w:t>0</w:t>
             </w:r>
@@ -4679,9 +6960,31 @@
                 <w:color w:val="D4D4D4"/>
                 <w:sz w:val="27"/>
                 <w:szCs w:val="27"/>
-                <w:lang w:val="en-US" w:eastAsia="ru-RU"/>
-              </w:rPr>
-              <w:t>]+ sum_list(L[</w:t>
+                <w:lang w:eastAsia="ru-RU"/>
+              </w:rPr>
+              <w:t>]+ </w:t>
+            </w:r>
+            <w:proofErr w:type="spellStart"/>
+            <w:r>
+              <w:rPr>
+                <w:rFonts w:ascii="Consolas" w:eastAsia="Times New Roman" w:hAnsi="Consolas" w:cs="Consolas"/>
+                <w:color w:val="D4D4D4"/>
+                <w:sz w:val="27"/>
+                <w:szCs w:val="27"/>
+                <w:lang w:eastAsia="ru-RU"/>
+              </w:rPr>
+              <w:t>sum_list</w:t>
+            </w:r>
+            <w:proofErr w:type="spellEnd"/>
+            <w:r>
+              <w:rPr>
+                <w:rFonts w:ascii="Consolas" w:eastAsia="Times New Roman" w:hAnsi="Consolas" w:cs="Consolas"/>
+                <w:color w:val="D4D4D4"/>
+                <w:sz w:val="27"/>
+                <w:szCs w:val="27"/>
+                <w:lang w:eastAsia="ru-RU"/>
+              </w:rPr>
+              <w:t>(L[</w:t>
             </w:r>
             <w:r>
               <w:rPr>
@@ -4689,7 +6992,7 @@
                 <w:color w:val="B5CEA8"/>
                 <w:sz w:val="27"/>
                 <w:szCs w:val="27"/>
-                <w:lang w:val="en-US" w:eastAsia="ru-RU"/>
+                <w:lang w:eastAsia="ru-RU"/>
               </w:rPr>
               <w:t>1</w:t>
             </w:r>
@@ -4699,7 +7002,7 @@
                 <w:color w:val="D4D4D4"/>
                 <w:sz w:val="27"/>
                 <w:szCs w:val="27"/>
-                <w:lang w:val="en-US" w:eastAsia="ru-RU"/>
+                <w:lang w:eastAsia="ru-RU"/>
               </w:rPr>
               <w:t>:])</w:t>
             </w:r>
@@ -4713,7 +7016,7 @@
                 <w:color w:val="D4D4D4"/>
                 <w:sz w:val="27"/>
                 <w:szCs w:val="27"/>
-                <w:lang w:val="en-US" w:eastAsia="ru-RU"/>
+                <w:lang w:eastAsia="ru-RU"/>
               </w:rPr>
             </w:pPr>
           </w:p>
@@ -4726,18 +7029,30 @@
                 <w:color w:val="D4D4D4"/>
                 <w:sz w:val="27"/>
                 <w:szCs w:val="27"/>
-                <w:lang w:val="en-US" w:eastAsia="ru-RU"/>
-              </w:rPr>
-            </w:pPr>
-            <w:r>
-              <w:rPr>
-                <w:rFonts w:ascii="Consolas" w:eastAsia="Times New Roman" w:hAnsi="Consolas" w:cs="Consolas"/>
-                <w:color w:val="D4D4D4"/>
-                <w:sz w:val="27"/>
-                <w:szCs w:val="27"/>
-                <w:lang w:val="en-US" w:eastAsia="ru-RU"/>
-              </w:rPr>
-              <w:t>list=[</w:t>
+                <w:lang w:eastAsia="ru-RU"/>
+              </w:rPr>
+            </w:pPr>
+            <w:proofErr w:type="spellStart"/>
+            <w:r>
+              <w:rPr>
+                <w:rFonts w:ascii="Consolas" w:eastAsia="Times New Roman" w:hAnsi="Consolas" w:cs="Consolas"/>
+                <w:color w:val="D4D4D4"/>
+                <w:sz w:val="27"/>
+                <w:szCs w:val="27"/>
+                <w:lang w:eastAsia="ru-RU"/>
+              </w:rPr>
+              <w:t>list=</w:t>
+            </w:r>
+            <w:proofErr w:type="spellEnd"/>
+            <w:r>
+              <w:rPr>
+                <w:rFonts w:ascii="Consolas" w:eastAsia="Times New Roman" w:hAnsi="Consolas" w:cs="Consolas"/>
+                <w:color w:val="D4D4D4"/>
+                <w:sz w:val="27"/>
+                <w:szCs w:val="27"/>
+                <w:lang w:eastAsia="ru-RU"/>
+              </w:rPr>
+              <w:t>[</w:t>
             </w:r>
             <w:r>
               <w:rPr>
@@ -4745,7 +7060,7 @@
                 <w:color w:val="B5CEA8"/>
                 <w:sz w:val="27"/>
                 <w:szCs w:val="27"/>
-                <w:lang w:val="en-US" w:eastAsia="ru-RU"/>
+                <w:lang w:eastAsia="ru-RU"/>
               </w:rPr>
               <w:t>1</w:t>
             </w:r>
@@ -4755,7 +7070,7 @@
                 <w:color w:val="D4D4D4"/>
                 <w:sz w:val="27"/>
                 <w:szCs w:val="27"/>
-                <w:lang w:val="en-US" w:eastAsia="ru-RU"/>
+                <w:lang w:eastAsia="ru-RU"/>
               </w:rPr>
               <w:t>,</w:t>
             </w:r>
@@ -4765,7 +7080,7 @@
                 <w:color w:val="B5CEA8"/>
                 <w:sz w:val="27"/>
                 <w:szCs w:val="27"/>
-                <w:lang w:val="en-US" w:eastAsia="ru-RU"/>
+                <w:lang w:eastAsia="ru-RU"/>
               </w:rPr>
               <w:t>2</w:t>
             </w:r>
@@ -4775,7 +7090,7 @@
                 <w:color w:val="D4D4D4"/>
                 <w:sz w:val="27"/>
                 <w:szCs w:val="27"/>
-                <w:lang w:val="en-US" w:eastAsia="ru-RU"/>
+                <w:lang w:eastAsia="ru-RU"/>
               </w:rPr>
               <w:t>,</w:t>
             </w:r>
@@ -4785,7 +7100,7 @@
                 <w:color w:val="B5CEA8"/>
                 <w:sz w:val="27"/>
                 <w:szCs w:val="27"/>
-                <w:lang w:val="en-US" w:eastAsia="ru-RU"/>
+                <w:lang w:eastAsia="ru-RU"/>
               </w:rPr>
               <w:t>3</w:t>
             </w:r>
@@ -4795,7 +7110,7 @@
                 <w:color w:val="D4D4D4"/>
                 <w:sz w:val="27"/>
                 <w:szCs w:val="27"/>
-                <w:lang w:val="en-US" w:eastAsia="ru-RU"/>
+                <w:lang w:eastAsia="ru-RU"/>
               </w:rPr>
               <w:t>,</w:t>
             </w:r>
@@ -4805,7 +7120,7 @@
                 <w:color w:val="B5CEA8"/>
                 <w:sz w:val="27"/>
                 <w:szCs w:val="27"/>
-                <w:lang w:val="en-US" w:eastAsia="ru-RU"/>
+                <w:lang w:eastAsia="ru-RU"/>
               </w:rPr>
               <w:t>4</w:t>
             </w:r>
@@ -4815,7 +7130,7 @@
                 <w:color w:val="D4D4D4"/>
                 <w:sz w:val="27"/>
                 <w:szCs w:val="27"/>
-                <w:lang w:val="en-US" w:eastAsia="ru-RU"/>
+                <w:lang w:eastAsia="ru-RU"/>
               </w:rPr>
               <w:t>,</w:t>
             </w:r>
@@ -4825,7 +7140,7 @@
                 <w:color w:val="B5CEA8"/>
                 <w:sz w:val="27"/>
                 <w:szCs w:val="27"/>
-                <w:lang w:val="en-US" w:eastAsia="ru-RU"/>
+                <w:lang w:eastAsia="ru-RU"/>
               </w:rPr>
               <w:t>5</w:t>
             </w:r>
@@ -4835,7 +7150,7 @@
                 <w:color w:val="D4D4D4"/>
                 <w:sz w:val="27"/>
                 <w:szCs w:val="27"/>
-                <w:lang w:val="en-US" w:eastAsia="ru-RU"/>
+                <w:lang w:eastAsia="ru-RU"/>
               </w:rPr>
               <w:t>,</w:t>
             </w:r>
@@ -4845,7 +7160,7 @@
                 <w:color w:val="B5CEA8"/>
                 <w:sz w:val="27"/>
                 <w:szCs w:val="27"/>
-                <w:lang w:val="en-US" w:eastAsia="ru-RU"/>
+                <w:lang w:eastAsia="ru-RU"/>
               </w:rPr>
               <w:t>6</w:t>
             </w:r>
@@ -4855,7 +7170,7 @@
                 <w:color w:val="D4D4D4"/>
                 <w:sz w:val="27"/>
                 <w:szCs w:val="27"/>
-                <w:lang w:val="en-US" w:eastAsia="ru-RU"/>
+                <w:lang w:eastAsia="ru-RU"/>
               </w:rPr>
               <w:t>,</w:t>
             </w:r>
@@ -4865,7 +7180,7 @@
                 <w:color w:val="B5CEA8"/>
                 <w:sz w:val="27"/>
                 <w:szCs w:val="27"/>
-                <w:lang w:val="en-US" w:eastAsia="ru-RU"/>
+                <w:lang w:eastAsia="ru-RU"/>
               </w:rPr>
               <w:t>7</w:t>
             </w:r>
@@ -4875,7 +7190,7 @@
                 <w:color w:val="D4D4D4"/>
                 <w:sz w:val="27"/>
                 <w:szCs w:val="27"/>
-                <w:lang w:val="en-US" w:eastAsia="ru-RU"/>
+                <w:lang w:eastAsia="ru-RU"/>
               </w:rPr>
               <w:t>,</w:t>
             </w:r>
@@ -4885,7 +7200,7 @@
                 <w:color w:val="B5CEA8"/>
                 <w:sz w:val="27"/>
                 <w:szCs w:val="27"/>
-                <w:lang w:val="en-US" w:eastAsia="ru-RU"/>
+                <w:lang w:eastAsia="ru-RU"/>
               </w:rPr>
               <w:t>8</w:t>
             </w:r>
@@ -4895,7 +7210,7 @@
                 <w:color w:val="D4D4D4"/>
                 <w:sz w:val="27"/>
                 <w:szCs w:val="27"/>
-                <w:lang w:val="en-US" w:eastAsia="ru-RU"/>
+                <w:lang w:eastAsia="ru-RU"/>
               </w:rPr>
               <w:t>,</w:t>
             </w:r>
@@ -4905,7 +7220,7 @@
                 <w:color w:val="B5CEA8"/>
                 <w:sz w:val="27"/>
                 <w:szCs w:val="27"/>
-                <w:lang w:val="en-US" w:eastAsia="ru-RU"/>
+                <w:lang w:eastAsia="ru-RU"/>
               </w:rPr>
               <w:t>9</w:t>
             </w:r>
@@ -4915,7 +7230,7 @@
                 <w:color w:val="D4D4D4"/>
                 <w:sz w:val="27"/>
                 <w:szCs w:val="27"/>
-                <w:lang w:val="en-US" w:eastAsia="ru-RU"/>
+                <w:lang w:eastAsia="ru-RU"/>
               </w:rPr>
               <w:t>,</w:t>
             </w:r>
@@ -4925,7 +7240,7 @@
                 <w:color w:val="B5CEA8"/>
                 <w:sz w:val="27"/>
                 <w:szCs w:val="27"/>
-                <w:lang w:val="en-US" w:eastAsia="ru-RU"/>
+                <w:lang w:eastAsia="ru-RU"/>
               </w:rPr>
               <w:t>10</w:t>
             </w:r>
@@ -4935,7 +7250,7 @@
                 <w:color w:val="D4D4D4"/>
                 <w:sz w:val="27"/>
                 <w:szCs w:val="27"/>
-                <w:lang w:val="en-US" w:eastAsia="ru-RU"/>
+                <w:lang w:eastAsia="ru-RU"/>
               </w:rPr>
               <w:t>]</w:t>
             </w:r>
@@ -4949,26 +7264,81 @@
                 <w:color w:val="D4D4D4"/>
                 <w:sz w:val="27"/>
                 <w:szCs w:val="27"/>
-                <w:lang w:val="en-US" w:eastAsia="ru-RU"/>
-              </w:rPr>
-            </w:pPr>
-            <w:r>
-              <w:rPr>
-                <w:rFonts w:ascii="Consolas" w:eastAsia="Times New Roman" w:hAnsi="Consolas" w:cs="Consolas"/>
-                <w:color w:val="D4D4D4"/>
-                <w:sz w:val="27"/>
-                <w:szCs w:val="27"/>
-                <w:lang w:val="en-US" w:eastAsia="ru-RU"/>
-              </w:rPr>
-              <w:t>print(sum_list(list))</w:t>
-            </w:r>
-          </w:p>
-          <w:p>
-            <w:pPr>
-              <w:rPr>
-                <w:sz w:val="26"/>
-                <w:szCs w:val="26"/>
-                <w:lang w:val="en-US"/>
+                <w:lang w:eastAsia="ru-RU"/>
+              </w:rPr>
+            </w:pPr>
+            <w:proofErr w:type="spellStart"/>
+            <w:r>
+              <w:rPr>
+                <w:rFonts w:ascii="Consolas" w:eastAsia="Times New Roman" w:hAnsi="Consolas" w:cs="Consolas"/>
+                <w:color w:val="D4D4D4"/>
+                <w:sz w:val="27"/>
+                <w:szCs w:val="27"/>
+                <w:lang w:eastAsia="ru-RU"/>
+              </w:rPr>
+              <w:t>print</w:t>
+            </w:r>
+            <w:proofErr w:type="spellEnd"/>
+            <w:r>
+              <w:rPr>
+                <w:rFonts w:ascii="Consolas" w:eastAsia="Times New Roman" w:hAnsi="Consolas" w:cs="Consolas"/>
+                <w:color w:val="D4D4D4"/>
+                <w:sz w:val="27"/>
+                <w:szCs w:val="27"/>
+                <w:lang w:eastAsia="ru-RU"/>
+              </w:rPr>
+              <w:t>(</w:t>
+            </w:r>
+            <w:proofErr w:type="spellStart"/>
+            <w:r>
+              <w:rPr>
+                <w:rFonts w:ascii="Consolas" w:eastAsia="Times New Roman" w:hAnsi="Consolas" w:cs="Consolas"/>
+                <w:color w:val="D4D4D4"/>
+                <w:sz w:val="27"/>
+                <w:szCs w:val="27"/>
+                <w:lang w:eastAsia="ru-RU"/>
+              </w:rPr>
+              <w:t>sum_list</w:t>
+            </w:r>
+            <w:proofErr w:type="spellEnd"/>
+            <w:r>
+              <w:rPr>
+                <w:rFonts w:ascii="Consolas" w:eastAsia="Times New Roman" w:hAnsi="Consolas" w:cs="Consolas"/>
+                <w:color w:val="D4D4D4"/>
+                <w:sz w:val="27"/>
+                <w:szCs w:val="27"/>
+                <w:lang w:eastAsia="ru-RU"/>
+              </w:rPr>
+              <w:t>(</w:t>
+            </w:r>
+            <w:proofErr w:type="spellStart"/>
+            <w:r>
+              <w:rPr>
+                <w:rFonts w:ascii="Consolas" w:eastAsia="Times New Roman" w:hAnsi="Consolas" w:cs="Consolas"/>
+                <w:color w:val="D4D4D4"/>
+                <w:sz w:val="27"/>
+                <w:szCs w:val="27"/>
+                <w:lang w:eastAsia="ru-RU"/>
+              </w:rPr>
+              <w:t>list</w:t>
+            </w:r>
+            <w:proofErr w:type="spellEnd"/>
+            <w:r>
+              <w:rPr>
+                <w:rFonts w:ascii="Consolas" w:eastAsia="Times New Roman" w:hAnsi="Consolas" w:cs="Consolas"/>
+                <w:color w:val="D4D4D4"/>
+                <w:sz w:val="27"/>
+                <w:szCs w:val="27"/>
+                <w:lang w:eastAsia="ru-RU"/>
+              </w:rPr>
+              <w:t>))</w:t>
+            </w:r>
+          </w:p>
+          <w:p>
+            <w:pPr>
+              <w:rPr>
+                <w:sz w:val="26"/>
+                <w:szCs w:val="26"/>
               </w:rPr>
             </w:pPr>
           </w:p>
@@ -5526,15 +7896,63 @@
             <w:pPr>
               <w:rPr>
                 <w:sz w:val="24"/>
-                <w:lang w:val="en-US"/>
-              </w:rPr>
-            </w:pPr>
-            <w:r>
-              <w:rPr>
-                <w:sz w:val="24"/>
-                <w:lang w:val="en-US"/>
-              </w:rPr>
-              <w:t>myfunc(‘spam’, ‘eggs’, meat=ham)</w:t>
+              </w:rPr>
+            </w:pPr>
+            <w:proofErr w:type="spellStart"/>
+            <w:r>
+              <w:rPr>
+                <w:sz w:val="24"/>
+              </w:rPr>
+              <w:t>myfunc</w:t>
+            </w:r>
+            <w:proofErr w:type="spellEnd"/>
+            <w:r>
+              <w:rPr>
+                <w:sz w:val="24"/>
+              </w:rPr>
+              <w:t>(‘</w:t>
+            </w:r>
+            <w:proofErr w:type="spellStart"/>
+            <w:r>
+              <w:rPr>
+                <w:sz w:val="24"/>
+              </w:rPr>
+              <w:t>spam</w:t>
+            </w:r>
+            <w:proofErr w:type="spellEnd"/>
+            <w:r>
+              <w:rPr>
+                <w:sz w:val="24"/>
+              </w:rPr>
+              <w:t>’, ‘</w:t>
+            </w:r>
+            <w:proofErr w:type="spellStart"/>
+            <w:r>
+              <w:rPr>
+                <w:sz w:val="24"/>
+              </w:rPr>
+              <w:t>eggs</w:t>
+            </w:r>
+            <w:proofErr w:type="spellEnd"/>
+            <w:r>
+              <w:rPr>
+                <w:sz w:val="24"/>
+              </w:rPr>
+              <w:t xml:space="preserve">’, </w:t>
+            </w:r>
+            <w:proofErr w:type="spellStart"/>
+            <w:r>
+              <w:rPr>
+                <w:sz w:val="24"/>
+              </w:rPr>
+              <w:t>meat=ham</w:t>
+            </w:r>
+            <w:proofErr w:type="spellEnd"/>
+            <w:r>
+              <w:rPr>
+                <w:sz w:val="24"/>
+              </w:rPr>
+              <w:t>)</w:t>
             </w:r>
           </w:p>
         </w:tc>
@@ -5589,15 +8007,63 @@
             <w:pPr>
               <w:rPr>
                 <w:sz w:val="24"/>
-                <w:lang w:val="en-US"/>
-              </w:rPr>
-            </w:pPr>
-            <w:r>
-              <w:rPr>
-                <w:sz w:val="24"/>
-                <w:lang w:val="en-US"/>
-              </w:rPr>
-              <w:t xml:space="preserve">def adder(a, b=1, *c): </w:t>
+              </w:rPr>
+            </w:pPr>
+            <w:proofErr w:type="spellStart"/>
+            <w:r>
+              <w:rPr>
+                <w:sz w:val="24"/>
+              </w:rPr>
+              <w:t>def</w:t>
+            </w:r>
+            <w:proofErr w:type="spellEnd"/>
+            <w:r>
+              <w:rPr>
+                <w:sz w:val="24"/>
+              </w:rPr>
+              <w:t xml:space="preserve"> </w:t>
+            </w:r>
+            <w:proofErr w:type="spellStart"/>
+            <w:r>
+              <w:rPr>
+                <w:sz w:val="24"/>
+              </w:rPr>
+              <w:t>adder</w:t>
+            </w:r>
+            <w:proofErr w:type="spellEnd"/>
+            <w:r>
+              <w:rPr>
+                <w:sz w:val="24"/>
+              </w:rPr>
+              <w:t>(</w:t>
+            </w:r>
+            <w:proofErr w:type="spellStart"/>
+            <w:r>
+              <w:rPr>
+                <w:sz w:val="24"/>
+              </w:rPr>
+              <w:t>a</w:t>
+            </w:r>
+            <w:proofErr w:type="spellEnd"/>
+            <w:r>
+              <w:rPr>
+                <w:sz w:val="24"/>
+              </w:rPr>
+              <w:t>, b=1, *</w:t>
+            </w:r>
+            <w:proofErr w:type="spellStart"/>
+            <w:r>
+              <w:rPr>
+                <w:sz w:val="24"/>
+              </w:rPr>
+              <w:t>c</w:t>
+            </w:r>
+            <w:proofErr w:type="spellEnd"/>
+            <w:r>
+              <w:rPr>
+                <w:sz w:val="24"/>
+              </w:rPr>
+              <w:t xml:space="preserve">): </w:t>
             </w:r>
           </w:p>
           <w:p>
@@ -5671,30 +8137,98 @@
             <w:pPr>
               <w:rPr>
                 <w:sz w:val="24"/>
-                <w:lang w:val="en-US"/>
-              </w:rPr>
-            </w:pPr>
-            <w:r>
-              <w:rPr>
-                <w:sz w:val="24"/>
-                <w:lang w:val="en-US"/>
-              </w:rPr>
-              <w:t xml:space="preserve">def changer(): </w:t>
-            </w:r>
-          </w:p>
-          <w:p>
-            <w:pPr>
-              <w:rPr>
-                <w:sz w:val="24"/>
-                <w:lang w:val="en-US"/>
-              </w:rPr>
-            </w:pPr>
-            <w:r>
-              <w:rPr>
-                <w:sz w:val="24"/>
-                <w:lang w:val="en-US"/>
-              </w:rPr>
-              <w:t>global x; x = ‘new’</w:t>
+              </w:rPr>
+            </w:pPr>
+            <w:proofErr w:type="spellStart"/>
+            <w:r>
+              <w:rPr>
+                <w:sz w:val="24"/>
+              </w:rPr>
+              <w:t>def</w:t>
+            </w:r>
+            <w:proofErr w:type="spellEnd"/>
+            <w:r>
+              <w:rPr>
+                <w:sz w:val="24"/>
+              </w:rPr>
+              <w:t xml:space="preserve"> </w:t>
+            </w:r>
+            <w:proofErr w:type="spellStart"/>
+            <w:r>
+              <w:rPr>
+                <w:sz w:val="24"/>
+              </w:rPr>
+              <w:t>changer</w:t>
+            </w:r>
+            <w:proofErr w:type="spellEnd"/>
+            <w:r>
+              <w:rPr>
+                <w:sz w:val="24"/>
+              </w:rPr>
+              <w:t xml:space="preserve">(): </w:t>
+            </w:r>
+          </w:p>
+          <w:p>
+            <w:pPr>
+              <w:rPr>
+                <w:sz w:val="24"/>
+              </w:rPr>
+            </w:pPr>
+            <w:proofErr w:type="spellStart"/>
+            <w:r>
+              <w:rPr>
+                <w:sz w:val="24"/>
+              </w:rPr>
+              <w:t>global</w:t>
+            </w:r>
+            <w:proofErr w:type="spellEnd"/>
+            <w:r>
+              <w:rPr>
+                <w:sz w:val="24"/>
+              </w:rPr>
+              <w:t xml:space="preserve"> </w:t>
+            </w:r>
+            <w:proofErr w:type="spellStart"/>
+            <w:r>
+              <w:rPr>
+                <w:sz w:val="24"/>
+              </w:rPr>
+              <w:t>x</w:t>
+            </w:r>
+            <w:proofErr w:type="spellEnd"/>
+            <w:r>
+              <w:rPr>
+                <w:sz w:val="24"/>
+              </w:rPr>
+              <w:t xml:space="preserve">; </w:t>
+            </w:r>
+            <w:proofErr w:type="spellStart"/>
+            <w:r>
+              <w:rPr>
+                <w:sz w:val="24"/>
+              </w:rPr>
+              <w:t>x</w:t>
+            </w:r>
+            <w:proofErr w:type="spellEnd"/>
+            <w:r>
+              <w:rPr>
+                <w:sz w:val="24"/>
+              </w:rPr>
+              <w:t xml:space="preserve"> = ‘</w:t>
+            </w:r>
+            <w:proofErr w:type="spellStart"/>
+            <w:r>
+              <w:rPr>
+                <w:sz w:val="24"/>
+              </w:rPr>
+              <w:t>new</w:t>
+            </w:r>
+            <w:proofErr w:type="spellEnd"/>
+            <w:r>
+              <w:rPr>
+                <w:sz w:val="24"/>
+              </w:rPr>
+              <w:t>’</w:t>
             </w:r>
           </w:p>
         </w:tc>
@@ -5746,30 +8280,98 @@
             <w:pPr>
               <w:rPr>
                 <w:sz w:val="24"/>
-                <w:lang w:val="en-US"/>
-              </w:rPr>
-            </w:pPr>
-            <w:r>
-              <w:rPr>
-                <w:sz w:val="24"/>
-                <w:lang w:val="en-US"/>
-              </w:rPr>
-              <w:t xml:space="preserve">def changer(): </w:t>
-            </w:r>
-          </w:p>
-          <w:p>
-            <w:pPr>
-              <w:rPr>
-                <w:sz w:val="24"/>
-                <w:lang w:val="en-US"/>
-              </w:rPr>
-            </w:pPr>
-            <w:r>
-              <w:rPr>
-                <w:sz w:val="24"/>
-                <w:lang w:val="en-US"/>
-              </w:rPr>
-              <w:t xml:space="preserve">nonlocal x; x = ‘new’ </w:t>
+              </w:rPr>
+            </w:pPr>
+            <w:proofErr w:type="spellStart"/>
+            <w:r>
+              <w:rPr>
+                <w:sz w:val="24"/>
+              </w:rPr>
+              <w:t>def</w:t>
+            </w:r>
+            <w:proofErr w:type="spellEnd"/>
+            <w:r>
+              <w:rPr>
+                <w:sz w:val="24"/>
+              </w:rPr>
+              <w:t xml:space="preserve"> </w:t>
+            </w:r>
+            <w:proofErr w:type="spellStart"/>
+            <w:r>
+              <w:rPr>
+                <w:sz w:val="24"/>
+              </w:rPr>
+              <w:t>changer</w:t>
+            </w:r>
+            <w:proofErr w:type="spellEnd"/>
+            <w:r>
+              <w:rPr>
+                <w:sz w:val="24"/>
+              </w:rPr>
+              <w:t xml:space="preserve">(): </w:t>
+            </w:r>
+          </w:p>
+          <w:p>
+            <w:pPr>
+              <w:rPr>
+                <w:sz w:val="24"/>
+              </w:rPr>
+            </w:pPr>
+            <w:proofErr w:type="spellStart"/>
+            <w:r>
+              <w:rPr>
+                <w:sz w:val="24"/>
+              </w:rPr>
+              <w:t>nonlocal</w:t>
+            </w:r>
+            <w:proofErr w:type="spellEnd"/>
+            <w:r>
+              <w:rPr>
+                <w:sz w:val="24"/>
+              </w:rPr>
+              <w:t xml:space="preserve"> </w:t>
+            </w:r>
+            <w:proofErr w:type="spellStart"/>
+            <w:r>
+              <w:rPr>
+                <w:sz w:val="24"/>
+              </w:rPr>
+              <w:t>x</w:t>
+            </w:r>
+            <w:proofErr w:type="spellEnd"/>
+            <w:r>
+              <w:rPr>
+                <w:sz w:val="24"/>
+              </w:rPr>
+              <w:t xml:space="preserve">; </w:t>
+            </w:r>
+            <w:proofErr w:type="spellStart"/>
+            <w:r>
+              <w:rPr>
+                <w:sz w:val="24"/>
+              </w:rPr>
+              <w:t>x</w:t>
+            </w:r>
+            <w:proofErr w:type="spellEnd"/>
+            <w:r>
+              <w:rPr>
+                <w:sz w:val="24"/>
+              </w:rPr>
+              <w:t xml:space="preserve"> = ‘</w:t>
+            </w:r>
+            <w:proofErr w:type="spellStart"/>
+            <w:r>
+              <w:rPr>
+                <w:sz w:val="24"/>
+              </w:rPr>
+              <w:t>new</w:t>
+            </w:r>
+            <w:proofErr w:type="spellEnd"/>
+            <w:r>
+              <w:rPr>
+                <w:sz w:val="24"/>
+              </w:rPr>
+              <w:t xml:space="preserve">’ </w:t>
             </w:r>
           </w:p>
         </w:tc>
@@ -5821,30 +8423,154 @@
             <w:pPr>
               <w:rPr>
                 <w:sz w:val="24"/>
-                <w:lang w:val="en-US"/>
-              </w:rPr>
-            </w:pPr>
-            <w:r>
-              <w:rPr>
-                <w:sz w:val="24"/>
-                <w:lang w:val="en-US"/>
-              </w:rPr>
-              <w:t xml:space="preserve">def squares(x): </w:t>
-            </w:r>
-          </w:p>
-          <w:p>
-            <w:pPr>
-              <w:rPr>
-                <w:sz w:val="24"/>
-                <w:lang w:val="en-US"/>
-              </w:rPr>
-            </w:pPr>
-            <w:r>
-              <w:rPr>
-                <w:sz w:val="24"/>
-                <w:lang w:val="en-US"/>
-              </w:rPr>
-              <w:t xml:space="preserve">for i in range(x): yield i ** 2 </w:t>
+              </w:rPr>
+            </w:pPr>
+            <w:proofErr w:type="spellStart"/>
+            <w:r>
+              <w:rPr>
+                <w:sz w:val="24"/>
+              </w:rPr>
+              <w:t>def</w:t>
+            </w:r>
+            <w:proofErr w:type="spellEnd"/>
+            <w:r>
+              <w:rPr>
+                <w:sz w:val="24"/>
+              </w:rPr>
+              <w:t xml:space="preserve"> </w:t>
+            </w:r>
+            <w:proofErr w:type="spellStart"/>
+            <w:r>
+              <w:rPr>
+                <w:sz w:val="24"/>
+              </w:rPr>
+              <w:t>squares</w:t>
+            </w:r>
+            <w:proofErr w:type="spellEnd"/>
+            <w:r>
+              <w:rPr>
+                <w:sz w:val="24"/>
+              </w:rPr>
+              <w:t>(</w:t>
+            </w:r>
+            <w:proofErr w:type="spellStart"/>
+            <w:r>
+              <w:rPr>
+                <w:sz w:val="24"/>
+              </w:rPr>
+              <w:t>x</w:t>
+            </w:r>
+            <w:proofErr w:type="spellEnd"/>
+            <w:r>
+              <w:rPr>
+                <w:sz w:val="24"/>
+              </w:rPr>
+              <w:t xml:space="preserve">): </w:t>
+            </w:r>
+          </w:p>
+          <w:p>
+            <w:pPr>
+              <w:rPr>
+                <w:sz w:val="24"/>
+              </w:rPr>
+            </w:pPr>
+            <w:proofErr w:type="spellStart"/>
+            <w:r>
+              <w:rPr>
+                <w:sz w:val="24"/>
+              </w:rPr>
+              <w:t>for</w:t>
+            </w:r>
+            <w:proofErr w:type="spellEnd"/>
+            <w:r>
+              <w:rPr>
+                <w:sz w:val="24"/>
+              </w:rPr>
+              <w:t xml:space="preserve"> </w:t>
+            </w:r>
+            <w:proofErr w:type="spellStart"/>
+            <w:r>
+              <w:rPr>
+                <w:sz w:val="24"/>
+              </w:rPr>
+              <w:t>i</w:t>
+            </w:r>
+            <w:proofErr w:type="spellEnd"/>
+            <w:r>
+              <w:rPr>
+                <w:sz w:val="24"/>
+              </w:rPr>
+              <w:t xml:space="preserve"> </w:t>
+            </w:r>
+            <w:proofErr w:type="spellStart"/>
+            <w:r>
+              <w:rPr>
+                <w:sz w:val="24"/>
+              </w:rPr>
+              <w:t>in</w:t>
+            </w:r>
+            <w:proofErr w:type="spellEnd"/>
+            <w:r>
+              <w:rPr>
+                <w:sz w:val="24"/>
+              </w:rPr>
+              <w:t xml:space="preserve"> </w:t>
+            </w:r>
+            <w:proofErr w:type="spellStart"/>
+            <w:r>
+              <w:rPr>
+                <w:sz w:val="24"/>
+              </w:rPr>
+              <w:t>range</w:t>
+            </w:r>
+            <w:proofErr w:type="spellEnd"/>
+            <w:r>
+              <w:rPr>
+                <w:sz w:val="24"/>
+              </w:rPr>
+              <w:t>(</w:t>
+            </w:r>
+            <w:proofErr w:type="spellStart"/>
+            <w:r>
+              <w:rPr>
+                <w:sz w:val="24"/>
+              </w:rPr>
+              <w:t>x</w:t>
+            </w:r>
+            <w:proofErr w:type="spellEnd"/>
+            <w:r>
+              <w:rPr>
+                <w:sz w:val="24"/>
+              </w:rPr>
+              <w:t xml:space="preserve">): </w:t>
+            </w:r>
+            <w:proofErr w:type="spellStart"/>
+            <w:r>
+              <w:rPr>
+                <w:sz w:val="24"/>
+              </w:rPr>
+              <w:t>yield</w:t>
+            </w:r>
+            <w:proofErr w:type="spellEnd"/>
+            <w:r>
+              <w:rPr>
+                <w:sz w:val="24"/>
+              </w:rPr>
+              <w:t xml:space="preserve"> </w:t>
+            </w:r>
+            <w:proofErr w:type="spellStart"/>
+            <w:r>
+              <w:rPr>
+                <w:sz w:val="24"/>
+              </w:rPr>
+              <w:t>i</w:t>
+            </w:r>
+            <w:proofErr w:type="spellEnd"/>
+            <w:r>
+              <w:rPr>
+                <w:sz w:val="24"/>
+              </w:rPr>
+              <w:t xml:space="preserve"> ** 2 </w:t>
             </w:r>
           </w:p>
         </w:tc>
@@ -5898,34 +8624,84 @@
             <w:pPr>
               <w:rPr>
                 <w:sz w:val="24"/>
-                <w:lang w:val="en-US"/>
-              </w:rPr>
-            </w:pPr>
-            <w:r>
-              <w:rPr>
-                <w:sz w:val="24"/>
-                <w:lang w:val="en-US"/>
-              </w:rPr>
-              <w:t xml:space="preserve">funcs = [lambda x: x**2, lambda x: x*3] </w:t>
+              </w:rPr>
+            </w:pPr>
+            <w:proofErr w:type="spellStart"/>
+            <w:r>
+              <w:rPr>
+                <w:sz w:val="24"/>
+              </w:rPr>
+              <w:t>funcs</w:t>
+            </w:r>
+            <w:proofErr w:type="spellEnd"/>
+            <w:r>
+              <w:rPr>
+                <w:sz w:val="24"/>
+              </w:rPr>
+              <w:t xml:space="preserve"> = [</w:t>
+            </w:r>
+            <w:proofErr w:type="spellStart"/>
+            <w:r>
+              <w:rPr>
+                <w:sz w:val="24"/>
+              </w:rPr>
+              <w:t>lambda</w:t>
+            </w:r>
+            <w:proofErr w:type="spellEnd"/>
+            <w:r>
+              <w:rPr>
+                <w:sz w:val="24"/>
+              </w:rPr>
+              <w:t xml:space="preserve"> x: </w:t>
+            </w:r>
+            <w:proofErr w:type="spellStart"/>
+            <w:r>
+              <w:rPr>
+                <w:sz w:val="24"/>
+              </w:rPr>
+              <w:t>x</w:t>
+            </w:r>
+            <w:proofErr w:type="spellEnd"/>
+            <w:r>
+              <w:rPr>
+                <w:sz w:val="24"/>
+              </w:rPr>
+              <w:t xml:space="preserve">**2, </w:t>
+            </w:r>
+            <w:proofErr w:type="spellStart"/>
+            <w:r>
+              <w:rPr>
+                <w:sz w:val="24"/>
+              </w:rPr>
+              <w:t>lambda</w:t>
+            </w:r>
+            <w:proofErr w:type="spellEnd"/>
+            <w:r>
+              <w:rPr>
+                <w:sz w:val="24"/>
+              </w:rPr>
+              <w:t xml:space="preserve"> x: </w:t>
+            </w:r>
+            <w:proofErr w:type="spellStart"/>
+            <w:r>
+              <w:rPr>
+                <w:sz w:val="24"/>
+              </w:rPr>
+              <w:t>x</w:t>
+            </w:r>
+            <w:proofErr w:type="spellEnd"/>
+            <w:r>
+              <w:rPr>
+                <w:sz w:val="24"/>
+              </w:rPr>
+              <w:t xml:space="preserve">*3] </w:t>
             </w:r>
           </w:p>
         </w:tc>
       </w:tr>
     </w:tbl>
-    <w:p>
-      <w:pPr>
-        <w:rPr>
-          <w:lang w:val="en-US"/>
-        </w:rPr>
-      </w:pPr>
-    </w:p>
-    <w:p>
-      <w:pPr>
-        <w:rPr>
-          <w:lang w:val="en-US"/>
-        </w:rPr>
-      </w:pPr>
-    </w:p>
+    <w:p/>
+    <w:p/>
     <w:p>
       <w:r>
         <w:rPr>
@@ -6003,16 +8779,16 @@
               </w:rPr>
               <w:t xml:space="preserve">. </w:t>
             </w:r>
+            <w:proofErr w:type="gramStart"/>
             <w:r>
               <w:rPr>
                 <w:b/>
                 <w:bCs/>
                 <w:sz w:val="20"/>
               </w:rPr>
-              <w:t>–</w:t>
-            </w:r>
-            <w:proofErr w:type="spellStart"/>
-            <w:proofErr w:type="gramStart"/>
+              <w:t>-</w:t>
+            </w:r>
+            <w:proofErr w:type="spellStart"/>
             <w:r>
               <w:rPr>
                 <w:b/>
@@ -7084,6 +9860,7 @@
         <w:ind w:left="1276" w:firstLine="708"/>
         <w:rPr>
           <w:sz w:val="28"/>
+          <w:lang w:val="en-US"/>
         </w:rPr>
       </w:pPr>
       <w:r>
@@ -7127,6 +9904,7 @@
         <w:rPr>
           <w:b/>
           <w:sz w:val="2"/>
+          <w:lang w:val="en-US"/>
         </w:rPr>
       </w:pPr>
     </w:p>
@@ -7136,22 +9914,17 @@
         <w:rPr>
           <w:b/>
           <w:sz w:val="28"/>
+          <w:lang w:val="en-US"/>
         </w:rPr>
       </w:pPr>
+      <w:proofErr w:type="spellStart"/>
       <w:r>
         <w:rPr>
           <w:b/>
           <w:sz w:val="24"/>
           <w:lang w:val="en-US"/>
         </w:rPr>
-        <w:t>funk</w:t>
-      </w:r>
-      <w:r>
-        <w:rPr>
-          <w:b/>
-          <w:sz w:val="24"/>
-        </w:rPr>
-        <w:t>_</w:t>
+        <w:t>funk_</w:t>
       </w:r>
       <w:proofErr w:type="gramStart"/>
       <w:r>
@@ -7162,10 +9935,12 @@
         </w:rPr>
         <w:t>name</w:t>
       </w:r>
+      <w:proofErr w:type="spellEnd"/>
       <w:r>
         <w:rPr>
           <w:b/>
           <w:sz w:val="28"/>
+          <w:lang w:val="en-US"/>
         </w:rPr>
         <w:t>(</w:t>
       </w:r>
@@ -7191,6 +9966,7 @@
         <w:rPr>
           <w:b/>
           <w:sz w:val="28"/>
+          <w:lang w:val="en-US"/>
         </w:rPr>
         <w:t xml:space="preserve">   </w:t>
       </w:r>
@@ -7205,6 +9981,7 @@
         <w:rPr>
           <w:b/>
           <w:sz w:val="28"/>
+          <w:lang w:val="en-US"/>
         </w:rPr>
         <w:t xml:space="preserve"> </w:t>
       </w:r>
@@ -7308,6 +10085,7 @@
         <w:rPr>
           <w:b/>
           <w:sz w:val="2"/>
+          <w:lang w:val="en-US"/>
         </w:rPr>
       </w:pPr>
     </w:p>
@@ -7317,6 +10095,7 @@
         <w:rPr>
           <w:b/>
           <w:sz w:val="28"/>
+          <w:lang w:val="en-US"/>
         </w:rPr>
       </w:pPr>
       <w:proofErr w:type="gramStart"/>
@@ -7342,36 +10121,25 @@
         <w:rPr>
           <w:b/>
           <w:sz w:val="24"/>
+          <w:lang w:val="en-US"/>
         </w:rPr>
         <w:t xml:space="preserve"> </w:t>
       </w:r>
+      <w:proofErr w:type="spellStart"/>
       <w:r>
         <w:rPr>
           <w:b/>
           <w:sz w:val="24"/>
           <w:lang w:val="en-US"/>
         </w:rPr>
-        <w:t>funk</w:t>
+        <w:t>funk_name</w:t>
       </w:r>
-      <w:r>
-        <w:rPr>
-          <w:b/>
-          <w:sz w:val="24"/>
-        </w:rPr>
-        <w:t>_</w:t>
-      </w:r>
-      <w:r>
-        <w:rPr>
-          <w:b/>
-          <w:sz w:val="24"/>
-          <w:lang w:val="en-US"/>
-        </w:rPr>
-        <w:t>name</w:t>
-      </w:r>
+      <w:proofErr w:type="spellEnd"/>
       <w:r>
         <w:rPr>
           <w:b/>
           <w:sz w:val="28"/>
+          <w:lang w:val="en-US"/>
         </w:rPr>
         <w:t>(</w:t>
       </w:r>
@@ -7390,12 +10158,14 @@
         <w:rPr>
           <w:b/>
           <w:sz w:val="28"/>
+          <w:lang w:val="en-US"/>
         </w:rPr>
       </w:pPr>
       <w:r>
         <w:rPr>
           <w:b/>
           <w:sz w:val="28"/>
+          <w:lang w:val="en-US"/>
         </w:rPr>
         <w:t xml:space="preserve">   </w:t>
       </w:r>
@@ -7414,12 +10184,14 @@
         <w:rPr>
           <w:b/>
           <w:sz w:val="28"/>
+          <w:lang w:val="en-US"/>
         </w:rPr>
       </w:pPr>
       <w:r>
         <w:rPr>
           <w:b/>
           <w:sz w:val="28"/>
+          <w:lang w:val="en-US"/>
         </w:rPr>
         <w:t xml:space="preserve">   </w:t>
       </w:r>
@@ -7444,10 +10216,255 @@
         <w:rPr>
           <w:b/>
           <w:sz w:val="28"/>
+          <w:lang w:val="en-US"/>
         </w:rPr>
         <w:lastRenderedPageBreak/>
-        <w:t>*- вместо последовательностей говорит о том что принимаемые последовательности отсуцтвуют но еще ожидается аргументы по ключам</w:t>
+        <w:t xml:space="preserve">*- </w:t>
       </w:r>
+      <w:proofErr w:type="spellStart"/>
+      <w:r>
+        <w:rPr>
+          <w:b/>
+          <w:sz w:val="28"/>
+          <w:lang w:val="en-US"/>
+        </w:rPr>
+        <w:t>вместо</w:t>
+      </w:r>
+      <w:proofErr w:type="spellEnd"/>
+      <w:r>
+        <w:rPr>
+          <w:b/>
+          <w:sz w:val="28"/>
+          <w:lang w:val="en-US"/>
+        </w:rPr>
+        <w:t xml:space="preserve"> </w:t>
+      </w:r>
+      <w:proofErr w:type="spellStart"/>
+      <w:r>
+        <w:rPr>
+          <w:b/>
+          <w:sz w:val="28"/>
+          <w:lang w:val="en-US"/>
+        </w:rPr>
+        <w:t>последовательностей</w:t>
+      </w:r>
+      <w:proofErr w:type="spellEnd"/>
+      <w:r>
+        <w:rPr>
+          <w:b/>
+          <w:sz w:val="28"/>
+          <w:lang w:val="en-US"/>
+        </w:rPr>
+        <w:t xml:space="preserve"> </w:t>
+      </w:r>
+      <w:proofErr w:type="spellStart"/>
+      <w:r>
+        <w:rPr>
+          <w:b/>
+          <w:sz w:val="28"/>
+          <w:lang w:val="en-US"/>
+        </w:rPr>
+        <w:t>говорит</w:t>
+      </w:r>
+      <w:proofErr w:type="spellEnd"/>
+      <w:r>
+        <w:rPr>
+          <w:b/>
+          <w:sz w:val="28"/>
+          <w:lang w:val="en-US"/>
+        </w:rPr>
+        <w:t xml:space="preserve"> о </w:t>
+      </w:r>
+      <w:proofErr w:type="spellStart"/>
+      <w:r>
+        <w:rPr>
+          <w:b/>
+          <w:sz w:val="28"/>
+          <w:lang w:val="en-US"/>
+        </w:rPr>
+        <w:t>том</w:t>
+      </w:r>
+      <w:proofErr w:type="spellEnd"/>
+      <w:r>
+        <w:rPr>
+          <w:b/>
+          <w:sz w:val="28"/>
+          <w:lang w:val="en-US"/>
+        </w:rPr>
+        <w:t xml:space="preserve"> </w:t>
+      </w:r>
+      <w:proofErr w:type="spellStart"/>
+      <w:r>
+        <w:rPr>
+          <w:b/>
+          <w:sz w:val="28"/>
+          <w:lang w:val="en-US"/>
+        </w:rPr>
+        <w:t>что</w:t>
+      </w:r>
+      <w:proofErr w:type="spellEnd"/>
+      <w:r>
+        <w:rPr>
+          <w:b/>
+          <w:sz w:val="28"/>
+          <w:lang w:val="en-US"/>
+        </w:rPr>
+        <w:t xml:space="preserve"> </w:t>
+      </w:r>
+      <w:proofErr w:type="spellStart"/>
+      <w:r>
+        <w:rPr>
+          <w:b/>
+          <w:sz w:val="28"/>
+          <w:lang w:val="en-US"/>
+        </w:rPr>
+        <w:t>принимаемые</w:t>
+      </w:r>
+      <w:proofErr w:type="spellEnd"/>
+      <w:r>
+        <w:rPr>
+          <w:b/>
+          <w:sz w:val="28"/>
+          <w:lang w:val="en-US"/>
+        </w:rPr>
+        <w:t xml:space="preserve"> </w:t>
+      </w:r>
+      <w:proofErr w:type="spellStart"/>
+      <w:r>
+        <w:rPr>
+          <w:b/>
+          <w:sz w:val="28"/>
+          <w:lang w:val="en-US"/>
+        </w:rPr>
+        <w:t>последовательности</w:t>
+      </w:r>
+      <w:proofErr w:type="spellEnd"/>
+      <w:r>
+        <w:rPr>
+          <w:b/>
+          <w:sz w:val="28"/>
+          <w:lang w:val="en-US"/>
+        </w:rPr>
+        <w:t xml:space="preserve"> </w:t>
+      </w:r>
+      <w:proofErr w:type="spellStart"/>
+      <w:r>
+        <w:rPr>
+          <w:b/>
+          <w:sz w:val="28"/>
+          <w:lang w:val="en-US"/>
+        </w:rPr>
+        <w:t>отсуцтвуют</w:t>
+      </w:r>
+      <w:proofErr w:type="spellEnd"/>
+      <w:r>
+        <w:rPr>
+          <w:b/>
+          <w:sz w:val="28"/>
+          <w:lang w:val="en-US"/>
+        </w:rPr>
+        <w:t xml:space="preserve"> </w:t>
+      </w:r>
+      <w:proofErr w:type="spellStart"/>
+      <w:r>
+        <w:rPr>
+          <w:b/>
+          <w:sz w:val="28"/>
+          <w:lang w:val="en-US"/>
+        </w:rPr>
+        <w:t>но</w:t>
+      </w:r>
+      <w:proofErr w:type="spellEnd"/>
+      <w:r>
+        <w:rPr>
+          <w:b/>
+          <w:sz w:val="28"/>
+          <w:lang w:val="en-US"/>
+        </w:rPr>
+        <w:t xml:space="preserve"> </w:t>
+      </w:r>
+      <w:proofErr w:type="spellStart"/>
+      <w:r>
+        <w:rPr>
+          <w:b/>
+          <w:sz w:val="28"/>
+          <w:lang w:val="en-US"/>
+        </w:rPr>
+        <w:t>еще</w:t>
+      </w:r>
+      <w:proofErr w:type="spellEnd"/>
+      <w:r>
+        <w:rPr>
+          <w:b/>
+          <w:sz w:val="28"/>
+          <w:lang w:val="en-US"/>
+        </w:rPr>
+        <w:t xml:space="preserve"> </w:t>
+      </w:r>
+      <w:proofErr w:type="spellStart"/>
+      <w:r>
+        <w:rPr>
+          <w:b/>
+          <w:sz w:val="28"/>
+          <w:lang w:val="en-US"/>
+        </w:rPr>
+        <w:t>ожидается</w:t>
+      </w:r>
+      <w:proofErr w:type="spellEnd"/>
+      <w:r>
+        <w:rPr>
+          <w:b/>
+          <w:sz w:val="28"/>
+          <w:lang w:val="en-US"/>
+        </w:rPr>
+        <w:t xml:space="preserve"> </w:t>
+      </w:r>
+      <w:proofErr w:type="spellStart"/>
+      <w:r>
+        <w:rPr>
+          <w:b/>
+          <w:sz w:val="28"/>
+          <w:lang w:val="en-US"/>
+        </w:rPr>
+        <w:t>аргументы</w:t>
+      </w:r>
+      <w:proofErr w:type="spellEnd"/>
+      <w:r>
+        <w:rPr>
+          <w:b/>
+          <w:sz w:val="28"/>
+          <w:lang w:val="en-US"/>
+        </w:rPr>
+        <w:t xml:space="preserve"> </w:t>
+      </w:r>
+      <w:proofErr w:type="spellStart"/>
+      <w:r>
+        <w:rPr>
+          <w:b/>
+          <w:sz w:val="28"/>
+          <w:lang w:val="en-US"/>
+        </w:rPr>
+        <w:t>по</w:t>
+      </w:r>
+      <w:proofErr w:type="spellEnd"/>
+      <w:r>
+        <w:rPr>
+          <w:b/>
+          <w:sz w:val="28"/>
+          <w:lang w:val="en-US"/>
+        </w:rPr>
+        <w:t xml:space="preserve"> </w:t>
+      </w:r>
+      <w:proofErr w:type="spellStart"/>
+      <w:r>
+        <w:rPr>
+          <w:b/>
+          <w:sz w:val="28"/>
+          <w:lang w:val="en-US"/>
+        </w:rPr>
+        <w:t>ключам</w:t>
+      </w:r>
+      <w:proofErr w:type="spellEnd"/>
     </w:p>
     <w:p>
       <w:pPr>
@@ -7464,6 +10481,7 @@
         <w:rPr>
           <w:b/>
           <w:sz w:val="24"/>
+          <w:lang w:val="en-US"/>
         </w:rPr>
       </w:pPr>
     </w:p>
@@ -7473,6 +10491,7 @@
         <w:rPr>
           <w:b/>
           <w:sz w:val="24"/>
+          <w:lang w:val="en-US"/>
         </w:rPr>
       </w:pPr>
     </w:p>
@@ -7482,6 +10501,7 @@
         <w:rPr>
           <w:b/>
           <w:sz w:val="24"/>
+          <w:lang w:val="en-US"/>
         </w:rPr>
       </w:pPr>
     </w:p>
